--- a/template/pengajuan.docx
+++ b/template/pengajuan.docx
@@ -2,68 +2,8061 @@
 <file path=word/document.xml><?xml version="1.0" encoding="utf-8"?>
 <w:document xmlns:wpc="http://schemas.microsoft.com/office/word/2010/wordprocessingCanvas" xmlns:cx="http://schemas.microsoft.com/office/drawing/2014/chartex" xmlns:cx1="http://schemas.microsoft.com/office/drawing/2015/9/8/chartex" xmlns:cx2="http://schemas.microsoft.com/office/drawing/2015/10/21/chartex" xmlns:cx3="http://schemas.microsoft.com/office/drawing/2016/5/9/chartex" xmlns:cx4="http://schemas.microsoft.com/office/drawing/2016/5/10/chartex" xmlns:cx5="http://schemas.microsoft.com/office/drawing/2016/5/11/chartex" xmlns:cx6="http://schemas.microsoft.com/office/drawing/2016/5/12/chartex" xmlns:cx7="http://schemas.microsoft.com/office/drawing/2016/5/13/chartex" xmlns:cx8="http://schemas.microsoft.com/office/drawing/2016/5/14/chartex" xmlns:mc="http://schemas.openxmlformats.org/markup-compatibility/2006" xmlns:aink="http://schemas.microsoft.com/office/drawing/2016/ink" xmlns:am3d="http://schemas.microsoft.com/office/drawing/2017/model3d" xmlns:o="urn:schemas-microsoft-com:office:office" xmlns:r="http://schemas.openxmlformats.org/officeDocument/2006/relationships" xmlns:m="http://schemas.openxmlformats.org/officeDocument/2006/math" xmlns:v="urn:schemas-microsoft-com:vml" xmlns:wp14="http://schemas.microsoft.com/office/word/2010/wordprocessingDrawing" xmlns:wp="http://schemas.openxmlformats.org/drawingml/2006/wordprocessingDrawing" xmlns:w10="urn:schemas-microsoft-com:office:word" xmlns:w="http://schemas.openxmlformats.org/wordprocessingml/2006/main" xmlns:w14="http://schemas.microsoft.com/office/word/2010/wordml" xmlns:w15="http://schemas.microsoft.com/office/word/2012/wordml" xmlns:w16cex="http://schemas.microsoft.com/office/word/2018/wordml/cex" xmlns:w16cid="http://schemas.microsoft.com/office/word/2016/wordml/cid" xmlns:w16="http://schemas.microsoft.com/office/word/2018/wordml" xmlns:w16se="http://schemas.microsoft.com/office/word/2015/wordml/symex" xmlns:wpg="http://schemas.microsoft.com/office/word/2010/wordprocessingGroup" xmlns:wpi="http://schemas.microsoft.com/office/word/2010/wordprocessingInk" xmlns:wne="http://schemas.microsoft.com/office/word/2006/wordml" xmlns:wps="http://schemas.microsoft.com/office/word/2010/wordprocessingShape" mc:Ignorable="w14 w15 w16se w16cid w16 w16cex wp14">
   <w:body>
-    <w:p/>
     <w:p>
-      <w:proofErr w:type="gramStart"/>
-      <w:r>
-        <w:t>Author :</w:t>
-      </w:r>
-      <w:proofErr w:type="gramEnd"/>
-      <w:r>
-        <w:t xml:space="preserve"> </w:t>
-        <w:t xml:space="preserve">Alon Bar2</w:t>
+      <w:pPr>
+        <w:spacing w:after="0" w:line="240" w:lineRule="auto"/>
+        <w:ind w:left="4770"/>
+        <w:rPr>
+          <w:rFonts w:ascii="Arial" w:hAnsi="Arial" w:cs="Arial"/>
+          <w:sz w:val="18"/>
+          <w:szCs w:val="18"/>
+        </w:rPr>
+      </w:pPr>
+      <w:r>
+        <w:rPr>
+          <w:rFonts w:ascii="Arial" w:hAnsi="Arial" w:cs="Arial"/>
+          <w:noProof/>
+          <w:sz w:val="18"/>
+          <w:szCs w:val="18"/>
+          <w:lang w:eastAsia="zh-TW"/>
+        </w:rPr>
+        <mc:AlternateContent>
+          <mc:Choice Requires="wps">
+            <w:drawing>
+              <wp:anchor distT="0" distB="0" distL="114300" distR="114300" simplePos="0" relativeHeight="251656192" behindDoc="0" locked="0" layoutInCell="1" allowOverlap="1" wp14:anchorId="06FFFA89" wp14:editId="4393EDFE">
+                <wp:simplePos x="0" y="0"/>
+                <wp:positionH relativeFrom="column">
+                  <wp:posOffset>3309620</wp:posOffset>
+                </wp:positionH>
+                <wp:positionV relativeFrom="paragraph">
+                  <wp:posOffset>-151130</wp:posOffset>
+                </wp:positionV>
+                <wp:extent cx="3952240" cy="556895"/>
+                <wp:effectExtent l="4445" t="0" r="0" b="0"/>
+                <wp:wrapNone/>
+                <wp:docPr id="3" name="Text Box 2"/>
+                <wp:cNvGraphicFramePr>
+                  <a:graphicFrameLocks xmlns:a="http://schemas.openxmlformats.org/drawingml/2006/main"/>
+                </wp:cNvGraphicFramePr>
+                <a:graphic xmlns:a="http://schemas.openxmlformats.org/drawingml/2006/main">
+                  <a:graphicData uri="http://schemas.microsoft.com/office/word/2010/wordprocessingShape">
+                    <wps:wsp>
+                      <wps:cNvSpPr txBox="1">
+                        <a:spLocks noChangeArrowheads="1"/>
+                      </wps:cNvSpPr>
+                      <wps:spPr bwMode="auto">
+                        <a:xfrm>
+                          <a:off x="0" y="0"/>
+                          <a:ext cx="3952240" cy="556895"/>
+                        </a:xfrm>
+                        <a:prstGeom prst="rect">
+                          <a:avLst/>
+                        </a:prstGeom>
+                        <a:noFill/>
+                        <a:ln>
+                          <a:noFill/>
+                        </a:ln>
+                        <a:extLst>
+                          <a:ext uri="{909E8E84-426E-40DD-AFC4-6F175D3DCCD1}">
+                            <a14:hiddenFill xmlns:a14="http://schemas.microsoft.com/office/drawing/2010/main">
+                              <a:solidFill>
+                                <a:srgbClr val="FFFFFF"/>
+                              </a:solidFill>
+                            </a14:hiddenFill>
+                          </a:ext>
+                          <a:ext uri="{91240B29-F687-4F45-9708-019B960494DF}">
+                            <a14:hiddenLine xmlns:a14="http://schemas.microsoft.com/office/drawing/2010/main" w="9525">
+                              <a:solidFill>
+                                <a:srgbClr val="000000"/>
+                              </a:solidFill>
+                              <a:miter lim="800000"/>
+                              <a:headEnd/>
+                              <a:tailEnd/>
+                            </a14:hiddenLine>
+                          </a:ext>
+                        </a:extLst>
+                      </wps:spPr>
+                      <wps:txbx>
+                        <w:txbxContent>
+                          <w:p>
+                            <w:pPr>
+                              <w:spacing w:after="0" w:line="240" w:lineRule="auto"/>
+                              <w:ind w:left="-90"/>
+                              <w:rPr>
+                                <w:rFonts w:ascii="Arial" w:hAnsi="Arial" w:cs="Arial"/>
+                                <w:sz w:val="16"/>
+                                <w:szCs w:val="18"/>
+                              </w:rPr>
+                            </w:pPr>
+                            <w:r>
+                              <w:rPr>
+                                <w:rFonts w:ascii="Arial" w:hAnsi="Arial" w:cs="Arial"/>
+                                <w:sz w:val="16"/>
+                                <w:szCs w:val="18"/>
+                              </w:rPr>
+                              <w:t>ANAK LAMPIRAN 1.b</w:t>
+                            </w:r>
+                          </w:p>
+                          <w:p>
+                            <w:pPr>
+                              <w:spacing w:after="0" w:line="240" w:lineRule="auto"/>
+                              <w:ind w:left="-90"/>
+                              <w:rPr>
+                                <w:rFonts w:ascii="Arial" w:hAnsi="Arial" w:cs="Arial"/>
+                                <w:sz w:val="16"/>
+                                <w:szCs w:val="18"/>
+                              </w:rPr>
+                            </w:pPr>
+                            <w:r>
+                              <w:rPr>
+                                <w:rFonts w:ascii="Arial" w:hAnsi="Arial" w:cs="Arial"/>
+                                <w:sz w:val="16"/>
+                                <w:szCs w:val="18"/>
+                              </w:rPr>
+                              <w:t>PERATURAN BADAN KEPEGAWAIAN NEGARA REPUBLIK INDONESIA</w:t>
+                            </w:r>
+                          </w:p>
+                          <w:p>
+                            <w:pPr>
+                              <w:spacing w:after="0" w:line="240" w:lineRule="auto"/>
+                              <w:ind w:left="-90"/>
+                              <w:rPr>
+                                <w:rFonts w:ascii="Arial" w:hAnsi="Arial" w:cs="Arial"/>
+                                <w:sz w:val="16"/>
+                                <w:szCs w:val="18"/>
+                              </w:rPr>
+                            </w:pPr>
+                            <w:r>
+                              <w:rPr>
+                                <w:rFonts w:ascii="Arial" w:hAnsi="Arial" w:cs="Arial"/>
+                                <w:sz w:val="16"/>
+                                <w:szCs w:val="18"/>
+                              </w:rPr>
+                              <w:t>NOMOR 24 TAHUN 2017</w:t>
+                            </w:r>
+                          </w:p>
+                          <w:p>
+                            <w:pPr>
+                              <w:spacing w:after="0" w:line="240" w:lineRule="auto"/>
+                              <w:ind w:left="-90"/>
+                              <w:rPr>
+                                <w:rFonts w:ascii="Arial" w:hAnsi="Arial" w:cs="Arial"/>
+                                <w:sz w:val="16"/>
+                                <w:szCs w:val="18"/>
+                              </w:rPr>
+                            </w:pPr>
+                            <w:r>
+                              <w:rPr>
+                                <w:rFonts w:ascii="Arial" w:hAnsi="Arial" w:cs="Arial"/>
+                                <w:sz w:val="16"/>
+                                <w:szCs w:val="18"/>
+                              </w:rPr>
+                              <w:t>TENTANG TATA CARA PEMBERIAN CUTI PEGAWAI NEGERI SIPIL</w:t>
+                            </w:r>
+                          </w:p>
+                          <w:p>
+                            <w:pPr>
+                              <w:ind w:left="-90"/>
+                            </w:pPr>
+                          </w:p>
+                        </w:txbxContent>
+                      </wps:txbx>
+                      <wps:bodyPr rot="0" vert="horz" wrap="square" lIns="91440" tIns="45720" rIns="91440" bIns="45720" anchor="t" anchorCtr="0" upright="1">
+                        <a:noAutofit/>
+                      </wps:bodyPr>
+                    </wps:wsp>
+                  </a:graphicData>
+                </a:graphic>
+                <wp14:sizeRelH relativeFrom="margin">
+                  <wp14:pctWidth>0</wp14:pctWidth>
+                </wp14:sizeRelH>
+                <wp14:sizeRelV relativeFrom="margin">
+                  <wp14:pctHeight>0</wp14:pctHeight>
+                </wp14:sizeRelV>
+              </wp:anchor>
+            </w:drawing>
+          </mc:Choice>
+          <mc:Fallback>
+            <w:pict>
+              <v:shapetype w14:anchorId="06FFFA89" id="_x0000_t202" coordsize="21600,21600" o:spt="202" path="m,l,21600r21600,l21600,xe">
+                <v:stroke joinstyle="miter"/>
+                <v:path gradientshapeok="t" o:connecttype="rect"/>
+              </v:shapetype>
+              <v:shape id="Text Box 2" o:spid="_x0000_s1026" type="#_x0000_t202" style="position:absolute;left:0;text-align:left;margin-left:260.6pt;margin-top:-11.9pt;width:311.2pt;height:43.85pt;z-index:251656192;visibility:visible;mso-wrap-style:square;mso-width-percent:0;mso-height-percent:0;mso-wrap-distance-left:9pt;mso-wrap-distance-top:0;mso-wrap-distance-right:9pt;mso-wrap-distance-bottom:0;mso-position-horizontal:absolute;mso-position-horizontal-relative:text;mso-position-vertical:absolute;mso-position-vertical-relative:text;mso-width-percent:0;mso-height-percent:0;mso-width-relative:margin;mso-height-relative:margin;v-text-anchor:top" o:gfxdata="UEsDBBQABgAIAAAAIQC2gziS/gAAAOEBAAATAAAAW0NvbnRlbnRfVHlwZXNdLnhtbJSRQU7DMBBF 90jcwfIWJU67QAgl6YK0S0CoHGBkTxKLZGx5TGhvj5O2G0SRWNoz/78nu9wcxkFMGNg6quQqL6RA 0s5Y6ir5vt9lD1JwBDIwOMJKHpHlpr69KfdHjyxSmriSfYz+USnWPY7AufNIadK6MEJMx9ApD/oD OlTrorhX2lFEilmcO2RdNtjC5xDF9pCuTyYBB5bi6bQ4syoJ3g9WQ0ymaiLzg5KdCXlKLjvcW893 SUOqXwnz5DrgnHtJTxOsQfEKIT7DmDSUCaxw7Rqn8787ZsmRM9e2VmPeBN4uqYvTtW7jvijg9N/y JsXecLq0q+WD6m8AAAD//wMAUEsDBBQABgAIAAAAIQA4/SH/1gAAAJQBAAALAAAAX3JlbHMvLnJl bHOkkMFqwzAMhu+DvYPRfXGawxijTi+j0GvpHsDYimMaW0Yy2fr2M4PBMnrbUb/Q94l/f/hMi1qR JVI2sOt6UJgd+ZiDgffL8ekFlFSbvV0oo4EbChzGx4f9GRdb25HMsYhqlCwG5lrLq9biZkxWOiqY 22YiTra2kYMu1l1tQD30/bPm3wwYN0x18gb45AdQl1tp5j/sFB2T0FQ7R0nTNEV3j6o9feQzro1i OWA14Fm+Q8a1a8+Bvu/d/dMb2JY5uiPbhG/ktn4cqGU/er3pcvwCAAD//wMAUEsDBBQABgAIAAAA IQDfT7gv8gEAAMYDAAAOAAAAZHJzL2Uyb0RvYy54bWysU9tu2zAMfR+wfxD0vjhxk64x4hRdiw4D ugvQ7gMYWY6F2aJGKbGzrx8lp1m6vg17EcSLDg8PqdX10LVir8kbtKWcTaZSaKuwMnZbyu9P9++u pPABbAUtWl3Kg/byev32zap3hc6xwbbSJBjE+qJ3pWxCcEWWedXoDvwEnbYcrJE6CGzSNqsIekbv 2iyfTi+zHqlyhEp7z967MSjXCb+utQpf69rrINpSMreQTkrnJp7ZegXFlsA1Rh1pwD+w6MBYLnqC uoMAYkfmFVRnFKHHOkwUdhnWtVE69cDdzKZ/dfPYgNOpFxbHu5NM/v/Bqi/7byRMVcoLKSx0PKIn PQTxAQeRR3V65wtOenScFgZ285RTp949oPrhhcXbBuxW3xBh32iomN0svszOno44PoJs+s9YcRnY BUxAQ01dlI7FEIzOUzqcJhOpKHZeLBd5PueQ4thicXm1XKQSUDy/duTDR42diJdSEk8+ocP+wYfI BornlFjM4r1p2zT91r5wcGL0JPaR8Eg9DJvhqMYGqwP3QTguEy8/XxqkX1L0vEil9D93QFqK9pNl LZazeSQekjFfvM/ZoPPI5jwCVjFUKYMU4/U2jNu6c2S2DVca1bd4w/rVJrUWhR5ZHXnzsqSOj4sd t/HcTll/vt/6NwAAAP//AwBQSwMEFAAGAAgAAAAhAJZX3ZnfAAAACwEAAA8AAABkcnMvZG93bnJl di54bWxMj8tOwzAQRfdI/IM1SOxaO0kb0ZBJhUBsQZSHxM6Np0lEPI5itwl/j7uiy9Ec3XtuuZ1t L040+s4xQrJUIIhrZzpuED7enxd3IHzQbHTvmBB+ycO2ur4qdWHcxG902oVGxBD2hUZoQxgKKX3d ktV+6Qbi+Du40eoQz7GRZtRTDLe9TJXKpdUdx4ZWD/TYUv2zO1qEz5fD99dKvTZPdj1MblaS7UYi 3t7MD/cgAs3hH4azflSHKjrt3ZGNFz3COk3SiCIs0ixuOBPJKstB7BHybAOyKuXlhuoPAAD//wMA UEsBAi0AFAAGAAgAAAAhALaDOJL+AAAA4QEAABMAAAAAAAAAAAAAAAAAAAAAAFtDb250ZW50X1R5 cGVzXS54bWxQSwECLQAUAAYACAAAACEAOP0h/9YAAACUAQAACwAAAAAAAAAAAAAAAAAvAQAAX3Jl bHMvLnJlbHNQSwECLQAUAAYACAAAACEA30+4L/IBAADGAwAADgAAAAAAAAAAAAAAAAAuAgAAZHJz L2Uyb0RvYy54bWxQSwECLQAUAAYACAAAACEAllfdmd8AAAALAQAADwAAAAAAAAAAAAAAAABMBAAA ZHJzL2Rvd25yZXYueG1sUEsFBgAAAAAEAAQA8wAAAFgFAAAAAA== " filled="f" stroked="f">
+                <v:textbox>
+                  <w:txbxContent>
+                    <w:p>
+                      <w:pPr>
+                        <w:spacing w:after="0" w:line="240" w:lineRule="auto"/>
+                        <w:ind w:left="-90"/>
+                        <w:rPr>
+                          <w:rFonts w:ascii="Arial" w:hAnsi="Arial" w:cs="Arial"/>
+                          <w:sz w:val="16"/>
+                          <w:szCs w:val="18"/>
+                        </w:rPr>
+                      </w:pPr>
+                      <w:r>
+                        <w:rPr>
+                          <w:rFonts w:ascii="Arial" w:hAnsi="Arial" w:cs="Arial"/>
+                          <w:sz w:val="16"/>
+                          <w:szCs w:val="18"/>
+                        </w:rPr>
+                        <w:t>ANAK LAMPIRAN 1.b</w:t>
+                      </w:r>
+                    </w:p>
+                    <w:p>
+                      <w:pPr>
+                        <w:spacing w:after="0" w:line="240" w:lineRule="auto"/>
+                        <w:ind w:left="-90"/>
+                        <w:rPr>
+                          <w:rFonts w:ascii="Arial" w:hAnsi="Arial" w:cs="Arial"/>
+                          <w:sz w:val="16"/>
+                          <w:szCs w:val="18"/>
+                        </w:rPr>
+                      </w:pPr>
+                      <w:r>
+                        <w:rPr>
+                          <w:rFonts w:ascii="Arial" w:hAnsi="Arial" w:cs="Arial"/>
+                          <w:sz w:val="16"/>
+                          <w:szCs w:val="18"/>
+                        </w:rPr>
+                        <w:t>PERATURAN BADAN KEPEGAWAIAN NEGARA REPUBLIK INDONESIA</w:t>
+                      </w:r>
+                    </w:p>
+                    <w:p>
+                      <w:pPr>
+                        <w:spacing w:after="0" w:line="240" w:lineRule="auto"/>
+                        <w:ind w:left="-90"/>
+                        <w:rPr>
+                          <w:rFonts w:ascii="Arial" w:hAnsi="Arial" w:cs="Arial"/>
+                          <w:sz w:val="16"/>
+                          <w:szCs w:val="18"/>
+                        </w:rPr>
+                      </w:pPr>
+                      <w:r>
+                        <w:rPr>
+                          <w:rFonts w:ascii="Arial" w:hAnsi="Arial" w:cs="Arial"/>
+                          <w:sz w:val="16"/>
+                          <w:szCs w:val="18"/>
+                        </w:rPr>
+                        <w:t>NOMOR 24 TAHUN 2017</w:t>
+                      </w:r>
+                    </w:p>
+                    <w:p>
+                      <w:pPr>
+                        <w:spacing w:after="0" w:line="240" w:lineRule="auto"/>
+                        <w:ind w:left="-90"/>
+                        <w:rPr>
+                          <w:rFonts w:ascii="Arial" w:hAnsi="Arial" w:cs="Arial"/>
+                          <w:sz w:val="16"/>
+                          <w:szCs w:val="18"/>
+                        </w:rPr>
+                      </w:pPr>
+                      <w:r>
+                        <w:rPr>
+                          <w:rFonts w:ascii="Arial" w:hAnsi="Arial" w:cs="Arial"/>
+                          <w:sz w:val="16"/>
+                          <w:szCs w:val="18"/>
+                        </w:rPr>
+                        <w:t>TENTANG TATA CARA PEMBERIAN CUTI PEGAWAI NEGERI SIPIL</w:t>
+                      </w:r>
+                    </w:p>
+                    <w:p>
+                      <w:pPr>
+                        <w:ind w:left="-90"/>
+                      </w:pPr>
+                    </w:p>
+                  </w:txbxContent>
+                </v:textbox>
+              </v:shape>
+            </w:pict>
+          </mc:Fallback>
+        </mc:AlternateContent>
       </w:r>
     </w:p>
     <w:p>
-      <w:r>
-        <w:t>Very important</w:t>
-        <w:br/>
-        <w:t xml:space="preserve">text here!</w:t>
-      </w:r>
-    </w:p>
-    <w:p/>
-    <w:p>
-      <w:proofErr w:type="gramStart"/>
-      <w:r>
-        <w:t>Author :</w:t>
-      </w:r>
-      <w:proofErr w:type="gramEnd"/>
-      <w:r>
-        <w:t xml:space="preserve"> </w:t>
-        <w:t xml:space="preserve">Alon Bar</w:t>
-      </w:r>
+      <w:pPr>
+        <w:spacing w:after="0" w:line="240" w:lineRule="auto"/>
+        <w:ind w:left="4770"/>
+        <w:rPr>
+          <w:rFonts w:ascii="Arial" w:hAnsi="Arial" w:cs="Arial"/>
+          <w:sz w:val="18"/>
+          <w:szCs w:val="18"/>
+        </w:rPr>
+      </w:pPr>
     </w:p>
     <w:p>
-      <w:r>
-        <w:t xml:space="preserve">Forgot to mention that...</w:t>
-      </w:r>
-    </w:p>
-    <w:p/>
-    <w:p>
-      <w:proofErr w:type="gramStart"/>
-      <w:r>
-        <w:t>Author :</w:t>
-      </w:r>
-      <w:proofErr w:type="gramEnd"/>
-      <w:r>
-        <w:t xml:space="preserve"> </w:t>
-        <w:t xml:space="preserve">Alon Bar</w:t>
-      </w:r>
+      <w:pPr>
+        <w:spacing w:after="0" w:line="240" w:lineRule="auto"/>
+        <w:ind w:left="4770"/>
+        <w:rPr>
+          <w:rFonts w:ascii="Arial" w:hAnsi="Arial" w:cs="Arial"/>
+          <w:sz w:val="18"/>
+          <w:szCs w:val="18"/>
+        </w:rPr>
+      </w:pPr>
     </w:p>
     <w:p>
-      <w:r>
-        <w:t xml:space="preserve">Forgot to mention that...</w:t>
+      <w:pPr>
+        <w:spacing w:after="0" w:line="240" w:lineRule="auto"/>
+        <w:ind w:left="4320" w:firstLine="720"/>
+        <w:rPr>
+          <w:rFonts w:ascii="Times New Roman" w:hAnsi="Times New Roman"/>
+        </w:rPr>
+      </w:pPr>
+      <w:r>
+        <w:rPr>
+          <w:rFonts w:ascii="Times New Roman" w:hAnsi="Times New Roman"/>
+          <w:lang w:val="id-ID"/>
+        </w:rPr>
+        <w:t xml:space="preserve">Kefamenanu, </w:t>
+      </w:r>
+      <w:r>
+        <w:rPr>
+          <w:rFonts w:ascii="Times New Roman" w:hAnsi="Times New Roman"/>
+          <w:lang w:val="id-ID"/>
+        </w:rPr>
+        <w:t xml:space="preserve"> </w:t>
+      </w:r>
+      <w:r>
+        <w:rPr>
+          <w:rFonts w:ascii="Times New Roman" w:hAnsi="Times New Roman"/>
+        </w:rPr>
+        <w:t xml:space="preserve">28 Februari 2021</w:t>
+      </w:r>
+      <w:r>
+        <w:rPr>
+          <w:rFonts w:ascii="Times New Roman" w:hAnsi="Times New Roman"/>
+        </w:rPr>
+      </w:r>
+      <w:r>
+        <w:rPr>
+          <w:rFonts w:ascii="Times New Roman" w:hAnsi="Times New Roman"/>
+        </w:rPr>
       </w:r>
     </w:p>
-    <w:p/>
+    <w:p>
+      <w:pPr>
+        <w:spacing w:after="0" w:line="240" w:lineRule="auto"/>
+        <w:rPr>
+          <w:rFonts w:ascii="Times New Roman" w:hAnsi="Times New Roman"/>
+          <w:lang w:val="id-ID"/>
+        </w:rPr>
+      </w:pPr>
+    </w:p>
+    <w:p>
+      <w:pPr>
+        <w:spacing w:after="0" w:line="240" w:lineRule="auto"/>
+        <w:ind w:left="4320" w:firstLine="720"/>
+        <w:rPr>
+          <w:rFonts w:ascii="Times New Roman" w:hAnsi="Times New Roman"/>
+        </w:rPr>
+      </w:pPr>
+      <w:proofErr w:type="spellStart"/>
+      <w:r>
+        <w:rPr>
+          <w:rFonts w:ascii="Times New Roman" w:hAnsi="Times New Roman"/>
+        </w:rPr>
+        <w:t>Kepada</w:t>
+      </w:r>
+      <w:proofErr w:type="spellEnd"/>
+      <w:r>
+        <w:rPr>
+          <w:rFonts w:ascii="Times New Roman" w:hAnsi="Times New Roman"/>
+        </w:rPr>
+        <w:t xml:space="preserve"> </w:t>
+      </w:r>
+      <w:proofErr w:type="spellStart"/>
+      <w:r>
+        <w:rPr>
+          <w:rFonts w:ascii="Times New Roman" w:hAnsi="Times New Roman"/>
+        </w:rPr>
+        <w:t>Yth</w:t>
+      </w:r>
+      <w:proofErr w:type="spellEnd"/>
+      <w:r>
+        <w:rPr>
+          <w:rFonts w:ascii="Times New Roman" w:hAnsi="Times New Roman"/>
+        </w:rPr>
+        <w:t>.</w:t>
+      </w:r>
+    </w:p>
+    <w:p>
+      <w:pPr>
+        <w:spacing w:after="0" w:line="240" w:lineRule="auto"/>
+        <w:ind w:left="4320" w:right="-360" w:firstLine="720"/>
+        <w:rPr>
+          <w:rFonts w:ascii="Times New Roman" w:hAnsi="Times New Roman"/>
+          <w:lang w:val="id-ID"/>
+        </w:rPr>
+      </w:pPr>
+      <w:r>
+        <w:rPr>
+          <w:rFonts w:ascii="Times New Roman" w:hAnsi="Times New Roman"/>
+          <w:lang w:val="id-ID"/>
+        </w:rPr>
+        <w:t>Ketua Pengadilan Negeri Kefamenanu Kelas II</w:t>
+      </w:r>
+    </w:p>
+    <w:p>
+      <w:pPr>
+        <w:spacing w:after="0" w:line="240" w:lineRule="auto"/>
+        <w:ind w:left="4320" w:firstLine="720"/>
+        <w:rPr>
+          <w:rFonts w:ascii="Times New Roman" w:hAnsi="Times New Roman"/>
+        </w:rPr>
+      </w:pPr>
+      <w:r>
+        <w:rPr>
+          <w:rFonts w:ascii="Times New Roman" w:hAnsi="Times New Roman"/>
+        </w:rPr>
+        <w:t xml:space="preserve"> </w:t>
+      </w:r>
+      <w:r>
+        <w:rPr>
+          <w:rFonts w:ascii="Times New Roman" w:hAnsi="Times New Roman"/>
+        </w:rPr>
+        <w:t>di.</w:t>
+      </w:r>
+    </w:p>
+    <w:p>
+      <w:pPr>
+        <w:tabs>
+          <w:tab w:val="left" w:pos="6030"/>
+        </w:tabs>
+        <w:spacing w:after="0" w:line="240" w:lineRule="auto"/>
+        <w:rPr>
+          <w:rFonts w:ascii="Times New Roman" w:hAnsi="Times New Roman"/>
+          <w:u w:val="single"/>
+          <w:lang w:val="id-ID"/>
+        </w:rPr>
+      </w:pPr>
+      <w:r>
+        <w:rPr>
+          <w:rFonts w:ascii="Times New Roman" w:hAnsi="Times New Roman"/>
+          <w:sz w:val="24"/>
+          <w:szCs w:val="24"/>
+          <w:lang w:val="id-ID"/>
+        </w:rPr>
+        <w:tab/>
+      </w:r>
+      <w:r>
+        <w:rPr>
+          <w:rFonts w:ascii="Times New Roman" w:hAnsi="Times New Roman"/>
+          <w:u w:val="single"/>
+          <w:lang w:val="id-ID"/>
+        </w:rPr>
+        <w:t>Kefamenanu</w:t>
+      </w:r>
+    </w:p>
+    <w:p>
+      <w:pPr>
+        <w:spacing w:after="0" w:line="240" w:lineRule="auto"/>
+        <w:ind w:left="5490"/>
+        <w:rPr>
+          <w:rFonts w:ascii="Arial" w:hAnsi="Arial" w:cs="Arial"/>
+          <w:sz w:val="20"/>
+          <w:szCs w:val="20"/>
+        </w:rPr>
+      </w:pPr>
+    </w:p>
+    <w:p>
+      <w:pPr>
+        <w:spacing w:after="0" w:line="240" w:lineRule="auto"/>
+        <w:jc w:val="center"/>
+        <w:rPr>
+          <w:rFonts w:ascii="Times New Roman" w:hAnsi="Times New Roman"/>
+          <w:b/>
+          <w:sz w:val="28"/>
+          <w:szCs w:val="28"/>
+        </w:rPr>
+      </w:pPr>
+      <w:r>
+        <w:rPr>
+          <w:rFonts w:ascii="Times New Roman" w:hAnsi="Times New Roman"/>
+          <w:b/>
+          <w:sz w:val="28"/>
+          <w:szCs w:val="28"/>
+        </w:rPr>
+        <w:t>FORMULIR PERMINTAAN DAN PEMBERIAN CUTI</w:t>
+      </w:r>
+    </w:p>
+    <w:p>
+      <w:pPr>
+        <w:spacing w:after="0" w:line="240" w:lineRule="auto"/>
+        <w:jc w:val="center"/>
+        <w:rPr>
+          <w:rFonts w:ascii="Arial" w:hAnsi="Arial" w:cs="Arial"/>
+          <w:b/>
+          <w:sz w:val="20"/>
+          <w:szCs w:val="20"/>
+        </w:rPr>
+      </w:pPr>
+    </w:p>
+    <w:tbl>
+      <w:tblPr>
+        <w:tblW w:w="11430" w:type="dxa"/>
+        <w:tblInd w:w="-162" w:type="dxa"/>
+        <w:tblBorders>
+          <w:top w:val="single" w:sz="4" w:space="0" w:color="000000"/>
+          <w:left w:val="single" w:sz="4" w:space="0" w:color="000000"/>
+          <w:bottom w:val="single" w:sz="4" w:space="0" w:color="000000"/>
+          <w:right w:val="single" w:sz="4" w:space="0" w:color="000000"/>
+          <w:insideH w:val="single" w:sz="4" w:space="0" w:color="000000"/>
+          <w:insideV w:val="single" w:sz="4" w:space="0" w:color="000000"/>
+        </w:tblBorders>
+        <w:tblLook w:val="04A0" w:firstRow="1" w:lastRow="0" w:firstColumn="1" w:lastColumn="0" w:noHBand="0" w:noVBand="1"/>
+      </w:tblPr>
+      <w:tblGrid>
+        <w:gridCol w:w="1800"/>
+        <w:gridCol w:w="4282"/>
+        <w:gridCol w:w="1559"/>
+        <w:gridCol w:w="3789"/>
+      </w:tblGrid>
+      <w:tr>
+        <w:tc>
+          <w:tcPr>
+            <w:tcW w:w="11430" w:type="dxa"/>
+            <w:gridSpan w:val="4"/>
+          </w:tcPr>
+          <w:p>
+            <w:pPr>
+              <w:numPr>
+                <w:ilvl w:val="0"/>
+                <w:numId w:val="1"/>
+              </w:numPr>
+              <w:spacing w:after="0" w:line="240" w:lineRule="auto"/>
+              <w:ind w:left="522" w:hanging="540"/>
+              <w:rPr>
+                <w:rFonts w:ascii="Times New Roman" w:hAnsi="Times New Roman"/>
+                <w:b/>
+              </w:rPr>
+            </w:pPr>
+            <w:r>
+              <w:rPr>
+                <w:rFonts w:ascii="Times New Roman" w:hAnsi="Times New Roman"/>
+                <w:b/>
+              </w:rPr>
+              <w:t>DATA  PEGAWAI</w:t>
+            </w:r>
+          </w:p>
+        </w:tc>
+      </w:tr>
+      <w:tr>
+        <w:tc>
+          <w:tcPr>
+            <w:tcW w:w="1800" w:type="dxa"/>
+          </w:tcPr>
+          <w:p>
+            <w:pPr>
+              <w:spacing w:after="0" w:line="240" w:lineRule="auto"/>
+              <w:rPr>
+                <w:rFonts w:ascii="Times New Roman" w:hAnsi="Times New Roman"/>
+              </w:rPr>
+            </w:pPr>
+            <w:r>
+              <w:rPr>
+                <w:rFonts w:ascii="Times New Roman" w:hAnsi="Times New Roman"/>
+              </w:rPr>
+              <w:t>Nama</w:t>
+            </w:r>
+          </w:p>
+        </w:tc>
+        <w:tc>
+          <w:tcPr>
+            <w:tcW w:w="4282" w:type="dxa"/>
+          </w:tcPr>
+          <w:p>
+            <w:pPr>
+              <w:spacing w:after="0" w:line="240" w:lineRule="auto"/>
+              <w:rPr>
+                <w:rFonts w:ascii="Times New Roman" w:hAnsi="Times New Roman"/>
+              </w:rPr>
+            </w:pPr>
+            <w:r>
+              <w:rPr>
+                <w:rFonts w:ascii="Times New Roman" w:hAnsi="Times New Roman"/>
+              </w:rPr>
+              <w:t xml:space="preserve">H. Riduan, S.Ag</w:t>
+            </w:r>
+            <w:r>
+              <w:rPr>
+                <w:rFonts w:ascii="Times New Roman" w:hAnsi="Times New Roman"/>
+              </w:rPr>
+            </w:r>
+            <w:r>
+              <w:rPr>
+                <w:rFonts w:ascii="Times New Roman" w:hAnsi="Times New Roman"/>
+              </w:rPr>
+            </w:r>
+          </w:p>
+        </w:tc>
+        <w:tc>
+          <w:tcPr>
+            <w:tcW w:w="1559" w:type="dxa"/>
+          </w:tcPr>
+          <w:p>
+            <w:pPr>
+              <w:spacing w:after="0" w:line="240" w:lineRule="auto"/>
+              <w:rPr>
+                <w:rFonts w:ascii="Times New Roman" w:hAnsi="Times New Roman"/>
+              </w:rPr>
+            </w:pPr>
+            <w:r>
+              <w:rPr>
+                <w:rFonts w:ascii="Times New Roman" w:hAnsi="Times New Roman"/>
+              </w:rPr>
+              <w:t>NIP</w:t>
+            </w:r>
+          </w:p>
+        </w:tc>
+        <w:tc>
+          <w:tcPr>
+            <w:tcW w:w="3789" w:type="dxa"/>
+          </w:tcPr>
+          <w:p>
+            <w:pPr>
+              <w:spacing w:after="0" w:line="360" w:lineRule="auto"/>
+              <w:rPr>
+                <w:rFonts w:ascii="Times New Roman" w:hAnsi="Times New Roman"/>
+              </w:rPr>
+            </w:pPr>
+            <w:r>
+              <w:rPr>
+                <w:rFonts w:ascii="Georgia" w:hAnsi="Georgia"/>
+              </w:rPr>
+              <w:t xml:space="preserve">12345678910111213</w:t>
+            </w:r>
+          </w:p>
+        </w:tc>
+      </w:tr>
+      <w:tr>
+        <w:tc>
+          <w:tcPr>
+            <w:tcW w:w="1800" w:type="dxa"/>
+          </w:tcPr>
+          <w:p>
+            <w:pPr>
+              <w:spacing w:after="0" w:line="240" w:lineRule="auto"/>
+              <w:rPr>
+                <w:rFonts w:ascii="Times New Roman" w:hAnsi="Times New Roman"/>
+              </w:rPr>
+            </w:pPr>
+            <w:proofErr w:type="spellStart"/>
+            <w:r>
+              <w:rPr>
+                <w:rFonts w:ascii="Times New Roman" w:hAnsi="Times New Roman"/>
+              </w:rPr>
+              <w:t>Jabatan</w:t>
+            </w:r>
+            <w:proofErr w:type="spellEnd"/>
+          </w:p>
+        </w:tc>
+        <w:tc>
+          <w:tcPr>
+            <w:tcW w:w="4282" w:type="dxa"/>
+          </w:tcPr>
+          <w:p>
+            <w:pPr>
+              <w:spacing w:after="0" w:line="240" w:lineRule="auto"/>
+              <w:rPr>
+                <w:rFonts w:ascii="Times New Roman" w:hAnsi="Times New Roman"/>
+              </w:rPr>
+            </w:pPr>
+            <w:r>
+              <w:rPr>
+                <w:rFonts w:ascii="Times New Roman" w:hAnsi="Times New Roman"/>
+              </w:rPr>
+              <w:t xml:space="preserve">Ketua</w:t>
+            </w:r>
+            <w:r>
+              <w:rPr>
+                <w:rFonts w:ascii="Times New Roman" w:hAnsi="Times New Roman"/>
+              </w:rPr>
+            </w:r>
+            <w:r>
+              <w:rPr>
+                <w:rFonts w:ascii="Times New Roman" w:hAnsi="Times New Roman"/>
+              </w:rPr>
+            </w:r>
+          </w:p>
+        </w:tc>
+        <w:tc>
+          <w:tcPr>
+            <w:tcW w:w="1559" w:type="dxa"/>
+          </w:tcPr>
+          <w:p>
+            <w:pPr>
+              <w:spacing w:after="0" w:line="240" w:lineRule="auto"/>
+              <w:rPr>
+                <w:rFonts w:ascii="Times New Roman" w:hAnsi="Times New Roman"/>
+              </w:rPr>
+            </w:pPr>
+            <w:r>
+              <w:rPr>
+                <w:rFonts w:ascii="Times New Roman" w:hAnsi="Times New Roman"/>
+              </w:rPr>
+              <w:t xml:space="preserve">Masa </w:t>
+            </w:r>
+            <w:proofErr w:type="spellStart"/>
+            <w:r>
+              <w:rPr>
+                <w:rFonts w:ascii="Times New Roman" w:hAnsi="Times New Roman"/>
+              </w:rPr>
+              <w:t>Kerja</w:t>
+            </w:r>
+            <w:proofErr w:type="spellEnd"/>
+          </w:p>
+        </w:tc>
+        <w:tc>
+          <w:tcPr>
+            <w:tcW w:w="3789" w:type="dxa"/>
+          </w:tcPr>
+          <w:p>
+            <w:pPr>
+              <w:spacing w:after="0" w:line="240" w:lineRule="auto"/>
+              <w:rPr>
+                <w:rFonts w:ascii="Times New Roman" w:hAnsi="Times New Roman"/>
+              </w:rPr>
+            </w:pPr>
+            <w:r>
+              <w:rPr>
+                <w:rFonts w:ascii="Times New Roman" w:hAnsi="Times New Roman"/>
+              </w:rPr>
+              <w:t xml:space="preserve">NaN tahun NaN bulan</w:t>
+            </w:r>
+            <w:r>
+              <w:rPr>
+                <w:rFonts w:ascii="Times New Roman" w:hAnsi="Times New Roman"/>
+              </w:rPr>
+            </w:r>
+            <w:r>
+              <w:rPr>
+                <w:rFonts w:ascii="Times New Roman" w:hAnsi="Times New Roman"/>
+              </w:rPr>
+            </w:r>
+          </w:p>
+        </w:tc>
+      </w:tr>
+      <w:tr>
+        <w:tc>
+          <w:tcPr>
+            <w:tcW w:w="1800" w:type="dxa"/>
+          </w:tcPr>
+          <w:p>
+            <w:pPr>
+              <w:spacing w:after="0" w:line="240" w:lineRule="auto"/>
+              <w:rPr>
+                <w:rFonts w:ascii="Times New Roman" w:hAnsi="Times New Roman"/>
+              </w:rPr>
+            </w:pPr>
+            <w:r>
+              <w:rPr>
+                <w:rFonts w:ascii="Times New Roman" w:hAnsi="Times New Roman"/>
+              </w:rPr>
+              <w:t xml:space="preserve">Unit </w:t>
+            </w:r>
+            <w:proofErr w:type="spellStart"/>
+            <w:r>
+              <w:rPr>
+                <w:rFonts w:ascii="Times New Roman" w:hAnsi="Times New Roman"/>
+              </w:rPr>
+              <w:t>Kerja</w:t>
+            </w:r>
+            <w:proofErr w:type="spellEnd"/>
+          </w:p>
+        </w:tc>
+        <w:tc>
+          <w:tcPr>
+            <w:tcW w:w="9630" w:type="dxa"/>
+            <w:gridSpan w:val="3"/>
+          </w:tcPr>
+          <w:p>
+            <w:pPr>
+              <w:spacing w:after="0" w:line="240" w:lineRule="auto"/>
+              <w:rPr>
+                <w:rFonts w:ascii="Times New Roman" w:hAnsi="Times New Roman"/>
+                <w:lang w:val="id-ID"/>
+              </w:rPr>
+            </w:pPr>
+            <w:r>
+              <w:rPr>
+                <w:rFonts w:ascii="Times New Roman" w:hAnsi="Times New Roman"/>
+                <w:lang w:val="id-ID"/>
+              </w:rPr>
+              <w:t xml:space="preserve">Pengadilan Negeri Kefamenanu </w:t>
+            </w:r>
+            <w:r>
+              <w:rPr>
+                <w:rFonts w:ascii="Times New Roman" w:hAnsi="Times New Roman"/>
+                <w:lang w:val="id-ID"/>
+              </w:rPr>
+              <w:t xml:space="preserve"> </w:t>
+            </w:r>
+            <w:r>
+              <w:rPr>
+                <w:rFonts w:ascii="Times New Roman" w:hAnsi="Times New Roman"/>
+                <w:lang w:val="id-ID"/>
+              </w:rPr>
+              <w:t>Kelas II</w:t>
+            </w:r>
+          </w:p>
+        </w:tc>
+      </w:tr>
+    </w:tbl>
+    <w:p>
+      <w:pPr>
+        <w:spacing w:after="0" w:line="240" w:lineRule="auto"/>
+        <w:jc w:val="center"/>
+        <w:rPr>
+          <w:rFonts w:ascii="Times New Roman" w:hAnsi="Times New Roman"/>
+          <w:b/>
+          <w:sz w:val="16"/>
+          <w:szCs w:val="16"/>
+        </w:rPr>
+      </w:pPr>
+    </w:p>
+    <w:tbl>
+      <w:tblPr>
+        <w:tblW w:w="11430" w:type="dxa"/>
+        <w:tblInd w:w="-162" w:type="dxa"/>
+        <w:tblBorders>
+          <w:top w:val="single" w:sz="4" w:space="0" w:color="000000"/>
+          <w:left w:val="single" w:sz="4" w:space="0" w:color="000000"/>
+          <w:bottom w:val="single" w:sz="4" w:space="0" w:color="000000"/>
+          <w:right w:val="single" w:sz="4" w:space="0" w:color="000000"/>
+          <w:insideH w:val="single" w:sz="4" w:space="0" w:color="000000"/>
+          <w:insideV w:val="single" w:sz="4" w:space="0" w:color="000000"/>
+        </w:tblBorders>
+        <w:tblLayout w:type="fixed"/>
+        <w:tblLook w:val="04A0" w:firstRow="1" w:lastRow="0" w:firstColumn="1" w:lastColumn="0" w:noHBand="0" w:noVBand="1"/>
+      </w:tblPr>
+      <w:tblGrid>
+        <w:gridCol w:w="3814"/>
+        <w:gridCol w:w="709"/>
+        <w:gridCol w:w="4394"/>
+        <w:gridCol w:w="2513"/>
+      </w:tblGrid>
+      <w:tr>
+        <w:tc>
+          <w:tcPr>
+            <w:tcW w:w="11430" w:type="dxa"/>
+            <w:gridSpan w:val="4"/>
+          </w:tcPr>
+          <w:p>
+            <w:pPr>
+              <w:numPr>
+                <w:ilvl w:val="0"/>
+                <w:numId w:val="1"/>
+              </w:numPr>
+              <w:spacing w:after="0" w:line="240" w:lineRule="auto"/>
+              <w:ind w:left="522" w:hanging="540"/>
+              <w:rPr>
+                <w:rFonts w:ascii="Times New Roman" w:hAnsi="Times New Roman"/>
+              </w:rPr>
+            </w:pPr>
+            <w:r>
+              <w:rPr>
+                <w:rFonts w:ascii="Times New Roman" w:hAnsi="Times New Roman"/>
+                <w:b/>
+              </w:rPr>
+              <w:t>JENIS CUTI YANG DIAMBIL</w:t>
+            </w:r>
+            <w:r>
+              <w:rPr>
+                <w:rFonts w:ascii="Times New Roman" w:hAnsi="Times New Roman"/>
+              </w:rPr>
+              <w:t xml:space="preserve"> **</w:t>
+            </w:r>
+          </w:p>
+        </w:tc>
+      </w:tr>
+      <w:tr>
+        <w:tc>
+          <w:tcPr>
+            <w:tcW w:w="3814" w:type="dxa"/>
+          </w:tcPr>
+          <w:p>
+            <w:pPr>
+              <w:numPr>
+                <w:ilvl w:val="0"/>
+                <w:numId w:val="2"/>
+              </w:numPr>
+              <w:spacing w:after="0" w:line="240" w:lineRule="auto"/>
+              <w:ind w:left="252" w:hanging="252"/>
+              <w:rPr>
+                <w:rFonts w:ascii="Times New Roman" w:hAnsi="Times New Roman"/>
+              </w:rPr>
+            </w:pPr>
+            <w:proofErr w:type="spellStart"/>
+            <w:r>
+              <w:rPr>
+                <w:rFonts w:ascii="Times New Roman" w:hAnsi="Times New Roman"/>
+              </w:rPr>
+              <w:t>Cuti</w:t>
+            </w:r>
+            <w:proofErr w:type="spellEnd"/>
+            <w:r>
+              <w:rPr>
+                <w:rFonts w:ascii="Times New Roman" w:hAnsi="Times New Roman"/>
+              </w:rPr>
+              <w:t xml:space="preserve"> </w:t>
+            </w:r>
+            <w:proofErr w:type="spellStart"/>
+            <w:r>
+              <w:rPr>
+                <w:rFonts w:ascii="Times New Roman" w:hAnsi="Times New Roman"/>
+              </w:rPr>
+              <w:t>Tahunan</w:t>
+            </w:r>
+            <w:proofErr w:type="spellEnd"/>
+          </w:p>
+        </w:tc>
+        <w:tc>
+          <w:tcPr>
+            <w:tcW w:w="709" w:type="dxa"/>
+          </w:tcPr>
+          <w:p>
+            <w:pPr>
+              <w:spacing w:after="0" w:line="240" w:lineRule="auto"/>
+              <w:jc w:val="center"/>
+              <w:rPr>
+                <w:rFonts w:ascii="Times New Roman" w:hAnsi="Times New Roman"/>
+              </w:rPr>
+            </w:pPr>
+            <w:r>
+              <w:rPr>
+                <w:rFonts w:ascii="Times New Roman" w:hAnsi="Times New Roman"/>
+              </w:rPr>
+              <w:t xml:space="preserve">✓</w:t>
+            </w:r>
+            <w:r>
+              <w:rPr>
+                <w:rFonts w:ascii="Times New Roman" w:hAnsi="Times New Roman"/>
+              </w:rPr>
+            </w:r>
+            <w:r>
+              <w:rPr>
+                <w:rFonts w:ascii="Times New Roman" w:hAnsi="Times New Roman"/>
+              </w:rPr>
+            </w:r>
+          </w:p>
+        </w:tc>
+        <w:tc>
+          <w:tcPr>
+            <w:tcW w:w="4394" w:type="dxa"/>
+          </w:tcPr>
+          <w:p>
+            <w:pPr>
+              <w:numPr>
+                <w:ilvl w:val="0"/>
+                <w:numId w:val="2"/>
+              </w:numPr>
+              <w:spacing w:after="0" w:line="240" w:lineRule="auto"/>
+              <w:ind w:left="342" w:hanging="270"/>
+              <w:rPr>
+                <w:rFonts w:ascii="Times New Roman" w:hAnsi="Times New Roman"/>
+              </w:rPr>
+            </w:pPr>
+            <w:proofErr w:type="spellStart"/>
+            <w:r>
+              <w:rPr>
+                <w:rFonts w:ascii="Times New Roman" w:hAnsi="Times New Roman"/>
+              </w:rPr>
+              <w:t>Cuti</w:t>
+            </w:r>
+            <w:proofErr w:type="spellEnd"/>
+            <w:r>
+              <w:rPr>
+                <w:rFonts w:ascii="Times New Roman" w:hAnsi="Times New Roman"/>
+              </w:rPr>
+              <w:t xml:space="preserve"> </w:t>
+            </w:r>
+            <w:proofErr w:type="spellStart"/>
+            <w:r>
+              <w:rPr>
+                <w:rFonts w:ascii="Times New Roman" w:hAnsi="Times New Roman"/>
+              </w:rPr>
+              <w:t>Besar</w:t>
+            </w:r>
+            <w:proofErr w:type="spellEnd"/>
+          </w:p>
+        </w:tc>
+        <w:tc>
+          <w:tcPr>
+            <w:tcW w:w="2513" w:type="dxa"/>
+          </w:tcPr>
+          <w:p>
+            <w:pPr>
+              <w:spacing w:after="0" w:line="240" w:lineRule="auto"/>
+              <w:ind w:left="252"/>
+              <w:rPr>
+                <w:rFonts w:ascii="Times New Roman" w:hAnsi="Times New Roman"/>
+              </w:rPr>
+            </w:pPr>
+            <w:r>
+              <w:rPr>
+                <w:rFonts w:ascii="Times New Roman" w:hAnsi="Times New Roman"/>
+              </w:rPr>
+              <w:t xml:space="preserve"/>
+            </w:r>
+            <w:r>
+              <w:rPr>
+                <w:rFonts w:ascii="Times New Roman" w:hAnsi="Times New Roman"/>
+              </w:rPr>
+            </w:r>
+            <w:r>
+              <w:rPr>
+                <w:rFonts w:ascii="Times New Roman" w:hAnsi="Times New Roman"/>
+              </w:rPr>
+            </w:r>
+          </w:p>
+        </w:tc>
+      </w:tr>
+      <w:tr>
+        <w:tc>
+          <w:tcPr>
+            <w:tcW w:w="3814" w:type="dxa"/>
+          </w:tcPr>
+          <w:p>
+            <w:pPr>
+              <w:numPr>
+                <w:ilvl w:val="0"/>
+                <w:numId w:val="3"/>
+              </w:numPr>
+              <w:spacing w:after="0" w:line="240" w:lineRule="auto"/>
+              <w:ind w:left="252" w:hanging="252"/>
+              <w:rPr>
+                <w:rFonts w:ascii="Times New Roman" w:hAnsi="Times New Roman"/>
+              </w:rPr>
+            </w:pPr>
+            <w:proofErr w:type="spellStart"/>
+            <w:r>
+              <w:rPr>
+                <w:rFonts w:ascii="Times New Roman" w:hAnsi="Times New Roman"/>
+              </w:rPr>
+              <w:t>Cuti</w:t>
+            </w:r>
+            <w:proofErr w:type="spellEnd"/>
+            <w:r>
+              <w:rPr>
+                <w:rFonts w:ascii="Times New Roman" w:hAnsi="Times New Roman"/>
+              </w:rPr>
+              <w:t xml:space="preserve"> </w:t>
+            </w:r>
+            <w:proofErr w:type="spellStart"/>
+            <w:r>
+              <w:rPr>
+                <w:rFonts w:ascii="Times New Roman" w:hAnsi="Times New Roman"/>
+              </w:rPr>
+              <w:t>Sakit</w:t>
+            </w:r>
+            <w:proofErr w:type="spellEnd"/>
+          </w:p>
+        </w:tc>
+        <w:tc>
+          <w:tcPr>
+            <w:tcW w:w="709" w:type="dxa"/>
+          </w:tcPr>
+          <w:p>
+            <w:pPr>
+              <w:spacing w:after="0" w:line="240" w:lineRule="auto"/>
+              <w:jc w:val="center"/>
+              <w:rPr>
+                <w:rFonts w:ascii="Times New Roman" w:hAnsi="Times New Roman"/>
+              </w:rPr>
+            </w:pPr>
+            <w:r>
+              <w:rPr>
+                <w:rFonts w:ascii="Times New Roman" w:hAnsi="Times New Roman"/>
+              </w:rPr>
+              <w:t xml:space="preserve"/>
+            </w:r>
+          </w:p>
+        </w:tc>
+        <w:tc>
+          <w:tcPr>
+            <w:tcW w:w="4394" w:type="dxa"/>
+          </w:tcPr>
+          <w:p>
+            <w:pPr>
+              <w:numPr>
+                <w:ilvl w:val="0"/>
+                <w:numId w:val="3"/>
+              </w:numPr>
+              <w:spacing w:after="0" w:line="240" w:lineRule="auto"/>
+              <w:ind w:left="342" w:hanging="270"/>
+              <w:rPr>
+                <w:rFonts w:ascii="Times New Roman" w:hAnsi="Times New Roman"/>
+              </w:rPr>
+            </w:pPr>
+            <w:proofErr w:type="spellStart"/>
+            <w:r>
+              <w:rPr>
+                <w:rFonts w:ascii="Times New Roman" w:hAnsi="Times New Roman"/>
+              </w:rPr>
+              <w:t>Cuti</w:t>
+            </w:r>
+            <w:proofErr w:type="spellEnd"/>
+            <w:r>
+              <w:rPr>
+                <w:rFonts w:ascii="Times New Roman" w:hAnsi="Times New Roman"/>
+              </w:rPr>
+              <w:t xml:space="preserve"> </w:t>
+            </w:r>
+            <w:proofErr w:type="spellStart"/>
+            <w:r>
+              <w:rPr>
+                <w:rFonts w:ascii="Times New Roman" w:hAnsi="Times New Roman"/>
+              </w:rPr>
+              <w:t>Melahirkan</w:t>
+            </w:r>
+            <w:proofErr w:type="spellEnd"/>
+          </w:p>
+        </w:tc>
+        <w:tc>
+          <w:tcPr>
+            <w:tcW w:w="2513" w:type="dxa"/>
+          </w:tcPr>
+          <w:p>
+            <w:pPr>
+              <w:spacing w:after="0" w:line="240" w:lineRule="auto"/>
+              <w:ind w:left="252"/>
+              <w:rPr>
+                <w:rFonts w:ascii="Times New Roman" w:hAnsi="Times New Roman"/>
+              </w:rPr>
+            </w:pPr>
+            <w:r>
+              <w:rPr>
+                <w:rFonts w:ascii="Times New Roman" w:hAnsi="Times New Roman"/>
+              </w:rPr>
+              <w:t xml:space="preserve"/>
+            </w:r>
+          </w:p>
+        </w:tc>
+      </w:tr>
+      <w:tr>
+        <w:tc>
+          <w:tcPr>
+            <w:tcW w:w="3814" w:type="dxa"/>
+          </w:tcPr>
+          <w:p>
+            <w:pPr>
+              <w:numPr>
+                <w:ilvl w:val="0"/>
+                <w:numId w:val="3"/>
+              </w:numPr>
+              <w:spacing w:after="0" w:line="240" w:lineRule="auto"/>
+              <w:ind w:left="252" w:hanging="252"/>
+              <w:rPr>
+                <w:rFonts w:ascii="Times New Roman" w:hAnsi="Times New Roman"/>
+              </w:rPr>
+            </w:pPr>
+            <w:proofErr w:type="spellStart"/>
+            <w:r>
+              <w:rPr>
+                <w:rFonts w:ascii="Times New Roman" w:hAnsi="Times New Roman"/>
+              </w:rPr>
+              <w:t>Cuti</w:t>
+            </w:r>
+            <w:proofErr w:type="spellEnd"/>
+            <w:r>
+              <w:rPr>
+                <w:rFonts w:ascii="Times New Roman" w:hAnsi="Times New Roman"/>
+              </w:rPr>
+              <w:t xml:space="preserve"> Karena </w:t>
+            </w:r>
+            <w:proofErr w:type="spellStart"/>
+            <w:r>
+              <w:rPr>
+                <w:rFonts w:ascii="Times New Roman" w:hAnsi="Times New Roman"/>
+              </w:rPr>
+              <w:t>Alasan</w:t>
+            </w:r>
+            <w:proofErr w:type="spellEnd"/>
+            <w:r>
+              <w:rPr>
+                <w:rFonts w:ascii="Times New Roman" w:hAnsi="Times New Roman"/>
+              </w:rPr>
+              <w:t xml:space="preserve"> </w:t>
+            </w:r>
+            <w:proofErr w:type="spellStart"/>
+            <w:r>
+              <w:rPr>
+                <w:rFonts w:ascii="Times New Roman" w:hAnsi="Times New Roman"/>
+              </w:rPr>
+              <w:t>Penting</w:t>
+            </w:r>
+            <w:proofErr w:type="spellEnd"/>
+          </w:p>
+        </w:tc>
+        <w:tc>
+          <w:tcPr>
+            <w:tcW w:w="709" w:type="dxa"/>
+          </w:tcPr>
+          <w:p>
+            <w:pPr>
+              <w:spacing w:after="0" w:line="240" w:lineRule="auto"/>
+              <w:jc w:val="center"/>
+              <w:rPr>
+                <w:rFonts w:ascii="Times New Roman" w:hAnsi="Times New Roman"/>
+              </w:rPr>
+            </w:pPr>
+            <w:r>
+              <w:rPr>
+                <w:rFonts w:ascii="Times New Roman" w:hAnsi="Times New Roman"/>
+              </w:rPr>
+              <w:t xml:space="preserve"/>
+            </w:r>
+          </w:p>
+        </w:tc>
+        <w:tc>
+          <w:tcPr>
+            <w:tcW w:w="4394" w:type="dxa"/>
+          </w:tcPr>
+          <w:p>
+            <w:pPr>
+              <w:numPr>
+                <w:ilvl w:val="0"/>
+                <w:numId w:val="4"/>
+              </w:numPr>
+              <w:spacing w:after="0" w:line="240" w:lineRule="auto"/>
+              <w:ind w:left="342" w:hanging="270"/>
+              <w:rPr>
+                <w:rFonts w:ascii="Times New Roman" w:hAnsi="Times New Roman"/>
+              </w:rPr>
+            </w:pPr>
+            <w:proofErr w:type="spellStart"/>
+            <w:r>
+              <w:rPr>
+                <w:rFonts w:ascii="Times New Roman" w:hAnsi="Times New Roman"/>
+              </w:rPr>
+              <w:t>Cuti</w:t>
+            </w:r>
+            <w:proofErr w:type="spellEnd"/>
+            <w:r>
+              <w:rPr>
+                <w:rFonts w:ascii="Times New Roman" w:hAnsi="Times New Roman"/>
+              </w:rPr>
+              <w:t xml:space="preserve"> di </w:t>
+            </w:r>
+            <w:proofErr w:type="spellStart"/>
+            <w:r>
+              <w:rPr>
+                <w:rFonts w:ascii="Times New Roman" w:hAnsi="Times New Roman"/>
+              </w:rPr>
+              <w:t>Luar</w:t>
+            </w:r>
+            <w:proofErr w:type="spellEnd"/>
+            <w:r>
+              <w:rPr>
+                <w:rFonts w:ascii="Times New Roman" w:hAnsi="Times New Roman"/>
+              </w:rPr>
+              <w:t xml:space="preserve"> </w:t>
+            </w:r>
+            <w:proofErr w:type="spellStart"/>
+            <w:r>
+              <w:rPr>
+                <w:rFonts w:ascii="Times New Roman" w:hAnsi="Times New Roman"/>
+              </w:rPr>
+              <w:t>Tanggungan</w:t>
+            </w:r>
+            <w:proofErr w:type="spellEnd"/>
+            <w:r>
+              <w:rPr>
+                <w:rFonts w:ascii="Times New Roman" w:hAnsi="Times New Roman"/>
+              </w:rPr>
+              <w:t xml:space="preserve"> Negara</w:t>
+            </w:r>
+          </w:p>
+        </w:tc>
+        <w:tc>
+          <w:tcPr>
+            <w:tcW w:w="2513" w:type="dxa"/>
+          </w:tcPr>
+          <w:p>
+            <w:pPr>
+              <w:spacing w:after="0" w:line="240" w:lineRule="auto"/>
+              <w:ind w:left="252"/>
+              <w:rPr>
+                <w:rFonts w:ascii="Times New Roman" w:hAnsi="Times New Roman"/>
+              </w:rPr>
+            </w:pPr>
+            <w:r>
+              <w:rPr>
+                <w:rFonts w:ascii="Times New Roman" w:hAnsi="Times New Roman"/>
+              </w:rPr>
+              <w:t xml:space="preserve"/>
+            </w:r>
+          </w:p>
+        </w:tc>
+      </w:tr>
+    </w:tbl>
+    <w:p>
+      <w:pPr>
+        <w:spacing w:after="0" w:line="240" w:lineRule="auto"/>
+        <w:rPr>
+          <w:rFonts w:ascii="Times New Roman" w:hAnsi="Times New Roman"/>
+          <w:b/>
+          <w:sz w:val="16"/>
+          <w:szCs w:val="16"/>
+        </w:rPr>
+      </w:pPr>
+    </w:p>
+    <w:tbl>
+      <w:tblPr>
+        <w:tblW w:w="11430" w:type="dxa"/>
+        <w:tblInd w:w="-162" w:type="dxa"/>
+        <w:tblBorders>
+          <w:top w:val="single" w:sz="4" w:space="0" w:color="000000"/>
+          <w:left w:val="single" w:sz="4" w:space="0" w:color="000000"/>
+          <w:bottom w:val="single" w:sz="4" w:space="0" w:color="000000"/>
+          <w:right w:val="single" w:sz="4" w:space="0" w:color="000000"/>
+          <w:insideH w:val="single" w:sz="4" w:space="0" w:color="000000"/>
+          <w:insideV w:val="single" w:sz="4" w:space="0" w:color="000000"/>
+        </w:tblBorders>
+        <w:tblLook w:val="04A0" w:firstRow="1" w:lastRow="0" w:firstColumn="1" w:lastColumn="0" w:noHBand="0" w:noVBand="1"/>
+      </w:tblPr>
+      <w:tblGrid>
+        <w:gridCol w:w="11430"/>
+      </w:tblGrid>
+      <w:tr>
+        <w:tc>
+          <w:tcPr>
+            <w:tcW w:w="11430" w:type="dxa"/>
+          </w:tcPr>
+          <w:p>
+            <w:pPr>
+              <w:numPr>
+                <w:ilvl w:val="0"/>
+                <w:numId w:val="1"/>
+              </w:numPr>
+              <w:spacing w:after="0" w:line="240" w:lineRule="auto"/>
+              <w:ind w:left="522" w:hanging="540"/>
+              <w:rPr>
+                <w:rFonts w:ascii="Times New Roman" w:hAnsi="Times New Roman"/>
+                <w:b/>
+              </w:rPr>
+            </w:pPr>
+            <w:r>
+              <w:rPr>
+                <w:rFonts w:ascii="Times New Roman" w:hAnsi="Times New Roman"/>
+                <w:b/>
+              </w:rPr>
+              <w:t>ALASAN CUTI</w:t>
+            </w:r>
+          </w:p>
+        </w:tc>
+      </w:tr>
+      <w:tr>
+        <w:tc>
+          <w:tcPr>
+            <w:tcW w:w="11430" w:type="dxa"/>
+          </w:tcPr>
+          <w:p>
+            <w:pPr>
+              <w:spacing w:after="0" w:line="240" w:lineRule="auto"/>
+            </w:pPr>
+            <w:r>
+              <w:rPr>
+                <w:rFonts w:ascii="Times New Roman" w:hAnsi="Times New Roman"/>
+              </w:rPr>
+              <w:t xml:space="preserve">Ingin menghabiskan jatah cuti</w:t>
+            </w:r>
+            <w:r>
+              <w:rPr>
+                <w:rFonts w:ascii="Times New Roman" w:hAnsi="Times New Roman"/>
+              </w:rPr>
+            </w:r>
+            <w:r>
+              <w:rPr>
+                <w:rFonts w:ascii="Times New Roman" w:hAnsi="Times New Roman"/>
+              </w:rPr>
+            </w:r>
+          </w:p>
+          <w:p>
+            <w:pPr>
+              <w:spacing w:after="0" w:line="240" w:lineRule="auto"/>
+              <w:rPr>
+                <w:rFonts w:ascii="Times New Roman" w:hAnsi="Times New Roman"/>
+              </w:rPr>
+            </w:pPr>
+          </w:p>
+        </w:tc>
+      </w:tr>
+    </w:tbl>
+    <w:p>
+      <w:pPr>
+        <w:spacing w:after="0" w:line="240" w:lineRule="auto"/>
+        <w:rPr>
+          <w:rFonts w:ascii="Times New Roman" w:hAnsi="Times New Roman"/>
+          <w:b/>
+          <w:sz w:val="16"/>
+          <w:szCs w:val="16"/>
+        </w:rPr>
+      </w:pPr>
+    </w:p>
+    <w:tbl>
+      <w:tblPr>
+        <w:tblW w:w="11430" w:type="dxa"/>
+        <w:tblInd w:w="-162" w:type="dxa"/>
+        <w:tblBorders>
+          <w:top w:val="single" w:sz="4" w:space="0" w:color="000000"/>
+          <w:left w:val="single" w:sz="4" w:space="0" w:color="000000"/>
+          <w:bottom w:val="single" w:sz="4" w:space="0" w:color="000000"/>
+          <w:right w:val="single" w:sz="4" w:space="0" w:color="000000"/>
+          <w:insideH w:val="single" w:sz="4" w:space="0" w:color="000000"/>
+          <w:insideV w:val="single" w:sz="4" w:space="0" w:color="000000"/>
+        </w:tblBorders>
+        <w:tblLook w:val="04A0" w:firstRow="1" w:lastRow="0" w:firstColumn="1" w:lastColumn="0" w:noHBand="0" w:noVBand="1"/>
+      </w:tblPr>
+      <w:tblGrid>
+        <w:gridCol w:w="990"/>
+        <w:gridCol w:w="3060"/>
+        <w:gridCol w:w="1710"/>
+        <w:gridCol w:w="2520"/>
+        <w:gridCol w:w="720"/>
+        <w:gridCol w:w="2430"/>
+      </w:tblGrid>
+      <w:tr>
+        <w:tc>
+          <w:tcPr>
+            <w:tcW w:w="11430" w:type="dxa"/>
+            <w:gridSpan w:val="6"/>
+          </w:tcPr>
+          <w:p>
+            <w:pPr>
+              <w:numPr>
+                <w:ilvl w:val="0"/>
+                <w:numId w:val="1"/>
+              </w:numPr>
+              <w:spacing w:after="0" w:line="240" w:lineRule="auto"/>
+              <w:ind w:left="522" w:hanging="540"/>
+              <w:rPr>
+                <w:rFonts w:ascii="Times New Roman" w:hAnsi="Times New Roman"/>
+                <w:b/>
+              </w:rPr>
+            </w:pPr>
+            <w:r>
+              <w:rPr>
+                <w:rFonts w:ascii="Times New Roman" w:hAnsi="Times New Roman"/>
+                <w:b/>
+              </w:rPr>
+              <w:t>LAMANYA CUTI</w:t>
+            </w:r>
+          </w:p>
+        </w:tc>
+      </w:tr>
+      <w:tr>
+        <w:trPr>
+          <w:trHeight w:val="368"/>
+        </w:trPr>
+        <w:tc>
+          <w:tcPr>
+            <w:tcW w:w="990" w:type="dxa"/>
+            <w:vAlign w:val="center"/>
+          </w:tcPr>
+          <w:p>
+            <w:pPr>
+              <w:spacing w:after="0" w:line="240" w:lineRule="auto"/>
+              <w:rPr>
+                <w:rFonts w:ascii="Times New Roman" w:hAnsi="Times New Roman"/>
+              </w:rPr>
+            </w:pPr>
+            <w:proofErr w:type="spellStart"/>
+            <w:r>
+              <w:rPr>
+                <w:rFonts w:ascii="Times New Roman" w:hAnsi="Times New Roman"/>
+              </w:rPr>
+              <w:t>Selama</w:t>
+            </w:r>
+            <w:proofErr w:type="spellEnd"/>
+          </w:p>
+        </w:tc>
+        <w:tc>
+          <w:tcPr>
+            <w:tcW w:w="3060" w:type="dxa"/>
+            <w:vAlign w:val="center"/>
+          </w:tcPr>
+          <w:p>
+            <w:pPr>
+              <w:spacing w:after="0" w:line="240" w:lineRule="auto"/>
+              <w:rPr>
+                <w:rFonts w:ascii="Times New Roman" w:hAnsi="Times New Roman"/>
+              </w:rPr>
+            </w:pPr>
+            <w:r>
+              <w:rPr>
+                <w:rFonts w:ascii="Times New Roman" w:hAnsi="Times New Roman"/>
+              </w:rPr>
+              <w:t xml:space="preserve">  1 Hari</w:t>
+            </w:r>
+            <w:r>
+              <w:rPr>
+                <w:rFonts w:ascii="Times New Roman" w:hAnsi="Times New Roman"/>
+              </w:rPr>
+            </w:r>
+            <w:r>
+              <w:rPr>
+                <w:rFonts w:ascii="Times New Roman" w:hAnsi="Times New Roman"/>
+              </w:rPr>
+            </w:r>
+            <w:r>
+              <w:rPr>
+                <w:rFonts w:ascii="Times New Roman" w:hAnsi="Times New Roman"/>
+              </w:rPr>
+            </w:r>
+          </w:p>
+        </w:tc>
+        <w:tc>
+          <w:tcPr>
+            <w:tcW w:w="1710" w:type="dxa"/>
+            <w:vAlign w:val="center"/>
+          </w:tcPr>
+          <w:p>
+            <w:pPr>
+              <w:spacing w:after="0" w:line="240" w:lineRule="auto"/>
+              <w:jc w:val="center"/>
+              <w:rPr>
+                <w:rFonts w:ascii="Times New Roman" w:hAnsi="Times New Roman"/>
+              </w:rPr>
+            </w:pPr>
+            <w:proofErr w:type="spellStart"/>
+            <w:r>
+              <w:rPr>
+                <w:rFonts w:ascii="Times New Roman" w:hAnsi="Times New Roman"/>
+              </w:rPr>
+              <w:t>Mulai</w:t>
+            </w:r>
+            <w:proofErr w:type="spellEnd"/>
+            <w:r>
+              <w:rPr>
+                <w:rFonts w:ascii="Times New Roman" w:hAnsi="Times New Roman"/>
+              </w:rPr>
+              <w:t xml:space="preserve"> </w:t>
+            </w:r>
+            <w:proofErr w:type="spellStart"/>
+            <w:r>
+              <w:rPr>
+                <w:rFonts w:ascii="Times New Roman" w:hAnsi="Times New Roman"/>
+              </w:rPr>
+              <w:t>Tanggal</w:t>
+            </w:r>
+            <w:proofErr w:type="spellEnd"/>
+          </w:p>
+        </w:tc>
+        <w:tc>
+          <w:tcPr>
+            <w:tcW w:w="2520" w:type="dxa"/>
+            <w:vAlign w:val="center"/>
+          </w:tcPr>
+          <w:p>
+            <w:pPr>
+              <w:spacing w:after="0" w:line="240" w:lineRule="auto"/>
+              <w:rPr>
+                <w:rFonts w:ascii="Times New Roman" w:hAnsi="Times New Roman"/>
+              </w:rPr>
+            </w:pPr>
+            <w:r>
+              <w:rPr>
+                <w:rFonts w:ascii="Book Antiqua" w:hAnsi="Book Antiqua"/>
+              </w:rPr>
+              <w:t xml:space="preserve">01 Maret 2021</w:t>
+            </w:r>
+            <w:r>
+              <w:rPr>
+                <w:rFonts w:ascii="Book Antiqua" w:hAnsi="Book Antiqua"/>
+              </w:rPr>
+            </w:r>
+            <w:r>
+              <w:rPr>
+                <w:rFonts w:ascii="Book Antiqua" w:hAnsi="Book Antiqua"/>
+              </w:rPr>
+            </w:r>
+          </w:p>
+        </w:tc>
+        <w:tc>
+          <w:tcPr>
+            <w:tcW w:w="720" w:type="dxa"/>
+            <w:vAlign w:val="center"/>
+          </w:tcPr>
+          <w:p>
+            <w:pPr>
+              <w:spacing w:after="0" w:line="240" w:lineRule="auto"/>
+              <w:jc w:val="center"/>
+              <w:rPr>
+                <w:rFonts w:ascii="Times New Roman" w:hAnsi="Times New Roman"/>
+              </w:rPr>
+            </w:pPr>
+            <w:r>
+              <w:rPr>
+                <w:rFonts w:ascii="Times New Roman" w:hAnsi="Times New Roman"/>
+              </w:rPr>
+              <w:t>s/d</w:t>
+            </w:r>
+          </w:p>
+        </w:tc>
+        <w:tc>
+          <w:tcPr>
+            <w:tcW w:w="2430" w:type="dxa"/>
+            <w:vAlign w:val="center"/>
+          </w:tcPr>
+          <w:p>
+            <w:pPr>
+              <w:spacing w:after="0" w:line="240" w:lineRule="auto"/>
+              <w:rPr>
+                <w:rFonts w:ascii="Times New Roman" w:hAnsi="Times New Roman"/>
+              </w:rPr>
+            </w:pPr>
+            <w:r>
+              <w:rPr>
+                <w:rFonts w:ascii="Book Antiqua" w:hAnsi="Book Antiqua"/>
+              </w:rPr>
+              <w:t xml:space="preserve">02 Maret 2021</w:t>
+            </w:r>
+            <w:r>
+              <w:rPr>
+                <w:rFonts w:ascii="Book Antiqua" w:hAnsi="Book Antiqua"/>
+              </w:rPr>
+            </w:r>
+            <w:r>
+              <w:rPr>
+                <w:rFonts w:ascii="Book Antiqua" w:hAnsi="Book Antiqua"/>
+              </w:rPr>
+            </w:r>
+          </w:p>
+        </w:tc>
+      </w:tr>
+    </w:tbl>
+    <w:p>
+      <w:pPr>
+        <w:spacing w:after="0" w:line="240" w:lineRule="auto"/>
+        <w:rPr>
+          <w:rFonts w:ascii="Times New Roman" w:hAnsi="Times New Roman"/>
+          <w:b/>
+          <w:sz w:val="16"/>
+          <w:szCs w:val="16"/>
+        </w:rPr>
+      </w:pPr>
+    </w:p>
+    <w:tbl>
+      <w:tblPr>
+        <w:tblW w:w="11430" w:type="dxa"/>
+        <w:tblInd w:w="-162" w:type="dxa"/>
+        <w:tblBorders>
+          <w:top w:val="single" w:sz="4" w:space="0" w:color="000000"/>
+          <w:left w:val="single" w:sz="4" w:space="0" w:color="000000"/>
+          <w:bottom w:val="single" w:sz="4" w:space="0" w:color="000000"/>
+          <w:right w:val="single" w:sz="4" w:space="0" w:color="000000"/>
+          <w:insideH w:val="single" w:sz="4" w:space="0" w:color="000000"/>
+          <w:insideV w:val="single" w:sz="4" w:space="0" w:color="000000"/>
+        </w:tblBorders>
+        <w:tblLayout w:type="fixed"/>
+        <w:tblLook w:val="04A0" w:firstRow="1" w:lastRow="0" w:firstColumn="1" w:lastColumn="0" w:noHBand="0" w:noVBand="1"/>
+      </w:tblPr>
+      <w:tblGrid>
+        <w:gridCol w:w="1260"/>
+        <w:gridCol w:w="1278"/>
+        <w:gridCol w:w="1422"/>
+        <w:gridCol w:w="5220"/>
+        <w:gridCol w:w="2250"/>
+      </w:tblGrid>
+      <w:tr>
+        <w:tc>
+          <w:tcPr>
+            <w:tcW w:w="11430" w:type="dxa"/>
+            <w:gridSpan w:val="5"/>
+            <w:vAlign w:val="center"/>
+          </w:tcPr>
+          <w:p>
+            <w:pPr>
+              <w:numPr>
+                <w:ilvl w:val="0"/>
+                <w:numId w:val="13"/>
+              </w:numPr>
+              <w:spacing w:after="0" w:line="240" w:lineRule="auto"/>
+              <w:ind w:left="432" w:hanging="432"/>
+              <w:rPr>
+                <w:rFonts w:ascii="Times New Roman" w:hAnsi="Times New Roman"/>
+              </w:rPr>
+            </w:pPr>
+            <w:r>
+              <w:rPr>
+                <w:rFonts w:ascii="Times New Roman" w:hAnsi="Times New Roman"/>
+                <w:b/>
+              </w:rPr>
+              <w:t>C</w:t>
+            </w:r>
+            <w:r>
+              <w:rPr>
+                <w:rFonts w:ascii="Times New Roman" w:hAnsi="Times New Roman"/>
+                <w:b/>
+              </w:rPr>
+              <w:t>A</w:t>
+            </w:r>
+            <w:r>
+              <w:rPr>
+                <w:rFonts w:ascii="Times New Roman" w:hAnsi="Times New Roman"/>
+                <w:b/>
+              </w:rPr>
+              <w:t xml:space="preserve">TATAN </w:t>
+            </w:r>
+            <w:r>
+              <w:rPr>
+                <w:rFonts w:ascii="Times New Roman" w:hAnsi="Times New Roman"/>
+                <w:b/>
+              </w:rPr>
+              <w:t xml:space="preserve"> CUTI</w:t>
+            </w:r>
+            <w:r>
+              <w:rPr>
+                <w:rFonts w:ascii="Times New Roman" w:hAnsi="Times New Roman"/>
+              </w:rPr>
+              <w:t xml:space="preserve"> ***</w:t>
+            </w:r>
+          </w:p>
+        </w:tc>
+      </w:tr>
+      <w:tr>
+        <w:tc>
+          <w:tcPr>
+            <w:tcW w:w="2538" w:type="dxa"/>
+            <w:gridSpan w:val="2"/>
+            <w:tcBorders>
+              <w:right w:val="single" w:sz="4" w:space="0" w:color="auto"/>
+            </w:tcBorders>
+            <w:vAlign w:val="center"/>
+          </w:tcPr>
+          <w:p>
+            <w:pPr>
+              <w:numPr>
+                <w:ilvl w:val="0"/>
+                <w:numId w:val="6"/>
+              </w:numPr>
+              <w:spacing w:after="0" w:line="240" w:lineRule="auto"/>
+              <w:ind w:left="252" w:hanging="252"/>
+              <w:rPr>
+                <w:rFonts w:ascii="Times New Roman" w:hAnsi="Times New Roman"/>
+              </w:rPr>
+            </w:pPr>
+            <w:r>
+              <w:rPr>
+                <w:rFonts w:ascii="Times New Roman" w:hAnsi="Times New Roman"/>
+              </w:rPr>
+              <w:t>CUTI TAHUNAN</w:t>
+            </w:r>
+          </w:p>
+        </w:tc>
+        <w:tc>
+          <w:tcPr>
+            <w:tcW w:w="1422" w:type="dxa"/>
+            <w:tcBorders>
+              <w:left w:val="single" w:sz="4" w:space="0" w:color="auto"/>
+            </w:tcBorders>
+            <w:vAlign w:val="center"/>
+          </w:tcPr>
+          <w:p>
+            <w:pPr>
+              <w:spacing w:after="0" w:line="240" w:lineRule="auto"/>
+              <w:jc w:val="center"/>
+              <w:rPr>
+                <w:rFonts w:ascii="Times New Roman" w:hAnsi="Times New Roman"/>
+              </w:rPr>
+            </w:pPr>
+            <w:r>
+              <w:rPr>
+                <w:rFonts w:ascii="Times New Roman" w:hAnsi="Times New Roman"/>
+              </w:rPr>
+              <w:t xml:space="preserve">✓</w:t>
+            </w:r>
+            <w:r>
+              <w:rPr>
+                <w:rFonts w:ascii="Times New Roman" w:hAnsi="Times New Roman"/>
+              </w:rPr>
+            </w:r>
+            <w:r>
+              <w:rPr>
+                <w:rFonts w:ascii="Times New Roman" w:hAnsi="Times New Roman"/>
+              </w:rPr>
+            </w:r>
+          </w:p>
+        </w:tc>
+        <w:tc>
+          <w:tcPr>
+            <w:tcW w:w="5220" w:type="dxa"/>
+            <w:vAlign w:val="center"/>
+          </w:tcPr>
+          <w:p>
+            <w:pPr>
+              <w:numPr>
+                <w:ilvl w:val="0"/>
+                <w:numId w:val="6"/>
+              </w:numPr>
+              <w:spacing w:after="0" w:line="240" w:lineRule="auto"/>
+              <w:ind w:left="252" w:hanging="252"/>
+              <w:rPr>
+                <w:rFonts w:ascii="Times New Roman" w:hAnsi="Times New Roman"/>
+              </w:rPr>
+            </w:pPr>
+            <w:r>
+              <w:rPr>
+                <w:rFonts w:ascii="Times New Roman" w:hAnsi="Times New Roman"/>
+              </w:rPr>
+              <w:t>CUTI BESAR</w:t>
+            </w:r>
+          </w:p>
+        </w:tc>
+        <w:tc>
+          <w:tcPr>
+            <w:tcW w:w="2250" w:type="dxa"/>
+            <w:vAlign w:val="center"/>
+          </w:tcPr>
+          <w:p>
+            <w:pPr>
+              <w:spacing w:after="0" w:line="240" w:lineRule="auto"/>
+              <w:jc w:val="center"/>
+              <w:rPr>
+                <w:rFonts w:ascii="Times New Roman" w:hAnsi="Times New Roman"/>
+              </w:rPr>
+            </w:pPr>
+            <w:r>
+              <w:rPr>
+                <w:rFonts w:ascii="Times New Roman" w:hAnsi="Times New Roman"/>
+              </w:rPr>
+              <w:t xml:space="preserve"/>
+            </w:r>
+            <w:r>
+              <w:rPr>
+                <w:rFonts w:ascii="Times New Roman" w:hAnsi="Times New Roman"/>
+              </w:rPr>
+            </w:r>
+            <w:r>
+              <w:rPr>
+                <w:rFonts w:ascii="Times New Roman" w:hAnsi="Times New Roman"/>
+              </w:rPr>
+            </w:r>
+          </w:p>
+        </w:tc>
+      </w:tr>
+      <w:tr>
+        <w:tc>
+          <w:tcPr>
+            <w:tcW w:w="1260" w:type="dxa"/>
+            <w:vAlign w:val="center"/>
+          </w:tcPr>
+          <w:p>
+            <w:pPr>
+              <w:spacing w:after="0" w:line="240" w:lineRule="auto"/>
+              <w:jc w:val="center"/>
+              <w:rPr>
+                <w:rFonts w:ascii="Times New Roman" w:hAnsi="Times New Roman"/>
+              </w:rPr>
+            </w:pPr>
+            <w:proofErr w:type="spellStart"/>
+            <w:r>
+              <w:rPr>
+                <w:rFonts w:ascii="Times New Roman" w:hAnsi="Times New Roman"/>
+              </w:rPr>
+              <w:t>Tahun</w:t>
+            </w:r>
+            <w:proofErr w:type="spellEnd"/>
+          </w:p>
+        </w:tc>
+        <w:tc>
+          <w:tcPr>
+            <w:tcW w:w="1278" w:type="dxa"/>
+            <w:tcBorders>
+              <w:right w:val="single" w:sz="4" w:space="0" w:color="auto"/>
+            </w:tcBorders>
+            <w:vAlign w:val="center"/>
+          </w:tcPr>
+          <w:p>
+            <w:pPr>
+              <w:spacing w:after="0" w:line="240" w:lineRule="auto"/>
+              <w:ind w:left="-1188" w:firstLine="1188"/>
+              <w:jc w:val="center"/>
+              <w:rPr>
+                <w:rFonts w:ascii="Times New Roman" w:hAnsi="Times New Roman"/>
+              </w:rPr>
+            </w:pPr>
+            <w:proofErr w:type="spellStart"/>
+            <w:r>
+              <w:rPr>
+                <w:rFonts w:ascii="Times New Roman" w:hAnsi="Times New Roman"/>
+              </w:rPr>
+              <w:t>Sisa</w:t>
+            </w:r>
+            <w:proofErr w:type="spellEnd"/>
+          </w:p>
+        </w:tc>
+        <w:tc>
+          <w:tcPr>
+            <w:tcW w:w="1422" w:type="dxa"/>
+            <w:tcBorders>
+              <w:left w:val="single" w:sz="4" w:space="0" w:color="auto"/>
+            </w:tcBorders>
+            <w:vAlign w:val="center"/>
+          </w:tcPr>
+          <w:p>
+            <w:pPr>
+              <w:spacing w:after="0" w:line="240" w:lineRule="auto"/>
+              <w:jc w:val="center"/>
+              <w:rPr>
+                <w:rFonts w:ascii="Times New Roman" w:hAnsi="Times New Roman"/>
+              </w:rPr>
+            </w:pPr>
+            <w:proofErr w:type="spellStart"/>
+            <w:r>
+              <w:rPr>
+                <w:rFonts w:ascii="Times New Roman" w:hAnsi="Times New Roman"/>
+              </w:rPr>
+              <w:t>Keterangan</w:t>
+            </w:r>
+            <w:proofErr w:type="spellEnd"/>
+          </w:p>
+        </w:tc>
+        <w:tc>
+          <w:tcPr>
+            <w:tcW w:w="5220" w:type="dxa"/>
+          </w:tcPr>
+          <w:p>
+            <w:pPr>
+              <w:numPr>
+                <w:ilvl w:val="0"/>
+                <w:numId w:val="6"/>
+              </w:numPr>
+              <w:spacing w:after="0" w:line="240" w:lineRule="auto"/>
+              <w:ind w:left="252" w:hanging="252"/>
+              <w:rPr>
+                <w:rFonts w:ascii="Times New Roman" w:hAnsi="Times New Roman"/>
+              </w:rPr>
+            </w:pPr>
+            <w:r>
+              <w:rPr>
+                <w:rFonts w:ascii="Times New Roman" w:hAnsi="Times New Roman"/>
+              </w:rPr>
+              <w:t>CUTI SAKIT</w:t>
+            </w:r>
+          </w:p>
+        </w:tc>
+        <w:tc>
+          <w:tcPr>
+            <w:tcW w:w="2250" w:type="dxa"/>
+          </w:tcPr>
+          <w:p>
+            <w:pPr>
+              <w:spacing w:after="0" w:line="240" w:lineRule="auto"/>
+              <w:jc w:val="center"/>
+              <w:rPr>
+                <w:rFonts w:ascii="Times New Roman" w:hAnsi="Times New Roman"/>
+              </w:rPr>
+            </w:pPr>
+            <w:r>
+              <w:rPr>
+                <w:rFonts w:ascii="Times New Roman" w:hAnsi="Times New Roman"/>
+              </w:rPr>
+              <w:t xml:space="preserve"/>
+            </w:r>
+          </w:p>
+        </w:tc>
+      </w:tr>
+      <w:tr>
+        <w:tc>
+          <w:tcPr>
+            <w:tcW w:w="1260" w:type="dxa"/>
+            <w:vAlign w:val="center"/>
+          </w:tcPr>
+          <w:p>
+            <w:pPr>
+              <w:spacing w:after="0" w:line="240" w:lineRule="auto"/>
+              <w:rPr>
+                <w:rFonts w:ascii="Times New Roman" w:hAnsi="Times New Roman"/>
+              </w:rPr>
+            </w:pPr>
+            <w:r>
+              <w:rPr>
+                <w:rFonts w:ascii="Times New Roman" w:hAnsi="Times New Roman"/>
+              </w:rPr>
+              <w:t>N-2</w:t>
+            </w:r>
+          </w:p>
+        </w:tc>
+        <w:tc>
+          <w:tcPr>
+            <w:tcW w:w="1278" w:type="dxa"/>
+            <w:vAlign w:val="center"/>
+          </w:tcPr>
+          <w:p>
+            <w:pPr>
+              <w:spacing w:after="0" w:line="240" w:lineRule="auto"/>
+              <w:jc w:val="center"/>
+              <w:rPr>
+                <w:rFonts w:ascii="Times New Roman" w:hAnsi="Times New Roman"/>
+                <w:lang w:val="id-ID"/>
+              </w:rPr>
+            </w:pPr>
+            <w:r>
+              <w:rPr>
+                <w:rFonts w:ascii="Times New Roman" w:hAnsi="Times New Roman"/>
+                <w:lang w:val="id-ID"/>
+              </w:rPr>
+              <w:t>-</w:t>
+            </w:r>
+          </w:p>
+        </w:tc>
+        <w:tc>
+          <w:tcPr>
+            <w:tcW w:w="1422" w:type="dxa"/>
+            <w:vAlign w:val="center"/>
+          </w:tcPr>
+          <w:p>
+            <w:pPr>
+              <w:spacing w:after="0" w:line="240" w:lineRule="auto"/>
+              <w:jc w:val="center"/>
+              <w:rPr>
+                <w:rFonts w:ascii="Times New Roman" w:hAnsi="Times New Roman"/>
+                <w:lang w:val="id-ID"/>
+              </w:rPr>
+            </w:pPr>
+            <w:r>
+              <w:rPr>
+                <w:rFonts w:ascii="Times New Roman" w:hAnsi="Times New Roman"/>
+                <w:lang w:val="id-ID"/>
+              </w:rPr>
+              <w:t>-</w:t>
+            </w:r>
+          </w:p>
+        </w:tc>
+        <w:tc>
+          <w:tcPr>
+            <w:tcW w:w="5220" w:type="dxa"/>
+            <w:vAlign w:val="center"/>
+          </w:tcPr>
+          <w:p>
+            <w:pPr>
+              <w:numPr>
+                <w:ilvl w:val="0"/>
+                <w:numId w:val="6"/>
+              </w:numPr>
+              <w:spacing w:after="0" w:line="240" w:lineRule="auto"/>
+              <w:ind w:left="252" w:hanging="252"/>
+              <w:rPr>
+                <w:rFonts w:ascii="Times New Roman" w:hAnsi="Times New Roman"/>
+              </w:rPr>
+            </w:pPr>
+            <w:r>
+              <w:rPr>
+                <w:rFonts w:ascii="Times New Roman" w:hAnsi="Times New Roman"/>
+              </w:rPr>
+              <w:t>CUTI MELAHIRKAN</w:t>
+            </w:r>
+          </w:p>
+        </w:tc>
+        <w:tc>
+          <w:tcPr>
+            <w:tcW w:w="2250" w:type="dxa"/>
+            <w:vAlign w:val="center"/>
+          </w:tcPr>
+          <w:p>
+            <w:pPr>
+              <w:spacing w:after="0" w:line="240" w:lineRule="auto"/>
+              <w:jc w:val="center"/>
+              <w:rPr>
+                <w:rFonts w:ascii="Times New Roman" w:hAnsi="Times New Roman"/>
+              </w:rPr>
+            </w:pPr>
+            <w:r>
+              <w:rPr>
+                <w:rFonts w:ascii="Times New Roman" w:hAnsi="Times New Roman"/>
+              </w:rPr>
+              <w:t xml:space="preserve"/>
+            </w:r>
+          </w:p>
+        </w:tc>
+      </w:tr>
+      <w:tr>
+        <w:tc>
+          <w:tcPr>
+            <w:tcW w:w="1260" w:type="dxa"/>
+            <w:vAlign w:val="center"/>
+          </w:tcPr>
+          <w:p>
+            <w:pPr>
+              <w:spacing w:after="0" w:line="240" w:lineRule="auto"/>
+              <w:rPr>
+                <w:rFonts w:ascii="Times New Roman" w:hAnsi="Times New Roman"/>
+              </w:rPr>
+            </w:pPr>
+            <w:r>
+              <w:rPr>
+                <w:rFonts w:ascii="Times New Roman" w:hAnsi="Times New Roman"/>
+              </w:rPr>
+              <w:t>N-1</w:t>
+            </w:r>
+          </w:p>
+        </w:tc>
+        <w:tc>
+          <w:tcPr>
+            <w:tcW w:w="1278" w:type="dxa"/>
+            <w:vAlign w:val="center"/>
+          </w:tcPr>
+          <w:p>
+            <w:pPr>
+              <w:spacing w:after="0" w:line="240" w:lineRule="auto"/>
+              <w:jc w:val="center"/>
+              <w:rPr>
+                <w:rFonts w:ascii="Times New Roman" w:hAnsi="Times New Roman"/>
+              </w:rPr>
+            </w:pPr>
+            <w:r>
+              <w:rPr>
+                <w:rFonts w:ascii="Times New Roman" w:hAnsi="Times New Roman"/>
+              </w:rPr>
+              <w:t>-</w:t>
+            </w:r>
+          </w:p>
+        </w:tc>
+        <w:tc>
+          <w:tcPr>
+            <w:tcW w:w="1422" w:type="dxa"/>
+            <w:vAlign w:val="center"/>
+          </w:tcPr>
+          <w:p>
+            <w:pPr>
+              <w:spacing w:after="0" w:line="240" w:lineRule="auto"/>
+              <w:jc w:val="center"/>
+              <w:rPr>
+                <w:rFonts w:ascii="Times New Roman" w:hAnsi="Times New Roman"/>
+              </w:rPr>
+            </w:pPr>
+            <w:r>
+              <w:rPr>
+                <w:rFonts w:ascii="Times New Roman" w:hAnsi="Times New Roman"/>
+              </w:rPr>
+              <w:t>-</w:t>
+            </w:r>
+          </w:p>
+        </w:tc>
+        <w:tc>
+          <w:tcPr>
+            <w:tcW w:w="5220" w:type="dxa"/>
+            <w:vAlign w:val="center"/>
+          </w:tcPr>
+          <w:p>
+            <w:pPr>
+              <w:numPr>
+                <w:ilvl w:val="0"/>
+                <w:numId w:val="6"/>
+              </w:numPr>
+              <w:spacing w:after="0" w:line="240" w:lineRule="auto"/>
+              <w:ind w:left="252" w:hanging="252"/>
+              <w:rPr>
+                <w:rFonts w:ascii="Times New Roman" w:hAnsi="Times New Roman"/>
+              </w:rPr>
+            </w:pPr>
+            <w:r>
+              <w:rPr>
+                <w:rFonts w:ascii="Times New Roman" w:hAnsi="Times New Roman"/>
+              </w:rPr>
+              <w:t xml:space="preserve">CUTI </w:t>
+            </w:r>
+            <w:r>
+              <w:rPr>
+                <w:rFonts w:ascii="Times New Roman" w:hAnsi="Times New Roman"/>
+                <w:lang w:val="id-ID"/>
+              </w:rPr>
+              <w:t xml:space="preserve"> KARENA ALASAN PENTING</w:t>
+            </w:r>
+          </w:p>
+        </w:tc>
+        <w:tc>
+          <w:tcPr>
+            <w:tcW w:w="2250" w:type="dxa"/>
+            <w:vAlign w:val="center"/>
+          </w:tcPr>
+          <w:p>
+            <w:pPr>
+              <w:spacing w:after="0" w:line="240" w:lineRule="auto"/>
+              <w:jc w:val="center"/>
+              <w:rPr>
+                <w:rFonts w:ascii="Times New Roman" w:hAnsi="Times New Roman"/>
+              </w:rPr>
+            </w:pPr>
+            <w:r>
+              <w:rPr>
+                <w:rFonts w:ascii="Times New Roman" w:hAnsi="Times New Roman"/>
+              </w:rPr>
+              <w:t xml:space="preserve"/>
+            </w:r>
+          </w:p>
+        </w:tc>
+      </w:tr>
+      <w:tr>
+        <w:tc>
+          <w:tcPr>
+            <w:tcW w:w="1260" w:type="dxa"/>
+            <w:vAlign w:val="center"/>
+          </w:tcPr>
+          <w:p>
+            <w:pPr>
+              <w:spacing w:after="0" w:line="240" w:lineRule="auto"/>
+              <w:rPr>
+                <w:rFonts w:ascii="Times New Roman" w:hAnsi="Times New Roman"/>
+              </w:rPr>
+            </w:pPr>
+            <w:r>
+              <w:rPr>
+                <w:rFonts w:ascii="Times New Roman" w:hAnsi="Times New Roman"/>
+              </w:rPr>
+              <w:t>N</w:t>
+            </w:r>
+          </w:p>
+        </w:tc>
+        <w:tc>
+          <w:tcPr>
+            <w:tcW w:w="1278" w:type="dxa"/>
+            <w:vAlign w:val="center"/>
+          </w:tcPr>
+          <w:p>
+            <w:pPr>
+              <w:spacing w:after="0" w:line="240" w:lineRule="auto"/>
+              <w:jc w:val="center"/>
+              <w:rPr>
+                <w:rFonts w:ascii="Times New Roman" w:hAnsi="Times New Roman"/>
+              </w:rPr>
+            </w:pPr>
+            <w:r>
+              <w:rPr>
+                <w:rFonts w:ascii="Times New Roman" w:hAnsi="Times New Roman"/>
+              </w:rPr>
+              <w:t>-</w:t>
+            </w:r>
+          </w:p>
+        </w:tc>
+        <w:tc>
+          <w:tcPr>
+            <w:tcW w:w="1422" w:type="dxa"/>
+            <w:vAlign w:val="center"/>
+          </w:tcPr>
+          <w:p>
+            <w:pPr>
+              <w:spacing w:after="0" w:line="240" w:lineRule="auto"/>
+              <w:jc w:val="center"/>
+              <w:rPr>
+                <w:rFonts w:ascii="Times New Roman" w:hAnsi="Times New Roman"/>
+                <w:lang w:val="id-ID"/>
+              </w:rPr>
+            </w:pPr>
+            <w:r>
+              <w:rPr>
+                <w:rFonts w:ascii="Times New Roman" w:hAnsi="Times New Roman"/>
+                <w:lang w:val="id-ID"/>
+              </w:rPr>
+              <w:t>-</w:t>
+            </w:r>
+          </w:p>
+        </w:tc>
+        <w:tc>
+          <w:tcPr>
+            <w:tcW w:w="5220" w:type="dxa"/>
+            <w:vAlign w:val="center"/>
+          </w:tcPr>
+          <w:p>
+            <w:pPr>
+              <w:numPr>
+                <w:ilvl w:val="0"/>
+                <w:numId w:val="6"/>
+              </w:numPr>
+              <w:spacing w:after="0" w:line="240" w:lineRule="auto"/>
+              <w:ind w:left="252" w:hanging="252"/>
+              <w:rPr>
+                <w:rFonts w:ascii="Times New Roman" w:hAnsi="Times New Roman"/>
+              </w:rPr>
+            </w:pPr>
+            <w:r>
+              <w:rPr>
+                <w:rFonts w:ascii="Times New Roman" w:hAnsi="Times New Roman"/>
+              </w:rPr>
+              <w:t>CUTI DI LUAR TANGGUNGAN NEGARA</w:t>
+            </w:r>
+          </w:p>
+        </w:tc>
+        <w:tc>
+          <w:tcPr>
+            <w:tcW w:w="2250" w:type="dxa"/>
+            <w:vAlign w:val="center"/>
+          </w:tcPr>
+          <w:p>
+            <w:pPr>
+              <w:spacing w:after="0" w:line="240" w:lineRule="auto"/>
+              <w:jc w:val="center"/>
+              <w:rPr>
+                <w:rFonts w:ascii="Times New Roman" w:hAnsi="Times New Roman"/>
+              </w:rPr>
+            </w:pPr>
+            <w:r>
+              <w:rPr>
+                <w:rFonts w:ascii="Times New Roman" w:hAnsi="Times New Roman"/>
+              </w:rPr>
+              <w:t xml:space="preserve"/>
+            </w:r>
+          </w:p>
+        </w:tc>
+      </w:tr>
+    </w:tbl>
+    <w:p>
+      <w:pPr>
+        <w:spacing w:after="0" w:line="240" w:lineRule="auto"/>
+        <w:rPr>
+          <w:rFonts w:ascii="Times New Roman" w:hAnsi="Times New Roman"/>
+          <w:b/>
+          <w:sz w:val="16"/>
+          <w:szCs w:val="16"/>
+        </w:rPr>
+      </w:pPr>
+    </w:p>
+    <w:tbl>
+      <w:tblPr>
+        <w:tblW w:w="11430" w:type="dxa"/>
+        <w:tblInd w:w="-162" w:type="dxa"/>
+        <w:tblBorders>
+          <w:top w:val="single" w:sz="4" w:space="0" w:color="000000"/>
+          <w:left w:val="single" w:sz="4" w:space="0" w:color="000000"/>
+          <w:bottom w:val="single" w:sz="4" w:space="0" w:color="000000"/>
+          <w:right w:val="single" w:sz="4" w:space="0" w:color="000000"/>
+          <w:insideH w:val="single" w:sz="4" w:space="0" w:color="000000"/>
+          <w:insideV w:val="single" w:sz="4" w:space="0" w:color="000000"/>
+        </w:tblBorders>
+        <w:tblLook w:val="04A0" w:firstRow="1" w:lastRow="0" w:firstColumn="1" w:lastColumn="0" w:noHBand="0" w:noVBand="1"/>
+      </w:tblPr>
+      <w:tblGrid>
+        <w:gridCol w:w="4230"/>
+        <w:gridCol w:w="2250"/>
+        <w:gridCol w:w="4950"/>
+      </w:tblGrid>
+      <w:tr>
+        <w:tc>
+          <w:tcPr>
+            <w:tcW w:w="11430" w:type="dxa"/>
+            <w:gridSpan w:val="3"/>
+          </w:tcPr>
+          <w:p>
+            <w:pPr>
+              <w:numPr>
+                <w:ilvl w:val="0"/>
+                <w:numId w:val="13"/>
+              </w:numPr>
+              <w:spacing w:after="0" w:line="240" w:lineRule="auto"/>
+              <w:ind w:left="522" w:hanging="522"/>
+              <w:rPr>
+                <w:rFonts w:ascii="Times New Roman" w:hAnsi="Times New Roman"/>
+                <w:b/>
+              </w:rPr>
+            </w:pPr>
+            <w:r>
+              <w:rPr>
+                <w:rFonts w:ascii="Times New Roman" w:hAnsi="Times New Roman"/>
+                <w:b/>
+              </w:rPr>
+              <w:t>ALAMAT SELAMA MENJALANKAN CUTI</w:t>
+            </w:r>
+          </w:p>
+        </w:tc>
+      </w:tr>
+      <w:tr>
+        <w:tc>
+          <w:tcPr>
+            <w:tcW w:w="4230" w:type="dxa"/>
+          </w:tcPr>
+          <w:p>
+            <w:pPr>
+              <w:spacing w:after="0" w:line="240" w:lineRule="auto"/>
+              <w:jc w:val="center"/>
+              <w:rPr>
+                <w:rFonts w:ascii="Times New Roman" w:hAnsi="Times New Roman"/>
+              </w:rPr>
+            </w:pPr>
+            <w:r>
+              <w:rPr>
+                <w:rFonts w:ascii="Times New Roman" w:hAnsi="Times New Roman"/>
+              </w:rPr>
+              <w:t xml:space="preserve">Alamat </w:t>
+            </w:r>
+            <w:proofErr w:type="spellStart"/>
+            <w:r>
+              <w:rPr>
+                <w:rFonts w:ascii="Times New Roman" w:hAnsi="Times New Roman"/>
+              </w:rPr>
+              <w:t>Lengkap</w:t>
+            </w:r>
+            <w:proofErr w:type="spellEnd"/>
+          </w:p>
+        </w:tc>
+        <w:tc>
+          <w:tcPr>
+            <w:tcW w:w="2250" w:type="dxa"/>
+          </w:tcPr>
+          <w:p>
+            <w:pPr>
+              <w:spacing w:after="0" w:line="240" w:lineRule="auto"/>
+              <w:jc w:val="center"/>
+              <w:rPr>
+                <w:rFonts w:ascii="Times New Roman" w:hAnsi="Times New Roman"/>
+              </w:rPr>
+            </w:pPr>
+            <w:proofErr w:type="spellStart"/>
+            <w:r>
+              <w:rPr>
+                <w:rFonts w:ascii="Times New Roman" w:hAnsi="Times New Roman"/>
+              </w:rPr>
+              <w:t>Telpon</w:t>
+            </w:r>
+            <w:proofErr w:type="spellEnd"/>
+          </w:p>
+        </w:tc>
+        <w:tc>
+          <w:tcPr>
+            <w:tcW w:w="4950" w:type="dxa"/>
+            <w:vMerge w:val="restart"/>
+          </w:tcPr>
+          <w:p>
+            <w:pPr>
+              <w:spacing w:after="0" w:line="240" w:lineRule="auto"/>
+              <w:jc w:val="center"/>
+              <w:rPr>
+                <w:rFonts w:ascii="Times New Roman" w:hAnsi="Times New Roman"/>
+              </w:rPr>
+            </w:pPr>
+            <w:proofErr w:type="spellStart"/>
+            <w:r>
+              <w:rPr>
+                <w:rFonts w:ascii="Times New Roman" w:hAnsi="Times New Roman"/>
+              </w:rPr>
+              <w:t>Hormat</w:t>
+            </w:r>
+            <w:proofErr w:type="spellEnd"/>
+            <w:r>
+              <w:rPr>
+                <w:rFonts w:ascii="Times New Roman" w:hAnsi="Times New Roman"/>
+              </w:rPr>
+              <w:t xml:space="preserve"> Saya,</w:t>
+            </w:r>
+          </w:p>
+          <w:p>
+            <w:pPr>
+              <w:spacing w:after="0" w:line="240" w:lineRule="auto"/>
+              <w:jc w:val="center"/>
+              <w:rPr>
+                <w:rFonts w:ascii="Times New Roman" w:hAnsi="Times New Roman"/>
+              </w:rPr>
+            </w:pPr>
+          </w:p>
+          <w:p>
+            <w:pPr>
+              <w:spacing w:after="0" w:line="240" w:lineRule="auto"/>
+              <w:jc w:val="center"/>
+              <w:rPr>
+                <w:rFonts w:ascii="Times New Roman" w:hAnsi="Times New Roman"/>
+              </w:rPr>
+            </w:pPr>
+          </w:p>
+          <w:p>
+            <w:pPr>
+              <w:spacing w:after="0" w:line="240" w:lineRule="auto"/>
+              <w:jc w:val="center"/>
+              <w:rPr>
+                <w:rFonts w:ascii="Times New Roman" w:hAnsi="Times New Roman"/>
+              </w:rPr>
+            </w:pPr>
+          </w:p>
+          <w:p>
+            <w:pPr>
+              <w:spacing w:after="0" w:line="240" w:lineRule="auto"/>
+              <w:jc w:val="center"/>
+              <w:rPr>
+                <w:rFonts w:ascii="Times New Roman" w:hAnsi="Times New Roman"/>
+                <w:u w:val="single"/>
+                <w:lang w:val="id-ID"/>
+              </w:rPr>
+            </w:pPr>
+            <w:r>
+              <w:rPr>
+                <w:rFonts w:ascii="Times New Roman" w:hAnsi="Times New Roman"/>
+              </w:rPr>
+              <w:t xml:space="preserve">H. RIDUAN, S.AG</w:t>
+            </w:r>
+            <w:r>
+              <w:rPr>
+                <w:rFonts w:ascii="Times New Roman" w:hAnsi="Times New Roman"/>
+              </w:rPr>
+            </w:r>
+            <w:r>
+              <w:rPr>
+                <w:rFonts w:ascii="Times New Roman" w:hAnsi="Times New Roman"/>
+              </w:rPr>
+            </w:r>
+          </w:p>
+          <w:p>
+            <w:pPr>
+              <w:spacing w:after="0" w:line="240" w:lineRule="auto"/>
+              <w:jc w:val="center"/>
+              <w:rPr>
+                <w:rFonts w:ascii="Times New Roman" w:hAnsi="Times New Roman"/>
+              </w:rPr>
+            </w:pPr>
+            <w:r>
+              <w:rPr>
+                <w:rFonts w:ascii="Times New Roman" w:hAnsi="Times New Roman"/>
+              </w:rPr>
+              <w:t xml:space="preserve">NIP </w:t>
+            </w:r>
+            <w:r>
+              <w:rPr>
+                <w:rFonts w:ascii="Times New Roman" w:hAnsi="Times New Roman"/>
+                <w:lang w:val="id-ID"/>
+              </w:rPr>
+              <w:t xml:space="preserve">. </w:t>
+            </w:r>
+            <w:r>
+              <w:rPr>
+                <w:rFonts w:ascii="Times New Roman" w:hAnsi="Times New Roman"/>
+              </w:rPr>
+              <w:t xml:space="preserve">12345678910111213</w:t>
+            </w:r>
+          </w:p>
+        </w:tc>
+      </w:tr>
+      <w:tr>
+        <w:trPr>
+          <w:trHeight w:val="1007"/>
+        </w:trPr>
+        <w:tc>
+          <w:tcPr>
+            <w:tcW w:w="4230" w:type="dxa"/>
+          </w:tcPr>
+          <w:p>
+            <w:pPr>
+              <w:spacing w:after="0" w:line="240" w:lineRule="auto"/>
+              <w:jc w:val="center"/>
+              <w:rPr>
+                <w:rFonts w:ascii="Times New Roman" w:hAnsi="Times New Roman"/>
+                <w:lang w:val="id-ID"/>
+              </w:rPr>
+            </w:pPr>
+            <w:r>
+              <w:rPr>
+                <w:rFonts w:ascii="Times New Roman" w:hAnsi="Times New Roman"/>
+                <w:lang w:val="id-ID"/>
+              </w:rPr>
+              <w:t>Kupang</w:t>
+            </w:r>
+          </w:p>
+        </w:tc>
+        <w:tc>
+          <w:tcPr>
+            <w:tcW w:w="2250" w:type="dxa"/>
+          </w:tcPr>
+          <w:p>
+            <w:pPr>
+              <w:spacing w:after="0" w:line="240" w:lineRule="auto"/>
+              <w:jc w:val="center"/>
+              <w:rPr>
+                <w:rFonts w:ascii="Times New Roman" w:hAnsi="Times New Roman"/>
+              </w:rPr>
+            </w:pPr>
+            <w:r>
+              <w:rPr>
+                <w:rFonts w:ascii="Times New Roman" w:hAnsi="Times New Roman"/>
+              </w:rPr>
+              <w:t xml:space="preserve">085249500260</w:t>
+            </w:r>
+            <w:r>
+              <w:rPr>
+                <w:rFonts w:ascii="Times New Roman" w:hAnsi="Times New Roman"/>
+              </w:rPr>
+            </w:r>
+            <w:r>
+              <w:rPr>
+                <w:rFonts w:ascii="Times New Roman" w:hAnsi="Times New Roman"/>
+              </w:rPr>
+            </w:r>
+          </w:p>
+        </w:tc>
+        <w:tc>
+          <w:tcPr>
+            <w:tcW w:w="4950" w:type="dxa"/>
+            <w:vMerge/>
+          </w:tcPr>
+          <w:p>
+            <w:pPr>
+              <w:spacing w:after="0" w:line="240" w:lineRule="auto"/>
+              <w:jc w:val="center"/>
+              <w:rPr>
+                <w:rFonts w:ascii="Times New Roman" w:hAnsi="Times New Roman"/>
+              </w:rPr>
+            </w:pPr>
+          </w:p>
+        </w:tc>
+      </w:tr>
+    </w:tbl>
+    <w:p>
+      <w:pPr>
+        <w:spacing w:after="0" w:line="240" w:lineRule="auto"/>
+        <w:rPr>
+          <w:rFonts w:ascii="Times New Roman" w:hAnsi="Times New Roman"/>
+          <w:b/>
+          <w:sz w:val="16"/>
+          <w:szCs w:val="16"/>
+        </w:rPr>
+      </w:pPr>
+    </w:p>
+    <w:tbl>
+      <w:tblPr>
+        <w:tblW w:w="11430" w:type="dxa"/>
+        <w:tblInd w:w="-162" w:type="dxa"/>
+        <w:tblBorders>
+          <w:top w:val="single" w:sz="4" w:space="0" w:color="000000"/>
+          <w:left w:val="single" w:sz="4" w:space="0" w:color="000000"/>
+          <w:bottom w:val="single" w:sz="4" w:space="0" w:color="000000"/>
+          <w:right w:val="single" w:sz="4" w:space="0" w:color="000000"/>
+          <w:insideH w:val="single" w:sz="4" w:space="0" w:color="000000"/>
+          <w:insideV w:val="single" w:sz="4" w:space="0" w:color="000000"/>
+        </w:tblBorders>
+        <w:tblLook w:val="04A0" w:firstRow="1" w:lastRow="0" w:firstColumn="1" w:lastColumn="0" w:noHBand="0" w:noVBand="1"/>
+      </w:tblPr>
+      <w:tblGrid>
+        <w:gridCol w:w="1703"/>
+        <w:gridCol w:w="2256"/>
+        <w:gridCol w:w="2523"/>
+        <w:gridCol w:w="4948"/>
+      </w:tblGrid>
+      <w:tr>
+        <w:tc>
+          <w:tcPr>
+            <w:tcW w:w="11430" w:type="dxa"/>
+            <w:gridSpan w:val="4"/>
+          </w:tcPr>
+          <w:p>
+            <w:pPr>
+              <w:numPr>
+                <w:ilvl w:val="0"/>
+                <w:numId w:val="13"/>
+              </w:numPr>
+              <w:spacing w:after="0" w:line="240" w:lineRule="auto"/>
+              <w:ind w:left="522" w:hanging="522"/>
+              <w:rPr>
+                <w:rFonts w:ascii="Times New Roman" w:hAnsi="Times New Roman"/>
+                <w:b/>
+              </w:rPr>
+            </w:pPr>
+            <w:r>
+              <w:rPr>
+                <w:rFonts w:ascii="Times New Roman" w:hAnsi="Times New Roman"/>
+                <w:b/>
+              </w:rPr>
+              <w:t>PERTIMBANGAN ATASAN LANGSUNG **</w:t>
+            </w:r>
+          </w:p>
+        </w:tc>
+      </w:tr>
+      <w:tr>
+        <w:tc>
+          <w:tcPr>
+            <w:tcW w:w="1703" w:type="dxa"/>
+            <w:tcBorders>
+              <w:right w:val="single" w:sz="4" w:space="0" w:color="auto"/>
+            </w:tcBorders>
+            <w:vAlign w:val="center"/>
+          </w:tcPr>
+          <w:p>
+            <w:pPr>
+              <w:spacing w:after="0" w:line="240" w:lineRule="auto"/>
+              <w:jc w:val="center"/>
+              <w:rPr>
+                <w:rFonts w:ascii="Times New Roman" w:hAnsi="Times New Roman"/>
+              </w:rPr>
+            </w:pPr>
+            <w:r>
+              <w:rPr>
+                <w:rFonts w:ascii="Times New Roman" w:hAnsi="Times New Roman"/>
+              </w:rPr>
+              <w:t>DISETUJUI</w:t>
+            </w:r>
+          </w:p>
+        </w:tc>
+        <w:tc>
+          <w:tcPr>
+            <w:tcW w:w="2256" w:type="dxa"/>
+            <w:tcBorders>
+              <w:left w:val="single" w:sz="4" w:space="0" w:color="auto"/>
+            </w:tcBorders>
+            <w:vAlign w:val="center"/>
+          </w:tcPr>
+          <w:p>
+            <w:pPr>
+              <w:spacing w:after="0" w:line="240" w:lineRule="auto"/>
+              <w:jc w:val="center"/>
+              <w:rPr>
+                <w:rFonts w:ascii="Times New Roman" w:hAnsi="Times New Roman"/>
+              </w:rPr>
+            </w:pPr>
+            <w:r>
+              <w:rPr>
+                <w:rFonts w:ascii="Times New Roman" w:hAnsi="Times New Roman"/>
+              </w:rPr>
+              <w:t>PERUBAHAN ****</w:t>
+            </w:r>
+          </w:p>
+        </w:tc>
+        <w:tc>
+          <w:tcPr>
+            <w:tcW w:w="2523" w:type="dxa"/>
+            <w:vAlign w:val="center"/>
+          </w:tcPr>
+          <w:p>
+            <w:pPr>
+              <w:spacing w:after="0" w:line="240" w:lineRule="auto"/>
+              <w:jc w:val="center"/>
+              <w:rPr>
+                <w:rFonts w:ascii="Times New Roman" w:hAnsi="Times New Roman"/>
+              </w:rPr>
+            </w:pPr>
+            <w:r>
+              <w:rPr>
+                <w:rFonts w:ascii="Times New Roman" w:hAnsi="Times New Roman"/>
+              </w:rPr>
+              <w:t>DITANGGUHKAN ****</w:t>
+            </w:r>
+          </w:p>
+        </w:tc>
+        <w:tc>
+          <w:tcPr>
+            <w:tcW w:w="4948" w:type="dxa"/>
+            <w:vAlign w:val="center"/>
+          </w:tcPr>
+          <w:p>
+            <w:pPr>
+              <w:spacing w:after="0" w:line="240" w:lineRule="auto"/>
+              <w:jc w:val="center"/>
+              <w:rPr>
+                <w:rFonts w:ascii="Times New Roman" w:hAnsi="Times New Roman"/>
+              </w:rPr>
+            </w:pPr>
+            <w:r>
+              <w:rPr>
+                <w:rFonts w:ascii="Times New Roman" w:hAnsi="Times New Roman"/>
+              </w:rPr>
+              <w:t>TIDAK DISETUJUI ****</w:t>
+            </w:r>
+          </w:p>
+        </w:tc>
+      </w:tr>
+      <w:tr>
+        <w:tc>
+          <w:tcPr>
+            <w:tcW w:w="1703" w:type="dxa"/>
+            <w:tcBorders>
+              <w:left w:val="single" w:sz="4" w:space="0" w:color="auto"/>
+              <w:right w:val="single" w:sz="4" w:space="0" w:color="auto"/>
+            </w:tcBorders>
+            <w:vAlign w:val="center"/>
+          </w:tcPr>
+          <w:p>
+            <w:pPr>
+              <w:spacing w:after="0" w:line="240" w:lineRule="auto"/>
+              <w:jc w:val="center"/>
+              <w:rPr>
+                <w:rFonts w:ascii="Times New Roman" w:hAnsi="Times New Roman"/>
+                <w:lang w:val="id-ID"/>
+              </w:rPr>
+            </w:pPr>
+          </w:p>
+        </w:tc>
+        <w:tc>
+          <w:tcPr>
+            <w:tcW w:w="2256" w:type="dxa"/>
+            <w:tcBorders>
+              <w:left w:val="single" w:sz="4" w:space="0" w:color="auto"/>
+              <w:right w:val="single" w:sz="4" w:space="0" w:color="auto"/>
+            </w:tcBorders>
+            <w:vAlign w:val="center"/>
+          </w:tcPr>
+          <w:p>
+            <w:pPr>
+              <w:spacing w:after="0" w:line="240" w:lineRule="auto"/>
+              <w:jc w:val="center"/>
+              <w:rPr>
+                <w:rFonts w:ascii="Times New Roman" w:hAnsi="Times New Roman"/>
+              </w:rPr>
+            </w:pPr>
+          </w:p>
+        </w:tc>
+        <w:tc>
+          <w:tcPr>
+            <w:tcW w:w="2523" w:type="dxa"/>
+            <w:tcBorders>
+              <w:left w:val="single" w:sz="4" w:space="0" w:color="auto"/>
+            </w:tcBorders>
+            <w:vAlign w:val="center"/>
+          </w:tcPr>
+          <w:p>
+            <w:pPr>
+              <w:spacing w:after="0" w:line="240" w:lineRule="auto"/>
+              <w:ind w:left="342" w:hanging="342"/>
+              <w:jc w:val="center"/>
+              <w:rPr>
+                <w:rFonts w:ascii="Times New Roman" w:hAnsi="Times New Roman"/>
+              </w:rPr>
+            </w:pPr>
+          </w:p>
+        </w:tc>
+        <w:tc>
+          <w:tcPr>
+            <w:tcW w:w="4948" w:type="dxa"/>
+            <w:vAlign w:val="center"/>
+          </w:tcPr>
+          <w:p>
+            <w:pPr>
+              <w:spacing w:after="0" w:line="240" w:lineRule="auto"/>
+              <w:jc w:val="center"/>
+              <w:rPr>
+                <w:rFonts w:ascii="Times New Roman" w:hAnsi="Times New Roman"/>
+              </w:rPr>
+            </w:pPr>
+          </w:p>
+        </w:tc>
+      </w:tr>
+      <w:tr>
+        <w:tc>
+          <w:tcPr>
+            <w:tcW w:w="6482" w:type="dxa"/>
+            <w:gridSpan w:val="3"/>
+            <w:tcBorders>
+              <w:left w:val="single" w:sz="4" w:space="0" w:color="auto"/>
+              <w:bottom w:val="single" w:sz="4" w:space="0" w:color="auto"/>
+            </w:tcBorders>
+            <w:vAlign w:val="center"/>
+          </w:tcPr>
+          <w:p>
+            <w:pPr>
+              <w:spacing w:after="0" w:line="240" w:lineRule="auto"/>
+              <w:jc w:val="center"/>
+              <w:rPr>
+                <w:rFonts w:ascii="Times New Roman" w:hAnsi="Times New Roman"/>
+              </w:rPr>
+            </w:pPr>
+          </w:p>
+        </w:tc>
+        <w:tc>
+          <w:tcPr>
+            <w:tcW w:w="4948" w:type="dxa"/>
+            <w:vAlign w:val="center"/>
+          </w:tcPr>
+          <w:p>
+            <w:pPr>
+              <w:spacing w:after="0" w:line="240" w:lineRule="auto"/>
+              <w:jc w:val="center"/>
+              <w:rPr>
+                <w:rFonts w:ascii="Times New Roman" w:hAnsi="Times New Roman"/>
+              </w:rPr>
+            </w:pPr>
+            <w:r>
+              <w:rPr>
+                <w:rFonts w:ascii="Times New Roman" w:hAnsi="Times New Roman"/>
+              </w:rPr>
+              <w:t xml:space="preserve">Admin</w:t>
+            </w:r>
+            <w:r>
+              <w:rPr>
+                <w:rFonts w:ascii="Times New Roman" w:hAnsi="Times New Roman"/>
+              </w:rPr>
+            </w:r>
+            <w:r>
+              <w:rPr>
+                <w:rFonts w:ascii="Times New Roman" w:hAnsi="Times New Roman"/>
+              </w:rPr>
+            </w:r>
+          </w:p>
+          <w:p>
+            <w:pPr>
+              <w:spacing w:after="0" w:line="240" w:lineRule="auto"/>
+              <w:jc w:val="center"/>
+              <w:rPr>
+                <w:rFonts w:ascii="Times New Roman" w:hAnsi="Times New Roman"/>
+                <w:lang w:val="id-ID"/>
+              </w:rPr>
+            </w:pPr>
+            <w:r>
+              <w:rPr>
+                <w:rFonts w:ascii="Times New Roman" w:hAnsi="Times New Roman"/>
+                <w:lang w:val="id-ID"/>
+              </w:rPr>
+              <w:t>Pengadilan Negeri Kefamenanu Kelas II</w:t>
+            </w:r>
+          </w:p>
+          <w:p>
+            <w:pPr>
+              <w:spacing w:after="0" w:line="240" w:lineRule="auto"/>
+              <w:jc w:val="center"/>
+              <w:rPr>
+                <w:rFonts w:ascii="Times New Roman" w:hAnsi="Times New Roman"/>
+                <w:lang w:val="id-ID"/>
+              </w:rPr>
+            </w:pPr>
+          </w:p>
+          <w:p>
+            <w:pPr>
+              <w:spacing w:after="0" w:line="240" w:lineRule="auto"/>
+              <w:jc w:val="center"/>
+              <w:rPr>
+                <w:rFonts w:ascii="Times New Roman" w:hAnsi="Times New Roman"/>
+                <w:lang w:val="id-ID"/>
+              </w:rPr>
+            </w:pPr>
+          </w:p>
+          <w:p>
+            <w:pPr>
+              <w:spacing w:after="0" w:line="240" w:lineRule="auto"/>
+              <w:jc w:val="center"/>
+              <w:rPr>
+                <w:rFonts w:ascii="Times New Roman" w:hAnsi="Times New Roman"/>
+                <w:lang w:val="id-ID"/>
+              </w:rPr>
+            </w:pPr>
+          </w:p>
+          <w:p>
+            <w:pPr>
+              <w:spacing w:after="0" w:line="240" w:lineRule="auto"/>
+              <w:jc w:val="center"/>
+              <w:rPr>
+                <w:rFonts w:ascii="Times New Roman" w:hAnsi="Times New Roman"/>
+                <w:u w:val="single"/>
+              </w:rPr>
+            </w:pPr>
+            <w:r>
+              <w:rPr>
+                <w:rFonts w:ascii="Times New Roman" w:hAnsi="Times New Roman"/>
+                <w:u w:val="single"/>
+              </w:rPr>
+              <w:t xml:space="preserve">APRIADI, S.SI</w:t>
+            </w:r>
+            <w:r>
+              <w:rPr>
+                <w:rFonts w:ascii="Times New Roman" w:hAnsi="Times New Roman"/>
+                <w:u w:val="single"/>
+              </w:rPr>
+            </w:r>
+            <w:r>
+              <w:rPr>
+                <w:rFonts w:ascii="Times New Roman" w:hAnsi="Times New Roman"/>
+                <w:u w:val="single"/>
+              </w:rPr>
+            </w:r>
+            <w:r>
+              <w:rPr>
+                <w:rFonts w:ascii="Times New Roman" w:hAnsi="Times New Roman"/>
+                <w:u w:val="single"/>
+              </w:rPr>
+            </w:r>
+            <w:r>
+              <w:rPr>
+                <w:rFonts w:ascii="Times New Roman" w:hAnsi="Times New Roman"/>
+                <w:u w:val="single"/>
+              </w:rPr>
+            </w:r>
+          </w:p>
+          <w:p>
+            <w:pPr>
+              <w:spacing w:after="0" w:line="240" w:lineRule="auto"/>
+              <w:jc w:val="center"/>
+              <w:rPr>
+                <w:rFonts w:ascii="Times New Roman" w:hAnsi="Times New Roman"/>
+              </w:rPr>
+            </w:pPr>
+            <w:r>
+              <w:rPr>
+                <w:rFonts w:ascii="Times New Roman" w:hAnsi="Times New Roman"/>
+              </w:rPr>
+              <w:t>NIP</w:t>
+            </w:r>
+            <w:r>
+              <w:rPr>
+                <w:rFonts w:ascii="Times New Roman" w:hAnsi="Times New Roman"/>
+                <w:lang w:val="id-ID"/>
+              </w:rPr>
+              <w:t>.</w:t>
+            </w:r>
+            <w:r>
+              <w:rPr>
+                <w:rFonts w:ascii="Times New Roman" w:hAnsi="Times New Roman"/>
+              </w:rPr>
+              <w:t xml:space="preserve"> </w:t>
+            </w:r>
+            <w:r>
+              <w:rPr>
+                <w:rFonts w:ascii="Georgia" w:hAnsi="Georgia"/>
+              </w:rPr>
+              <w:t xml:space="preserve">1985101420080520022</w:t>
+            </w:r>
+            <w:r>
+              <w:rPr>
+                <w:rFonts w:ascii="Georgia" w:hAnsi="Georgia"/>
+              </w:rPr>
+            </w:r>
+            <w:r>
+              <w:rPr>
+                <w:rFonts w:ascii="Georgia" w:hAnsi="Georgia"/>
+              </w:rPr>
+            </w:r>
+          </w:p>
+        </w:tc>
+      </w:tr>
+    </w:tbl>
+    <w:p>
+      <w:pPr>
+        <w:spacing w:after="0" w:line="240" w:lineRule="auto"/>
+        <w:rPr>
+          <w:rFonts w:ascii="Times New Roman" w:hAnsi="Times New Roman"/>
+          <w:b/>
+          <w:sz w:val="16"/>
+          <w:szCs w:val="16"/>
+        </w:rPr>
+      </w:pPr>
+    </w:p>
+    <w:tbl>
+      <w:tblPr>
+        <w:tblW w:w="11430" w:type="dxa"/>
+        <w:tblInd w:w="-162" w:type="dxa"/>
+        <w:tblBorders>
+          <w:top w:val="single" w:sz="4" w:space="0" w:color="000000"/>
+          <w:left w:val="single" w:sz="4" w:space="0" w:color="000000"/>
+          <w:bottom w:val="single" w:sz="4" w:space="0" w:color="000000"/>
+          <w:right w:val="single" w:sz="4" w:space="0" w:color="000000"/>
+          <w:insideH w:val="single" w:sz="4" w:space="0" w:color="000000"/>
+          <w:insideV w:val="single" w:sz="4" w:space="0" w:color="000000"/>
+        </w:tblBorders>
+        <w:tblLook w:val="04A0" w:firstRow="1" w:lastRow="0" w:firstColumn="1" w:lastColumn="0" w:noHBand="0" w:noVBand="1"/>
+      </w:tblPr>
+      <w:tblGrid>
+        <w:gridCol w:w="1709"/>
+        <w:gridCol w:w="2250"/>
+        <w:gridCol w:w="2523"/>
+        <w:gridCol w:w="4948"/>
+      </w:tblGrid>
+      <w:tr>
+        <w:tc>
+          <w:tcPr>
+            <w:tcW w:w="11430" w:type="dxa"/>
+            <w:gridSpan w:val="4"/>
+          </w:tcPr>
+          <w:p>
+            <w:pPr>
+              <w:numPr>
+                <w:ilvl w:val="0"/>
+                <w:numId w:val="13"/>
+              </w:numPr>
+              <w:spacing w:after="0" w:line="240" w:lineRule="auto"/>
+              <w:ind w:left="522" w:hanging="522"/>
+              <w:rPr>
+                <w:rFonts w:ascii="Times New Roman" w:hAnsi="Times New Roman"/>
+                <w:b/>
+              </w:rPr>
+            </w:pPr>
+            <w:r>
+              <w:rPr>
+                <w:rFonts w:ascii="Times New Roman" w:hAnsi="Times New Roman"/>
+                <w:b/>
+              </w:rPr>
+              <w:t>KEPUTUSAN PEJABAT YANG BERWENANG MEMBERIKAN CUTI</w:t>
+            </w:r>
+            <w:r>
+              <w:rPr>
+                <w:rFonts w:ascii="Times New Roman" w:hAnsi="Times New Roman"/>
+                <w:b/>
+              </w:rPr>
+              <w:t xml:space="preserve"> **</w:t>
+            </w:r>
+          </w:p>
+        </w:tc>
+      </w:tr>
+      <w:tr>
+        <w:tc>
+          <w:tcPr>
+            <w:tcW w:w="1709" w:type="dxa"/>
+            <w:vAlign w:val="center"/>
+          </w:tcPr>
+          <w:p>
+            <w:pPr>
+              <w:spacing w:after="0" w:line="240" w:lineRule="auto"/>
+              <w:jc w:val="center"/>
+              <w:rPr>
+                <w:rFonts w:ascii="Times New Roman" w:hAnsi="Times New Roman"/>
+              </w:rPr>
+            </w:pPr>
+            <w:r>
+              <w:rPr>
+                <w:rFonts w:ascii="Times New Roman" w:hAnsi="Times New Roman"/>
+              </w:rPr>
+              <w:t>DISETUJUI</w:t>
+            </w:r>
+          </w:p>
+        </w:tc>
+        <w:tc>
+          <w:tcPr>
+            <w:tcW w:w="2250" w:type="dxa"/>
+            <w:vAlign w:val="center"/>
+          </w:tcPr>
+          <w:p>
+            <w:pPr>
+              <w:spacing w:after="0" w:line="240" w:lineRule="auto"/>
+              <w:jc w:val="center"/>
+              <w:rPr>
+                <w:rFonts w:ascii="Times New Roman" w:hAnsi="Times New Roman"/>
+              </w:rPr>
+            </w:pPr>
+            <w:r>
+              <w:rPr>
+                <w:rFonts w:ascii="Times New Roman" w:hAnsi="Times New Roman"/>
+              </w:rPr>
+              <w:t>PERUBAHAN ****</w:t>
+            </w:r>
+          </w:p>
+        </w:tc>
+        <w:tc>
+          <w:tcPr>
+            <w:tcW w:w="2523" w:type="dxa"/>
+            <w:vAlign w:val="center"/>
+          </w:tcPr>
+          <w:p>
+            <w:pPr>
+              <w:spacing w:after="0" w:line="240" w:lineRule="auto"/>
+              <w:jc w:val="center"/>
+              <w:rPr>
+                <w:rFonts w:ascii="Times New Roman" w:hAnsi="Times New Roman"/>
+              </w:rPr>
+            </w:pPr>
+            <w:r>
+              <w:rPr>
+                <w:rFonts w:ascii="Times New Roman" w:hAnsi="Times New Roman"/>
+                <w:noProof/>
+                <w:lang w:val="id-ID" w:eastAsia="id-ID"/>
+              </w:rPr>
+              <mc:AlternateContent>
+                <mc:Choice Requires="wps">
+                  <w:drawing>
+                    <wp:anchor distT="0" distB="0" distL="114300" distR="114300" simplePos="0" relativeHeight="251657216" behindDoc="0" locked="0" layoutInCell="1" allowOverlap="1" wp14:anchorId="253B0BC0" wp14:editId="105614F0">
+                      <wp:simplePos x="0" y="0"/>
+                      <wp:positionH relativeFrom="column">
+                        <wp:posOffset>1531620</wp:posOffset>
+                      </wp:positionH>
+                      <wp:positionV relativeFrom="paragraph">
+                        <wp:posOffset>123190</wp:posOffset>
+                      </wp:positionV>
+                      <wp:extent cx="0" cy="819150"/>
+                      <wp:effectExtent l="8890" t="7620" r="10160" b="11430"/>
+                      <wp:wrapNone/>
+                      <wp:docPr id="2" name="AutoShape 4"/>
+                      <wp:cNvGraphicFramePr>
+                        <a:graphicFrameLocks xmlns:a="http://schemas.openxmlformats.org/drawingml/2006/main"/>
+                      </wp:cNvGraphicFramePr>
+                      <a:graphic xmlns:a="http://schemas.openxmlformats.org/drawingml/2006/main">
+                        <a:graphicData uri="http://schemas.microsoft.com/office/word/2010/wordprocessingShape">
+                          <wps:wsp>
+                            <wps:cNvCnPr>
+                              <a:cxnSpLocks noChangeShapeType="1"/>
+                            </wps:cNvCnPr>
+                            <wps:spPr bwMode="auto">
+                              <a:xfrm>
+                                <a:off x="0" y="0"/>
+                                <a:ext cx="0" cy="819150"/>
+                              </a:xfrm>
+                              <a:prstGeom prst="straightConnector1">
+                                <a:avLst/>
+                              </a:prstGeom>
+                              <a:noFill/>
+                              <a:ln w="9525">
+                                <a:solidFill>
+                                  <a:srgbClr val="000000"/>
+                                </a:solidFill>
+                                <a:round/>
+                                <a:headEnd/>
+                                <a:tailEnd/>
+                              </a:ln>
+                              <a:extLst>
+                                <a:ext uri="{909E8E84-426E-40DD-AFC4-6F175D3DCCD1}">
+                                  <a14:hiddenFill xmlns:a14="http://schemas.microsoft.com/office/drawing/2010/main">
+                                    <a:noFill/>
+                                  </a14:hiddenFill>
+                                </a:ext>
+                              </a:extLst>
+                            </wps:spPr>
+                            <wps:bodyPr/>
+                          </wps:wsp>
+                        </a:graphicData>
+                      </a:graphic>
+                      <wp14:sizeRelH relativeFrom="page">
+                        <wp14:pctWidth>0</wp14:pctWidth>
+                      </wp14:sizeRelH>
+                      <wp14:sizeRelV relativeFrom="page">
+                        <wp14:pctHeight>0</wp14:pctHeight>
+                      </wp14:sizeRelV>
+                    </wp:anchor>
+                  </w:drawing>
+                </mc:Choice>
+                <mc:Fallback>
+                  <w:pict>
+                    <v:shapetype w14:anchorId="423089F8" id="_x0000_t32" coordsize="21600,21600" o:spt="32" o:oned="t" path="m,l21600,21600e" filled="f">
+                      <v:path arrowok="t" fillok="f" o:connecttype="none"/>
+                      <o:lock v:ext="edit" shapetype="t"/>
+                    </v:shapetype>
+                    <v:shape id="AutoShape 4" o:spid="_x0000_s1026" type="#_x0000_t32" style="position:absolute;margin-left:120.6pt;margin-top:9.7pt;width:0;height:64.5pt;z-index:251657216;visibility:visible;mso-wrap-style:square;mso-width-percent:0;mso-height-percent:0;mso-wrap-distance-left:9pt;mso-wrap-distance-top:0;mso-wrap-distance-right:9pt;mso-wrap-distance-bottom:0;mso-position-horizontal:absolute;mso-position-horizontal-relative:text;mso-position-vertical:absolute;mso-position-vertical-relative:text;mso-width-percent:0;mso-height-percent:0;mso-width-relative:page;mso-height-relative:page" o:gfxdata="UEsDBBQABgAIAAAAIQC2gziS/gAAAOEBAAATAAAAW0NvbnRlbnRfVHlwZXNdLnhtbJSRQU7DMBBF 90jcwfIWJU67QAgl6YK0S0CoHGBkTxKLZGx5TGhvj5O2G0SRWNoz/78nu9wcxkFMGNg6quQqL6RA 0s5Y6ir5vt9lD1JwBDIwOMJKHpHlpr69KfdHjyxSmriSfYz+USnWPY7AufNIadK6MEJMx9ApD/oD OlTrorhX2lFEilmcO2RdNtjC5xDF9pCuTyYBB5bi6bQ4syoJ3g9WQ0ymaiLzg5KdCXlKLjvcW893 SUOqXwnz5DrgnHtJTxOsQfEKIT7DmDSUCaxw7Rqn8787ZsmRM9e2VmPeBN4uqYvTtW7jvijg9N/y JsXecLq0q+WD6m8AAAD//wMAUEsDBBQABgAIAAAAIQA4/SH/1gAAAJQBAAALAAAAX3JlbHMvLnJl bHOkkMFqwzAMhu+DvYPRfXGawxijTi+j0GvpHsDYimMaW0Yy2fr2M4PBMnrbUb/Q94l/f/hMi1qR JVI2sOt6UJgd+ZiDgffL8ekFlFSbvV0oo4EbChzGx4f9GRdb25HMsYhqlCwG5lrLq9biZkxWOiqY 22YiTra2kYMu1l1tQD30/bPm3wwYN0x18gb45AdQl1tp5j/sFB2T0FQ7R0nTNEV3j6o9feQzro1i OWA14Fm+Q8a1a8+Bvu/d/dMb2JY5uiPbhG/ktn4cqGU/er3pcvwCAAD//wMAUEsDBBQABgAIAAAA IQDF5NCbygEAAHsDAAAOAAAAZHJzL2Uyb0RvYy54bWysU02P0zAQvSPxHyzfaZqKot2o6Qp1WS4L rLTLD5jaTmLheKyx27T/nrH7wQI3RA6W7Zn3ZuY9Z3V3GJ3YG4oWfSvr2VwK4xVq6/tWfn95eHcj RUzgNTj0ppVHE+Xd+u2b1RQas8ABnTYkmMTHZgqtHFIKTVVFNZgR4gyD8RzskEZIfKS+0gQTs4+u WsznH6oJSQdCZWLk2/tTUK4Lf9cZlb51XTRJuFZyb6msVNZtXqv1CpqeIAxWnduAf+hiBOu56JXq HhKIHdm/qEarCCN2aaZwrLDrrDJlBp6mnv8xzfMAwZRZWJwYrjLF/0ervu6fSFjdyoUUHka26OMu Yaks3md5phAbztr4J8oDqoN/Do+ofkThcTOA701JfjkGxtYZUf0GyYcYuMh2+oKac4D5i1aHjsZM ySqIQ7HkeLXEHJJQp0vFtzf1bb0sblXQXHCBYvpscBR508qYCGw/pA16z74j1aUK7B9jyl1BcwHk oh4frHPFfufF1Mrb5WJZABGd1TmY0yL1240jsYf8gMpXRuTI6zTCndeFbDCgP533Caw77bm482dl shgnWbeoj090UYwdLl2eX2N+Qq/PBf3rn1n/BAAA//8DAFBLAwQUAAYACAAAACEAwSRlyd0AAAAK AQAADwAAAGRycy9kb3ducmV2LnhtbEyPwW7CMBBE75X4B2sr9VIVJ1GoIMRBCKmHHgtIvZp4m4TG 6yh2SMrXd6se4LgzT7Mz+Wayrbhg7xtHCuJ5BAKpdKahSsHx8PayBOGDJqNbR6jgBz1sitlDrjPj RvrAyz5UgkPIZ1pBHUKXSenLGq32c9chsffleqsDn30lTa9HDretTKLoVVrdEH+odYe7Gsvv/WAV oB8WcbRd2er4fh2fP5PreewOSj09Tts1iIBTuMHwV5+rQ8GdTm4g40WrIEnjhFE2VikIBv6FEwvp MgVZ5PJ+QvELAAD//wMAUEsBAi0AFAAGAAgAAAAhALaDOJL+AAAA4QEAABMAAAAAAAAAAAAAAAAA AAAAAFtDb250ZW50X1R5cGVzXS54bWxQSwECLQAUAAYACAAAACEAOP0h/9YAAACUAQAACwAAAAAA AAAAAAAAAAAvAQAAX3JlbHMvLnJlbHNQSwECLQAUAAYACAAAACEAxeTQm8oBAAB7AwAADgAAAAAA AAAAAAAAAAAuAgAAZHJzL2Uyb0RvYy54bWxQSwECLQAUAAYACAAAACEAwSRlyd0AAAAKAQAADwAA AAAAAAAAAAAAAAAkBAAAZHJzL2Rvd25yZXYueG1sUEsFBgAAAAAEAAQA8wAAAC4FAAAAAA== "/>
+                  </w:pict>
+                </mc:Fallback>
+              </mc:AlternateContent>
+            </w:r>
+            <w:r>
+              <w:rPr>
+                <w:rFonts w:ascii="Times New Roman" w:hAnsi="Times New Roman"/>
+              </w:rPr>
+              <w:t>DITANGGUHKAN ****</w:t>
+            </w:r>
+          </w:p>
+        </w:tc>
+        <w:tc>
+          <w:tcPr>
+            <w:tcW w:w="4948" w:type="dxa"/>
+            <w:vAlign w:val="center"/>
+          </w:tcPr>
+          <w:p>
+            <w:pPr>
+              <w:spacing w:after="0" w:line="240" w:lineRule="auto"/>
+              <w:jc w:val="center"/>
+              <w:rPr>
+                <w:rFonts w:ascii="Times New Roman" w:hAnsi="Times New Roman"/>
+              </w:rPr>
+            </w:pPr>
+            <w:r>
+              <w:rPr>
+                <w:rFonts w:ascii="Times New Roman" w:hAnsi="Times New Roman"/>
+              </w:rPr>
+              <w:t>TIDAK DISETUJUI ****</w:t>
+            </w:r>
+          </w:p>
+        </w:tc>
+      </w:tr>
+      <w:tr>
+        <w:tc>
+          <w:tcPr>
+            <w:tcW w:w="1709" w:type="dxa"/>
+            <w:tcBorders>
+              <w:right w:val="single" w:sz="4" w:space="0" w:color="auto"/>
+            </w:tcBorders>
+            <w:vAlign w:val="center"/>
+          </w:tcPr>
+          <w:p>
+            <w:pPr>
+              <w:spacing w:after="0" w:line="240" w:lineRule="auto"/>
+              <w:jc w:val="center"/>
+              <w:rPr>
+                <w:rFonts w:ascii="Times New Roman" w:hAnsi="Times New Roman"/>
+              </w:rPr>
+            </w:pPr>
+          </w:p>
+        </w:tc>
+        <w:tc>
+          <w:tcPr>
+            <w:tcW w:w="2250" w:type="dxa"/>
+            <w:tcBorders>
+              <w:left w:val="single" w:sz="4" w:space="0" w:color="auto"/>
+              <w:right w:val="single" w:sz="4" w:space="0" w:color="auto"/>
+            </w:tcBorders>
+            <w:vAlign w:val="center"/>
+          </w:tcPr>
+          <w:p>
+            <w:pPr>
+              <w:spacing w:after="0" w:line="240" w:lineRule="auto"/>
+              <w:jc w:val="center"/>
+              <w:rPr>
+                <w:rFonts w:ascii="Times New Roman" w:hAnsi="Times New Roman"/>
+              </w:rPr>
+            </w:pPr>
+          </w:p>
+        </w:tc>
+        <w:tc>
+          <w:tcPr>
+            <w:tcW w:w="2523" w:type="dxa"/>
+            <w:tcBorders>
+              <w:left w:val="single" w:sz="4" w:space="0" w:color="auto"/>
+            </w:tcBorders>
+            <w:vAlign w:val="center"/>
+          </w:tcPr>
+          <w:p>
+            <w:pPr>
+              <w:spacing w:after="0" w:line="240" w:lineRule="auto"/>
+              <w:ind w:left="342" w:hanging="342"/>
+              <w:jc w:val="center"/>
+              <w:rPr>
+                <w:rFonts w:ascii="Times New Roman" w:hAnsi="Times New Roman"/>
+              </w:rPr>
+            </w:pPr>
+          </w:p>
+        </w:tc>
+        <w:tc>
+          <w:tcPr>
+            <w:tcW w:w="4948" w:type="dxa"/>
+            <w:vAlign w:val="center"/>
+          </w:tcPr>
+          <w:p>
+            <w:pPr>
+              <w:spacing w:after="0" w:line="240" w:lineRule="auto"/>
+              <w:jc w:val="center"/>
+              <w:rPr>
+                <w:rFonts w:ascii="Times New Roman" w:hAnsi="Times New Roman"/>
+              </w:rPr>
+            </w:pPr>
+          </w:p>
+        </w:tc>
+      </w:tr>
+      <w:tr>
+        <w:tc>
+          <w:tcPr>
+            <w:tcW w:w="6482" w:type="dxa"/>
+            <w:gridSpan w:val="3"/>
+            <w:tcBorders>
+              <w:left w:val="single" w:sz="4" w:space="0" w:color="auto"/>
+              <w:bottom w:val="single" w:sz="4" w:space="0" w:color="auto"/>
+            </w:tcBorders>
+            <w:vAlign w:val="center"/>
+          </w:tcPr>
+          <w:p>
+            <w:pPr>
+              <w:spacing w:after="0" w:line="240" w:lineRule="auto"/>
+              <w:ind w:left="342" w:hanging="342"/>
+              <w:jc w:val="center"/>
+              <w:rPr>
+                <w:rFonts w:ascii="Times New Roman" w:hAnsi="Times New Roman"/>
+              </w:rPr>
+            </w:pPr>
+          </w:p>
+        </w:tc>
+        <w:tc>
+          <w:tcPr>
+            <w:tcW w:w="4948" w:type="dxa"/>
+            <w:vAlign w:val="center"/>
+          </w:tcPr>
+          <w:p>
+            <w:pPr>
+              <w:spacing w:after="0" w:line="240" w:lineRule="auto"/>
+              <w:rPr>
+                <w:rFonts w:ascii="Times New Roman" w:hAnsi="Times New Roman"/>
+                <w:lang w:val="id-ID"/>
+              </w:rPr>
+            </w:pPr>
+            <w:r>
+              <w:rPr>
+                <w:rFonts w:ascii="Times New Roman" w:hAnsi="Times New Roman"/>
+                <w:lang w:val="id-ID"/>
+              </w:rPr>
+              <w:t xml:space="preserve">        </w:t>
+            </w:r>
+            <w:r>
+              <w:rPr>
+                <w:rFonts w:ascii="Times New Roman" w:hAnsi="Times New Roman"/>
+                <w:lang w:val="id-ID"/>
+              </w:rPr>
+              <w:t>Ketua Pengadilan Negeri Kefamenanu Kelas II</w:t>
+            </w:r>
+          </w:p>
+          <w:p>
+            <w:pPr>
+              <w:spacing w:after="0" w:line="240" w:lineRule="auto"/>
+              <w:jc w:val="center"/>
+              <w:rPr>
+                <w:rFonts w:ascii="Times New Roman" w:hAnsi="Times New Roman"/>
+                <w:lang w:val="id-ID"/>
+              </w:rPr>
+            </w:pPr>
+          </w:p>
+          <w:p>
+            <w:pPr>
+              <w:spacing w:after="0" w:line="240" w:lineRule="auto"/>
+              <w:jc w:val="center"/>
+              <w:rPr>
+                <w:rFonts w:ascii="Times New Roman" w:hAnsi="Times New Roman"/>
+                <w:lang w:val="id-ID"/>
+              </w:rPr>
+            </w:pPr>
+          </w:p>
+          <w:p>
+            <w:pPr>
+              <w:spacing w:after="0" w:line="240" w:lineRule="auto"/>
+              <w:jc w:val="center"/>
+              <w:rPr>
+                <w:rFonts w:ascii="Times New Roman" w:hAnsi="Times New Roman"/>
+                <w:lang w:val="id-ID"/>
+              </w:rPr>
+            </w:pPr>
+          </w:p>
+          <w:p>
+            <w:pPr>
+              <w:spacing w:after="0" w:line="240" w:lineRule="auto"/>
+              <w:jc w:val="center"/>
+              <w:rPr>
+                <w:rFonts w:ascii="Times New Roman" w:hAnsi="Times New Roman"/>
+                <w:u w:val="single"/>
+              </w:rPr>
+            </w:pPr>
+            <w:r>
+              <w:rPr>
+                <w:rFonts w:ascii="Times New Roman" w:hAnsi="Times New Roman"/>
+                <w:u w:val="single"/>
+              </w:rPr>
+              <w:t xml:space="preserve">H. RIDUAN, S.AG</w:t>
+            </w:r>
+            <w:r>
+              <w:rPr>
+                <w:rFonts w:ascii="Times New Roman" w:hAnsi="Times New Roman"/>
+                <w:u w:val="single"/>
+              </w:rPr>
+            </w:r>
+            <w:r>
+              <w:rPr>
+                <w:rFonts w:ascii="Times New Roman" w:hAnsi="Times New Roman"/>
+                <w:u w:val="single"/>
+              </w:rPr>
+            </w:r>
+          </w:p>
+          <w:p>
+            <w:pPr>
+              <w:spacing w:after="0" w:line="240" w:lineRule="auto"/>
+              <w:jc w:val="center"/>
+              <w:rPr>
+                <w:rFonts w:ascii="Times New Roman" w:hAnsi="Times New Roman"/>
+              </w:rPr>
+            </w:pPr>
+            <w:r>
+              <w:rPr>
+                <w:rFonts w:ascii="Times New Roman" w:hAnsi="Times New Roman"/>
+              </w:rPr>
+              <w:t>NIP</w:t>
+            </w:r>
+            <w:r>
+              <w:rPr>
+                <w:rFonts w:ascii="Times New Roman" w:hAnsi="Times New Roman"/>
+                <w:lang w:val="id-ID"/>
+              </w:rPr>
+              <w:t>.</w:t>
+            </w:r>
+            <w:r>
+              <w:rPr>
+                <w:rFonts w:ascii="Times New Roman" w:hAnsi="Times New Roman"/>
+              </w:rPr>
+              <w:t xml:space="preserve"> </w:t>
+            </w:r>
+            <w:r>
+              <w:rPr>
+                <w:rFonts w:ascii="Times New Roman" w:hAnsi="Times New Roman"/>
+              </w:rPr>
+              <w:t xml:space="preserve"/>
+            </w:r>
+            <w:r>
+              <w:rPr>
+                <w:rFonts w:ascii="Times New Roman" w:hAnsi="Times New Roman"/>
+              </w:rPr>
+            </w:r>
+            <w:r>
+              <w:rPr>
+                <w:rFonts w:ascii="Times New Roman" w:hAnsi="Times New Roman"/>
+              </w:rPr>
+            </w:r>
+          </w:p>
+        </w:tc>
+      </w:tr>
+    </w:tbl>
+    <w:p>
+      <w:pPr>
+        <w:spacing w:after="0" w:line="240" w:lineRule="auto"/>
+        <w:rPr>
+          <w:rFonts w:ascii="Times New Roman" w:hAnsi="Times New Roman"/>
+          <w:b/>
+          <w:u w:val="single"/>
+        </w:rPr>
+      </w:pPr>
+      <w:proofErr w:type="spellStart"/>
+      <w:r>
+        <w:rPr>
+          <w:rFonts w:ascii="Times New Roman" w:hAnsi="Times New Roman"/>
+          <w:b/>
+          <w:u w:val="single"/>
+        </w:rPr>
+        <w:t>Catatan</w:t>
+      </w:r>
+      <w:proofErr w:type="spellEnd"/>
+      <w:r>
+        <w:rPr>
+          <w:rFonts w:ascii="Times New Roman" w:hAnsi="Times New Roman"/>
+          <w:b/>
+          <w:u w:val="single"/>
+        </w:rPr>
+        <w:t xml:space="preserve"> </w:t>
+      </w:r>
+      <w:r>
+        <w:rPr>
+          <w:rFonts w:ascii="Times New Roman" w:hAnsi="Times New Roman"/>
+          <w:b/>
+          <w:u w:val="single"/>
+        </w:rPr>
+        <w:t>:</w:t>
+      </w:r>
+    </w:p>
+    <w:p>
+      <w:pPr>
+        <w:spacing w:after="0" w:line="240" w:lineRule="auto"/>
+        <w:rPr>
+          <w:rFonts w:ascii="Times New Roman" w:hAnsi="Times New Roman"/>
+        </w:rPr>
+      </w:pPr>
+      <w:r>
+        <w:rPr>
+          <w:rFonts w:ascii="Times New Roman" w:hAnsi="Times New Roman"/>
+        </w:rPr>
+        <w:t xml:space="preserve">*           </w:t>
+      </w:r>
+      <w:proofErr w:type="spellStart"/>
+      <w:r>
+        <w:rPr>
+          <w:rFonts w:ascii="Times New Roman" w:hAnsi="Times New Roman"/>
+        </w:rPr>
+        <w:t>Coret</w:t>
+      </w:r>
+      <w:proofErr w:type="spellEnd"/>
+      <w:r>
+        <w:rPr>
+          <w:rFonts w:ascii="Times New Roman" w:hAnsi="Times New Roman"/>
+        </w:rPr>
+        <w:t xml:space="preserve"> yang </w:t>
+      </w:r>
+      <w:proofErr w:type="spellStart"/>
+      <w:r>
+        <w:rPr>
+          <w:rFonts w:ascii="Times New Roman" w:hAnsi="Times New Roman"/>
+        </w:rPr>
+        <w:t>tidak</w:t>
+      </w:r>
+      <w:proofErr w:type="spellEnd"/>
+      <w:r>
+        <w:rPr>
+          <w:rFonts w:ascii="Times New Roman" w:hAnsi="Times New Roman"/>
+        </w:rPr>
+        <w:t xml:space="preserve"> </w:t>
+      </w:r>
+      <w:proofErr w:type="spellStart"/>
+      <w:r>
+        <w:rPr>
+          <w:rFonts w:ascii="Times New Roman" w:hAnsi="Times New Roman"/>
+        </w:rPr>
+        <w:t>perlu</w:t>
+      </w:r>
+      <w:proofErr w:type="spellEnd"/>
+    </w:p>
+    <w:p>
+      <w:pPr>
+        <w:spacing w:after="0" w:line="240" w:lineRule="auto"/>
+        <w:rPr>
+          <w:rFonts w:ascii="Times New Roman" w:hAnsi="Times New Roman"/>
+        </w:rPr>
+      </w:pPr>
+      <w:r>
+        <w:rPr>
+          <w:rFonts w:ascii="Times New Roman" w:hAnsi="Times New Roman"/>
+        </w:rPr>
+        <w:t xml:space="preserve">**         </w:t>
+      </w:r>
+      <w:proofErr w:type="spellStart"/>
+      <w:r>
+        <w:rPr>
+          <w:rFonts w:ascii="Times New Roman" w:hAnsi="Times New Roman"/>
+        </w:rPr>
+        <w:t>Pilih</w:t>
+      </w:r>
+      <w:proofErr w:type="spellEnd"/>
+      <w:r>
+        <w:rPr>
+          <w:rFonts w:ascii="Times New Roman" w:hAnsi="Times New Roman"/>
+        </w:rPr>
+        <w:t xml:space="preserve"> salah </w:t>
+      </w:r>
+      <w:proofErr w:type="spellStart"/>
+      <w:r>
+        <w:rPr>
+          <w:rFonts w:ascii="Times New Roman" w:hAnsi="Times New Roman"/>
+        </w:rPr>
+        <w:t>satu</w:t>
+      </w:r>
+      <w:proofErr w:type="spellEnd"/>
+      <w:r>
+        <w:rPr>
+          <w:rFonts w:ascii="Times New Roman" w:hAnsi="Times New Roman"/>
+        </w:rPr>
+        <w:t xml:space="preserve"> </w:t>
+      </w:r>
+      <w:proofErr w:type="spellStart"/>
+      <w:r>
+        <w:rPr>
+          <w:rFonts w:ascii="Times New Roman" w:hAnsi="Times New Roman"/>
+        </w:rPr>
+        <w:t>dengan</w:t>
+      </w:r>
+      <w:proofErr w:type="spellEnd"/>
+      <w:r>
+        <w:rPr>
+          <w:rFonts w:ascii="Times New Roman" w:hAnsi="Times New Roman"/>
+        </w:rPr>
+        <w:t xml:space="preserve"> </w:t>
+      </w:r>
+      <w:proofErr w:type="spellStart"/>
+      <w:r>
+        <w:rPr>
+          <w:rFonts w:ascii="Times New Roman" w:hAnsi="Times New Roman"/>
+        </w:rPr>
+        <w:t>memberi</w:t>
+      </w:r>
+      <w:proofErr w:type="spellEnd"/>
+      <w:r>
+        <w:rPr>
+          <w:rFonts w:ascii="Times New Roman" w:hAnsi="Times New Roman"/>
+        </w:rPr>
+        <w:t xml:space="preserve"> </w:t>
+      </w:r>
+      <w:proofErr w:type="spellStart"/>
+      <w:r>
+        <w:rPr>
+          <w:rFonts w:ascii="Times New Roman" w:hAnsi="Times New Roman"/>
+        </w:rPr>
+        <w:t>tanda</w:t>
+      </w:r>
+      <w:proofErr w:type="spellEnd"/>
+      <w:r>
+        <w:rPr>
+          <w:rFonts w:ascii="Times New Roman" w:hAnsi="Times New Roman"/>
+        </w:rPr>
+        <w:t xml:space="preserve"> </w:t>
+      </w:r>
+      <w:proofErr w:type="spellStart"/>
+      <w:r>
+        <w:rPr>
+          <w:rFonts w:ascii="Times New Roman" w:hAnsi="Times New Roman"/>
+        </w:rPr>
+        <w:t>centang</w:t>
+      </w:r>
+      <w:proofErr w:type="spellEnd"/>
+      <w:r>
+        <w:rPr>
+          <w:rFonts w:ascii="Times New Roman" w:hAnsi="Times New Roman"/>
+        </w:rPr>
+        <w:t xml:space="preserve"> (</w:t>
+      </w:r>
+      <w:r>
+        <w:rPr>
+          <w:rFonts w:ascii="Times New Roman" w:hAnsi="Times New Roman"/>
+          <w:sz w:val="32"/>
+          <w:szCs w:val="32"/>
+        </w:rPr>
+        <w:sym w:font="Webdings" w:char="F061"/>
+      </w:r>
+      <w:r>
+        <w:rPr>
+          <w:rFonts w:ascii="Times New Roman" w:hAnsi="Times New Roman"/>
+        </w:rPr>
+        <w:t xml:space="preserve"> </w:t>
+      </w:r>
+      <w:r>
+        <w:rPr>
+          <w:rFonts w:ascii="Times New Roman" w:hAnsi="Times New Roman"/>
+        </w:rPr>
+        <w:t>)</w:t>
+      </w:r>
+    </w:p>
+    <w:p>
+      <w:pPr>
+        <w:spacing w:after="0" w:line="240" w:lineRule="auto"/>
+        <w:rPr>
+          <w:rFonts w:ascii="Times New Roman" w:hAnsi="Times New Roman"/>
+        </w:rPr>
+      </w:pPr>
+      <w:r>
+        <w:rPr>
+          <w:rFonts w:ascii="Times New Roman" w:hAnsi="Times New Roman"/>
+        </w:rPr>
+        <w:t xml:space="preserve">***       </w:t>
+      </w:r>
+      <w:proofErr w:type="spellStart"/>
+      <w:r>
+        <w:rPr>
+          <w:rFonts w:ascii="Times New Roman" w:hAnsi="Times New Roman"/>
+        </w:rPr>
+        <w:t>diisi</w:t>
+      </w:r>
+      <w:proofErr w:type="spellEnd"/>
+      <w:r>
+        <w:rPr>
+          <w:rFonts w:ascii="Times New Roman" w:hAnsi="Times New Roman"/>
+        </w:rPr>
+        <w:t xml:space="preserve"> oleh </w:t>
+      </w:r>
+      <w:proofErr w:type="spellStart"/>
+      <w:r>
+        <w:rPr>
+          <w:rFonts w:ascii="Times New Roman" w:hAnsi="Times New Roman"/>
+        </w:rPr>
+        <w:t>pejabat</w:t>
+      </w:r>
+      <w:proofErr w:type="spellEnd"/>
+      <w:r>
+        <w:rPr>
+          <w:rFonts w:ascii="Times New Roman" w:hAnsi="Times New Roman"/>
+        </w:rPr>
+        <w:t xml:space="preserve"> yang </w:t>
+      </w:r>
+      <w:proofErr w:type="spellStart"/>
+      <w:r>
+        <w:rPr>
+          <w:rFonts w:ascii="Times New Roman" w:hAnsi="Times New Roman"/>
+        </w:rPr>
+        <w:t>menangani</w:t>
+      </w:r>
+      <w:proofErr w:type="spellEnd"/>
+      <w:r>
+        <w:rPr>
+          <w:rFonts w:ascii="Times New Roman" w:hAnsi="Times New Roman"/>
+        </w:rPr>
+        <w:t xml:space="preserve"> </w:t>
+      </w:r>
+      <w:proofErr w:type="spellStart"/>
+      <w:r>
+        <w:rPr>
+          <w:rFonts w:ascii="Times New Roman" w:hAnsi="Times New Roman"/>
+        </w:rPr>
+        <w:t>bidang</w:t>
+      </w:r>
+      <w:proofErr w:type="spellEnd"/>
+      <w:r>
+        <w:rPr>
+          <w:rFonts w:ascii="Times New Roman" w:hAnsi="Times New Roman"/>
+        </w:rPr>
+        <w:t xml:space="preserve"> </w:t>
+      </w:r>
+      <w:proofErr w:type="spellStart"/>
+      <w:r>
+        <w:rPr>
+          <w:rFonts w:ascii="Times New Roman" w:hAnsi="Times New Roman"/>
+        </w:rPr>
+        <w:t>kepegawaian</w:t>
+      </w:r>
+      <w:proofErr w:type="spellEnd"/>
+      <w:r>
+        <w:rPr>
+          <w:rFonts w:ascii="Times New Roman" w:hAnsi="Times New Roman"/>
+        </w:rPr>
+        <w:t xml:space="preserve"> </w:t>
+      </w:r>
+      <w:proofErr w:type="spellStart"/>
+      <w:r>
+        <w:rPr>
+          <w:rFonts w:ascii="Times New Roman" w:hAnsi="Times New Roman"/>
+        </w:rPr>
+        <w:t>sebelum</w:t>
+      </w:r>
+      <w:proofErr w:type="spellEnd"/>
+      <w:r>
+        <w:rPr>
+          <w:rFonts w:ascii="Times New Roman" w:hAnsi="Times New Roman"/>
+        </w:rPr>
+        <w:t xml:space="preserve"> PNS </w:t>
+      </w:r>
+      <w:proofErr w:type="spellStart"/>
+      <w:r>
+        <w:rPr>
+          <w:rFonts w:ascii="Times New Roman" w:hAnsi="Times New Roman"/>
+        </w:rPr>
+        <w:t>mengajukan</w:t>
+      </w:r>
+      <w:proofErr w:type="spellEnd"/>
+      <w:r>
+        <w:rPr>
+          <w:rFonts w:ascii="Times New Roman" w:hAnsi="Times New Roman"/>
+        </w:rPr>
+        <w:t xml:space="preserve"> </w:t>
+      </w:r>
+      <w:proofErr w:type="spellStart"/>
+      <w:r>
+        <w:rPr>
+          <w:rFonts w:ascii="Times New Roman" w:hAnsi="Times New Roman"/>
+        </w:rPr>
+        <w:t>Cuti</w:t>
+      </w:r>
+      <w:proofErr w:type="spellEnd"/>
+    </w:p>
+    <w:p>
+      <w:pPr>
+        <w:spacing w:after="0" w:line="240" w:lineRule="auto"/>
+        <w:rPr>
+          <w:rFonts w:ascii="Times New Roman" w:hAnsi="Times New Roman"/>
+        </w:rPr>
+      </w:pPr>
+      <w:r>
+        <w:rPr>
+          <w:rFonts w:ascii="Times New Roman" w:hAnsi="Times New Roman"/>
+        </w:rPr>
+        <w:t xml:space="preserve">****     </w:t>
+      </w:r>
+      <w:proofErr w:type="spellStart"/>
+      <w:r>
+        <w:rPr>
+          <w:rFonts w:ascii="Times New Roman" w:hAnsi="Times New Roman"/>
+        </w:rPr>
+        <w:t>diberi</w:t>
+      </w:r>
+      <w:proofErr w:type="spellEnd"/>
+      <w:r>
+        <w:rPr>
+          <w:rFonts w:ascii="Times New Roman" w:hAnsi="Times New Roman"/>
+        </w:rPr>
+        <w:t xml:space="preserve"> </w:t>
+      </w:r>
+      <w:proofErr w:type="spellStart"/>
+      <w:r>
+        <w:rPr>
+          <w:rFonts w:ascii="Times New Roman" w:hAnsi="Times New Roman"/>
+        </w:rPr>
+        <w:t>tanda</w:t>
+      </w:r>
+      <w:proofErr w:type="spellEnd"/>
+      <w:r>
+        <w:rPr>
+          <w:rFonts w:ascii="Times New Roman" w:hAnsi="Times New Roman"/>
+        </w:rPr>
+        <w:t xml:space="preserve"> </w:t>
+      </w:r>
+      <w:proofErr w:type="spellStart"/>
+      <w:r>
+        <w:rPr>
+          <w:rFonts w:ascii="Times New Roman" w:hAnsi="Times New Roman"/>
+        </w:rPr>
+        <w:t>centang</w:t>
+      </w:r>
+      <w:proofErr w:type="spellEnd"/>
+      <w:r>
+        <w:rPr>
+          <w:rFonts w:ascii="Times New Roman" w:hAnsi="Times New Roman"/>
+        </w:rPr>
+        <w:t xml:space="preserve"> dan </w:t>
+      </w:r>
+      <w:proofErr w:type="spellStart"/>
+      <w:r>
+        <w:rPr>
+          <w:rFonts w:ascii="Times New Roman" w:hAnsi="Times New Roman"/>
+        </w:rPr>
+        <w:t>alasannya</w:t>
+      </w:r>
+      <w:proofErr w:type="spellEnd"/>
+      <w:r>
+        <w:rPr>
+          <w:rFonts w:ascii="Times New Roman" w:hAnsi="Times New Roman"/>
+        </w:rPr>
+        <w:t>,.</w:t>
+      </w:r>
+    </w:p>
+    <w:p>
+      <w:pPr>
+        <w:tabs>
+          <w:tab w:val="left" w:pos="450"/>
+          <w:tab w:val="left" w:pos="720"/>
+        </w:tabs>
+        <w:spacing w:after="0" w:line="240" w:lineRule="auto"/>
+        <w:rPr>
+          <w:rFonts w:ascii="Times New Roman" w:hAnsi="Times New Roman"/>
+        </w:rPr>
+      </w:pPr>
+      <w:r>
+        <w:rPr>
+          <w:rFonts w:ascii="Times New Roman" w:hAnsi="Times New Roman"/>
+        </w:rPr>
+        <w:t>N     =</w:t>
+      </w:r>
+      <w:r>
+        <w:rPr>
+          <w:rFonts w:ascii="Times New Roman" w:hAnsi="Times New Roman"/>
+        </w:rPr>
+        <w:tab/>
+      </w:r>
+      <w:proofErr w:type="spellStart"/>
+      <w:r>
+        <w:rPr>
+          <w:rFonts w:ascii="Times New Roman" w:hAnsi="Times New Roman"/>
+        </w:rPr>
+        <w:t>Cuti</w:t>
+      </w:r>
+      <w:proofErr w:type="spellEnd"/>
+      <w:r>
+        <w:rPr>
+          <w:rFonts w:ascii="Times New Roman" w:hAnsi="Times New Roman"/>
+        </w:rPr>
+        <w:t xml:space="preserve"> </w:t>
+      </w:r>
+      <w:proofErr w:type="spellStart"/>
+      <w:r>
+        <w:rPr>
+          <w:rFonts w:ascii="Times New Roman" w:hAnsi="Times New Roman"/>
+        </w:rPr>
+        <w:t>tahun</w:t>
+      </w:r>
+      <w:proofErr w:type="spellEnd"/>
+      <w:r>
+        <w:rPr>
+          <w:rFonts w:ascii="Times New Roman" w:hAnsi="Times New Roman"/>
+        </w:rPr>
+        <w:t xml:space="preserve"> </w:t>
+      </w:r>
+      <w:proofErr w:type="spellStart"/>
+      <w:r>
+        <w:rPr>
+          <w:rFonts w:ascii="Times New Roman" w:hAnsi="Times New Roman"/>
+        </w:rPr>
+        <w:t>berjalan</w:t>
+      </w:r>
+      <w:proofErr w:type="spellEnd"/>
+    </w:p>
+    <w:p>
+      <w:pPr>
+        <w:tabs>
+          <w:tab w:val="left" w:pos="450"/>
+          <w:tab w:val="left" w:pos="720"/>
+        </w:tabs>
+        <w:spacing w:after="0" w:line="240" w:lineRule="auto"/>
+        <w:rPr>
+          <w:rFonts w:ascii="Times New Roman" w:hAnsi="Times New Roman"/>
+        </w:rPr>
+      </w:pPr>
+      <w:r>
+        <w:rPr>
+          <w:rFonts w:ascii="Times New Roman" w:hAnsi="Times New Roman"/>
+        </w:rPr>
+        <w:t>N-</w:t>
+      </w:r>
+      <w:r>
+        <w:rPr>
+          <w:rFonts w:ascii="Times New Roman" w:hAnsi="Times New Roman"/>
+        </w:rPr>
+        <w:t>1</w:t>
+      </w:r>
+      <w:r>
+        <w:rPr>
+          <w:rFonts w:ascii="Times New Roman" w:hAnsi="Times New Roman"/>
+        </w:rPr>
+        <w:tab/>
+        <w:t>=</w:t>
+      </w:r>
+      <w:r>
+        <w:rPr>
+          <w:rFonts w:ascii="Times New Roman" w:hAnsi="Times New Roman"/>
+        </w:rPr>
+        <w:tab/>
+      </w:r>
+      <w:proofErr w:type="spellStart"/>
+      <w:r>
+        <w:rPr>
+          <w:rFonts w:ascii="Times New Roman" w:hAnsi="Times New Roman"/>
+        </w:rPr>
+        <w:t>Sisa</w:t>
+      </w:r>
+      <w:proofErr w:type="spellEnd"/>
+      <w:r>
+        <w:rPr>
+          <w:rFonts w:ascii="Times New Roman" w:hAnsi="Times New Roman"/>
+        </w:rPr>
+        <w:t xml:space="preserve"> </w:t>
+      </w:r>
+      <w:proofErr w:type="spellStart"/>
+      <w:r>
+        <w:rPr>
+          <w:rFonts w:ascii="Times New Roman" w:hAnsi="Times New Roman"/>
+        </w:rPr>
+        <w:t>cuti</w:t>
+      </w:r>
+      <w:proofErr w:type="spellEnd"/>
+      <w:r>
+        <w:rPr>
+          <w:rFonts w:ascii="Times New Roman" w:hAnsi="Times New Roman"/>
+        </w:rPr>
+        <w:t xml:space="preserve"> 1 </w:t>
+      </w:r>
+      <w:proofErr w:type="spellStart"/>
+      <w:r>
+        <w:rPr>
+          <w:rFonts w:ascii="Times New Roman" w:hAnsi="Times New Roman"/>
+        </w:rPr>
+        <w:t>tahun</w:t>
+      </w:r>
+      <w:proofErr w:type="spellEnd"/>
+      <w:r>
+        <w:rPr>
+          <w:rFonts w:ascii="Times New Roman" w:hAnsi="Times New Roman"/>
+        </w:rPr>
+        <w:t xml:space="preserve"> </w:t>
+      </w:r>
+      <w:proofErr w:type="spellStart"/>
+      <w:r>
+        <w:rPr>
+          <w:rFonts w:ascii="Times New Roman" w:hAnsi="Times New Roman"/>
+        </w:rPr>
+        <w:t>sebelumnya</w:t>
+      </w:r>
+      <w:proofErr w:type="spellEnd"/>
+    </w:p>
+    <w:p>
+      <w:pPr>
+        <w:tabs>
+          <w:tab w:val="left" w:pos="450"/>
+          <w:tab w:val="left" w:pos="720"/>
+        </w:tabs>
+        <w:spacing w:after="0" w:line="240" w:lineRule="auto"/>
+        <w:rPr>
+          <w:rFonts w:ascii="Times New Roman" w:hAnsi="Times New Roman"/>
+          <w:lang w:val="id-ID"/>
+        </w:rPr>
+      </w:pPr>
+      <w:r>
+        <w:rPr>
+          <w:rFonts w:ascii="Times New Roman" w:hAnsi="Times New Roman"/>
+        </w:rPr>
+        <w:t>N-2</w:t>
+      </w:r>
+      <w:r>
+        <w:rPr>
+          <w:rFonts w:ascii="Times New Roman" w:hAnsi="Times New Roman"/>
+        </w:rPr>
+        <w:tab/>
+        <w:t>=</w:t>
+      </w:r>
+      <w:r>
+        <w:rPr>
+          <w:rFonts w:ascii="Times New Roman" w:hAnsi="Times New Roman"/>
+        </w:rPr>
+        <w:tab/>
+      </w:r>
+      <w:proofErr w:type="spellStart"/>
+      <w:r>
+        <w:rPr>
+          <w:rFonts w:ascii="Times New Roman" w:hAnsi="Times New Roman"/>
+        </w:rPr>
+        <w:t>Sisa</w:t>
+      </w:r>
+      <w:proofErr w:type="spellEnd"/>
+      <w:r>
+        <w:rPr>
+          <w:rFonts w:ascii="Times New Roman" w:hAnsi="Times New Roman"/>
+        </w:rPr>
+        <w:t xml:space="preserve"> </w:t>
+      </w:r>
+      <w:proofErr w:type="spellStart"/>
+      <w:r>
+        <w:rPr>
+          <w:rFonts w:ascii="Times New Roman" w:hAnsi="Times New Roman"/>
+        </w:rPr>
+        <w:t>cuti</w:t>
+      </w:r>
+      <w:proofErr w:type="spellEnd"/>
+      <w:r>
+        <w:rPr>
+          <w:rFonts w:ascii="Times New Roman" w:hAnsi="Times New Roman"/>
+        </w:rPr>
+        <w:t xml:space="preserve"> 2 </w:t>
+      </w:r>
+      <w:proofErr w:type="spellStart"/>
+      <w:r>
+        <w:rPr>
+          <w:rFonts w:ascii="Times New Roman" w:hAnsi="Times New Roman"/>
+        </w:rPr>
+        <w:t>tahun</w:t>
+      </w:r>
+      <w:proofErr w:type="spellEnd"/>
+      <w:r>
+        <w:rPr>
+          <w:rFonts w:ascii="Times New Roman" w:hAnsi="Times New Roman"/>
+        </w:rPr>
+        <w:t xml:space="preserve"> </w:t>
+      </w:r>
+      <w:proofErr w:type="spellStart"/>
+      <w:r>
+        <w:rPr>
+          <w:rFonts w:ascii="Times New Roman" w:hAnsi="Times New Roman"/>
+        </w:rPr>
+        <w:t>sebelumnya</w:t>
+      </w:r>
+      <w:proofErr w:type="spellEnd"/>
+    </w:p>
+    <w:p>
+      <w:pPr>
+        <w:tabs>
+          <w:tab w:val="left" w:pos="450"/>
+          <w:tab w:val="left" w:pos="720"/>
+        </w:tabs>
+        <w:spacing w:after="0" w:line="240" w:lineRule="auto"/>
+        <w:rPr>
+          <w:rFonts w:ascii="Times New Roman" w:hAnsi="Times New Roman"/>
+          <w:lang w:val="id-ID"/>
+        </w:rPr>
+      </w:pPr>
+    </w:p>
+    <w:p>
+      <w:pPr>
+        <w:tabs>
+          <w:tab w:val="left" w:pos="450"/>
+          <w:tab w:val="left" w:pos="720"/>
+        </w:tabs>
+        <w:spacing w:after="0" w:line="240" w:lineRule="auto"/>
+        <w:rPr>
+          <w:rFonts w:ascii="Times New Roman" w:hAnsi="Times New Roman"/>
+          <w:lang w:val="id-ID"/>
+        </w:rPr>
+      </w:pPr>
+    </w:p>
+    <w:p>
+      <w:pPr>
+        <w:tabs>
+          <w:tab w:val="left" w:pos="450"/>
+          <w:tab w:val="left" w:pos="720"/>
+        </w:tabs>
+        <w:spacing w:after="0" w:line="240" w:lineRule="auto"/>
+        <w:rPr>
+          <w:rFonts w:ascii="Times New Roman" w:hAnsi="Times New Roman"/>
+          <w:lang w:val="id-ID"/>
+        </w:rPr>
+      </w:pPr>
+    </w:p>
+    <w:tbl>
+      <w:tblPr>
+        <w:tblW w:w="0" w:type="auto"/>
+        <w:tblBorders>
+          <w:insideH w:val="single" w:sz="4" w:space="0" w:color="auto"/>
+        </w:tblBorders>
+        <w:tblLook w:val="01E0" w:firstRow="1" w:lastRow="1" w:firstColumn="1" w:lastColumn="1" w:noHBand="0" w:noVBand="0"/>
+      </w:tblPr>
+      <w:tblGrid>
+        <w:gridCol w:w="1895"/>
+        <w:gridCol w:w="8278"/>
+      </w:tblGrid>
+      <w:tr>
+        <w:trPr>
+          <w:trHeight w:val="1577"/>
+        </w:trPr>
+        <w:tc>
+          <w:tcPr>
+            <w:tcW w:w="1895" w:type="dxa"/>
+          </w:tcPr>
+          <w:p>
+            <w:pPr>
+              <w:spacing w:after="0"/>
+              <w:jc w:val="center"/>
+              <w:rPr>
+                <w:lang w:val="id-ID"/>
+              </w:rPr>
+            </w:pPr>
+            <w:r>
+              <w:rPr>
+                <w:rFonts w:ascii="Book Antiqua" w:hAnsi="Book Antiqua"/>
+                <w:noProof/>
+                <w:sz w:val="28"/>
+                <w:szCs w:val="28"/>
+              </w:rPr>
+              <mc:AlternateContent>
+                <mc:Choice Requires="wps">
+                  <w:drawing>
+                    <wp:anchor distT="0" distB="0" distL="114300" distR="114300" simplePos="0" relativeHeight="251658240" behindDoc="0" locked="0" layoutInCell="1" allowOverlap="1" wp14:anchorId="653E7E25" wp14:editId="4A27D4C4">
+                      <wp:simplePos x="0" y="0"/>
+                      <wp:positionH relativeFrom="column">
+                        <wp:posOffset>-9525</wp:posOffset>
+                      </wp:positionH>
+                      <wp:positionV relativeFrom="paragraph">
+                        <wp:posOffset>1125220</wp:posOffset>
+                      </wp:positionV>
+                      <wp:extent cx="6385560" cy="0"/>
+                      <wp:effectExtent l="28575" t="32385" r="34290" b="34290"/>
+                      <wp:wrapNone/>
+                      <wp:docPr id="1" name="Line 11"/>
+                      <wp:cNvGraphicFramePr>
+                        <a:graphicFrameLocks xmlns:a="http://schemas.openxmlformats.org/drawingml/2006/main"/>
+                      </wp:cNvGraphicFramePr>
+                      <a:graphic xmlns:a="http://schemas.openxmlformats.org/drawingml/2006/main">
+                        <a:graphicData uri="http://schemas.microsoft.com/office/word/2010/wordprocessingShape">
+                          <wps:wsp>
+                            <wps:cNvCnPr>
+                              <a:cxnSpLocks noChangeShapeType="1"/>
+                            </wps:cNvCnPr>
+                            <wps:spPr bwMode="auto">
+                              <a:xfrm>
+                                <a:off x="0" y="0"/>
+                                <a:ext cx="6385560" cy="0"/>
+                              </a:xfrm>
+                              <a:prstGeom prst="line">
+                                <a:avLst/>
+                              </a:prstGeom>
+                              <a:noFill/>
+                              <a:ln w="57150" cmpd="thinThick">
+                                <a:solidFill>
+                                  <a:srgbClr val="000000"/>
+                                </a:solidFill>
+                                <a:round/>
+                                <a:headEnd/>
+                                <a:tailEnd/>
+                              </a:ln>
+                              <a:extLst>
+                                <a:ext uri="{909E8E84-426E-40DD-AFC4-6F175D3DCCD1}">
+                                  <a14:hiddenFill xmlns:a14="http://schemas.microsoft.com/office/drawing/2010/main">
+                                    <a:noFill/>
+                                  </a14:hiddenFill>
+                                </a:ext>
+                              </a:extLst>
+                            </wps:spPr>
+                            <wps:bodyPr/>
+                          </wps:wsp>
+                        </a:graphicData>
+                      </a:graphic>
+                      <wp14:sizeRelH relativeFrom="page">
+                        <wp14:pctWidth>0</wp14:pctWidth>
+                      </wp14:sizeRelH>
+                      <wp14:sizeRelV relativeFrom="page">
+                        <wp14:pctHeight>0</wp14:pctHeight>
+                      </wp14:sizeRelV>
+                    </wp:anchor>
+                  </w:drawing>
+                </mc:Choice>
+                <mc:Fallback>
+                  <w:pict>
+                    <v:line w14:anchorId="7C9B2640" id="Line 11" o:spid="_x0000_s1026" style="position:absolute;z-index:251658240;visibility:visible;mso-wrap-style:square;mso-width-percent:0;mso-height-percent:0;mso-wrap-distance-left:9pt;mso-wrap-distance-top:0;mso-wrap-distance-right:9pt;mso-wrap-distance-bottom:0;mso-position-horizontal:absolute;mso-position-horizontal-relative:text;mso-position-vertical:absolute;mso-position-vertical-relative:text;mso-width-percent:0;mso-height-percent:0;mso-width-relative:page;mso-height-relative:page" from="-.75pt,88.6pt" to="502.05pt,88.6pt" o:gfxdata="UEsDBBQABgAIAAAAIQC2gziS/gAAAOEBAAATAAAAW0NvbnRlbnRfVHlwZXNdLnhtbJSRQU7DMBBF 90jcwfIWJU67QAgl6YK0S0CoHGBkTxKLZGx5TGhvj5O2G0SRWNoz/78nu9wcxkFMGNg6quQqL6RA 0s5Y6ir5vt9lD1JwBDIwOMJKHpHlpr69KfdHjyxSmriSfYz+USnWPY7AufNIadK6MEJMx9ApD/oD OlTrorhX2lFEilmcO2RdNtjC5xDF9pCuTyYBB5bi6bQ4syoJ3g9WQ0ymaiLzg5KdCXlKLjvcW893 SUOqXwnz5DrgnHtJTxOsQfEKIT7DmDSUCaxw7Rqn8787ZsmRM9e2VmPeBN4uqYvTtW7jvijg9N/y JsXecLq0q+WD6m8AAAD//wMAUEsDBBQABgAIAAAAIQA4/SH/1gAAAJQBAAALAAAAX3JlbHMvLnJl bHOkkMFqwzAMhu+DvYPRfXGawxijTi+j0GvpHsDYimMaW0Yy2fr2M4PBMnrbUb/Q94l/f/hMi1qR JVI2sOt6UJgd+ZiDgffL8ekFlFSbvV0oo4EbChzGx4f9GRdb25HMsYhqlCwG5lrLq9biZkxWOiqY 22YiTra2kYMu1l1tQD30/bPm3wwYN0x18gb45AdQl1tp5j/sFB2T0FQ7R0nTNEV3j6o9feQzro1i OWA14Fm+Q8a1a8+Bvu/d/dMb2JY5uiPbhG/ktn4cqGU/er3pcvwCAAD//wMAUEsDBBQABgAIAAAA IQCR11H8ywEAAHwDAAAOAAAAZHJzL2Uyb0RvYy54bWysU02P2yAQvVfqf0DcG8dbJV1ZcfaQ3e0l bSNt+gMmgGO0wCAgsfPvO5CPdttbtT4gBt48Zt4bLx5Ga9hRhajRtbyeTDlTTqDUbt/yn9vnT/ec xQROgkGnWn5SkT8sP35YDL5Rd9ijkSowInGxGXzL+5R8U1VR9MpCnKBXji47DBYShWFfyQADsVtT 3U2n82rAIH1AoWKk08fzJV8W/q5TIv3ouqgSMy2n2lJZQ1l3ea2WC2j2AXyvxaUM+I8qLGhHj96o HiEBOwT9D5XVImDELk0E2gq7TgtVeqBu6ulf3bz04FXphcSJ/iZTfD9a8f24CUxL8o4zB5YsWmun WF1naQYfG0Ks3Cbk5sToXvwaxWtkDlc9uL0qJW5PnvJKRvUmJQfR0wO74RtKwsAhYdFp7ILNlKQA G4sdp5sdakxM0OH88/1sNifXxPWuguaa6ENMXxValjctN1R0IYbjOiYqnaBXSH7H4bM2prhtHBta PvtSzzK19dR76rXb0gS8FoqIRssMz4kx7HcrE9gR8gSVLytD9G9gAQ9OFvpegXy67BNoc94T3jhK uypy1naH8rQJmS6fk8WF+DKOeYb+jAvq90+z/AUAAP//AwBQSwMEFAAGAAgAAAAhACdtU8fhAAAA CwEAAA8AAABkcnMvZG93bnJldi54bWxMj8FOwkAQhu8mvMNmTLwQ2C2KNLVbQohePJgAHvS2dMe2 sTtbdhdafXqXxASO88+Xf77Jl4Np2QmdbyxJSKYCGFJpdUOVhPfdyyQF5oMirVpLKOEHPSyL0U2u Mm172uBpGyoWS8hnSkIdQpdx7ssajfJT2yHF3Zd1RoU4uoprp/pYblo+E+KRG9VQvFCrDtc1lt/b o5GgN94/r4f09/7NvR4OH+n4s9+Npby7HVZPwAIO4QLDWT+qQxGd9vZI2rNWwiSZRzLmi8UM2BkQ 4iEBtv+PeJHz6x+KPwAAAP//AwBQSwECLQAUAAYACAAAACEAtoM4kv4AAADhAQAAEwAAAAAAAAAA AAAAAAAAAAAAW0NvbnRlbnRfVHlwZXNdLnhtbFBLAQItABQABgAIAAAAIQA4/SH/1gAAAJQBAAAL AAAAAAAAAAAAAAAAAC8BAABfcmVscy8ucmVsc1BLAQItABQABgAIAAAAIQCR11H8ywEAAHwDAAAO AAAAAAAAAAAAAAAAAC4CAABkcnMvZTJvRG9jLnhtbFBLAQItABQABgAIAAAAIQAnbVPH4QAAAAsB AAAPAAAAAAAAAAAAAAAAACUEAABkcnMvZG93bnJldi54bWxQSwUGAAAAAAQABADzAAAAMwUAAAAA " strokeweight="4.5pt">
+                      <v:stroke linestyle="thinThick"/>
+                    </v:line>
+                  </w:pict>
+                </mc:Fallback>
+              </mc:AlternateContent>
+            </w:r>
+            <w:r>
+              <w:rPr>
+                <w:noProof/>
+              </w:rPr>
+              <w:drawing>
+                <wp:anchor distT="0" distB="0" distL="114300" distR="114300" simplePos="0" relativeHeight="251659264" behindDoc="0" locked="0" layoutInCell="1" allowOverlap="1" wp14:anchorId="297A3087" wp14:editId="7D4DA2BA">
+                  <wp:simplePos x="0" y="0"/>
+                  <wp:positionH relativeFrom="column">
+                    <wp:posOffset>107950</wp:posOffset>
+                  </wp:positionH>
+                  <wp:positionV relativeFrom="paragraph">
+                    <wp:posOffset>0</wp:posOffset>
+                  </wp:positionV>
+                  <wp:extent cx="796290" cy="1051560"/>
+                  <wp:effectExtent l="0" t="0" r="0" b="0"/>
+                  <wp:wrapSquare wrapText="bothSides"/>
+                  <wp:docPr id="12" name="Picture 2" descr="D:\Logo PN KEFA.png"/>
+                  <wp:cNvGraphicFramePr>
+                    <a:graphicFrameLocks xmlns:a="http://schemas.openxmlformats.org/drawingml/2006/main" noChangeAspect="1"/>
+                  </wp:cNvGraphicFramePr>
+                  <a:graphic xmlns:a="http://schemas.openxmlformats.org/drawingml/2006/main">
+                    <a:graphicData uri="http://schemas.openxmlformats.org/drawingml/2006/picture">
+                      <pic:pic xmlns:pic="http://schemas.openxmlformats.org/drawingml/2006/picture">
+                        <pic:nvPicPr>
+                          <pic:cNvPr id="0" name="Picture 2" descr="D:\Logo PN KEFA.png"/>
+                          <pic:cNvPicPr>
+                            <a:picLocks noChangeAspect="1" noChangeArrowheads="1"/>
+                          </pic:cNvPicPr>
+                        </pic:nvPicPr>
+                        <pic:blipFill>
+                          <a:blip r:embed="rId5">
+                            <a:extLst>
+                              <a:ext uri="{28A0092B-C50C-407E-A947-70E740481C1C}">
+                                <a14:useLocalDpi xmlns:a14="http://schemas.microsoft.com/office/drawing/2010/main" val="0"/>
+                              </a:ext>
+                            </a:extLst>
+                          </a:blip>
+                          <a:srcRect/>
+                          <a:stretch>
+                            <a:fillRect/>
+                          </a:stretch>
+                        </pic:blipFill>
+                        <pic:spPr bwMode="auto">
+                          <a:xfrm>
+                            <a:off x="0" y="0"/>
+                            <a:ext cx="796290" cy="1051560"/>
+                          </a:xfrm>
+                          <a:prstGeom prst="rect">
+                            <a:avLst/>
+                          </a:prstGeom>
+                          <a:noFill/>
+                          <a:ln>
+                            <a:noFill/>
+                          </a:ln>
+                        </pic:spPr>
+                      </pic:pic>
+                    </a:graphicData>
+                  </a:graphic>
+                  <wp14:sizeRelH relativeFrom="page">
+                    <wp14:pctWidth>0</wp14:pctWidth>
+                  </wp14:sizeRelH>
+                  <wp14:sizeRelV relativeFrom="page">
+                    <wp14:pctHeight>0</wp14:pctHeight>
+                  </wp14:sizeRelV>
+                </wp:anchor>
+              </w:drawing>
+            </w:r>
+          </w:p>
+        </w:tc>
+        <w:tc>
+          <w:tcPr>
+            <w:tcW w:w="8278" w:type="dxa"/>
+          </w:tcPr>
+          <w:p>
+            <w:pPr>
+              <w:spacing w:after="0"/>
+              <w:rPr>
+                <w:rFonts w:ascii="Book Antiqua" w:hAnsi="Book Antiqua" w:cs="Book Antiqua"/>
+                <w:b/>
+                <w:bCs/>
+                <w:lang w:val="id-ID"/>
+              </w:rPr>
+            </w:pPr>
+          </w:p>
+          <w:p>
+            <w:pPr>
+              <w:spacing w:after="0"/>
+              <w:jc w:val="center"/>
+              <w:rPr>
+                <w:rFonts w:ascii="Book Antiqua" w:hAnsi="Book Antiqua" w:cs="Book Antiqua"/>
+                <w:b/>
+                <w:bCs/>
+                <w:sz w:val="32"/>
+                <w:szCs w:val="36"/>
+              </w:rPr>
+            </w:pPr>
+            <w:r>
+              <w:rPr>
+                <w:rFonts w:ascii="Book Antiqua" w:hAnsi="Book Antiqua" w:cs="Book Antiqua"/>
+                <w:b/>
+                <w:bCs/>
+                <w:sz w:val="32"/>
+                <w:szCs w:val="36"/>
+                <w:lang w:val="id-ID"/>
+              </w:rPr>
+              <w:t>PENGADILAN NEGERI KEFAMENANU</w:t>
+            </w:r>
+            <w:r>
+              <w:rPr>
+                <w:rFonts w:ascii="Book Antiqua" w:hAnsi="Book Antiqua" w:cs="Book Antiqua"/>
+                <w:b/>
+                <w:bCs/>
+                <w:sz w:val="32"/>
+                <w:szCs w:val="36"/>
+              </w:rPr>
+              <w:t xml:space="preserve"> KELAS II</w:t>
+            </w:r>
+          </w:p>
+          <w:p>
+            <w:pPr>
+              <w:spacing w:after="0"/>
+              <w:jc w:val="center"/>
+              <w:rPr>
+                <w:rFonts w:ascii="Book Antiqua" w:hAnsi="Book Antiqua" w:cs="Book Antiqua"/>
+                <w:i/>
+                <w:iCs/>
+                <w:lang w:val="id-ID"/>
+              </w:rPr>
+            </w:pPr>
+            <w:r>
+              <w:rPr>
+                <w:rFonts w:ascii="Book Antiqua" w:hAnsi="Book Antiqua" w:cs="Book Antiqua"/>
+                <w:i/>
+                <w:iCs/>
+                <w:lang w:val="id-ID"/>
+              </w:rPr>
+              <w:t>Jalan May</w:t>
+            </w:r>
+            <w:r>
+              <w:rPr>
+                <w:rFonts w:ascii="Book Antiqua" w:hAnsi="Book Antiqua" w:cs="Book Antiqua"/>
+                <w:i/>
+                <w:iCs/>
+                <w:lang w:val="id-ID"/>
+              </w:rPr>
+              <w:t>. J</w:t>
+            </w:r>
+            <w:r>
+              <w:rPr>
+                <w:rFonts w:ascii="Book Antiqua" w:hAnsi="Book Antiqua" w:cs="Book Antiqua"/>
+                <w:i/>
+                <w:iCs/>
+                <w:lang w:val="id-ID"/>
+              </w:rPr>
+              <w:t>end</w:t>
+            </w:r>
+            <w:r>
+              <w:rPr>
+                <w:rFonts w:ascii="Book Antiqua" w:hAnsi="Book Antiqua" w:cs="Book Antiqua"/>
+                <w:i/>
+                <w:iCs/>
+                <w:lang w:val="id-ID"/>
+              </w:rPr>
+              <w:t>.</w:t>
+            </w:r>
+            <w:r>
+              <w:rPr>
+                <w:rFonts w:ascii="Book Antiqua" w:hAnsi="Book Antiqua" w:cs="Book Antiqua"/>
+                <w:i/>
+                <w:iCs/>
+                <w:lang w:val="id-ID"/>
+              </w:rPr>
+              <w:t xml:space="preserve"> El</w:t>
+            </w:r>
+            <w:r>
+              <w:rPr>
+                <w:rFonts w:ascii="Book Antiqua" w:hAnsi="Book Antiqua" w:cs="Book Antiqua"/>
+                <w:i/>
+                <w:iCs/>
+                <w:lang w:val="id-ID"/>
+              </w:rPr>
+              <w:t xml:space="preserve"> T</w:t>
+            </w:r>
+            <w:r>
+              <w:rPr>
+                <w:rFonts w:ascii="Book Antiqua" w:hAnsi="Book Antiqua" w:cs="Book Antiqua"/>
+                <w:i/>
+                <w:iCs/>
+                <w:lang w:val="id-ID"/>
+              </w:rPr>
+              <w:t>ari</w:t>
+            </w:r>
+            <w:r>
+              <w:rPr>
+                <w:rFonts w:ascii="Book Antiqua" w:hAnsi="Book Antiqua" w:cs="Book Antiqua"/>
+                <w:i/>
+                <w:iCs/>
+                <w:lang w:val="id-ID"/>
+              </w:rPr>
+              <w:t>,</w:t>
+            </w:r>
+            <w:r>
+              <w:rPr>
+                <w:rFonts w:ascii="Book Antiqua" w:hAnsi="Book Antiqua" w:cs="Book Antiqua"/>
+                <w:i/>
+                <w:iCs/>
+                <w:lang w:val="id-ID"/>
+              </w:rPr>
+              <w:t xml:space="preserve"> Kefamenanu</w:t>
+            </w:r>
+          </w:p>
+          <w:p>
+            <w:pPr>
+              <w:spacing w:after="0"/>
+              <w:jc w:val="center"/>
+              <w:rPr>
+                <w:rFonts w:ascii="Book Antiqua" w:hAnsi="Book Antiqua" w:cs="Book Antiqua"/>
+                <w:i/>
+                <w:iCs/>
+                <w:lang w:val="id-ID"/>
+              </w:rPr>
+            </w:pPr>
+            <w:r>
+              <w:rPr>
+                <w:rFonts w:ascii="Book Antiqua" w:hAnsi="Book Antiqua" w:cs="Book Antiqua"/>
+                <w:i/>
+                <w:iCs/>
+                <w:lang w:val="id-ID"/>
+              </w:rPr>
+              <w:t>Telepon (0388) 31041 – 31042</w:t>
+            </w:r>
+          </w:p>
+          <w:p>
+            <w:pPr>
+              <w:spacing w:after="0"/>
+              <w:jc w:val="center"/>
+              <w:rPr>
+                <w:rFonts w:ascii="Book Antiqua" w:hAnsi="Book Antiqua" w:cs="Book Antiqua"/>
+                <w:lang w:val="id-ID"/>
+              </w:rPr>
+            </w:pPr>
+            <w:r>
+              <w:rPr>
+                <w:rFonts w:ascii="Book Antiqua" w:hAnsi="Book Antiqua" w:cs="Book Antiqua"/>
+                <w:i/>
+                <w:iCs/>
+                <w:lang w:val="id-ID"/>
+              </w:rPr>
+              <w:t>Fax (0388) 31042</w:t>
+            </w:r>
+          </w:p>
+        </w:tc>
+      </w:tr>
+    </w:tbl>
+    <w:p>
+      <w:pPr>
+        <w:spacing w:after="0"/>
+        <w:jc w:val="center"/>
+        <w:rPr>
+          <w:rFonts w:ascii="Book Antiqua" w:hAnsi="Book Antiqua"/>
+        </w:rPr>
+      </w:pPr>
+    </w:p>
+    <w:p>
+      <w:pPr>
+        <w:spacing w:after="120" w:line="360" w:lineRule="auto"/>
+        <w:jc w:val="center"/>
+        <w:rPr>
+          <w:rFonts w:ascii="Book Antiqua" w:hAnsi="Book Antiqua"/>
+          <w:b/>
+          <w:sz w:val="32"/>
+          <w:szCs w:val="36"/>
+          <w:u w:val="single"/>
+          <w:lang w:val="id-ID"/>
+        </w:rPr>
+      </w:pPr>
+      <w:r>
+        <w:rPr>
+          <w:rFonts w:ascii="Book Antiqua" w:hAnsi="Book Antiqua"/>
+          <w:b/>
+          <w:sz w:val="32"/>
+          <w:szCs w:val="36"/>
+          <w:u w:val="single"/>
+          <w:lang w:val="id-ID"/>
+        </w:rPr>
+        <w:t xml:space="preserve">SURAT </w:t>
+      </w:r>
+      <w:r>
+        <w:rPr>
+          <w:rFonts w:ascii="Book Antiqua" w:hAnsi="Book Antiqua"/>
+          <w:b/>
+          <w:sz w:val="32"/>
+          <w:szCs w:val="36"/>
+          <w:u w:val="single"/>
+          <w:lang w:val="id-ID"/>
+        </w:rPr>
+        <w:t>IJIN</w:t>
+      </w:r>
+      <w:r>
+        <w:rPr>
+          <w:rFonts w:ascii="Book Antiqua" w:hAnsi="Book Antiqua"/>
+          <w:b/>
+          <w:sz w:val="32"/>
+          <w:szCs w:val="36"/>
+          <w:u w:val="single"/>
+          <w:lang w:val="id-ID"/>
+        </w:rPr>
+        <w:t xml:space="preserve"> CUTI </w:t>
+      </w:r>
+      <w:r>
+        <w:rPr>
+          <w:rFonts w:ascii="Book Antiqua" w:hAnsi="Book Antiqua"/>
+          <w:b/>
+          <w:sz w:val="32"/>
+          <w:szCs w:val="36"/>
+          <w:u w:val="single"/>
+        </w:rPr>
+        <w:t>TAHUNAN</w:t>
+      </w:r>
+      <w:r>
+        <w:rPr>
+          <w:rFonts w:ascii="Book Antiqua" w:hAnsi="Book Antiqua"/>
+          <w:b/>
+          <w:sz w:val="32"/>
+          <w:szCs w:val="36"/>
+          <w:u w:val="single"/>
+          <w:lang w:val="id-ID"/>
+        </w:rPr>
+        <w:t xml:space="preserve"> </w:t>
+      </w:r>
+    </w:p>
+    <w:p>
+      <w:pPr>
+        <w:spacing w:after="120" w:line="360" w:lineRule="auto"/>
+        <w:jc w:val="center"/>
+        <w:rPr>
+          <w:rFonts w:ascii="Book Antiqua" w:hAnsi="Book Antiqua"/>
+          <w:u w:val="single"/>
+          <w:lang w:val="id-ID"/>
+        </w:rPr>
+      </w:pPr>
+      <w:r>
+        <w:rPr>
+          <w:rFonts w:ascii="Book Antiqua" w:hAnsi="Book Antiqua"/>
+          <w:lang w:val="id-ID"/>
+        </w:rPr>
+        <w:t xml:space="preserve">Nomor: W26-U8/  </w:t>
+      </w:r>
+      <w:r>
+        <w:rPr>
+          <w:rFonts w:ascii="Book Antiqua" w:hAnsi="Book Antiqua"/>
+          <w:lang w:val="id-ID"/>
+        </w:rPr>
+        <w:t>62</w:t>
+      </w:r>
+      <w:r>
+        <w:rPr>
+          <w:rFonts w:ascii="Book Antiqua" w:hAnsi="Book Antiqua"/>
+        </w:rPr>
+        <w:t xml:space="preserve"> </w:t>
+      </w:r>
+      <w:r>
+        <w:rPr>
+          <w:rFonts w:ascii="Book Antiqua" w:hAnsi="Book Antiqua"/>
+          <w:lang w:val="id-ID"/>
+        </w:rPr>
+        <w:t xml:space="preserve"> /KP.0</w:t>
+      </w:r>
+      <w:r>
+        <w:rPr>
+          <w:rFonts w:ascii="Book Antiqua" w:hAnsi="Book Antiqua"/>
+        </w:rPr>
+        <w:t>5</w:t>
+      </w:r>
+      <w:r>
+        <w:rPr>
+          <w:rFonts w:ascii="Book Antiqua" w:hAnsi="Book Antiqua"/>
+          <w:lang w:val="id-ID"/>
+        </w:rPr>
+        <w:t>.</w:t>
+      </w:r>
+      <w:r>
+        <w:rPr>
+          <w:rFonts w:ascii="Book Antiqua" w:hAnsi="Book Antiqua"/>
+        </w:rPr>
+        <w:t>2</w:t>
+      </w:r>
+      <w:r>
+        <w:rPr>
+          <w:rFonts w:ascii="Book Antiqua" w:hAnsi="Book Antiqua"/>
+          <w:lang w:val="id-ID"/>
+        </w:rPr>
+        <w:t>/</w:t>
+      </w:r>
+      <w:r>
+        <w:rPr>
+          <w:rFonts w:ascii="Book Antiqua" w:hAnsi="Book Antiqua"/>
+          <w:lang w:val="id-ID"/>
+        </w:rPr>
+        <w:t>I</w:t>
+      </w:r>
+      <w:r>
+        <w:rPr>
+          <w:rFonts w:ascii="Book Antiqua" w:hAnsi="Book Antiqua"/>
+          <w:lang w:val="id-ID"/>
+        </w:rPr>
+        <w:t>/20</w:t>
+      </w:r>
+      <w:r>
+        <w:rPr>
+          <w:rFonts w:ascii="Book Antiqua" w:hAnsi="Book Antiqua"/>
+          <w:lang w:val="id-ID"/>
+        </w:rPr>
+        <w:t>2</w:t>
+      </w:r>
+      <w:r>
+        <w:rPr>
+          <w:rFonts w:ascii="Book Antiqua" w:hAnsi="Book Antiqua"/>
+          <w:lang w:val="id-ID"/>
+        </w:rPr>
+        <w:t>1</w:t>
+      </w:r>
+    </w:p>
+    <w:p>
+      <w:pPr>
+        <w:tabs>
+          <w:tab w:val="left" w:pos="3261"/>
+        </w:tabs>
+        <w:spacing w:after="120" w:line="360" w:lineRule="auto"/>
+        <w:ind w:left="993"/>
+        <w:jc w:val="both"/>
+        <w:rPr>
+          <w:rFonts w:ascii="Book Antiqua" w:hAnsi="Book Antiqua"/>
+        </w:rPr>
+      </w:pPr>
+      <w:proofErr w:type="spellStart"/>
+      <w:r>
+        <w:rPr>
+          <w:rFonts w:ascii="Book Antiqua" w:hAnsi="Book Antiqua"/>
+        </w:rPr>
+        <w:t>Diberikan</w:t>
+      </w:r>
+      <w:proofErr w:type="spellEnd"/>
+      <w:r>
+        <w:rPr>
+          <w:rFonts w:ascii="Book Antiqua" w:hAnsi="Book Antiqua"/>
+        </w:rPr>
+        <w:t xml:space="preserve"> </w:t>
+      </w:r>
+      <w:proofErr w:type="spellStart"/>
+      <w:r>
+        <w:rPr>
+          <w:rFonts w:ascii="Book Antiqua" w:hAnsi="Book Antiqua"/>
+        </w:rPr>
+        <w:t>Cuti</w:t>
+      </w:r>
+      <w:proofErr w:type="spellEnd"/>
+      <w:r>
+        <w:rPr>
+          <w:rFonts w:ascii="Book Antiqua" w:hAnsi="Book Antiqua"/>
+        </w:rPr>
+        <w:t xml:space="preserve"> </w:t>
+      </w:r>
+      <w:proofErr w:type="spellStart"/>
+      <w:r>
+        <w:rPr>
+          <w:rFonts w:ascii="Book Antiqua" w:hAnsi="Book Antiqua"/>
+        </w:rPr>
+        <w:t>Tahunan</w:t>
+      </w:r>
+      <w:proofErr w:type="spellEnd"/>
+      <w:r>
+        <w:rPr>
+          <w:rFonts w:ascii="Book Antiqua" w:hAnsi="Book Antiqua"/>
+          <w:lang w:val="id-ID"/>
+        </w:rPr>
+        <w:t xml:space="preserve">, </w:t>
+      </w:r>
+      <w:proofErr w:type="spellStart"/>
+      <w:r>
+        <w:rPr>
+          <w:rFonts w:ascii="Book Antiqua" w:hAnsi="Book Antiqua"/>
+        </w:rPr>
+        <w:t>kepada</w:t>
+      </w:r>
+      <w:proofErr w:type="spellEnd"/>
+      <w:r>
+        <w:rPr>
+          <w:rFonts w:ascii="Book Antiqua" w:hAnsi="Book Antiqua"/>
+        </w:rPr>
+        <w:t xml:space="preserve"> </w:t>
+      </w:r>
+      <w:proofErr w:type="spellStart"/>
+      <w:r>
+        <w:rPr>
+          <w:rFonts w:ascii="Book Antiqua" w:hAnsi="Book Antiqua"/>
+        </w:rPr>
+        <w:t>Pegawai</w:t>
+      </w:r>
+      <w:proofErr w:type="spellEnd"/>
+      <w:r>
+        <w:rPr>
+          <w:rFonts w:ascii="Book Antiqua" w:hAnsi="Book Antiqua"/>
+        </w:rPr>
+        <w:t xml:space="preserve"> Negeri </w:t>
+      </w:r>
+      <w:proofErr w:type="spellStart"/>
+      <w:r>
+        <w:rPr>
+          <w:rFonts w:ascii="Book Antiqua" w:hAnsi="Book Antiqua"/>
+        </w:rPr>
+        <w:t>Sipil</w:t>
+      </w:r>
+      <w:proofErr w:type="spellEnd"/>
+      <w:r>
+        <w:rPr>
+          <w:rFonts w:ascii="Book Antiqua" w:hAnsi="Book Antiqua"/>
+        </w:rPr>
+        <w:t>:</w:t>
+      </w:r>
+    </w:p>
+    <w:p>
+      <w:pPr>
+        <w:spacing w:after="120" w:line="360" w:lineRule="auto"/>
+        <w:ind w:left="720" w:firstLine="720"/>
+        <w:rPr>
+          <w:rFonts w:ascii="Times New Roman" w:hAnsi="Times New Roman"/>
+          <w:u w:val="single"/>
+        </w:rPr>
+      </w:pPr>
+      <w:r>
+        <w:rPr>
+          <w:rFonts w:ascii="Book Antiqua" w:hAnsi="Book Antiqua"/>
+        </w:rPr>
+        <w:t>N a m a</w:t>
+      </w:r>
+      <w:r>
+        <w:rPr>
+          <w:rFonts w:ascii="Book Antiqua" w:hAnsi="Book Antiqua"/>
+        </w:rPr>
+        <w:tab/>
+      </w:r>
+      <w:r>
+        <w:rPr>
+          <w:rFonts w:ascii="Book Antiqua" w:hAnsi="Book Antiqua"/>
+        </w:rPr>
+        <w:tab/>
+      </w:r>
+      <w:r>
+        <w:rPr>
+          <w:rFonts w:ascii="Book Antiqua" w:hAnsi="Book Antiqua"/>
+        </w:rPr>
+        <w:tab/>
+      </w:r>
+      <w:r>
+        <w:rPr>
+          <w:rFonts w:ascii="Book Antiqua" w:hAnsi="Book Antiqua"/>
+          <w:b/>
+        </w:rPr>
+        <w:t xml:space="preserve">: </w:t>
+      </w:r>
+      <w:r>
+        <w:rPr>
+          <w:rFonts w:ascii="Times New Roman" w:hAnsi="Times New Roman"/>
+        </w:rPr>
+        <w:t xml:space="preserve">H. RIDUAN, S.AG</w:t>
+      </w:r>
+      <w:r>
+        <w:rPr>
+          <w:rFonts w:ascii="Times New Roman" w:hAnsi="Times New Roman"/>
+        </w:rPr>
+      </w:r>
+      <w:r>
+        <w:rPr>
+          <w:rFonts w:ascii="Times New Roman" w:hAnsi="Times New Roman"/>
+        </w:rPr>
+      </w:r>
+    </w:p>
+    <w:p>
+      <w:pPr>
+        <w:spacing w:after="120" w:line="360" w:lineRule="auto"/>
+        <w:ind w:left="720" w:firstLine="720"/>
+        <w:jc w:val="both"/>
+        <w:rPr>
+          <w:rFonts w:ascii="Book Antiqua" w:eastAsia="Arial Unicode MS" w:hAnsi="Book Antiqua" w:cs="Arial Unicode MS"/>
+        </w:rPr>
+      </w:pPr>
+      <w:r>
+        <w:rPr>
+          <w:rFonts w:ascii="Book Antiqua" w:hAnsi="Book Antiqua"/>
+          <w:lang w:val="sv-SE"/>
+        </w:rPr>
+        <w:t>N I P</w:t>
+      </w:r>
+      <w:r>
+        <w:rPr>
+          <w:rFonts w:ascii="Book Antiqua" w:hAnsi="Book Antiqua"/>
+          <w:lang w:val="sv-SE"/>
+        </w:rPr>
+        <w:tab/>
+      </w:r>
+      <w:r>
+        <w:rPr>
+          <w:rFonts w:ascii="Book Antiqua" w:hAnsi="Book Antiqua"/>
+          <w:lang w:val="sv-SE"/>
+        </w:rPr>
+        <w:tab/>
+      </w:r>
+      <w:r>
+        <w:rPr>
+          <w:rFonts w:ascii="Book Antiqua" w:hAnsi="Book Antiqua"/>
+          <w:lang w:val="sv-SE"/>
+        </w:rPr>
+        <w:tab/>
+      </w:r>
+      <w:r>
+        <w:rPr>
+          <w:rFonts w:ascii="Book Antiqua" w:hAnsi="Book Antiqua"/>
+          <w:lang w:val="sv-SE"/>
+        </w:rPr>
+        <w:tab/>
+        <w:t xml:space="preserve">: </w:t>
+      </w:r>
+      <w:r>
+        <w:rPr>
+          <w:rFonts w:ascii="Georgia" w:hAnsi="Georgia"/>
+        </w:rPr>
+        <w:t xml:space="preserve">12345678910111213</w:t>
+      </w:r>
+    </w:p>
+    <w:p>
+      <w:pPr>
+        <w:spacing w:after="120" w:line="360" w:lineRule="auto"/>
+        <w:ind w:left="900" w:firstLine="540"/>
+        <w:jc w:val="both"/>
+        <w:rPr>
+          <w:rFonts w:ascii="Book Antiqua" w:hAnsi="Book Antiqua"/>
+          <w:lang w:val="id-ID"/>
+        </w:rPr>
+      </w:pPr>
+      <w:r>
+        <w:rPr>
+          <w:rFonts w:ascii="Book Antiqua" w:hAnsi="Book Antiqua"/>
+          <w:lang w:val="sv-SE"/>
+        </w:rPr>
+        <w:t>Pangkat/ Golongan</w:t>
+      </w:r>
+      <w:r>
+        <w:rPr>
+          <w:rFonts w:ascii="Book Antiqua" w:hAnsi="Book Antiqua"/>
+          <w:lang w:val="sv-SE"/>
+        </w:rPr>
+        <w:tab/>
+      </w:r>
+      <w:r>
+        <w:rPr>
+          <w:rFonts w:ascii="Book Antiqua" w:hAnsi="Book Antiqua"/>
+        </w:rPr>
+        <w:tab/>
+      </w:r>
+      <w:r>
+        <w:rPr>
+          <w:rFonts w:ascii="Book Antiqua" w:hAnsi="Book Antiqua"/>
+          <w:lang w:val="sv-SE"/>
+        </w:rPr>
+        <w:t xml:space="preserve">: </w:t>
+      </w:r>
+      <w:r>
+        <w:rPr>
+          <w:rFonts w:ascii="Book Antiqua" w:hAnsi="Book Antiqua"/>
+        </w:rPr>
+        <w:t xml:space="preserve"/>
+      </w:r>
+      <w:r>
+        <w:rPr>
+          <w:rFonts w:ascii="Book Antiqua" w:hAnsi="Book Antiqua"/>
+        </w:rPr>
+      </w:r>
+      <w:r>
+        <w:rPr>
+          <w:rFonts w:ascii="Book Antiqua" w:hAnsi="Book Antiqua"/>
+        </w:rPr>
+      </w:r>
+      <w:r>
+        <w:rPr>
+          <w:rFonts w:ascii="Book Antiqua" w:hAnsi="Book Antiqua"/>
+          <w:lang w:val="id-ID"/>
+        </w:rPr>
+        <w:t xml:space="preserve"> </w:t>
+      </w:r>
+      <w:r>
+        <w:rPr>
+          <w:rFonts w:ascii="Book Antiqua" w:hAnsi="Book Antiqua"/>
+          <w:lang w:val="id-ID"/>
+        </w:rPr>
+        <w:t>(</w:t>
+      </w:r>
+      <w:r>
+        <w:rPr>
+          <w:rFonts w:ascii="Book Antiqua" w:hAnsi="Book Antiqua"/>
+        </w:rPr>
+        <w:t xml:space="preserve"/>
+      </w:r>
+      <w:r>
+        <w:rPr>
+          <w:rFonts w:ascii="Book Antiqua" w:hAnsi="Book Antiqua"/>
+        </w:rPr>
+      </w:r>
+      <w:r>
+        <w:rPr>
+          <w:rFonts w:ascii="Book Antiqua" w:hAnsi="Book Antiqua"/>
+        </w:rPr>
+      </w:r>
+      <w:r>
+        <w:rPr>
+          <w:rFonts w:ascii="Book Antiqua" w:hAnsi="Book Antiqua"/>
+          <w:lang w:val="id-ID"/>
+        </w:rPr>
+        <w:t>)</w:t>
+      </w:r>
+    </w:p>
+    <w:p>
+      <w:pPr>
+        <w:spacing w:after="120" w:line="360" w:lineRule="auto"/>
+        <w:ind w:left="4313" w:hanging="2895"/>
+        <w:jc w:val="both"/>
+        <w:rPr>
+          <w:rFonts w:ascii="Book Antiqua" w:hAnsi="Book Antiqua"/>
+        </w:rPr>
+      </w:pPr>
+      <w:r>
+        <w:rPr>
+          <w:rFonts w:ascii="Book Antiqua" w:hAnsi="Book Antiqua"/>
+          <w:lang w:val="sv-SE"/>
+        </w:rPr>
+        <w:t>Jabatan</w:t>
+      </w:r>
+      <w:r>
+        <w:rPr>
+          <w:rFonts w:ascii="Book Antiqua" w:hAnsi="Book Antiqua"/>
+        </w:rPr>
+        <w:tab/>
+      </w:r>
+      <w:r>
+        <w:rPr>
+          <w:rFonts w:ascii="Book Antiqua" w:hAnsi="Book Antiqua"/>
+        </w:rPr>
+        <w:tab/>
+      </w:r>
+      <w:r>
+        <w:rPr>
+          <w:rFonts w:ascii="Book Antiqua" w:hAnsi="Book Antiqua"/>
+          <w:lang w:val="sv-SE"/>
+        </w:rPr>
+        <w:t xml:space="preserve">: </w:t>
+      </w:r>
+      <w:r>
+        <w:rPr>
+          <w:rFonts w:ascii="Times New Roman" w:hAnsi="Times New Roman"/>
+        </w:rPr>
+        <w:t xml:space="preserve">Ketua</w:t>
+      </w:r>
+      <w:r>
+        <w:rPr>
+          <w:rFonts w:ascii="Times New Roman" w:hAnsi="Times New Roman"/>
+        </w:rPr>
+      </w:r>
+      <w:r>
+        <w:rPr>
+          <w:rFonts w:ascii="Times New Roman" w:hAnsi="Times New Roman"/>
+        </w:rPr>
+      </w:r>
+    </w:p>
+    <w:p>
+      <w:pPr>
+        <w:spacing w:after="120" w:line="360" w:lineRule="auto"/>
+        <w:ind w:left="900" w:firstLine="540"/>
+        <w:jc w:val="both"/>
+        <w:rPr>
+          <w:rFonts w:ascii="Book Antiqua" w:hAnsi="Book Antiqua"/>
+          <w:lang w:val="id-ID"/>
+        </w:rPr>
+      </w:pPr>
+      <w:proofErr w:type="spellStart"/>
+      <w:r>
+        <w:rPr>
+          <w:rFonts w:ascii="Book Antiqua" w:hAnsi="Book Antiqua"/>
+        </w:rPr>
+        <w:t>Satuan</w:t>
+      </w:r>
+      <w:proofErr w:type="spellEnd"/>
+      <w:r>
+        <w:rPr>
+          <w:rFonts w:ascii="Book Antiqua" w:hAnsi="Book Antiqua"/>
+        </w:rPr>
+        <w:t xml:space="preserve"> </w:t>
+      </w:r>
+      <w:proofErr w:type="spellStart"/>
+      <w:r>
+        <w:rPr>
+          <w:rFonts w:ascii="Book Antiqua" w:hAnsi="Book Antiqua"/>
+        </w:rPr>
+        <w:t>Organisasi</w:t>
+      </w:r>
+      <w:proofErr w:type="spellEnd"/>
+      <w:r>
+        <w:rPr>
+          <w:rFonts w:ascii="Book Antiqua" w:hAnsi="Book Antiqua"/>
+        </w:rPr>
+        <w:tab/>
+      </w:r>
+      <w:r>
+        <w:rPr>
+          <w:rFonts w:ascii="Book Antiqua" w:hAnsi="Book Antiqua"/>
+        </w:rPr>
+        <w:tab/>
+        <w:t xml:space="preserve">: </w:t>
+      </w:r>
+      <w:proofErr w:type="spellStart"/>
+      <w:r>
+        <w:rPr>
+          <w:rFonts w:ascii="Book Antiqua" w:hAnsi="Book Antiqua"/>
+        </w:rPr>
+        <w:t>Pengadilan</w:t>
+      </w:r>
+      <w:proofErr w:type="spellEnd"/>
+      <w:r>
+        <w:rPr>
+          <w:rFonts w:ascii="Book Antiqua" w:hAnsi="Book Antiqua"/>
+        </w:rPr>
+        <w:t xml:space="preserve"> Negeri </w:t>
+      </w:r>
+      <w:proofErr w:type="spellStart"/>
+      <w:r>
+        <w:rPr>
+          <w:rFonts w:ascii="Book Antiqua" w:hAnsi="Book Antiqua"/>
+        </w:rPr>
+        <w:t>Kefamenanu</w:t>
+      </w:r>
+      <w:proofErr w:type="spellEnd"/>
+      <w:r>
+        <w:rPr>
+          <w:rFonts w:ascii="Book Antiqua" w:hAnsi="Book Antiqua"/>
+        </w:rPr>
+        <w:t xml:space="preserve"> Kelas II</w:t>
+      </w:r>
+    </w:p>
+    <w:p>
+      <w:pPr>
+        <w:spacing w:after="120" w:line="360" w:lineRule="auto"/>
+        <w:ind w:left="993"/>
+        <w:jc w:val="both"/>
+        <w:rPr>
+          <w:rFonts w:ascii="Book Antiqua" w:hAnsi="Book Antiqua"/>
+          <w:lang w:val="id-ID"/>
+        </w:rPr>
+      </w:pPr>
+      <w:r>
+        <w:rPr>
+          <w:rFonts w:ascii="Book Antiqua" w:hAnsi="Book Antiqua"/>
+          <w:lang w:val="id-ID"/>
+        </w:rPr>
+        <w:t>Sebanyak</w:t>
+      </w:r>
+      <w:r>
+        <w:rPr>
+          <w:rFonts w:ascii="Book Antiqua" w:hAnsi="Book Antiqua"/>
+        </w:rPr>
+        <w:t xml:space="preserve">  1 Satu  hari</w:t>
+      </w:r>
+      <w:r>
+        <w:rPr>
+          <w:rFonts w:ascii="Book Antiqua" w:hAnsi="Book Antiqua"/>
+        </w:rPr>
+      </w:r>
+      <w:r>
+        <w:rPr>
+          <w:rFonts w:ascii="Book Antiqua" w:hAnsi="Book Antiqua"/>
+        </w:rPr>
+      </w:r>
+      <w:r>
+        <w:rPr>
+          <w:rFonts w:ascii="Book Antiqua" w:hAnsi="Book Antiqua"/>
+        </w:rPr>
+        <w:t xml:space="preserve"> </w:t>
+      </w:r>
+      <w:r>
+        <w:rPr>
+          <w:rFonts w:ascii="Book Antiqua" w:hAnsi="Book Antiqua"/>
+          <w:lang w:val="id-ID"/>
+        </w:rPr>
+        <w:t>kerja, d</w:t>
+      </w:r>
+      <w:r>
+        <w:rPr>
+          <w:rFonts w:ascii="Book Antiqua" w:hAnsi="Book Antiqua"/>
+          <w:lang w:val="id-ID"/>
+        </w:rPr>
+        <w:t>ari</w:t>
+      </w:r>
+      <w:r>
+        <w:rPr>
+          <w:rFonts w:ascii="Book Antiqua" w:hAnsi="Book Antiqua"/>
+          <w:lang w:val="id-ID"/>
+        </w:rPr>
+        <w:t xml:space="preserve"> </w:t>
+      </w:r>
+      <w:r>
+        <w:rPr>
+          <w:rFonts w:ascii="Book Antiqua" w:hAnsi="Book Antiqua"/>
+          <w:lang w:val="id-ID"/>
+        </w:rPr>
+        <w:t xml:space="preserve"> </w:t>
+      </w:r>
+      <w:r>
+        <w:rPr>
+          <w:rFonts w:ascii="Book Antiqua" w:hAnsi="Book Antiqua"/>
+          <w:lang w:val="id-ID"/>
+        </w:rPr>
+        <w:t xml:space="preserve">sisa </w:t>
+      </w:r>
+      <w:r>
+        <w:rPr>
+          <w:rFonts w:ascii="Book Antiqua" w:hAnsi="Book Antiqua"/>
+          <w:lang w:val="id-ID"/>
+        </w:rPr>
+        <w:t>hak cuti tahun 20</w:t>
+      </w:r>
+      <w:r>
+        <w:rPr>
+          <w:rFonts w:ascii="Book Antiqua" w:hAnsi="Book Antiqua"/>
+          <w:lang w:val="id-ID"/>
+        </w:rPr>
+        <w:t>20</w:t>
+      </w:r>
+      <w:r>
+        <w:rPr>
+          <w:rFonts w:ascii="Book Antiqua" w:hAnsi="Book Antiqua"/>
+          <w:lang w:val="id-ID"/>
+        </w:rPr>
+        <w:t xml:space="preserve"> </w:t>
+      </w:r>
+      <w:r>
+        <w:rPr>
+          <w:rFonts w:ascii="Book Antiqua" w:hAnsi="Book Antiqua"/>
+          <w:lang w:val="id-ID"/>
+        </w:rPr>
+        <w:t xml:space="preserve"> </w:t>
+      </w:r>
+      <w:r>
+        <w:rPr>
+          <w:rFonts w:ascii="Book Antiqua" w:hAnsi="Book Antiqua"/>
+          <w:lang w:val="sv-SE"/>
+        </w:rPr>
+        <w:t xml:space="preserve">, </w:t>
+      </w:r>
+      <w:r>
+        <w:rPr>
+          <w:rFonts w:ascii="Book Antiqua" w:hAnsi="Book Antiqua"/>
+          <w:lang w:val="id-ID"/>
+        </w:rPr>
+        <w:t xml:space="preserve">terhitung mulai tanggal </w:t>
+      </w:r>
+      <w:r>
+        <w:rPr>
+          <w:rFonts w:ascii="Book Antiqua" w:hAnsi="Book Antiqua"/>
+          <w:lang w:val="id-ID"/>
+        </w:rPr>
+        <w:t xml:space="preserve">18 </w:t>
+      </w:r>
+      <w:r>
+        <w:rPr>
+          <w:rFonts w:ascii="Book Antiqua" w:hAnsi="Book Antiqua"/>
+          <w:lang w:val="id-ID"/>
+        </w:rPr>
+        <w:t xml:space="preserve"> Januari 2021</w:t>
+      </w:r>
+      <w:r>
+        <w:rPr>
+          <w:rFonts w:ascii="Book Antiqua" w:hAnsi="Book Antiqua"/>
+        </w:rPr>
+        <w:t xml:space="preserve"> s/d </w:t>
+      </w:r>
+      <w:proofErr w:type="spellStart"/>
+      <w:r>
+        <w:rPr>
+          <w:rFonts w:ascii="Book Antiqua" w:hAnsi="Book Antiqua"/>
+        </w:rPr>
+        <w:t>Tanggal</w:t>
+      </w:r>
+      <w:proofErr w:type="spellEnd"/>
+      <w:r>
+        <w:rPr>
+          <w:rFonts w:ascii="Book Antiqua" w:hAnsi="Book Antiqua"/>
+          <w:lang w:val="id-ID"/>
+        </w:rPr>
+        <w:t xml:space="preserve"> </w:t>
+      </w:r>
+      <w:r>
+        <w:rPr>
+          <w:rFonts w:ascii="Book Antiqua" w:hAnsi="Book Antiqua"/>
+          <w:lang w:val="id-ID"/>
+        </w:rPr>
+        <w:t xml:space="preserve">22 </w:t>
+      </w:r>
+      <w:r>
+        <w:rPr>
+          <w:rFonts w:ascii="Book Antiqua" w:hAnsi="Book Antiqua"/>
+          <w:lang w:val="id-ID"/>
+        </w:rPr>
+        <w:t xml:space="preserve"> Januari 2021</w:t>
+      </w:r>
+      <w:r>
+        <w:rPr>
+          <w:rFonts w:ascii="Book Antiqua" w:hAnsi="Book Antiqua"/>
+          <w:lang w:val="sv-SE"/>
+        </w:rPr>
+        <w:t>,</w:t>
+      </w:r>
+      <w:r>
+        <w:rPr>
+          <w:rFonts w:ascii="Book Antiqua" w:hAnsi="Book Antiqua"/>
+        </w:rPr>
+        <w:t xml:space="preserve"> </w:t>
+      </w:r>
+      <w:r>
+        <w:rPr>
+          <w:rFonts w:ascii="Book Antiqua" w:hAnsi="Book Antiqua"/>
+          <w:lang w:val="id-ID"/>
+        </w:rPr>
+        <w:t xml:space="preserve">  </w:t>
+      </w:r>
+      <w:proofErr w:type="spellStart"/>
+      <w:r>
+        <w:rPr>
+          <w:rFonts w:ascii="Book Antiqua" w:hAnsi="Book Antiqua"/>
+        </w:rPr>
+        <w:t>dengan</w:t>
+      </w:r>
+      <w:proofErr w:type="spellEnd"/>
+      <w:r>
+        <w:rPr>
+          <w:rFonts w:ascii="Book Antiqua" w:hAnsi="Book Antiqua"/>
+        </w:rPr>
+        <w:t xml:space="preserve"> </w:t>
+      </w:r>
+      <w:proofErr w:type="spellStart"/>
+      <w:r>
+        <w:rPr>
+          <w:rFonts w:ascii="Book Antiqua" w:hAnsi="Book Antiqua"/>
+        </w:rPr>
+        <w:t>ketentuan</w:t>
+      </w:r>
+      <w:proofErr w:type="spellEnd"/>
+      <w:r>
+        <w:rPr>
+          <w:rFonts w:ascii="Book Antiqua" w:hAnsi="Book Antiqua"/>
+        </w:rPr>
+        <w:t xml:space="preserve"> </w:t>
+      </w:r>
+      <w:proofErr w:type="spellStart"/>
+      <w:r>
+        <w:rPr>
+          <w:rFonts w:ascii="Book Antiqua" w:hAnsi="Book Antiqua"/>
+        </w:rPr>
+        <w:t>sebagai</w:t>
+      </w:r>
+      <w:proofErr w:type="spellEnd"/>
+      <w:r>
+        <w:rPr>
+          <w:rFonts w:ascii="Book Antiqua" w:hAnsi="Book Antiqua"/>
+        </w:rPr>
+        <w:t xml:space="preserve"> </w:t>
+      </w:r>
+      <w:proofErr w:type="spellStart"/>
+      <w:r>
+        <w:rPr>
+          <w:rFonts w:ascii="Book Antiqua" w:hAnsi="Book Antiqua"/>
+        </w:rPr>
+        <w:t>berikut</w:t>
+      </w:r>
+      <w:proofErr w:type="spellEnd"/>
+      <w:r>
+        <w:rPr>
+          <w:rFonts w:ascii="Book Antiqua" w:hAnsi="Book Antiqua"/>
+        </w:rPr>
+        <w:t>:</w:t>
+      </w:r>
+    </w:p>
+    <w:p>
+      <w:pPr>
+        <w:numPr>
+          <w:ilvl w:val="0"/>
+          <w:numId w:val="9"/>
+        </w:numPr>
+        <w:tabs>
+          <w:tab w:val="clear" w:pos="2160"/>
+          <w:tab w:val="num" w:pos="1800"/>
+        </w:tabs>
+        <w:spacing w:after="0"/>
+        <w:ind w:left="1800"/>
+        <w:jc w:val="both"/>
+        <w:rPr>
+          <w:rFonts w:ascii="Book Antiqua" w:hAnsi="Book Antiqua"/>
+        </w:rPr>
+      </w:pPr>
+      <w:proofErr w:type="spellStart"/>
+      <w:r>
+        <w:rPr>
+          <w:rFonts w:ascii="Book Antiqua" w:hAnsi="Book Antiqua"/>
+        </w:rPr>
+        <w:t>Sebelum</w:t>
+      </w:r>
+      <w:proofErr w:type="spellEnd"/>
+      <w:r>
+        <w:rPr>
+          <w:rFonts w:ascii="Book Antiqua" w:hAnsi="Book Antiqua"/>
+        </w:rPr>
+        <w:t xml:space="preserve"> </w:t>
+      </w:r>
+      <w:proofErr w:type="spellStart"/>
+      <w:r>
+        <w:rPr>
+          <w:rFonts w:ascii="Book Antiqua" w:hAnsi="Book Antiqua"/>
+        </w:rPr>
+        <w:t>menjalankan</w:t>
+      </w:r>
+      <w:proofErr w:type="spellEnd"/>
+      <w:r>
+        <w:rPr>
+          <w:rFonts w:ascii="Book Antiqua" w:hAnsi="Book Antiqua"/>
+        </w:rPr>
+        <w:t xml:space="preserve"> </w:t>
+      </w:r>
+      <w:proofErr w:type="spellStart"/>
+      <w:r>
+        <w:rPr>
+          <w:rFonts w:ascii="Book Antiqua" w:hAnsi="Book Antiqua"/>
+        </w:rPr>
+        <w:t>cuti</w:t>
+      </w:r>
+      <w:proofErr w:type="spellEnd"/>
+      <w:r>
+        <w:rPr>
+          <w:rFonts w:ascii="Book Antiqua" w:hAnsi="Book Antiqua"/>
+        </w:rPr>
+        <w:t xml:space="preserve"> </w:t>
+      </w:r>
+      <w:proofErr w:type="spellStart"/>
+      <w:r>
+        <w:rPr>
+          <w:rFonts w:ascii="Book Antiqua" w:hAnsi="Book Antiqua"/>
+        </w:rPr>
+        <w:t>tahunan</w:t>
+      </w:r>
+      <w:proofErr w:type="spellEnd"/>
+      <w:r>
+        <w:rPr>
+          <w:rFonts w:ascii="Book Antiqua" w:hAnsi="Book Antiqua"/>
+        </w:rPr>
+        <w:t xml:space="preserve"> </w:t>
+      </w:r>
+      <w:proofErr w:type="spellStart"/>
+      <w:r>
+        <w:rPr>
+          <w:rFonts w:ascii="Book Antiqua" w:hAnsi="Book Antiqua"/>
+        </w:rPr>
+        <w:t>wajib</w:t>
+      </w:r>
+      <w:proofErr w:type="spellEnd"/>
+      <w:r>
+        <w:rPr>
+          <w:rFonts w:ascii="Book Antiqua" w:hAnsi="Book Antiqua"/>
+        </w:rPr>
+        <w:t xml:space="preserve"> </w:t>
+      </w:r>
+      <w:proofErr w:type="spellStart"/>
+      <w:r>
+        <w:rPr>
+          <w:rFonts w:ascii="Book Antiqua" w:hAnsi="Book Antiqua"/>
+        </w:rPr>
+        <w:t>menyerahkan</w:t>
+      </w:r>
+      <w:proofErr w:type="spellEnd"/>
+      <w:r>
+        <w:rPr>
+          <w:rFonts w:ascii="Book Antiqua" w:hAnsi="Book Antiqua"/>
+        </w:rPr>
+        <w:t xml:space="preserve"> </w:t>
+      </w:r>
+      <w:proofErr w:type="spellStart"/>
+      <w:r>
+        <w:rPr>
+          <w:rFonts w:ascii="Book Antiqua" w:hAnsi="Book Antiqua"/>
+        </w:rPr>
+        <w:t>pekerjaannya</w:t>
+      </w:r>
+      <w:proofErr w:type="spellEnd"/>
+      <w:r>
+        <w:rPr>
+          <w:rFonts w:ascii="Book Antiqua" w:hAnsi="Book Antiqua"/>
+        </w:rPr>
+        <w:t xml:space="preserve"> </w:t>
+      </w:r>
+      <w:proofErr w:type="spellStart"/>
+      <w:r>
+        <w:rPr>
+          <w:rFonts w:ascii="Book Antiqua" w:hAnsi="Book Antiqua"/>
+        </w:rPr>
+        <w:t>kepada</w:t>
+      </w:r>
+      <w:proofErr w:type="spellEnd"/>
+      <w:r>
+        <w:rPr>
+          <w:rFonts w:ascii="Book Antiqua" w:hAnsi="Book Antiqua"/>
+        </w:rPr>
+        <w:t xml:space="preserve"> </w:t>
+      </w:r>
+      <w:proofErr w:type="spellStart"/>
+      <w:r>
+        <w:rPr>
+          <w:rFonts w:ascii="Book Antiqua" w:hAnsi="Book Antiqua"/>
+        </w:rPr>
+        <w:t>atasan</w:t>
+      </w:r>
+      <w:proofErr w:type="spellEnd"/>
+      <w:r>
+        <w:rPr>
+          <w:rFonts w:ascii="Book Antiqua" w:hAnsi="Book Antiqua"/>
+        </w:rPr>
+        <w:t xml:space="preserve"> </w:t>
+      </w:r>
+      <w:proofErr w:type="spellStart"/>
+      <w:r>
+        <w:rPr>
+          <w:rFonts w:ascii="Book Antiqua" w:hAnsi="Book Antiqua"/>
+        </w:rPr>
+        <w:t>langsung</w:t>
+      </w:r>
+      <w:proofErr w:type="spellEnd"/>
+      <w:r>
+        <w:rPr>
+          <w:rFonts w:ascii="Book Antiqua" w:hAnsi="Book Antiqua"/>
+          <w:lang w:val="id-ID"/>
+        </w:rPr>
+        <w:t>nya</w:t>
+      </w:r>
+      <w:r>
+        <w:rPr>
+          <w:rFonts w:ascii="Book Antiqua" w:hAnsi="Book Antiqua"/>
+        </w:rPr>
+        <w:t>.</w:t>
+      </w:r>
+    </w:p>
+    <w:p>
+      <w:pPr>
+        <w:numPr>
+          <w:ilvl w:val="0"/>
+          <w:numId w:val="9"/>
+        </w:numPr>
+        <w:tabs>
+          <w:tab w:val="clear" w:pos="2160"/>
+          <w:tab w:val="num" w:pos="1800"/>
+        </w:tabs>
+        <w:spacing w:after="0"/>
+        <w:ind w:left="1800"/>
+        <w:jc w:val="both"/>
+        <w:rPr>
+          <w:rFonts w:ascii="Book Antiqua" w:hAnsi="Book Antiqua"/>
+        </w:rPr>
+      </w:pPr>
+      <w:r>
+        <w:rPr>
+          <w:rFonts w:ascii="Book Antiqua" w:hAnsi="Book Antiqua"/>
+        </w:rPr>
+        <w:t xml:space="preserve">Setelah </w:t>
+      </w:r>
+      <w:proofErr w:type="spellStart"/>
+      <w:r>
+        <w:rPr>
+          <w:rFonts w:ascii="Book Antiqua" w:hAnsi="Book Antiqua"/>
+        </w:rPr>
+        <w:t>selesai</w:t>
+      </w:r>
+      <w:proofErr w:type="spellEnd"/>
+      <w:r>
+        <w:rPr>
+          <w:rFonts w:ascii="Book Antiqua" w:hAnsi="Book Antiqua"/>
+        </w:rPr>
+        <w:t xml:space="preserve"> </w:t>
+      </w:r>
+      <w:proofErr w:type="spellStart"/>
+      <w:r>
+        <w:rPr>
+          <w:rFonts w:ascii="Book Antiqua" w:hAnsi="Book Antiqua"/>
+        </w:rPr>
+        <w:t>menjalankan</w:t>
+      </w:r>
+      <w:proofErr w:type="spellEnd"/>
+      <w:r>
+        <w:rPr>
+          <w:rFonts w:ascii="Book Antiqua" w:hAnsi="Book Antiqua"/>
+        </w:rPr>
+        <w:t xml:space="preserve"> </w:t>
+      </w:r>
+      <w:proofErr w:type="spellStart"/>
+      <w:r>
+        <w:rPr>
+          <w:rFonts w:ascii="Book Antiqua" w:hAnsi="Book Antiqua"/>
+        </w:rPr>
+        <w:t>cuti</w:t>
+      </w:r>
+      <w:proofErr w:type="spellEnd"/>
+      <w:r>
+        <w:rPr>
+          <w:rFonts w:ascii="Book Antiqua" w:hAnsi="Book Antiqua"/>
+        </w:rPr>
+        <w:t xml:space="preserve"> </w:t>
+      </w:r>
+      <w:proofErr w:type="spellStart"/>
+      <w:r>
+        <w:rPr>
+          <w:rFonts w:ascii="Book Antiqua" w:hAnsi="Book Antiqua"/>
+        </w:rPr>
+        <w:t>tahunan</w:t>
+      </w:r>
+      <w:proofErr w:type="spellEnd"/>
+      <w:r>
+        <w:rPr>
+          <w:rFonts w:ascii="Book Antiqua" w:hAnsi="Book Antiqua"/>
+        </w:rPr>
+        <w:t xml:space="preserve"> </w:t>
+      </w:r>
+      <w:proofErr w:type="spellStart"/>
+      <w:r>
+        <w:rPr>
+          <w:rFonts w:ascii="Book Antiqua" w:hAnsi="Book Antiqua"/>
+        </w:rPr>
+        <w:t>wajib</w:t>
+      </w:r>
+      <w:proofErr w:type="spellEnd"/>
+      <w:r>
+        <w:rPr>
+          <w:rFonts w:ascii="Book Antiqua" w:hAnsi="Book Antiqua"/>
+        </w:rPr>
+        <w:t xml:space="preserve"> </w:t>
+      </w:r>
+      <w:proofErr w:type="spellStart"/>
+      <w:r>
+        <w:rPr>
+          <w:rFonts w:ascii="Book Antiqua" w:hAnsi="Book Antiqua"/>
+        </w:rPr>
+        <w:t>melaporkan</w:t>
+      </w:r>
+      <w:proofErr w:type="spellEnd"/>
+      <w:r>
+        <w:rPr>
+          <w:rFonts w:ascii="Book Antiqua" w:hAnsi="Book Antiqua"/>
+        </w:rPr>
+        <w:t xml:space="preserve"> </w:t>
+      </w:r>
+      <w:proofErr w:type="spellStart"/>
+      <w:r>
+        <w:rPr>
+          <w:rFonts w:ascii="Book Antiqua" w:hAnsi="Book Antiqua"/>
+        </w:rPr>
+        <w:t>diri</w:t>
+      </w:r>
+      <w:proofErr w:type="spellEnd"/>
+      <w:r>
+        <w:rPr>
+          <w:rFonts w:ascii="Book Antiqua" w:hAnsi="Book Antiqua"/>
+        </w:rPr>
+        <w:t xml:space="preserve"> </w:t>
+      </w:r>
+      <w:proofErr w:type="spellStart"/>
+      <w:r>
+        <w:rPr>
+          <w:rFonts w:ascii="Book Antiqua" w:hAnsi="Book Antiqua"/>
+        </w:rPr>
+        <w:t>kepada</w:t>
+      </w:r>
+      <w:proofErr w:type="spellEnd"/>
+      <w:r>
+        <w:rPr>
+          <w:rFonts w:ascii="Book Antiqua" w:hAnsi="Book Antiqua"/>
+        </w:rPr>
+        <w:t xml:space="preserve"> </w:t>
+      </w:r>
+      <w:proofErr w:type="spellStart"/>
+      <w:r>
+        <w:rPr>
+          <w:rFonts w:ascii="Book Antiqua" w:hAnsi="Book Antiqua"/>
+        </w:rPr>
+        <w:t>atasan</w:t>
+      </w:r>
+      <w:proofErr w:type="spellEnd"/>
+      <w:r>
+        <w:rPr>
+          <w:rFonts w:ascii="Book Antiqua" w:hAnsi="Book Antiqua"/>
+        </w:rPr>
+        <w:t xml:space="preserve"> </w:t>
+      </w:r>
+      <w:proofErr w:type="spellStart"/>
+      <w:r>
+        <w:rPr>
+          <w:rFonts w:ascii="Book Antiqua" w:hAnsi="Book Antiqua"/>
+        </w:rPr>
+        <w:t>langsungnya</w:t>
+      </w:r>
+      <w:proofErr w:type="spellEnd"/>
+      <w:r>
+        <w:rPr>
+          <w:rFonts w:ascii="Book Antiqua" w:hAnsi="Book Antiqua"/>
+        </w:rPr>
+        <w:t xml:space="preserve"> dan </w:t>
+      </w:r>
+      <w:proofErr w:type="spellStart"/>
+      <w:r>
+        <w:rPr>
+          <w:rFonts w:ascii="Book Antiqua" w:hAnsi="Book Antiqua"/>
+        </w:rPr>
+        <w:t>bekerja</w:t>
+      </w:r>
+      <w:proofErr w:type="spellEnd"/>
+      <w:r>
+        <w:rPr>
+          <w:rFonts w:ascii="Book Antiqua" w:hAnsi="Book Antiqua"/>
+        </w:rPr>
+        <w:t xml:space="preserve"> </w:t>
+      </w:r>
+      <w:r>
+        <w:rPr>
+          <w:rFonts w:ascii="Book Antiqua" w:hAnsi="Book Antiqua"/>
+          <w:lang w:val="id-ID"/>
+        </w:rPr>
+        <w:t xml:space="preserve">kembali </w:t>
+      </w:r>
+      <w:proofErr w:type="spellStart"/>
+      <w:r>
+        <w:rPr>
+          <w:rFonts w:ascii="Book Antiqua" w:hAnsi="Book Antiqua"/>
+        </w:rPr>
+        <w:t>sebagaimana</w:t>
+      </w:r>
+      <w:proofErr w:type="spellEnd"/>
+      <w:r>
+        <w:rPr>
+          <w:rFonts w:ascii="Book Antiqua" w:hAnsi="Book Antiqua"/>
+        </w:rPr>
+        <w:t xml:space="preserve"> </w:t>
+      </w:r>
+      <w:proofErr w:type="spellStart"/>
+      <w:r>
+        <w:rPr>
+          <w:rFonts w:ascii="Book Antiqua" w:hAnsi="Book Antiqua"/>
+        </w:rPr>
+        <w:t>biasanya</w:t>
+      </w:r>
+      <w:proofErr w:type="spellEnd"/>
+      <w:r>
+        <w:rPr>
+          <w:rFonts w:ascii="Book Antiqua" w:hAnsi="Book Antiqua"/>
+        </w:rPr>
+        <w:t>.</w:t>
+      </w:r>
+    </w:p>
+    <w:p>
+      <w:pPr>
+        <w:spacing w:after="0"/>
+        <w:ind w:left="993"/>
+        <w:jc w:val="both"/>
+        <w:rPr>
+          <w:rFonts w:ascii="Book Antiqua" w:hAnsi="Book Antiqua"/>
+        </w:rPr>
+      </w:pPr>
+      <w:proofErr w:type="spellStart"/>
+      <w:r>
+        <w:rPr>
+          <w:rFonts w:ascii="Book Antiqua" w:hAnsi="Book Antiqua"/>
+        </w:rPr>
+        <w:t>Demikian</w:t>
+      </w:r>
+      <w:proofErr w:type="spellEnd"/>
+      <w:r>
+        <w:rPr>
+          <w:rFonts w:ascii="Book Antiqua" w:hAnsi="Book Antiqua"/>
+        </w:rPr>
+        <w:t xml:space="preserve"> </w:t>
+      </w:r>
+      <w:proofErr w:type="spellStart"/>
+      <w:r>
+        <w:rPr>
+          <w:rFonts w:ascii="Book Antiqua" w:hAnsi="Book Antiqua"/>
+        </w:rPr>
+        <w:t>surat</w:t>
+      </w:r>
+      <w:proofErr w:type="spellEnd"/>
+      <w:r>
+        <w:rPr>
+          <w:rFonts w:ascii="Book Antiqua" w:hAnsi="Book Antiqua"/>
+        </w:rPr>
+        <w:t xml:space="preserve"> </w:t>
+      </w:r>
+      <w:r>
+        <w:rPr>
+          <w:rFonts w:ascii="Book Antiqua" w:hAnsi="Book Antiqua"/>
+          <w:lang w:val="id-ID"/>
+        </w:rPr>
+        <w:t xml:space="preserve">izin </w:t>
+      </w:r>
+      <w:proofErr w:type="spellStart"/>
+      <w:r>
+        <w:rPr>
+          <w:rFonts w:ascii="Book Antiqua" w:hAnsi="Book Antiqua"/>
+        </w:rPr>
+        <w:t>cuti</w:t>
+      </w:r>
+      <w:proofErr w:type="spellEnd"/>
+      <w:r>
+        <w:rPr>
+          <w:rFonts w:ascii="Book Antiqua" w:hAnsi="Book Antiqua"/>
+        </w:rPr>
+        <w:t xml:space="preserve"> </w:t>
+      </w:r>
+      <w:proofErr w:type="spellStart"/>
+      <w:r>
+        <w:rPr>
+          <w:rFonts w:ascii="Book Antiqua" w:hAnsi="Book Antiqua"/>
+        </w:rPr>
+        <w:t>tahunan</w:t>
+      </w:r>
+      <w:proofErr w:type="spellEnd"/>
+      <w:r>
+        <w:rPr>
+          <w:rFonts w:ascii="Book Antiqua" w:hAnsi="Book Antiqua"/>
+        </w:rPr>
+        <w:t xml:space="preserve"> </w:t>
+      </w:r>
+      <w:proofErr w:type="spellStart"/>
+      <w:r>
+        <w:rPr>
+          <w:rFonts w:ascii="Book Antiqua" w:hAnsi="Book Antiqua"/>
+        </w:rPr>
+        <w:t>ini</w:t>
+      </w:r>
+      <w:proofErr w:type="spellEnd"/>
+      <w:r>
+        <w:rPr>
+          <w:rFonts w:ascii="Book Antiqua" w:hAnsi="Book Antiqua"/>
+        </w:rPr>
+        <w:t xml:space="preserve"> </w:t>
+      </w:r>
+      <w:proofErr w:type="spellStart"/>
+      <w:r>
+        <w:rPr>
+          <w:rFonts w:ascii="Book Antiqua" w:hAnsi="Book Antiqua"/>
+        </w:rPr>
+        <w:t>dibuat</w:t>
+      </w:r>
+      <w:proofErr w:type="spellEnd"/>
+      <w:r>
+        <w:rPr>
+          <w:rFonts w:ascii="Book Antiqua" w:hAnsi="Book Antiqua"/>
+        </w:rPr>
+        <w:t xml:space="preserve"> </w:t>
+      </w:r>
+      <w:proofErr w:type="spellStart"/>
+      <w:r>
+        <w:rPr>
+          <w:rFonts w:ascii="Book Antiqua" w:hAnsi="Book Antiqua"/>
+        </w:rPr>
+        <w:t>untuk</w:t>
+      </w:r>
+      <w:proofErr w:type="spellEnd"/>
+      <w:r>
+        <w:rPr>
+          <w:rFonts w:ascii="Book Antiqua" w:hAnsi="Book Antiqua"/>
+        </w:rPr>
+        <w:t xml:space="preserve"> </w:t>
+      </w:r>
+      <w:proofErr w:type="spellStart"/>
+      <w:r>
+        <w:rPr>
+          <w:rFonts w:ascii="Book Antiqua" w:hAnsi="Book Antiqua"/>
+        </w:rPr>
+        <w:t>dapat</w:t>
+      </w:r>
+      <w:proofErr w:type="spellEnd"/>
+      <w:r>
+        <w:rPr>
+          <w:rFonts w:ascii="Book Antiqua" w:hAnsi="Book Antiqua"/>
+        </w:rPr>
+        <w:t xml:space="preserve"> </w:t>
+      </w:r>
+      <w:proofErr w:type="spellStart"/>
+      <w:r>
+        <w:rPr>
+          <w:rFonts w:ascii="Book Antiqua" w:hAnsi="Book Antiqua"/>
+        </w:rPr>
+        <w:t>digunakan</w:t>
+      </w:r>
+      <w:proofErr w:type="spellEnd"/>
+      <w:r>
+        <w:rPr>
+          <w:rFonts w:ascii="Book Antiqua" w:hAnsi="Book Antiqua"/>
+        </w:rPr>
+        <w:t xml:space="preserve"> </w:t>
+      </w:r>
+      <w:proofErr w:type="spellStart"/>
+      <w:r>
+        <w:rPr>
+          <w:rFonts w:ascii="Book Antiqua" w:hAnsi="Book Antiqua"/>
+        </w:rPr>
+        <w:t>sebagaimana</w:t>
+      </w:r>
+      <w:proofErr w:type="spellEnd"/>
+      <w:r>
+        <w:rPr>
+          <w:rFonts w:ascii="Book Antiqua" w:hAnsi="Book Antiqua"/>
+        </w:rPr>
+        <w:t xml:space="preserve"> </w:t>
+      </w:r>
+      <w:proofErr w:type="spellStart"/>
+      <w:r>
+        <w:rPr>
+          <w:rFonts w:ascii="Book Antiqua" w:hAnsi="Book Antiqua"/>
+        </w:rPr>
+        <w:t>mestinya</w:t>
+      </w:r>
+      <w:proofErr w:type="spellEnd"/>
+      <w:r>
+        <w:rPr>
+          <w:rFonts w:ascii="Book Antiqua" w:hAnsi="Book Antiqua"/>
+        </w:rPr>
+        <w:t>.</w:t>
+      </w:r>
+    </w:p>
+    <w:p>
+      <w:pPr>
+        <w:spacing w:after="0"/>
+        <w:ind w:left="993"/>
+        <w:jc w:val="both"/>
+        <w:rPr>
+          <w:rFonts w:ascii="Book Antiqua" w:hAnsi="Book Antiqua"/>
+        </w:rPr>
+      </w:pPr>
+    </w:p>
+    <w:p>
+      <w:pPr>
+        <w:spacing w:after="0"/>
+        <w:ind w:left="993"/>
+        <w:jc w:val="both"/>
+        <w:rPr>
+          <w:rFonts w:ascii="Book Antiqua" w:hAnsi="Book Antiqua"/>
+        </w:rPr>
+      </w:pPr>
+    </w:p>
+    <w:p>
+      <w:pPr>
+        <w:tabs>
+          <w:tab w:val="left" w:pos="5670"/>
+        </w:tabs>
+        <w:spacing w:after="0"/>
+        <w:ind w:left="4320"/>
+        <w:rPr>
+          <w:rFonts w:ascii="Book Antiqua" w:hAnsi="Book Antiqua"/>
+          <w:b/>
+          <w:lang w:val="id-ID"/>
+        </w:rPr>
+      </w:pPr>
+      <w:r>
+        <w:rPr>
+          <w:rFonts w:ascii="Book Antiqua" w:hAnsi="Book Antiqua"/>
+          <w:b/>
+          <w:lang w:val="id-ID"/>
+        </w:rPr>
+        <w:t xml:space="preserve">                          </w:t>
+      </w:r>
+      <w:r>
+        <w:rPr>
+          <w:rFonts w:ascii="Book Antiqua" w:hAnsi="Book Antiqua"/>
+          <w:b/>
+        </w:rPr>
+        <w:t>Di</w:t>
+      </w:r>
+      <w:r>
+        <w:rPr>
+          <w:rFonts w:ascii="Book Antiqua" w:hAnsi="Book Antiqua"/>
+          <w:b/>
+          <w:lang w:val="id-ID"/>
+        </w:rPr>
+        <w:t>keluarkan</w:t>
+      </w:r>
+      <w:r>
+        <w:rPr>
+          <w:rFonts w:ascii="Book Antiqua" w:hAnsi="Book Antiqua"/>
+          <w:b/>
+        </w:rPr>
+        <w:t xml:space="preserve"> di  </w:t>
+      </w:r>
+      <w:r>
+        <w:rPr>
+          <w:rFonts w:ascii="Book Antiqua" w:hAnsi="Book Antiqua"/>
+          <w:b/>
+        </w:rPr>
+        <w:t xml:space="preserve">: </w:t>
+      </w:r>
+      <w:r>
+        <w:rPr>
+          <w:rFonts w:ascii="Book Antiqua" w:hAnsi="Book Antiqua"/>
+          <w:b/>
+          <w:lang w:val="id-ID"/>
+        </w:rPr>
+        <w:t xml:space="preserve"> </w:t>
+      </w:r>
+      <w:proofErr w:type="spellStart"/>
+      <w:r>
+        <w:rPr>
+          <w:rFonts w:ascii="Book Antiqua" w:hAnsi="Book Antiqua"/>
+          <w:b/>
+        </w:rPr>
+        <w:t>Kefamenanu</w:t>
+      </w:r>
+      <w:proofErr w:type="spellEnd"/>
+    </w:p>
+    <w:p>
+      <w:pPr>
+        <w:spacing w:after="0"/>
+        <w:ind w:left="3960"/>
+        <w:rPr>
+          <w:rFonts w:ascii="Book Antiqua" w:hAnsi="Book Antiqua"/>
+          <w:b/>
+          <w:u w:val="single"/>
+        </w:rPr>
+      </w:pPr>
+      <w:r>
+        <w:rPr>
+          <w:rFonts w:ascii="Book Antiqua" w:hAnsi="Book Antiqua"/>
+          <w:b/>
+          <w:lang w:val="id-ID"/>
+        </w:rPr>
+        <w:t xml:space="preserve">                </w:t>
+      </w:r>
+      <w:r>
+        <w:rPr>
+          <w:rFonts w:ascii="Book Antiqua" w:hAnsi="Book Antiqua"/>
+          <w:b/>
+        </w:rPr>
+        <w:t xml:space="preserve"> </w:t>
+      </w:r>
+      <w:r>
+        <w:rPr>
+          <w:rFonts w:ascii="Book Antiqua" w:hAnsi="Book Antiqua"/>
+          <w:b/>
+          <w:lang w:val="id-ID"/>
+        </w:rPr>
+        <w:t xml:space="preserve">            </w:t>
+      </w:r>
+      <w:r>
+        <w:rPr>
+          <w:rFonts w:ascii="Book Antiqua" w:hAnsi="Book Antiqua"/>
+          <w:b/>
+        </w:rPr>
+        <w:t xml:space="preserve"> </w:t>
+      </w:r>
+      <w:r>
+        <w:rPr>
+          <w:rFonts w:ascii="Book Antiqua" w:hAnsi="Book Antiqua"/>
+          <w:b/>
+          <w:u w:val="single"/>
+        </w:rPr>
+        <w:t xml:space="preserve">Pada </w:t>
+      </w:r>
+      <w:r>
+        <w:rPr>
+          <w:rFonts w:ascii="Book Antiqua" w:hAnsi="Book Antiqua"/>
+          <w:b/>
+          <w:u w:val="single"/>
+        </w:rPr>
+        <w:t>tang</w:t>
+      </w:r>
+      <w:r>
+        <w:rPr>
+          <w:rFonts w:ascii="Book Antiqua" w:hAnsi="Book Antiqua"/>
+          <w:b/>
+          <w:u w:val="single"/>
+          <w:lang w:val="id-ID"/>
+        </w:rPr>
+        <w:t xml:space="preserve">gal       : </w:t>
+      </w:r>
+      <w:r>
+        <w:rPr>
+          <w:rFonts w:ascii="Book Antiqua" w:hAnsi="Book Antiqua"/>
+          <w:b/>
+          <w:u w:val="single"/>
+          <w:lang w:val="id-ID"/>
+        </w:rPr>
+        <w:t>1</w:t>
+      </w:r>
+      <w:r>
+        <w:rPr>
+          <w:rFonts w:ascii="Book Antiqua" w:hAnsi="Book Antiqua"/>
+          <w:b/>
+          <w:u w:val="single"/>
+          <w:lang w:val="id-ID"/>
+        </w:rPr>
+        <w:t xml:space="preserve">5 </w:t>
+      </w:r>
+      <w:r>
+        <w:rPr>
+          <w:rFonts w:ascii="Book Antiqua" w:hAnsi="Book Antiqua"/>
+          <w:b/>
+          <w:u w:val="single"/>
+          <w:lang w:val="id-ID"/>
+        </w:rPr>
+        <w:t xml:space="preserve"> </w:t>
+      </w:r>
+      <w:r>
+        <w:rPr>
+          <w:rFonts w:ascii="Book Antiqua" w:hAnsi="Book Antiqua"/>
+          <w:b/>
+          <w:u w:val="single"/>
+          <w:lang w:val="id-ID"/>
+        </w:rPr>
+        <w:t xml:space="preserve"> Januari 2021</w:t>
+      </w:r>
+      <w:r>
+        <w:rPr>
+          <w:rFonts w:ascii="Book Antiqua" w:hAnsi="Book Antiqua"/>
+          <w:b/>
+          <w:lang w:val="id-ID"/>
+        </w:rPr>
+        <w:t xml:space="preserve">                    </w:t>
+      </w:r>
+    </w:p>
+    <w:p>
+      <w:pPr>
+        <w:spacing w:after="0"/>
+        <w:ind w:left="3960"/>
+        <w:jc w:val="center"/>
+        <w:rPr>
+          <w:rFonts w:ascii="Book Antiqua" w:hAnsi="Book Antiqua"/>
+          <w:b/>
+        </w:rPr>
+      </w:pPr>
+      <w:proofErr w:type="spellStart"/>
+      <w:r>
+        <w:rPr>
+          <w:rFonts w:ascii="Book Antiqua" w:hAnsi="Book Antiqua"/>
+          <w:b/>
+        </w:rPr>
+        <w:t>Ketua</w:t>
+      </w:r>
+      <w:proofErr w:type="spellEnd"/>
+      <w:r>
+        <w:rPr>
+          <w:rFonts w:ascii="Book Antiqua" w:hAnsi="Book Antiqua"/>
+          <w:b/>
+        </w:rPr>
+        <w:t xml:space="preserve"> </w:t>
+      </w:r>
+    </w:p>
+    <w:p>
+      <w:pPr>
+        <w:spacing w:after="0"/>
+        <w:ind w:left="3960"/>
+        <w:jc w:val="center"/>
+        <w:rPr>
+          <w:rFonts w:ascii="Book Antiqua" w:hAnsi="Book Antiqua"/>
+          <w:b/>
+        </w:rPr>
+      </w:pPr>
+      <w:proofErr w:type="spellStart"/>
+      <w:r>
+        <w:rPr>
+          <w:rFonts w:ascii="Book Antiqua" w:hAnsi="Book Antiqua"/>
+          <w:b/>
+        </w:rPr>
+        <w:t>Pengadilan</w:t>
+      </w:r>
+      <w:proofErr w:type="spellEnd"/>
+      <w:r>
+        <w:rPr>
+          <w:rFonts w:ascii="Book Antiqua" w:hAnsi="Book Antiqua"/>
+          <w:b/>
+        </w:rPr>
+        <w:t xml:space="preserve"> Negeri </w:t>
+      </w:r>
+      <w:proofErr w:type="spellStart"/>
+      <w:r>
+        <w:rPr>
+          <w:rFonts w:ascii="Book Antiqua" w:hAnsi="Book Antiqua"/>
+          <w:b/>
+        </w:rPr>
+        <w:t>Kefamenanu</w:t>
+      </w:r>
+      <w:proofErr w:type="spellEnd"/>
+      <w:r>
+        <w:rPr>
+          <w:rFonts w:ascii="Book Antiqua" w:hAnsi="Book Antiqua"/>
+          <w:b/>
+        </w:rPr>
+        <w:t xml:space="preserve"> Kelas II</w:t>
+      </w:r>
+    </w:p>
+    <w:p>
+      <w:pPr>
+        <w:spacing w:after="0"/>
+        <w:ind w:left="2880"/>
+        <w:jc w:val="center"/>
+        <w:rPr>
+          <w:rFonts w:ascii="Book Antiqua" w:hAnsi="Book Antiqua"/>
+          <w:b/>
+        </w:rPr>
+      </w:pPr>
+    </w:p>
+    <w:p>
+      <w:pPr>
+        <w:spacing w:after="0"/>
+        <w:ind w:left="2880"/>
+        <w:jc w:val="center"/>
+        <w:rPr>
+          <w:rFonts w:ascii="Book Antiqua" w:hAnsi="Book Antiqua"/>
+          <w:b/>
+          <w:lang w:val="id-ID"/>
+        </w:rPr>
+      </w:pPr>
+    </w:p>
+    <w:p>
+      <w:pPr>
+        <w:spacing w:after="0"/>
+        <w:ind w:left="2880"/>
+        <w:jc w:val="center"/>
+        <w:rPr>
+          <w:rFonts w:ascii="Book Antiqua" w:hAnsi="Book Antiqua"/>
+          <w:b/>
+          <w:lang w:val="id-ID"/>
+        </w:rPr>
+      </w:pPr>
+    </w:p>
+    <w:p>
+      <w:pPr>
+        <w:spacing w:after="0" w:line="240" w:lineRule="auto"/>
+        <w:jc w:val="center"/>
+        <w:rPr>
+          <w:rFonts w:ascii="Times New Roman" w:hAnsi="Times New Roman"/>
+          <w:b/>
+          <w:u w:val="single"/>
+          <w:lang w:val="id-ID"/>
+        </w:rPr>
+      </w:pPr>
+      <w:r>
+        <w:rPr>
+          <w:rFonts w:ascii="Book Antiqua" w:hAnsi="Book Antiqua"/>
+          <w:b/>
+        </w:rPr>
+        <w:t xml:space="preserve">          </w:t>
+      </w:r>
+      <w:r>
+        <w:rPr>
+          <w:rFonts w:ascii="Book Antiqua" w:hAnsi="Book Antiqua"/>
+          <w:b/>
+          <w:lang w:val="id-ID"/>
+        </w:rPr>
+        <w:tab/>
+      </w:r>
+      <w:r>
+        <w:rPr>
+          <w:rFonts w:ascii="Book Antiqua" w:hAnsi="Book Antiqua"/>
+          <w:b/>
+          <w:lang w:val="id-ID"/>
+        </w:rPr>
+        <w:tab/>
+      </w:r>
+      <w:r>
+        <w:rPr>
+          <w:rFonts w:ascii="Book Antiqua" w:hAnsi="Book Antiqua"/>
+          <w:b/>
+          <w:lang w:val="id-ID"/>
+        </w:rPr>
+        <w:tab/>
+      </w:r>
+      <w:r>
+        <w:rPr>
+          <w:rFonts w:ascii="Book Antiqua" w:hAnsi="Book Antiqua"/>
+          <w:b/>
+          <w:lang w:val="id-ID"/>
+        </w:rPr>
+        <w:tab/>
+      </w:r>
+      <w:r>
+        <w:rPr>
+          <w:rFonts w:ascii="Book Antiqua" w:hAnsi="Book Antiqua"/>
+          <w:b/>
+          <w:lang w:val="id-ID"/>
+        </w:rPr>
+        <w:tab/>
+        <w:t xml:space="preserve">    </w:t>
+      </w:r>
+      <w:r>
+        <w:rPr>
+          <w:rFonts w:ascii="Times New Roman" w:hAnsi="Times New Roman"/>
+          <w:b/>
+          <w:u w:val="single"/>
+          <w:lang w:val="id-ID"/>
+        </w:rPr>
+        <w:t>I PUTU SUYOGA, S.H.,M.H.</w:t>
+      </w:r>
+    </w:p>
+    <w:p>
+      <w:pPr>
+        <w:tabs>
+          <w:tab w:val="left" w:pos="5580"/>
+          <w:tab w:val="left" w:pos="5670"/>
+        </w:tabs>
+        <w:spacing w:after="0"/>
+        <w:ind w:left="4230"/>
+        <w:rPr>
+          <w:rFonts w:ascii="Book Antiqua" w:hAnsi="Book Antiqua"/>
+          <w:b/>
+          <w:lang w:val="id-ID"/>
+        </w:rPr>
+      </w:pPr>
+      <w:r>
+        <w:rPr>
+          <w:rFonts w:ascii="Times New Roman" w:hAnsi="Times New Roman"/>
+          <w:b/>
+          <w:lang w:val="id-ID"/>
+        </w:rPr>
+        <w:tab/>
+        <w:t xml:space="preserve">        </w:t>
+      </w:r>
+      <w:r>
+        <w:rPr>
+          <w:rFonts w:ascii="Times New Roman" w:hAnsi="Times New Roman"/>
+          <w:b/>
+        </w:rPr>
+        <w:t>NIP</w:t>
+      </w:r>
+      <w:r>
+        <w:rPr>
+          <w:rFonts w:ascii="Times New Roman" w:hAnsi="Times New Roman"/>
+          <w:b/>
+          <w:lang w:val="id-ID"/>
+        </w:rPr>
+        <w:t>.</w:t>
+      </w:r>
+      <w:r>
+        <w:rPr>
+          <w:rFonts w:ascii="Times New Roman" w:hAnsi="Times New Roman"/>
+          <w:b/>
+        </w:rPr>
+        <w:t xml:space="preserve"> </w:t>
+      </w:r>
+      <w:r>
+        <w:rPr>
+          <w:rFonts w:ascii="Times New Roman" w:hAnsi="Times New Roman"/>
+          <w:b/>
+          <w:lang w:val="id-ID"/>
+        </w:rPr>
+        <w:t>19780716 200112 1 003</w:t>
+      </w:r>
+    </w:p>
+    <w:p>
+      <w:pPr>
+        <w:spacing w:after="0"/>
+        <w:rPr>
+          <w:rFonts w:ascii="Book Antiqua" w:hAnsi="Book Antiqua"/>
+          <w:sz w:val="20"/>
+          <w:szCs w:val="20"/>
+          <w:lang w:val="id-ID"/>
+        </w:rPr>
+      </w:pPr>
+      <w:proofErr w:type="spellStart"/>
+      <w:r>
+        <w:rPr>
+          <w:rFonts w:ascii="Book Antiqua" w:hAnsi="Book Antiqua"/>
+          <w:sz w:val="20"/>
+          <w:szCs w:val="20"/>
+        </w:rPr>
+        <w:t>Tembusan</w:t>
+      </w:r>
+      <w:proofErr w:type="spellEnd"/>
+      <w:r>
+        <w:rPr>
+          <w:rFonts w:ascii="Book Antiqua" w:hAnsi="Book Antiqua"/>
+          <w:sz w:val="20"/>
+          <w:szCs w:val="20"/>
+        </w:rPr>
+        <w:t xml:space="preserve"> : </w:t>
+      </w:r>
+      <w:proofErr w:type="spellStart"/>
+      <w:r>
+        <w:rPr>
+          <w:rFonts w:ascii="Book Antiqua" w:hAnsi="Book Antiqua"/>
+          <w:sz w:val="20"/>
+          <w:szCs w:val="20"/>
+        </w:rPr>
+        <w:t>Kepada</w:t>
+      </w:r>
+      <w:proofErr w:type="spellEnd"/>
+      <w:r>
+        <w:rPr>
+          <w:rFonts w:ascii="Book Antiqua" w:hAnsi="Book Antiqua"/>
+          <w:sz w:val="20"/>
+          <w:szCs w:val="20"/>
+        </w:rPr>
+        <w:t xml:space="preserve"> </w:t>
+      </w:r>
+      <w:proofErr w:type="spellStart"/>
+      <w:r>
+        <w:rPr>
+          <w:rFonts w:ascii="Book Antiqua" w:hAnsi="Book Antiqua"/>
+          <w:sz w:val="20"/>
+          <w:szCs w:val="20"/>
+        </w:rPr>
+        <w:t>Yth</w:t>
+      </w:r>
+      <w:proofErr w:type="spellEnd"/>
+      <w:r>
+        <w:rPr>
+          <w:rFonts w:ascii="Book Antiqua" w:hAnsi="Book Antiqua"/>
+          <w:sz w:val="20"/>
+          <w:szCs w:val="20"/>
+          <w:lang w:val="id-ID"/>
+        </w:rPr>
+        <w:t>.</w:t>
+      </w:r>
+    </w:p>
+    <w:p>
+      <w:pPr>
+        <w:numPr>
+          <w:ilvl w:val="0"/>
+          <w:numId w:val="11"/>
+        </w:numPr>
+        <w:spacing w:after="0"/>
+        <w:ind w:left="567"/>
+        <w:rPr>
+          <w:rFonts w:ascii="Book Antiqua" w:hAnsi="Book Antiqua"/>
+          <w:sz w:val="20"/>
+          <w:szCs w:val="20"/>
+        </w:rPr>
+      </w:pPr>
+      <w:proofErr w:type="spellStart"/>
+      <w:r>
+        <w:rPr>
+          <w:rFonts w:ascii="Book Antiqua" w:hAnsi="Book Antiqua"/>
+          <w:sz w:val="20"/>
+          <w:szCs w:val="20"/>
+        </w:rPr>
+        <w:t>Ketua</w:t>
+      </w:r>
+      <w:proofErr w:type="spellEnd"/>
+      <w:r>
+        <w:rPr>
+          <w:rFonts w:ascii="Book Antiqua" w:hAnsi="Book Antiqua"/>
+          <w:sz w:val="20"/>
+          <w:szCs w:val="20"/>
+        </w:rPr>
+        <w:t xml:space="preserve"> </w:t>
+      </w:r>
+      <w:proofErr w:type="spellStart"/>
+      <w:r>
+        <w:rPr>
+          <w:rFonts w:ascii="Book Antiqua" w:hAnsi="Book Antiqua"/>
+          <w:sz w:val="20"/>
+          <w:szCs w:val="20"/>
+        </w:rPr>
+        <w:t>Pengadilan</w:t>
+      </w:r>
+      <w:proofErr w:type="spellEnd"/>
+      <w:r>
+        <w:rPr>
+          <w:rFonts w:ascii="Book Antiqua" w:hAnsi="Book Antiqua"/>
+          <w:sz w:val="20"/>
+          <w:szCs w:val="20"/>
+        </w:rPr>
+        <w:t xml:space="preserve"> Tinggi </w:t>
+      </w:r>
+      <w:proofErr w:type="spellStart"/>
+      <w:r>
+        <w:rPr>
+          <w:rFonts w:ascii="Book Antiqua" w:hAnsi="Book Antiqua"/>
+          <w:sz w:val="20"/>
+          <w:szCs w:val="20"/>
+        </w:rPr>
+        <w:t>Kupang</w:t>
+      </w:r>
+      <w:proofErr w:type="spellEnd"/>
+      <w:r>
+        <w:rPr>
+          <w:rFonts w:ascii="Book Antiqua" w:hAnsi="Book Antiqua"/>
+          <w:sz w:val="20"/>
+          <w:szCs w:val="20"/>
+        </w:rPr>
+        <w:t xml:space="preserve"> di </w:t>
+      </w:r>
+      <w:proofErr w:type="spellStart"/>
+      <w:r>
+        <w:rPr>
+          <w:rFonts w:ascii="Book Antiqua" w:hAnsi="Book Antiqua"/>
+          <w:sz w:val="20"/>
+          <w:szCs w:val="20"/>
+        </w:rPr>
+        <w:t>Kupang</w:t>
+      </w:r>
+      <w:proofErr w:type="spellEnd"/>
+      <w:r>
+        <w:rPr>
+          <w:rFonts w:ascii="Book Antiqua" w:hAnsi="Book Antiqua"/>
+          <w:sz w:val="20"/>
+          <w:szCs w:val="20"/>
+        </w:rPr>
+        <w:t>;</w:t>
+      </w:r>
+    </w:p>
+    <w:p>
+      <w:pPr>
+        <w:numPr>
+          <w:ilvl w:val="0"/>
+          <w:numId w:val="11"/>
+        </w:numPr>
+        <w:spacing w:after="0"/>
+        <w:ind w:left="567"/>
+        <w:rPr>
+          <w:rFonts w:ascii="Book Antiqua" w:hAnsi="Book Antiqua"/>
+          <w:sz w:val="20"/>
+          <w:szCs w:val="20"/>
+        </w:rPr>
+      </w:pPr>
+      <w:r>
+        <w:rPr>
+          <w:rFonts w:ascii="Book Antiqua" w:hAnsi="Book Antiqua"/>
+          <w:sz w:val="20"/>
+          <w:szCs w:val="20"/>
+          <w:lang w:val="id-ID"/>
+        </w:rPr>
+        <w:t>Pertinggal</w:t>
+      </w:r>
+      <w:r>
+        <w:rPr>
+          <w:rFonts w:ascii="Book Antiqua" w:hAnsi="Book Antiqua"/>
+          <w:sz w:val="20"/>
+          <w:szCs w:val="20"/>
+        </w:rPr>
+        <w:t>.</w:t>
+      </w:r>
+    </w:p>
+    <w:p>
+      <w:pPr>
+        <w:spacing w:after="0"/>
+      </w:pPr>
+    </w:p>
+    <w:p>
+      <w:pPr>
+        <w:tabs>
+          <w:tab w:val="left" w:pos="450"/>
+          <w:tab w:val="left" w:pos="720"/>
+        </w:tabs>
+        <w:spacing w:after="0" w:line="240" w:lineRule="auto"/>
+        <w:rPr>
+          <w:rFonts w:ascii="Times New Roman" w:hAnsi="Times New Roman"/>
+          <w:lang w:val="id-ID"/>
+        </w:rPr>
+      </w:pPr>
+    </w:p>
+    <w:p>
+      <w:pPr>
+        <w:tabs>
+          <w:tab w:val="left" w:pos="450"/>
+          <w:tab w:val="left" w:pos="720"/>
+        </w:tabs>
+        <w:spacing w:after="0" w:line="240" w:lineRule="auto"/>
+        <w:rPr>
+          <w:rFonts w:ascii="Times New Roman" w:hAnsi="Times New Roman"/>
+          <w:lang w:val="id-ID"/>
+        </w:rPr>
+      </w:pPr>
+    </w:p>
+    <w:p>
+      <w:pPr>
+        <w:spacing w:after="0" w:line="360" w:lineRule="auto"/>
+        <w:jc w:val="both"/>
+        <w:rPr>
+          <w:rFonts w:ascii="Times New Roman" w:hAnsi="Times New Roman"/>
+          <w:lang w:val="id-ID"/>
+        </w:rPr>
+      </w:pPr>
+    </w:p>
+    <w:p>
+      <w:pPr>
+        <w:spacing w:after="0" w:line="360" w:lineRule="auto"/>
+        <w:jc w:val="both"/>
+        <w:rPr>
+          <w:rFonts w:ascii="Times New Roman" w:hAnsi="Times New Roman"/>
+          <w:lang w:val="id-ID"/>
+        </w:rPr>
+      </w:pPr>
+    </w:p>
     <w:sectPr>
-      <w:pgSz w:w="11906" w:h="16838"/>
-      <w:pgMar w:top="1440" w:right="1440" w:bottom="1440" w:left="1440" w:header="708" w:footer="708" w:gutter="0"/>
-      <w:cols w:space="708"/>
+      <w:pgSz w:w="12240" w:h="20160" w:code="5"/>
+      <w:pgMar w:top="576" w:right="720" w:bottom="576" w:left="720" w:header="720" w:footer="720" w:gutter="0"/>
+      <w:cols w:space="720"/>
       <w:docGrid w:linePitch="360"/>
     </w:sectPr>
   </w:body>
 </w:document>
+</file>
+
+<file path=word/numbering.xml><?xml version="1.0" encoding="utf-8"?>
+<w:numbering xmlns:wpc="http://schemas.microsoft.com/office/word/2010/wordprocessingCanvas" xmlns:cx="http://schemas.microsoft.com/office/drawing/2014/chartex" xmlns:cx1="http://schemas.microsoft.com/office/drawing/2015/9/8/chartex" xmlns:cx2="http://schemas.microsoft.com/office/drawing/2015/10/21/chartex" xmlns:cx3="http://schemas.microsoft.com/office/drawing/2016/5/9/chartex" xmlns:cx4="http://schemas.microsoft.com/office/drawing/2016/5/10/chartex" xmlns:cx5="http://schemas.microsoft.com/office/drawing/2016/5/11/chartex" xmlns:cx6="http://schemas.microsoft.com/office/drawing/2016/5/12/chartex" xmlns:cx7="http://schemas.microsoft.com/office/drawing/2016/5/13/chartex" xmlns:cx8="http://schemas.microsoft.com/office/drawing/2016/5/14/chartex" xmlns:mc="http://schemas.openxmlformats.org/markup-compatibility/2006" xmlns:aink="http://schemas.microsoft.com/office/drawing/2016/ink" xmlns:am3d="http://schemas.microsoft.com/office/drawing/2017/model3d" xmlns:o="urn:schemas-microsoft-com:office:office" xmlns:r="http://schemas.openxmlformats.org/officeDocument/2006/relationships" xmlns:m="http://schemas.openxmlformats.org/officeDocument/2006/math" xmlns:v="urn:schemas-microsoft-com:vml" xmlns:wp14="http://schemas.microsoft.com/office/word/2010/wordprocessingDrawing" xmlns:wp="http://schemas.openxmlformats.org/drawingml/2006/wordprocessingDrawing" xmlns:w10="urn:schemas-microsoft-com:office:word" xmlns:w="http://schemas.openxmlformats.org/wordprocessingml/2006/main" xmlns:w14="http://schemas.microsoft.com/office/word/2010/wordml" xmlns:w15="http://schemas.microsoft.com/office/word/2012/wordml" xmlns:w16cex="http://schemas.microsoft.com/office/word/2018/wordml/cex" xmlns:w16cid="http://schemas.microsoft.com/office/word/2016/wordml/cid" xmlns:w16="http://schemas.microsoft.com/office/word/2018/wordml" xmlns:w16se="http://schemas.microsoft.com/office/word/2015/wordml/symex" xmlns:wpg="http://schemas.microsoft.com/office/word/2010/wordprocessingGroup" xmlns:wpi="http://schemas.microsoft.com/office/word/2010/wordprocessingInk" xmlns:wne="http://schemas.microsoft.com/office/word/2006/wordml" xmlns:wps="http://schemas.microsoft.com/office/word/2010/wordprocessingShape" mc:Ignorable="w14 w15 w16se w16cid w16 w16cex wp14">
+  <w:abstractNum w:abstractNumId="0" w15:restartNumberingAfterBreak="0">
+    <w:nsid w:val="08C52DA3"/>
+    <w:multiLevelType w:val="hybridMultilevel"/>
+    <w:tmpl w:val="2C02C10E"/>
+    <w:lvl w:ilvl="0" w:tplc="0409000F">
+      <w:start w:val="1"/>
+      <w:numFmt w:val="decimal"/>
+      <w:lvlText w:val="%1."/>
+      <w:lvlJc w:val="left"/>
+      <w:pPr>
+        <w:ind w:left="720" w:hanging="360"/>
+      </w:pPr>
+      <w:rPr>
+        <w:rFonts w:hint="default"/>
+      </w:rPr>
+    </w:lvl>
+    <w:lvl w:ilvl="1" w:tplc="04090019" w:tentative="1">
+      <w:start w:val="1"/>
+      <w:numFmt w:val="lowerLetter"/>
+      <w:lvlText w:val="%2."/>
+      <w:lvlJc w:val="left"/>
+      <w:pPr>
+        <w:ind w:left="1440" w:hanging="360"/>
+      </w:pPr>
+    </w:lvl>
+    <w:lvl w:ilvl="2" w:tplc="0409001B" w:tentative="1">
+      <w:start w:val="1"/>
+      <w:numFmt w:val="lowerRoman"/>
+      <w:lvlText w:val="%3."/>
+      <w:lvlJc w:val="right"/>
+      <w:pPr>
+        <w:ind w:left="2160" w:hanging="180"/>
+      </w:pPr>
+    </w:lvl>
+    <w:lvl w:ilvl="3" w:tplc="0409000F" w:tentative="1">
+      <w:start w:val="1"/>
+      <w:numFmt w:val="decimal"/>
+      <w:lvlText w:val="%4."/>
+      <w:lvlJc w:val="left"/>
+      <w:pPr>
+        <w:ind w:left="2880" w:hanging="360"/>
+      </w:pPr>
+    </w:lvl>
+    <w:lvl w:ilvl="4" w:tplc="04090019" w:tentative="1">
+      <w:start w:val="1"/>
+      <w:numFmt w:val="lowerLetter"/>
+      <w:lvlText w:val="%5."/>
+      <w:lvlJc w:val="left"/>
+      <w:pPr>
+        <w:ind w:left="3600" w:hanging="360"/>
+      </w:pPr>
+    </w:lvl>
+    <w:lvl w:ilvl="5" w:tplc="0409001B" w:tentative="1">
+      <w:start w:val="1"/>
+      <w:numFmt w:val="lowerRoman"/>
+      <w:lvlText w:val="%6."/>
+      <w:lvlJc w:val="right"/>
+      <w:pPr>
+        <w:ind w:left="4320" w:hanging="180"/>
+      </w:pPr>
+    </w:lvl>
+    <w:lvl w:ilvl="6" w:tplc="0409000F" w:tentative="1">
+      <w:start w:val="1"/>
+      <w:numFmt w:val="decimal"/>
+      <w:lvlText w:val="%7."/>
+      <w:lvlJc w:val="left"/>
+      <w:pPr>
+        <w:ind w:left="5040" w:hanging="360"/>
+      </w:pPr>
+    </w:lvl>
+    <w:lvl w:ilvl="7" w:tplc="04090019" w:tentative="1">
+      <w:start w:val="1"/>
+      <w:numFmt w:val="lowerLetter"/>
+      <w:lvlText w:val="%8."/>
+      <w:lvlJc w:val="left"/>
+      <w:pPr>
+        <w:ind w:left="5760" w:hanging="360"/>
+      </w:pPr>
+    </w:lvl>
+    <w:lvl w:ilvl="8" w:tplc="0409001B" w:tentative="1">
+      <w:start w:val="1"/>
+      <w:numFmt w:val="lowerRoman"/>
+      <w:lvlText w:val="%9."/>
+      <w:lvlJc w:val="right"/>
+      <w:pPr>
+        <w:ind w:left="6480" w:hanging="180"/>
+      </w:pPr>
+    </w:lvl>
+  </w:abstractNum>
+  <w:abstractNum w:abstractNumId="1" w15:restartNumberingAfterBreak="0">
+    <w:nsid w:val="12421F7E"/>
+    <w:multiLevelType w:val="hybridMultilevel"/>
+    <w:tmpl w:val="F77AA442"/>
+    <w:lvl w:ilvl="0" w:tplc="85C69C6A">
+      <w:start w:val="8"/>
+      <w:numFmt w:val="bullet"/>
+      <w:lvlText w:val="-"/>
+      <w:lvlJc w:val="left"/>
+      <w:pPr>
+        <w:ind w:left="720" w:hanging="360"/>
+      </w:pPr>
+      <w:rPr>
+        <w:rFonts w:ascii="Times New Roman" w:eastAsia="Calibri" w:hAnsi="Times New Roman" w:cs="Times New Roman" w:hint="default"/>
+      </w:rPr>
+    </w:lvl>
+    <w:lvl w:ilvl="1" w:tplc="04210003" w:tentative="1">
+      <w:start w:val="1"/>
+      <w:numFmt w:val="bullet"/>
+      <w:lvlText w:val="o"/>
+      <w:lvlJc w:val="left"/>
+      <w:pPr>
+        <w:ind w:left="1440" w:hanging="360"/>
+      </w:pPr>
+      <w:rPr>
+        <w:rFonts w:ascii="Courier New" w:hAnsi="Courier New" w:cs="Courier New" w:hint="default"/>
+      </w:rPr>
+    </w:lvl>
+    <w:lvl w:ilvl="2" w:tplc="04210005" w:tentative="1">
+      <w:start w:val="1"/>
+      <w:numFmt w:val="bullet"/>
+      <w:lvlText w:val=""/>
+      <w:lvlJc w:val="left"/>
+      <w:pPr>
+        <w:ind w:left="2160" w:hanging="360"/>
+      </w:pPr>
+      <w:rPr>
+        <w:rFonts w:ascii="Wingdings" w:hAnsi="Wingdings" w:hint="default"/>
+      </w:rPr>
+    </w:lvl>
+    <w:lvl w:ilvl="3" w:tplc="04210001" w:tentative="1">
+      <w:start w:val="1"/>
+      <w:numFmt w:val="bullet"/>
+      <w:lvlText w:val=""/>
+      <w:lvlJc w:val="left"/>
+      <w:pPr>
+        <w:ind w:left="2880" w:hanging="360"/>
+      </w:pPr>
+      <w:rPr>
+        <w:rFonts w:ascii="Symbol" w:hAnsi="Symbol" w:hint="default"/>
+      </w:rPr>
+    </w:lvl>
+    <w:lvl w:ilvl="4" w:tplc="04210003" w:tentative="1">
+      <w:start w:val="1"/>
+      <w:numFmt w:val="bullet"/>
+      <w:lvlText w:val="o"/>
+      <w:lvlJc w:val="left"/>
+      <w:pPr>
+        <w:ind w:left="3600" w:hanging="360"/>
+      </w:pPr>
+      <w:rPr>
+        <w:rFonts w:ascii="Courier New" w:hAnsi="Courier New" w:cs="Courier New" w:hint="default"/>
+      </w:rPr>
+    </w:lvl>
+    <w:lvl w:ilvl="5" w:tplc="04210005" w:tentative="1">
+      <w:start w:val="1"/>
+      <w:numFmt w:val="bullet"/>
+      <w:lvlText w:val=""/>
+      <w:lvlJc w:val="left"/>
+      <w:pPr>
+        <w:ind w:left="4320" w:hanging="360"/>
+      </w:pPr>
+      <w:rPr>
+        <w:rFonts w:ascii="Wingdings" w:hAnsi="Wingdings" w:hint="default"/>
+      </w:rPr>
+    </w:lvl>
+    <w:lvl w:ilvl="6" w:tplc="04210001" w:tentative="1">
+      <w:start w:val="1"/>
+      <w:numFmt w:val="bullet"/>
+      <w:lvlText w:val=""/>
+      <w:lvlJc w:val="left"/>
+      <w:pPr>
+        <w:ind w:left="5040" w:hanging="360"/>
+      </w:pPr>
+      <w:rPr>
+        <w:rFonts w:ascii="Symbol" w:hAnsi="Symbol" w:hint="default"/>
+      </w:rPr>
+    </w:lvl>
+    <w:lvl w:ilvl="7" w:tplc="04210003" w:tentative="1">
+      <w:start w:val="1"/>
+      <w:numFmt w:val="bullet"/>
+      <w:lvlText w:val="o"/>
+      <w:lvlJc w:val="left"/>
+      <w:pPr>
+        <w:ind w:left="5760" w:hanging="360"/>
+      </w:pPr>
+      <w:rPr>
+        <w:rFonts w:ascii="Courier New" w:hAnsi="Courier New" w:cs="Courier New" w:hint="default"/>
+      </w:rPr>
+    </w:lvl>
+    <w:lvl w:ilvl="8" w:tplc="04210005" w:tentative="1">
+      <w:start w:val="1"/>
+      <w:numFmt w:val="bullet"/>
+      <w:lvlText w:val=""/>
+      <w:lvlJc w:val="left"/>
+      <w:pPr>
+        <w:ind w:left="6480" w:hanging="360"/>
+      </w:pPr>
+      <w:rPr>
+        <w:rFonts w:ascii="Wingdings" w:hAnsi="Wingdings" w:hint="default"/>
+      </w:rPr>
+    </w:lvl>
+  </w:abstractNum>
+  <w:abstractNum w:abstractNumId="2" w15:restartNumberingAfterBreak="0">
+    <w:nsid w:val="1CB21C74"/>
+    <w:multiLevelType w:val="hybridMultilevel"/>
+    <w:tmpl w:val="E4A8A2A6"/>
+    <w:lvl w:ilvl="0" w:tplc="0409000F">
+      <w:start w:val="3"/>
+      <w:numFmt w:val="decimal"/>
+      <w:lvlText w:val="%1."/>
+      <w:lvlJc w:val="left"/>
+      <w:pPr>
+        <w:ind w:left="720" w:hanging="360"/>
+      </w:pPr>
+      <w:rPr>
+        <w:rFonts w:hint="default"/>
+      </w:rPr>
+    </w:lvl>
+    <w:lvl w:ilvl="1" w:tplc="04090019" w:tentative="1">
+      <w:start w:val="1"/>
+      <w:numFmt w:val="lowerLetter"/>
+      <w:lvlText w:val="%2."/>
+      <w:lvlJc w:val="left"/>
+      <w:pPr>
+        <w:ind w:left="1440" w:hanging="360"/>
+      </w:pPr>
+    </w:lvl>
+    <w:lvl w:ilvl="2" w:tplc="0409001B" w:tentative="1">
+      <w:start w:val="1"/>
+      <w:numFmt w:val="lowerRoman"/>
+      <w:lvlText w:val="%3."/>
+      <w:lvlJc w:val="right"/>
+      <w:pPr>
+        <w:ind w:left="2160" w:hanging="180"/>
+      </w:pPr>
+    </w:lvl>
+    <w:lvl w:ilvl="3" w:tplc="0409000F" w:tentative="1">
+      <w:start w:val="1"/>
+      <w:numFmt w:val="decimal"/>
+      <w:lvlText w:val="%4."/>
+      <w:lvlJc w:val="left"/>
+      <w:pPr>
+        <w:ind w:left="2880" w:hanging="360"/>
+      </w:pPr>
+    </w:lvl>
+    <w:lvl w:ilvl="4" w:tplc="04090019" w:tentative="1">
+      <w:start w:val="1"/>
+      <w:numFmt w:val="lowerLetter"/>
+      <w:lvlText w:val="%5."/>
+      <w:lvlJc w:val="left"/>
+      <w:pPr>
+        <w:ind w:left="3600" w:hanging="360"/>
+      </w:pPr>
+    </w:lvl>
+    <w:lvl w:ilvl="5" w:tplc="0409001B" w:tentative="1">
+      <w:start w:val="1"/>
+      <w:numFmt w:val="lowerRoman"/>
+      <w:lvlText w:val="%6."/>
+      <w:lvlJc w:val="right"/>
+      <w:pPr>
+        <w:ind w:left="4320" w:hanging="180"/>
+      </w:pPr>
+    </w:lvl>
+    <w:lvl w:ilvl="6" w:tplc="0409000F" w:tentative="1">
+      <w:start w:val="1"/>
+      <w:numFmt w:val="decimal"/>
+      <w:lvlText w:val="%7."/>
+      <w:lvlJc w:val="left"/>
+      <w:pPr>
+        <w:ind w:left="5040" w:hanging="360"/>
+      </w:pPr>
+    </w:lvl>
+    <w:lvl w:ilvl="7" w:tplc="04090019" w:tentative="1">
+      <w:start w:val="1"/>
+      <w:numFmt w:val="lowerLetter"/>
+      <w:lvlText w:val="%8."/>
+      <w:lvlJc w:val="left"/>
+      <w:pPr>
+        <w:ind w:left="5760" w:hanging="360"/>
+      </w:pPr>
+    </w:lvl>
+    <w:lvl w:ilvl="8" w:tplc="0409001B" w:tentative="1">
+      <w:start w:val="1"/>
+      <w:numFmt w:val="lowerRoman"/>
+      <w:lvlText w:val="%9."/>
+      <w:lvlJc w:val="right"/>
+      <w:pPr>
+        <w:ind w:left="6480" w:hanging="180"/>
+      </w:pPr>
+    </w:lvl>
+  </w:abstractNum>
+  <w:abstractNum w:abstractNumId="3" w15:restartNumberingAfterBreak="0">
+    <w:nsid w:val="1F9A04E9"/>
+    <w:multiLevelType w:val="hybridMultilevel"/>
+    <w:tmpl w:val="F738B84E"/>
+    <w:lvl w:ilvl="0" w:tplc="FEDA9DCA">
+      <w:start w:val="1"/>
+      <w:numFmt w:val="lowerLetter"/>
+      <w:lvlText w:val="%1."/>
+      <w:lvlJc w:val="left"/>
+      <w:pPr>
+        <w:tabs>
+          <w:tab w:val="num" w:pos="2160"/>
+        </w:tabs>
+        <w:ind w:left="2160" w:hanging="360"/>
+      </w:pPr>
+      <w:rPr>
+        <w:b w:val="0"/>
+      </w:rPr>
+    </w:lvl>
+    <w:lvl w:ilvl="1" w:tplc="04090019" w:tentative="1">
+      <w:start w:val="1"/>
+      <w:numFmt w:val="lowerLetter"/>
+      <w:lvlText w:val="%2."/>
+      <w:lvlJc w:val="left"/>
+      <w:pPr>
+        <w:tabs>
+          <w:tab w:val="num" w:pos="2880"/>
+        </w:tabs>
+        <w:ind w:left="2880" w:hanging="360"/>
+      </w:pPr>
+    </w:lvl>
+    <w:lvl w:ilvl="2" w:tplc="0409001B" w:tentative="1">
+      <w:start w:val="1"/>
+      <w:numFmt w:val="lowerRoman"/>
+      <w:lvlText w:val="%3."/>
+      <w:lvlJc w:val="right"/>
+      <w:pPr>
+        <w:tabs>
+          <w:tab w:val="num" w:pos="3600"/>
+        </w:tabs>
+        <w:ind w:left="3600" w:hanging="180"/>
+      </w:pPr>
+    </w:lvl>
+    <w:lvl w:ilvl="3" w:tplc="0409000F" w:tentative="1">
+      <w:start w:val="1"/>
+      <w:numFmt w:val="decimal"/>
+      <w:lvlText w:val="%4."/>
+      <w:lvlJc w:val="left"/>
+      <w:pPr>
+        <w:tabs>
+          <w:tab w:val="num" w:pos="4320"/>
+        </w:tabs>
+        <w:ind w:left="4320" w:hanging="360"/>
+      </w:pPr>
+    </w:lvl>
+    <w:lvl w:ilvl="4" w:tplc="04090019" w:tentative="1">
+      <w:start w:val="1"/>
+      <w:numFmt w:val="lowerLetter"/>
+      <w:lvlText w:val="%5."/>
+      <w:lvlJc w:val="left"/>
+      <w:pPr>
+        <w:tabs>
+          <w:tab w:val="num" w:pos="5040"/>
+        </w:tabs>
+        <w:ind w:left="5040" w:hanging="360"/>
+      </w:pPr>
+    </w:lvl>
+    <w:lvl w:ilvl="5" w:tplc="0409001B" w:tentative="1">
+      <w:start w:val="1"/>
+      <w:numFmt w:val="lowerRoman"/>
+      <w:lvlText w:val="%6."/>
+      <w:lvlJc w:val="right"/>
+      <w:pPr>
+        <w:tabs>
+          <w:tab w:val="num" w:pos="5760"/>
+        </w:tabs>
+        <w:ind w:left="5760" w:hanging="180"/>
+      </w:pPr>
+    </w:lvl>
+    <w:lvl w:ilvl="6" w:tplc="0409000F" w:tentative="1">
+      <w:start w:val="1"/>
+      <w:numFmt w:val="decimal"/>
+      <w:lvlText w:val="%7."/>
+      <w:lvlJc w:val="left"/>
+      <w:pPr>
+        <w:tabs>
+          <w:tab w:val="num" w:pos="6480"/>
+        </w:tabs>
+        <w:ind w:left="6480" w:hanging="360"/>
+      </w:pPr>
+    </w:lvl>
+    <w:lvl w:ilvl="7" w:tplc="04090019" w:tentative="1">
+      <w:start w:val="1"/>
+      <w:numFmt w:val="lowerLetter"/>
+      <w:lvlText w:val="%8."/>
+      <w:lvlJc w:val="left"/>
+      <w:pPr>
+        <w:tabs>
+          <w:tab w:val="num" w:pos="7200"/>
+        </w:tabs>
+        <w:ind w:left="7200" w:hanging="360"/>
+      </w:pPr>
+    </w:lvl>
+    <w:lvl w:ilvl="8" w:tplc="0409001B" w:tentative="1">
+      <w:start w:val="1"/>
+      <w:numFmt w:val="lowerRoman"/>
+      <w:lvlText w:val="%9."/>
+      <w:lvlJc w:val="right"/>
+      <w:pPr>
+        <w:tabs>
+          <w:tab w:val="num" w:pos="7920"/>
+        </w:tabs>
+        <w:ind w:left="7920" w:hanging="180"/>
+      </w:pPr>
+    </w:lvl>
+  </w:abstractNum>
+  <w:abstractNum w:abstractNumId="4" w15:restartNumberingAfterBreak="0">
+    <w:nsid w:val="28214743"/>
+    <w:multiLevelType w:val="hybridMultilevel"/>
+    <w:tmpl w:val="029EC836"/>
+    <w:lvl w:ilvl="0" w:tplc="0409000F">
+      <w:start w:val="6"/>
+      <w:numFmt w:val="decimal"/>
+      <w:lvlText w:val="%1."/>
+      <w:lvlJc w:val="left"/>
+      <w:pPr>
+        <w:ind w:left="720" w:hanging="360"/>
+      </w:pPr>
+      <w:rPr>
+        <w:rFonts w:hint="default"/>
+      </w:rPr>
+    </w:lvl>
+    <w:lvl w:ilvl="1" w:tplc="04090019" w:tentative="1">
+      <w:start w:val="1"/>
+      <w:numFmt w:val="lowerLetter"/>
+      <w:lvlText w:val="%2."/>
+      <w:lvlJc w:val="left"/>
+      <w:pPr>
+        <w:ind w:left="1440" w:hanging="360"/>
+      </w:pPr>
+    </w:lvl>
+    <w:lvl w:ilvl="2" w:tplc="0409001B" w:tentative="1">
+      <w:start w:val="1"/>
+      <w:numFmt w:val="lowerRoman"/>
+      <w:lvlText w:val="%3."/>
+      <w:lvlJc w:val="right"/>
+      <w:pPr>
+        <w:ind w:left="2160" w:hanging="180"/>
+      </w:pPr>
+    </w:lvl>
+    <w:lvl w:ilvl="3" w:tplc="0409000F" w:tentative="1">
+      <w:start w:val="1"/>
+      <w:numFmt w:val="decimal"/>
+      <w:lvlText w:val="%4."/>
+      <w:lvlJc w:val="left"/>
+      <w:pPr>
+        <w:ind w:left="2880" w:hanging="360"/>
+      </w:pPr>
+    </w:lvl>
+    <w:lvl w:ilvl="4" w:tplc="04090019" w:tentative="1">
+      <w:start w:val="1"/>
+      <w:numFmt w:val="lowerLetter"/>
+      <w:lvlText w:val="%5."/>
+      <w:lvlJc w:val="left"/>
+      <w:pPr>
+        <w:ind w:left="3600" w:hanging="360"/>
+      </w:pPr>
+    </w:lvl>
+    <w:lvl w:ilvl="5" w:tplc="0409001B" w:tentative="1">
+      <w:start w:val="1"/>
+      <w:numFmt w:val="lowerRoman"/>
+      <w:lvlText w:val="%6."/>
+      <w:lvlJc w:val="right"/>
+      <w:pPr>
+        <w:ind w:left="4320" w:hanging="180"/>
+      </w:pPr>
+    </w:lvl>
+    <w:lvl w:ilvl="6" w:tplc="0409000F" w:tentative="1">
+      <w:start w:val="1"/>
+      <w:numFmt w:val="decimal"/>
+      <w:lvlText w:val="%7."/>
+      <w:lvlJc w:val="left"/>
+      <w:pPr>
+        <w:ind w:left="5040" w:hanging="360"/>
+      </w:pPr>
+    </w:lvl>
+    <w:lvl w:ilvl="7" w:tplc="04090019" w:tentative="1">
+      <w:start w:val="1"/>
+      <w:numFmt w:val="lowerLetter"/>
+      <w:lvlText w:val="%8."/>
+      <w:lvlJc w:val="left"/>
+      <w:pPr>
+        <w:ind w:left="5760" w:hanging="360"/>
+      </w:pPr>
+    </w:lvl>
+    <w:lvl w:ilvl="8" w:tplc="0409001B" w:tentative="1">
+      <w:start w:val="1"/>
+      <w:numFmt w:val="lowerRoman"/>
+      <w:lvlText w:val="%9."/>
+      <w:lvlJc w:val="right"/>
+      <w:pPr>
+        <w:ind w:left="6480" w:hanging="180"/>
+      </w:pPr>
+    </w:lvl>
+  </w:abstractNum>
+  <w:abstractNum w:abstractNumId="5" w15:restartNumberingAfterBreak="0">
+    <w:nsid w:val="39AE7EDF"/>
+    <w:multiLevelType w:val="hybridMultilevel"/>
+    <w:tmpl w:val="24FE8FD2"/>
+    <w:lvl w:ilvl="0" w:tplc="2878D61A">
+      <w:start w:val="3"/>
+      <w:numFmt w:val="decimal"/>
+      <w:lvlText w:val="%1"/>
+      <w:lvlJc w:val="left"/>
+      <w:pPr>
+        <w:ind w:left="808" w:hanging="360"/>
+      </w:pPr>
+      <w:rPr>
+        <w:rFonts w:hint="default"/>
+      </w:rPr>
+    </w:lvl>
+    <w:lvl w:ilvl="1" w:tplc="04210019" w:tentative="1">
+      <w:start w:val="1"/>
+      <w:numFmt w:val="lowerLetter"/>
+      <w:lvlText w:val="%2."/>
+      <w:lvlJc w:val="left"/>
+      <w:pPr>
+        <w:ind w:left="1528" w:hanging="360"/>
+      </w:pPr>
+    </w:lvl>
+    <w:lvl w:ilvl="2" w:tplc="0421001B" w:tentative="1">
+      <w:start w:val="1"/>
+      <w:numFmt w:val="lowerRoman"/>
+      <w:lvlText w:val="%3."/>
+      <w:lvlJc w:val="right"/>
+      <w:pPr>
+        <w:ind w:left="2248" w:hanging="180"/>
+      </w:pPr>
+    </w:lvl>
+    <w:lvl w:ilvl="3" w:tplc="0421000F" w:tentative="1">
+      <w:start w:val="1"/>
+      <w:numFmt w:val="decimal"/>
+      <w:lvlText w:val="%4."/>
+      <w:lvlJc w:val="left"/>
+      <w:pPr>
+        <w:ind w:left="2968" w:hanging="360"/>
+      </w:pPr>
+    </w:lvl>
+    <w:lvl w:ilvl="4" w:tplc="04210019" w:tentative="1">
+      <w:start w:val="1"/>
+      <w:numFmt w:val="lowerLetter"/>
+      <w:lvlText w:val="%5."/>
+      <w:lvlJc w:val="left"/>
+      <w:pPr>
+        <w:ind w:left="3688" w:hanging="360"/>
+      </w:pPr>
+    </w:lvl>
+    <w:lvl w:ilvl="5" w:tplc="0421001B" w:tentative="1">
+      <w:start w:val="1"/>
+      <w:numFmt w:val="lowerRoman"/>
+      <w:lvlText w:val="%6."/>
+      <w:lvlJc w:val="right"/>
+      <w:pPr>
+        <w:ind w:left="4408" w:hanging="180"/>
+      </w:pPr>
+    </w:lvl>
+    <w:lvl w:ilvl="6" w:tplc="0421000F" w:tentative="1">
+      <w:start w:val="1"/>
+      <w:numFmt w:val="decimal"/>
+      <w:lvlText w:val="%7."/>
+      <w:lvlJc w:val="left"/>
+      <w:pPr>
+        <w:ind w:left="5128" w:hanging="360"/>
+      </w:pPr>
+    </w:lvl>
+    <w:lvl w:ilvl="7" w:tplc="04210019" w:tentative="1">
+      <w:start w:val="1"/>
+      <w:numFmt w:val="lowerLetter"/>
+      <w:lvlText w:val="%8."/>
+      <w:lvlJc w:val="left"/>
+      <w:pPr>
+        <w:ind w:left="5848" w:hanging="360"/>
+      </w:pPr>
+    </w:lvl>
+    <w:lvl w:ilvl="8" w:tplc="0421001B" w:tentative="1">
+      <w:start w:val="1"/>
+      <w:numFmt w:val="lowerRoman"/>
+      <w:lvlText w:val="%9."/>
+      <w:lvlJc w:val="right"/>
+      <w:pPr>
+        <w:ind w:left="6568" w:hanging="180"/>
+      </w:pPr>
+    </w:lvl>
+  </w:abstractNum>
+  <w:abstractNum w:abstractNumId="6" w15:restartNumberingAfterBreak="0">
+    <w:nsid w:val="3D911E07"/>
+    <w:multiLevelType w:val="hybridMultilevel"/>
+    <w:tmpl w:val="A9BE4E46"/>
+    <w:lvl w:ilvl="0" w:tplc="780CF6C0">
+      <w:start w:val="2"/>
+      <w:numFmt w:val="decimal"/>
+      <w:lvlText w:val="%1"/>
+      <w:lvlJc w:val="left"/>
+      <w:pPr>
+        <w:ind w:left="1080" w:hanging="360"/>
+      </w:pPr>
+      <w:rPr>
+        <w:rFonts w:hint="default"/>
+      </w:rPr>
+    </w:lvl>
+    <w:lvl w:ilvl="1" w:tplc="04210019" w:tentative="1">
+      <w:start w:val="1"/>
+      <w:numFmt w:val="lowerLetter"/>
+      <w:lvlText w:val="%2."/>
+      <w:lvlJc w:val="left"/>
+      <w:pPr>
+        <w:ind w:left="1800" w:hanging="360"/>
+      </w:pPr>
+    </w:lvl>
+    <w:lvl w:ilvl="2" w:tplc="0421001B" w:tentative="1">
+      <w:start w:val="1"/>
+      <w:numFmt w:val="lowerRoman"/>
+      <w:lvlText w:val="%3."/>
+      <w:lvlJc w:val="right"/>
+      <w:pPr>
+        <w:ind w:left="2520" w:hanging="180"/>
+      </w:pPr>
+    </w:lvl>
+    <w:lvl w:ilvl="3" w:tplc="0421000F" w:tentative="1">
+      <w:start w:val="1"/>
+      <w:numFmt w:val="decimal"/>
+      <w:lvlText w:val="%4."/>
+      <w:lvlJc w:val="left"/>
+      <w:pPr>
+        <w:ind w:left="3240" w:hanging="360"/>
+      </w:pPr>
+    </w:lvl>
+    <w:lvl w:ilvl="4" w:tplc="04210019" w:tentative="1">
+      <w:start w:val="1"/>
+      <w:numFmt w:val="lowerLetter"/>
+      <w:lvlText w:val="%5."/>
+      <w:lvlJc w:val="left"/>
+      <w:pPr>
+        <w:ind w:left="3960" w:hanging="360"/>
+      </w:pPr>
+    </w:lvl>
+    <w:lvl w:ilvl="5" w:tplc="0421001B" w:tentative="1">
+      <w:start w:val="1"/>
+      <w:numFmt w:val="lowerRoman"/>
+      <w:lvlText w:val="%6."/>
+      <w:lvlJc w:val="right"/>
+      <w:pPr>
+        <w:ind w:left="4680" w:hanging="180"/>
+      </w:pPr>
+    </w:lvl>
+    <w:lvl w:ilvl="6" w:tplc="0421000F" w:tentative="1">
+      <w:start w:val="1"/>
+      <w:numFmt w:val="decimal"/>
+      <w:lvlText w:val="%7."/>
+      <w:lvlJc w:val="left"/>
+      <w:pPr>
+        <w:ind w:left="5400" w:hanging="360"/>
+      </w:pPr>
+    </w:lvl>
+    <w:lvl w:ilvl="7" w:tplc="04210019" w:tentative="1">
+      <w:start w:val="1"/>
+      <w:numFmt w:val="lowerLetter"/>
+      <w:lvlText w:val="%8."/>
+      <w:lvlJc w:val="left"/>
+      <w:pPr>
+        <w:ind w:left="6120" w:hanging="360"/>
+      </w:pPr>
+    </w:lvl>
+    <w:lvl w:ilvl="8" w:tplc="0421001B" w:tentative="1">
+      <w:start w:val="1"/>
+      <w:numFmt w:val="lowerRoman"/>
+      <w:lvlText w:val="%9."/>
+      <w:lvlJc w:val="right"/>
+      <w:pPr>
+        <w:ind w:left="6840" w:hanging="180"/>
+      </w:pPr>
+    </w:lvl>
+  </w:abstractNum>
+  <w:abstractNum w:abstractNumId="7" w15:restartNumberingAfterBreak="0">
+    <w:nsid w:val="49CF54A4"/>
+    <w:multiLevelType w:val="hybridMultilevel"/>
+    <w:tmpl w:val="7214D808"/>
+    <w:lvl w:ilvl="0" w:tplc="0409000F">
+      <w:start w:val="1"/>
+      <w:numFmt w:val="decimal"/>
+      <w:lvlText w:val="%1."/>
+      <w:lvlJc w:val="left"/>
+      <w:pPr>
+        <w:ind w:left="720" w:hanging="360"/>
+      </w:pPr>
+      <w:rPr>
+        <w:rFonts w:hint="default"/>
+      </w:rPr>
+    </w:lvl>
+    <w:lvl w:ilvl="1" w:tplc="04090019" w:tentative="1">
+      <w:start w:val="1"/>
+      <w:numFmt w:val="lowerLetter"/>
+      <w:lvlText w:val="%2."/>
+      <w:lvlJc w:val="left"/>
+      <w:pPr>
+        <w:ind w:left="1440" w:hanging="360"/>
+      </w:pPr>
+    </w:lvl>
+    <w:lvl w:ilvl="2" w:tplc="0409001B" w:tentative="1">
+      <w:start w:val="1"/>
+      <w:numFmt w:val="lowerRoman"/>
+      <w:lvlText w:val="%3."/>
+      <w:lvlJc w:val="right"/>
+      <w:pPr>
+        <w:ind w:left="2160" w:hanging="180"/>
+      </w:pPr>
+    </w:lvl>
+    <w:lvl w:ilvl="3" w:tplc="0409000F" w:tentative="1">
+      <w:start w:val="1"/>
+      <w:numFmt w:val="decimal"/>
+      <w:lvlText w:val="%4."/>
+      <w:lvlJc w:val="left"/>
+      <w:pPr>
+        <w:ind w:left="2880" w:hanging="360"/>
+      </w:pPr>
+    </w:lvl>
+    <w:lvl w:ilvl="4" w:tplc="04090019" w:tentative="1">
+      <w:start w:val="1"/>
+      <w:numFmt w:val="lowerLetter"/>
+      <w:lvlText w:val="%5."/>
+      <w:lvlJc w:val="left"/>
+      <w:pPr>
+        <w:ind w:left="3600" w:hanging="360"/>
+      </w:pPr>
+    </w:lvl>
+    <w:lvl w:ilvl="5" w:tplc="0409001B" w:tentative="1">
+      <w:start w:val="1"/>
+      <w:numFmt w:val="lowerRoman"/>
+      <w:lvlText w:val="%6."/>
+      <w:lvlJc w:val="right"/>
+      <w:pPr>
+        <w:ind w:left="4320" w:hanging="180"/>
+      </w:pPr>
+    </w:lvl>
+    <w:lvl w:ilvl="6" w:tplc="0409000F" w:tentative="1">
+      <w:start w:val="1"/>
+      <w:numFmt w:val="decimal"/>
+      <w:lvlText w:val="%7."/>
+      <w:lvlJc w:val="left"/>
+      <w:pPr>
+        <w:ind w:left="5040" w:hanging="360"/>
+      </w:pPr>
+    </w:lvl>
+    <w:lvl w:ilvl="7" w:tplc="04090019" w:tentative="1">
+      <w:start w:val="1"/>
+      <w:numFmt w:val="lowerLetter"/>
+      <w:lvlText w:val="%8."/>
+      <w:lvlJc w:val="left"/>
+      <w:pPr>
+        <w:ind w:left="5760" w:hanging="360"/>
+      </w:pPr>
+    </w:lvl>
+    <w:lvl w:ilvl="8" w:tplc="0409001B" w:tentative="1">
+      <w:start w:val="1"/>
+      <w:numFmt w:val="lowerRoman"/>
+      <w:lvlText w:val="%9."/>
+      <w:lvlJc w:val="right"/>
+      <w:pPr>
+        <w:ind w:left="6480" w:hanging="180"/>
+      </w:pPr>
+    </w:lvl>
+  </w:abstractNum>
+  <w:abstractNum w:abstractNumId="8" w15:restartNumberingAfterBreak="0">
+    <w:nsid w:val="63B97E6A"/>
+    <w:multiLevelType w:val="hybridMultilevel"/>
+    <w:tmpl w:val="9412211C"/>
+    <w:lvl w:ilvl="0" w:tplc="58422D98">
+      <w:start w:val="7"/>
+      <w:numFmt w:val="bullet"/>
+      <w:lvlText w:val=""/>
+      <w:lvlJc w:val="left"/>
+      <w:pPr>
+        <w:ind w:left="720" w:hanging="360"/>
+      </w:pPr>
+      <w:rPr>
+        <w:rFonts w:ascii="Symbol" w:eastAsia="Calibri" w:hAnsi="Symbol" w:cs="Times New Roman" w:hint="default"/>
+      </w:rPr>
+    </w:lvl>
+    <w:lvl w:ilvl="1" w:tplc="04090003" w:tentative="1">
+      <w:start w:val="1"/>
+      <w:numFmt w:val="bullet"/>
+      <w:lvlText w:val="o"/>
+      <w:lvlJc w:val="left"/>
+      <w:pPr>
+        <w:ind w:left="1440" w:hanging="360"/>
+      </w:pPr>
+      <w:rPr>
+        <w:rFonts w:ascii="Courier New" w:hAnsi="Courier New" w:cs="Courier New" w:hint="default"/>
+      </w:rPr>
+    </w:lvl>
+    <w:lvl w:ilvl="2" w:tplc="04090005" w:tentative="1">
+      <w:start w:val="1"/>
+      <w:numFmt w:val="bullet"/>
+      <w:lvlText w:val=""/>
+      <w:lvlJc w:val="left"/>
+      <w:pPr>
+        <w:ind w:left="2160" w:hanging="360"/>
+      </w:pPr>
+      <w:rPr>
+        <w:rFonts w:ascii="Wingdings" w:hAnsi="Wingdings" w:hint="default"/>
+      </w:rPr>
+    </w:lvl>
+    <w:lvl w:ilvl="3" w:tplc="04090001" w:tentative="1">
+      <w:start w:val="1"/>
+      <w:numFmt w:val="bullet"/>
+      <w:lvlText w:val=""/>
+      <w:lvlJc w:val="left"/>
+      <w:pPr>
+        <w:ind w:left="2880" w:hanging="360"/>
+      </w:pPr>
+      <w:rPr>
+        <w:rFonts w:ascii="Symbol" w:hAnsi="Symbol" w:hint="default"/>
+      </w:rPr>
+    </w:lvl>
+    <w:lvl w:ilvl="4" w:tplc="04090003" w:tentative="1">
+      <w:start w:val="1"/>
+      <w:numFmt w:val="bullet"/>
+      <w:lvlText w:val="o"/>
+      <w:lvlJc w:val="left"/>
+      <w:pPr>
+        <w:ind w:left="3600" w:hanging="360"/>
+      </w:pPr>
+      <w:rPr>
+        <w:rFonts w:ascii="Courier New" w:hAnsi="Courier New" w:cs="Courier New" w:hint="default"/>
+      </w:rPr>
+    </w:lvl>
+    <w:lvl w:ilvl="5" w:tplc="04090005" w:tentative="1">
+      <w:start w:val="1"/>
+      <w:numFmt w:val="bullet"/>
+      <w:lvlText w:val=""/>
+      <w:lvlJc w:val="left"/>
+      <w:pPr>
+        <w:ind w:left="4320" w:hanging="360"/>
+      </w:pPr>
+      <w:rPr>
+        <w:rFonts w:ascii="Wingdings" w:hAnsi="Wingdings" w:hint="default"/>
+      </w:rPr>
+    </w:lvl>
+    <w:lvl w:ilvl="6" w:tplc="04090001" w:tentative="1">
+      <w:start w:val="1"/>
+      <w:numFmt w:val="bullet"/>
+      <w:lvlText w:val=""/>
+      <w:lvlJc w:val="left"/>
+      <w:pPr>
+        <w:ind w:left="5040" w:hanging="360"/>
+      </w:pPr>
+      <w:rPr>
+        <w:rFonts w:ascii="Symbol" w:hAnsi="Symbol" w:hint="default"/>
+      </w:rPr>
+    </w:lvl>
+    <w:lvl w:ilvl="7" w:tplc="04090003" w:tentative="1">
+      <w:start w:val="1"/>
+      <w:numFmt w:val="bullet"/>
+      <w:lvlText w:val="o"/>
+      <w:lvlJc w:val="left"/>
+      <w:pPr>
+        <w:ind w:left="5760" w:hanging="360"/>
+      </w:pPr>
+      <w:rPr>
+        <w:rFonts w:ascii="Courier New" w:hAnsi="Courier New" w:cs="Courier New" w:hint="default"/>
+      </w:rPr>
+    </w:lvl>
+    <w:lvl w:ilvl="8" w:tplc="04090005" w:tentative="1">
+      <w:start w:val="1"/>
+      <w:numFmt w:val="bullet"/>
+      <w:lvlText w:val=""/>
+      <w:lvlJc w:val="left"/>
+      <w:pPr>
+        <w:ind w:left="6480" w:hanging="360"/>
+      </w:pPr>
+      <w:rPr>
+        <w:rFonts w:ascii="Wingdings" w:hAnsi="Wingdings" w:hint="default"/>
+      </w:rPr>
+    </w:lvl>
+  </w:abstractNum>
+  <w:abstractNum w:abstractNumId="9" w15:restartNumberingAfterBreak="0">
+    <w:nsid w:val="65E670CF"/>
+    <w:multiLevelType w:val="hybridMultilevel"/>
+    <w:tmpl w:val="8488E5AA"/>
+    <w:lvl w:ilvl="0" w:tplc="D03AD748">
+      <w:start w:val="1"/>
+      <w:numFmt w:val="upperRoman"/>
+      <w:lvlText w:val="%1."/>
+      <w:lvlJc w:val="left"/>
+      <w:pPr>
+        <w:ind w:left="1080" w:hanging="720"/>
+      </w:pPr>
+      <w:rPr>
+        <w:rFonts w:hint="default"/>
+      </w:rPr>
+    </w:lvl>
+    <w:lvl w:ilvl="1" w:tplc="04090019" w:tentative="1">
+      <w:start w:val="1"/>
+      <w:numFmt w:val="lowerLetter"/>
+      <w:lvlText w:val="%2."/>
+      <w:lvlJc w:val="left"/>
+      <w:pPr>
+        <w:ind w:left="1440" w:hanging="360"/>
+      </w:pPr>
+    </w:lvl>
+    <w:lvl w:ilvl="2" w:tplc="0409001B" w:tentative="1">
+      <w:start w:val="1"/>
+      <w:numFmt w:val="lowerRoman"/>
+      <w:lvlText w:val="%3."/>
+      <w:lvlJc w:val="right"/>
+      <w:pPr>
+        <w:ind w:left="2160" w:hanging="180"/>
+      </w:pPr>
+    </w:lvl>
+    <w:lvl w:ilvl="3" w:tplc="0409000F" w:tentative="1">
+      <w:start w:val="1"/>
+      <w:numFmt w:val="decimal"/>
+      <w:lvlText w:val="%4."/>
+      <w:lvlJc w:val="left"/>
+      <w:pPr>
+        <w:ind w:left="2880" w:hanging="360"/>
+      </w:pPr>
+    </w:lvl>
+    <w:lvl w:ilvl="4" w:tplc="04090019" w:tentative="1">
+      <w:start w:val="1"/>
+      <w:numFmt w:val="lowerLetter"/>
+      <w:lvlText w:val="%5."/>
+      <w:lvlJc w:val="left"/>
+      <w:pPr>
+        <w:ind w:left="3600" w:hanging="360"/>
+      </w:pPr>
+    </w:lvl>
+    <w:lvl w:ilvl="5" w:tplc="0409001B" w:tentative="1">
+      <w:start w:val="1"/>
+      <w:numFmt w:val="lowerRoman"/>
+      <w:lvlText w:val="%6."/>
+      <w:lvlJc w:val="right"/>
+      <w:pPr>
+        <w:ind w:left="4320" w:hanging="180"/>
+      </w:pPr>
+    </w:lvl>
+    <w:lvl w:ilvl="6" w:tplc="0409000F" w:tentative="1">
+      <w:start w:val="1"/>
+      <w:numFmt w:val="decimal"/>
+      <w:lvlText w:val="%7."/>
+      <w:lvlJc w:val="left"/>
+      <w:pPr>
+        <w:ind w:left="5040" w:hanging="360"/>
+      </w:pPr>
+    </w:lvl>
+    <w:lvl w:ilvl="7" w:tplc="04090019" w:tentative="1">
+      <w:start w:val="1"/>
+      <w:numFmt w:val="lowerLetter"/>
+      <w:lvlText w:val="%8."/>
+      <w:lvlJc w:val="left"/>
+      <w:pPr>
+        <w:ind w:left="5760" w:hanging="360"/>
+      </w:pPr>
+    </w:lvl>
+    <w:lvl w:ilvl="8" w:tplc="0409001B" w:tentative="1">
+      <w:start w:val="1"/>
+      <w:numFmt w:val="lowerRoman"/>
+      <w:lvlText w:val="%9."/>
+      <w:lvlJc w:val="right"/>
+      <w:pPr>
+        <w:ind w:left="6480" w:hanging="180"/>
+      </w:pPr>
+    </w:lvl>
+  </w:abstractNum>
+  <w:abstractNum w:abstractNumId="10" w15:restartNumberingAfterBreak="0">
+    <w:nsid w:val="67B01778"/>
+    <w:multiLevelType w:val="hybridMultilevel"/>
+    <w:tmpl w:val="33A25A16"/>
+    <w:lvl w:ilvl="0" w:tplc="04210001">
+      <w:start w:val="1"/>
+      <w:numFmt w:val="bullet"/>
+      <w:lvlText w:val=""/>
+      <w:lvlJc w:val="left"/>
+      <w:pPr>
+        <w:ind w:left="5490" w:hanging="360"/>
+      </w:pPr>
+      <w:rPr>
+        <w:rFonts w:ascii="Symbol" w:hAnsi="Symbol" w:hint="default"/>
+      </w:rPr>
+    </w:lvl>
+    <w:lvl w:ilvl="1" w:tplc="04210003" w:tentative="1">
+      <w:start w:val="1"/>
+      <w:numFmt w:val="bullet"/>
+      <w:lvlText w:val="o"/>
+      <w:lvlJc w:val="left"/>
+      <w:pPr>
+        <w:ind w:left="6210" w:hanging="360"/>
+      </w:pPr>
+      <w:rPr>
+        <w:rFonts w:ascii="Courier New" w:hAnsi="Courier New" w:cs="Courier New" w:hint="default"/>
+      </w:rPr>
+    </w:lvl>
+    <w:lvl w:ilvl="2" w:tplc="04210005" w:tentative="1">
+      <w:start w:val="1"/>
+      <w:numFmt w:val="bullet"/>
+      <w:lvlText w:val=""/>
+      <w:lvlJc w:val="left"/>
+      <w:pPr>
+        <w:ind w:left="6930" w:hanging="360"/>
+      </w:pPr>
+      <w:rPr>
+        <w:rFonts w:ascii="Wingdings" w:hAnsi="Wingdings" w:hint="default"/>
+      </w:rPr>
+    </w:lvl>
+    <w:lvl w:ilvl="3" w:tplc="04210001" w:tentative="1">
+      <w:start w:val="1"/>
+      <w:numFmt w:val="bullet"/>
+      <w:lvlText w:val=""/>
+      <w:lvlJc w:val="left"/>
+      <w:pPr>
+        <w:ind w:left="7650" w:hanging="360"/>
+      </w:pPr>
+      <w:rPr>
+        <w:rFonts w:ascii="Symbol" w:hAnsi="Symbol" w:hint="default"/>
+      </w:rPr>
+    </w:lvl>
+    <w:lvl w:ilvl="4" w:tplc="04210003" w:tentative="1">
+      <w:start w:val="1"/>
+      <w:numFmt w:val="bullet"/>
+      <w:lvlText w:val="o"/>
+      <w:lvlJc w:val="left"/>
+      <w:pPr>
+        <w:ind w:left="8370" w:hanging="360"/>
+      </w:pPr>
+      <w:rPr>
+        <w:rFonts w:ascii="Courier New" w:hAnsi="Courier New" w:cs="Courier New" w:hint="default"/>
+      </w:rPr>
+    </w:lvl>
+    <w:lvl w:ilvl="5" w:tplc="04210005" w:tentative="1">
+      <w:start w:val="1"/>
+      <w:numFmt w:val="bullet"/>
+      <w:lvlText w:val=""/>
+      <w:lvlJc w:val="left"/>
+      <w:pPr>
+        <w:ind w:left="9090" w:hanging="360"/>
+      </w:pPr>
+      <w:rPr>
+        <w:rFonts w:ascii="Wingdings" w:hAnsi="Wingdings" w:hint="default"/>
+      </w:rPr>
+    </w:lvl>
+    <w:lvl w:ilvl="6" w:tplc="04210001" w:tentative="1">
+      <w:start w:val="1"/>
+      <w:numFmt w:val="bullet"/>
+      <w:lvlText w:val=""/>
+      <w:lvlJc w:val="left"/>
+      <w:pPr>
+        <w:ind w:left="9810" w:hanging="360"/>
+      </w:pPr>
+      <w:rPr>
+        <w:rFonts w:ascii="Symbol" w:hAnsi="Symbol" w:hint="default"/>
+      </w:rPr>
+    </w:lvl>
+    <w:lvl w:ilvl="7" w:tplc="04210003" w:tentative="1">
+      <w:start w:val="1"/>
+      <w:numFmt w:val="bullet"/>
+      <w:lvlText w:val="o"/>
+      <w:lvlJc w:val="left"/>
+      <w:pPr>
+        <w:ind w:left="10530" w:hanging="360"/>
+      </w:pPr>
+      <w:rPr>
+        <w:rFonts w:ascii="Courier New" w:hAnsi="Courier New" w:cs="Courier New" w:hint="default"/>
+      </w:rPr>
+    </w:lvl>
+    <w:lvl w:ilvl="8" w:tplc="04210005" w:tentative="1">
+      <w:start w:val="1"/>
+      <w:numFmt w:val="bullet"/>
+      <w:lvlText w:val=""/>
+      <w:lvlJc w:val="left"/>
+      <w:pPr>
+        <w:ind w:left="11250" w:hanging="360"/>
+      </w:pPr>
+      <w:rPr>
+        <w:rFonts w:ascii="Wingdings" w:hAnsi="Wingdings" w:hint="default"/>
+      </w:rPr>
+    </w:lvl>
+  </w:abstractNum>
+  <w:abstractNum w:abstractNumId="11" w15:restartNumberingAfterBreak="0">
+    <w:nsid w:val="70EF3DCF"/>
+    <w:multiLevelType w:val="hybridMultilevel"/>
+    <w:tmpl w:val="F52C58F8"/>
+    <w:lvl w:ilvl="0" w:tplc="04090011">
+      <w:start w:val="1"/>
+      <w:numFmt w:val="decimal"/>
+      <w:lvlText w:val="%1)"/>
+      <w:lvlJc w:val="left"/>
+      <w:pPr>
+        <w:tabs>
+          <w:tab w:val="num" w:pos="1800"/>
+        </w:tabs>
+        <w:ind w:left="1800" w:hanging="360"/>
+      </w:pPr>
+    </w:lvl>
+    <w:lvl w:ilvl="1" w:tplc="04090019" w:tentative="1">
+      <w:start w:val="1"/>
+      <w:numFmt w:val="lowerLetter"/>
+      <w:lvlText w:val="%2."/>
+      <w:lvlJc w:val="left"/>
+      <w:pPr>
+        <w:tabs>
+          <w:tab w:val="num" w:pos="2520"/>
+        </w:tabs>
+        <w:ind w:left="2520" w:hanging="360"/>
+      </w:pPr>
+    </w:lvl>
+    <w:lvl w:ilvl="2" w:tplc="0409001B" w:tentative="1">
+      <w:start w:val="1"/>
+      <w:numFmt w:val="lowerRoman"/>
+      <w:lvlText w:val="%3."/>
+      <w:lvlJc w:val="right"/>
+      <w:pPr>
+        <w:tabs>
+          <w:tab w:val="num" w:pos="3240"/>
+        </w:tabs>
+        <w:ind w:left="3240" w:hanging="180"/>
+      </w:pPr>
+    </w:lvl>
+    <w:lvl w:ilvl="3" w:tplc="0409000F" w:tentative="1">
+      <w:start w:val="1"/>
+      <w:numFmt w:val="decimal"/>
+      <w:lvlText w:val="%4."/>
+      <w:lvlJc w:val="left"/>
+      <w:pPr>
+        <w:tabs>
+          <w:tab w:val="num" w:pos="3960"/>
+        </w:tabs>
+        <w:ind w:left="3960" w:hanging="360"/>
+      </w:pPr>
+    </w:lvl>
+    <w:lvl w:ilvl="4" w:tplc="04090019" w:tentative="1">
+      <w:start w:val="1"/>
+      <w:numFmt w:val="lowerLetter"/>
+      <w:lvlText w:val="%5."/>
+      <w:lvlJc w:val="left"/>
+      <w:pPr>
+        <w:tabs>
+          <w:tab w:val="num" w:pos="4680"/>
+        </w:tabs>
+        <w:ind w:left="4680" w:hanging="360"/>
+      </w:pPr>
+    </w:lvl>
+    <w:lvl w:ilvl="5" w:tplc="0409001B" w:tentative="1">
+      <w:start w:val="1"/>
+      <w:numFmt w:val="lowerRoman"/>
+      <w:lvlText w:val="%6."/>
+      <w:lvlJc w:val="right"/>
+      <w:pPr>
+        <w:tabs>
+          <w:tab w:val="num" w:pos="5400"/>
+        </w:tabs>
+        <w:ind w:left="5400" w:hanging="180"/>
+      </w:pPr>
+    </w:lvl>
+    <w:lvl w:ilvl="6" w:tplc="0409000F" w:tentative="1">
+      <w:start w:val="1"/>
+      <w:numFmt w:val="decimal"/>
+      <w:lvlText w:val="%7."/>
+      <w:lvlJc w:val="left"/>
+      <w:pPr>
+        <w:tabs>
+          <w:tab w:val="num" w:pos="6120"/>
+        </w:tabs>
+        <w:ind w:left="6120" w:hanging="360"/>
+      </w:pPr>
+    </w:lvl>
+    <w:lvl w:ilvl="7" w:tplc="04090019" w:tentative="1">
+      <w:start w:val="1"/>
+      <w:numFmt w:val="lowerLetter"/>
+      <w:lvlText w:val="%8."/>
+      <w:lvlJc w:val="left"/>
+      <w:pPr>
+        <w:tabs>
+          <w:tab w:val="num" w:pos="6840"/>
+        </w:tabs>
+        <w:ind w:left="6840" w:hanging="360"/>
+      </w:pPr>
+    </w:lvl>
+    <w:lvl w:ilvl="8" w:tplc="0409001B" w:tentative="1">
+      <w:start w:val="1"/>
+      <w:numFmt w:val="lowerRoman"/>
+      <w:lvlText w:val="%9."/>
+      <w:lvlJc w:val="right"/>
+      <w:pPr>
+        <w:tabs>
+          <w:tab w:val="num" w:pos="7560"/>
+        </w:tabs>
+        <w:ind w:left="7560" w:hanging="180"/>
+      </w:pPr>
+    </w:lvl>
+  </w:abstractNum>
+  <w:abstractNum w:abstractNumId="12" w15:restartNumberingAfterBreak="0">
+    <w:nsid w:val="7988291B"/>
+    <w:multiLevelType w:val="hybridMultilevel"/>
+    <w:tmpl w:val="C430DAE4"/>
+    <w:lvl w:ilvl="0" w:tplc="DD302A14">
+      <w:start w:val="1"/>
+      <w:numFmt w:val="decimal"/>
+      <w:lvlText w:val="%1."/>
+      <w:lvlJc w:val="left"/>
+      <w:pPr>
+        <w:ind w:left="1800" w:hanging="360"/>
+      </w:pPr>
+      <w:rPr>
+        <w:rFonts w:hint="default"/>
+      </w:rPr>
+    </w:lvl>
+    <w:lvl w:ilvl="1" w:tplc="04210019" w:tentative="1">
+      <w:start w:val="1"/>
+      <w:numFmt w:val="lowerLetter"/>
+      <w:lvlText w:val="%2."/>
+      <w:lvlJc w:val="left"/>
+      <w:pPr>
+        <w:ind w:left="2520" w:hanging="360"/>
+      </w:pPr>
+    </w:lvl>
+    <w:lvl w:ilvl="2" w:tplc="0421001B" w:tentative="1">
+      <w:start w:val="1"/>
+      <w:numFmt w:val="lowerRoman"/>
+      <w:lvlText w:val="%3."/>
+      <w:lvlJc w:val="right"/>
+      <w:pPr>
+        <w:ind w:left="3240" w:hanging="180"/>
+      </w:pPr>
+    </w:lvl>
+    <w:lvl w:ilvl="3" w:tplc="0421000F" w:tentative="1">
+      <w:start w:val="1"/>
+      <w:numFmt w:val="decimal"/>
+      <w:lvlText w:val="%4."/>
+      <w:lvlJc w:val="left"/>
+      <w:pPr>
+        <w:ind w:left="3960" w:hanging="360"/>
+      </w:pPr>
+    </w:lvl>
+    <w:lvl w:ilvl="4" w:tplc="04210019" w:tentative="1">
+      <w:start w:val="1"/>
+      <w:numFmt w:val="lowerLetter"/>
+      <w:lvlText w:val="%5."/>
+      <w:lvlJc w:val="left"/>
+      <w:pPr>
+        <w:ind w:left="4680" w:hanging="360"/>
+      </w:pPr>
+    </w:lvl>
+    <w:lvl w:ilvl="5" w:tplc="0421001B" w:tentative="1">
+      <w:start w:val="1"/>
+      <w:numFmt w:val="lowerRoman"/>
+      <w:lvlText w:val="%6."/>
+      <w:lvlJc w:val="right"/>
+      <w:pPr>
+        <w:ind w:left="5400" w:hanging="180"/>
+      </w:pPr>
+    </w:lvl>
+    <w:lvl w:ilvl="6" w:tplc="0421000F" w:tentative="1">
+      <w:start w:val="1"/>
+      <w:numFmt w:val="decimal"/>
+      <w:lvlText w:val="%7."/>
+      <w:lvlJc w:val="left"/>
+      <w:pPr>
+        <w:ind w:left="6120" w:hanging="360"/>
+      </w:pPr>
+    </w:lvl>
+    <w:lvl w:ilvl="7" w:tplc="04210019" w:tentative="1">
+      <w:start w:val="1"/>
+      <w:numFmt w:val="lowerLetter"/>
+      <w:lvlText w:val="%8."/>
+      <w:lvlJc w:val="left"/>
+      <w:pPr>
+        <w:ind w:left="6840" w:hanging="360"/>
+      </w:pPr>
+    </w:lvl>
+    <w:lvl w:ilvl="8" w:tplc="0421001B" w:tentative="1">
+      <w:start w:val="1"/>
+      <w:numFmt w:val="lowerRoman"/>
+      <w:lvlText w:val="%9."/>
+      <w:lvlJc w:val="right"/>
+      <w:pPr>
+        <w:ind w:left="7560" w:hanging="180"/>
+      </w:pPr>
+    </w:lvl>
+  </w:abstractNum>
+  <w:abstractNum w:abstractNumId="13" w15:restartNumberingAfterBreak="0">
+    <w:nsid w:val="7B5541A9"/>
+    <w:multiLevelType w:val="hybridMultilevel"/>
+    <w:tmpl w:val="3A3A1CAC"/>
+    <w:lvl w:ilvl="0" w:tplc="0409000F">
+      <w:start w:val="1"/>
+      <w:numFmt w:val="decimal"/>
+      <w:lvlText w:val="%1."/>
+      <w:lvlJc w:val="left"/>
+      <w:pPr>
+        <w:ind w:left="720" w:hanging="360"/>
+      </w:pPr>
+      <w:rPr>
+        <w:rFonts w:hint="default"/>
+      </w:rPr>
+    </w:lvl>
+    <w:lvl w:ilvl="1" w:tplc="04090019" w:tentative="1">
+      <w:start w:val="1"/>
+      <w:numFmt w:val="lowerLetter"/>
+      <w:lvlText w:val="%2."/>
+      <w:lvlJc w:val="left"/>
+      <w:pPr>
+        <w:ind w:left="1440" w:hanging="360"/>
+      </w:pPr>
+    </w:lvl>
+    <w:lvl w:ilvl="2" w:tplc="0409001B" w:tentative="1">
+      <w:start w:val="1"/>
+      <w:numFmt w:val="lowerRoman"/>
+      <w:lvlText w:val="%3."/>
+      <w:lvlJc w:val="right"/>
+      <w:pPr>
+        <w:ind w:left="2160" w:hanging="180"/>
+      </w:pPr>
+    </w:lvl>
+    <w:lvl w:ilvl="3" w:tplc="0409000F" w:tentative="1">
+      <w:start w:val="1"/>
+      <w:numFmt w:val="decimal"/>
+      <w:lvlText w:val="%4."/>
+      <w:lvlJc w:val="left"/>
+      <w:pPr>
+        <w:ind w:left="2880" w:hanging="360"/>
+      </w:pPr>
+    </w:lvl>
+    <w:lvl w:ilvl="4" w:tplc="04090019" w:tentative="1">
+      <w:start w:val="1"/>
+      <w:numFmt w:val="lowerLetter"/>
+      <w:lvlText w:val="%5."/>
+      <w:lvlJc w:val="left"/>
+      <w:pPr>
+        <w:ind w:left="3600" w:hanging="360"/>
+      </w:pPr>
+    </w:lvl>
+    <w:lvl w:ilvl="5" w:tplc="0409001B" w:tentative="1">
+      <w:start w:val="1"/>
+      <w:numFmt w:val="lowerRoman"/>
+      <w:lvlText w:val="%6."/>
+      <w:lvlJc w:val="right"/>
+      <w:pPr>
+        <w:ind w:left="4320" w:hanging="180"/>
+      </w:pPr>
+    </w:lvl>
+    <w:lvl w:ilvl="6" w:tplc="0409000F" w:tentative="1">
+      <w:start w:val="1"/>
+      <w:numFmt w:val="decimal"/>
+      <w:lvlText w:val="%7."/>
+      <w:lvlJc w:val="left"/>
+      <w:pPr>
+        <w:ind w:left="5040" w:hanging="360"/>
+      </w:pPr>
+    </w:lvl>
+    <w:lvl w:ilvl="7" w:tplc="04090019" w:tentative="1">
+      <w:start w:val="1"/>
+      <w:numFmt w:val="lowerLetter"/>
+      <w:lvlText w:val="%8."/>
+      <w:lvlJc w:val="left"/>
+      <w:pPr>
+        <w:ind w:left="5760" w:hanging="360"/>
+      </w:pPr>
+    </w:lvl>
+    <w:lvl w:ilvl="8" w:tplc="0409001B" w:tentative="1">
+      <w:start w:val="1"/>
+      <w:numFmt w:val="lowerRoman"/>
+      <w:lvlText w:val="%9."/>
+      <w:lvlJc w:val="right"/>
+      <w:pPr>
+        <w:ind w:left="6480" w:hanging="180"/>
+      </w:pPr>
+    </w:lvl>
+  </w:abstractNum>
+  <w:abstractNum w:abstractNumId="14" w15:restartNumberingAfterBreak="0">
+    <w:nsid w:val="7FEA0FD6"/>
+    <w:multiLevelType w:val="hybridMultilevel"/>
+    <w:tmpl w:val="150CB426"/>
+    <w:lvl w:ilvl="0" w:tplc="013EE510">
+      <w:start w:val="5"/>
+      <w:numFmt w:val="decimal"/>
+      <w:lvlText w:val="%1"/>
+      <w:lvlJc w:val="left"/>
+      <w:pPr>
+        <w:ind w:left="1168" w:hanging="360"/>
+      </w:pPr>
+      <w:rPr>
+        <w:rFonts w:hint="default"/>
+      </w:rPr>
+    </w:lvl>
+    <w:lvl w:ilvl="1" w:tplc="04210019" w:tentative="1">
+      <w:start w:val="1"/>
+      <w:numFmt w:val="lowerLetter"/>
+      <w:lvlText w:val="%2."/>
+      <w:lvlJc w:val="left"/>
+      <w:pPr>
+        <w:ind w:left="1888" w:hanging="360"/>
+      </w:pPr>
+    </w:lvl>
+    <w:lvl w:ilvl="2" w:tplc="0421001B" w:tentative="1">
+      <w:start w:val="1"/>
+      <w:numFmt w:val="lowerRoman"/>
+      <w:lvlText w:val="%3."/>
+      <w:lvlJc w:val="right"/>
+      <w:pPr>
+        <w:ind w:left="2608" w:hanging="180"/>
+      </w:pPr>
+    </w:lvl>
+    <w:lvl w:ilvl="3" w:tplc="0421000F" w:tentative="1">
+      <w:start w:val="1"/>
+      <w:numFmt w:val="decimal"/>
+      <w:lvlText w:val="%4."/>
+      <w:lvlJc w:val="left"/>
+      <w:pPr>
+        <w:ind w:left="3328" w:hanging="360"/>
+      </w:pPr>
+    </w:lvl>
+    <w:lvl w:ilvl="4" w:tplc="04210019" w:tentative="1">
+      <w:start w:val="1"/>
+      <w:numFmt w:val="lowerLetter"/>
+      <w:lvlText w:val="%5."/>
+      <w:lvlJc w:val="left"/>
+      <w:pPr>
+        <w:ind w:left="4048" w:hanging="360"/>
+      </w:pPr>
+    </w:lvl>
+    <w:lvl w:ilvl="5" w:tplc="0421001B" w:tentative="1">
+      <w:start w:val="1"/>
+      <w:numFmt w:val="lowerRoman"/>
+      <w:lvlText w:val="%6."/>
+      <w:lvlJc w:val="right"/>
+      <w:pPr>
+        <w:ind w:left="4768" w:hanging="180"/>
+      </w:pPr>
+    </w:lvl>
+    <w:lvl w:ilvl="6" w:tplc="0421000F" w:tentative="1">
+      <w:start w:val="1"/>
+      <w:numFmt w:val="decimal"/>
+      <w:lvlText w:val="%7."/>
+      <w:lvlJc w:val="left"/>
+      <w:pPr>
+        <w:ind w:left="5488" w:hanging="360"/>
+      </w:pPr>
+    </w:lvl>
+    <w:lvl w:ilvl="7" w:tplc="04210019" w:tentative="1">
+      <w:start w:val="1"/>
+      <w:numFmt w:val="lowerLetter"/>
+      <w:lvlText w:val="%8."/>
+      <w:lvlJc w:val="left"/>
+      <w:pPr>
+        <w:ind w:left="6208" w:hanging="360"/>
+      </w:pPr>
+    </w:lvl>
+    <w:lvl w:ilvl="8" w:tplc="0421001B" w:tentative="1">
+      <w:start w:val="1"/>
+      <w:numFmt w:val="lowerRoman"/>
+      <w:lvlText w:val="%9."/>
+      <w:lvlJc w:val="right"/>
+      <w:pPr>
+        <w:ind w:left="6928" w:hanging="180"/>
+      </w:pPr>
+    </w:lvl>
+  </w:abstractNum>
+  <w:num w:numId="1">
+    <w:abstractNumId w:val="9"/>
+  </w:num>
+  <w:num w:numId="2">
+    <w:abstractNumId w:val="13"/>
+  </w:num>
+  <w:num w:numId="3">
+    <w:abstractNumId w:val="2"/>
+  </w:num>
+  <w:num w:numId="4">
+    <w:abstractNumId w:val="4"/>
+  </w:num>
+  <w:num w:numId="5">
+    <w:abstractNumId w:val="0"/>
+  </w:num>
+  <w:num w:numId="6">
+    <w:abstractNumId w:val="7"/>
+  </w:num>
+  <w:num w:numId="7">
+    <w:abstractNumId w:val="8"/>
+  </w:num>
+  <w:num w:numId="8">
+    <w:abstractNumId w:val="10"/>
+  </w:num>
+  <w:num w:numId="9">
+    <w:abstractNumId w:val="3"/>
+  </w:num>
+  <w:num w:numId="10">
+    <w:abstractNumId w:val="11"/>
+  </w:num>
+  <w:num w:numId="11">
+    <w:abstractNumId w:val="12"/>
+  </w:num>
+  <w:num w:numId="12">
+    <w:abstractNumId w:val="1"/>
+  </w:num>
+  <w:num w:numId="13">
+    <w:abstractNumId w:val="6"/>
+  </w:num>
+  <w:num w:numId="14">
+    <w:abstractNumId w:val="5"/>
+  </w:num>
+  <w:num w:numId="15">
+    <w:abstractNumId w:val="14"/>
+  </w:num>
+</w:numbering>
 </file>
 
 <file path=word/styles.xml><?xml version="1.0" encoding="utf-8"?>
@@ -71,17 +8064,11 @@
   <w:docDefaults>
     <w:rPrDefault>
       <w:rPr>
-        <w:rFonts w:asciiTheme="minorHAnsi" w:eastAsiaTheme="minorHAnsi" w:hAnsiTheme="minorHAnsi" w:cstheme="minorBidi"/>
-        <w:sz w:val="22"/>
-        <w:szCs w:val="22"/>
-        <w:lang w:val="en-ID" w:eastAsia="en-US" w:bidi="ar-SA"/>
+        <w:rFonts w:ascii="Calibri" w:eastAsia="Calibri" w:hAnsi="Calibri" w:cs="Times New Roman"/>
+        <w:lang w:val="en-ID" w:eastAsia="en-ID" w:bidi="ar-SA"/>
       </w:rPr>
     </w:rPrDefault>
-    <w:pPrDefault>
-      <w:pPr>
-        <w:spacing w:after="160" w:line="259" w:lineRule="auto"/>
-      </w:pPr>
-    </w:pPrDefault>
+    <w:pPrDefault/>
   </w:docDefaults>
   <w:latentStyles w:defLockedState="0" w:defUIPriority="99" w:defSemiHidden="0" w:defUnhideWhenUsed="0" w:defQFormat="0" w:count="376">
     <w:lsdException w:name="Normal" w:uiPriority="0" w:qFormat="1"/>
@@ -238,7 +8225,7 @@
     <w:lsdException w:name="Table Web 2" w:semiHidden="1" w:unhideWhenUsed="1"/>
     <w:lsdException w:name="Table Web 3" w:semiHidden="1" w:unhideWhenUsed="1"/>
     <w:lsdException w:name="Balloon Text" w:semiHidden="1" w:unhideWhenUsed="1"/>
-    <w:lsdException w:name="Table Grid" w:uiPriority="39"/>
+    <w:lsdException w:name="Table Grid" w:uiPriority="59"/>
     <w:lsdException w:name="Table Theme" w:semiHidden="1" w:unhideWhenUsed="1"/>
     <w:lsdException w:name="Placeholder Text" w:semiHidden="1"/>
     <w:lsdException w:name="No Spacing" w:uiPriority="1" w:qFormat="1"/>
@@ -464,6 +8451,15 @@
   <w:style w:type="paragraph" w:default="1" w:styleId="Normal">
     <w:name w:val="Normal"/>
     <w:qFormat/>
+    <w:rsid w:val="0015440E"/>
+    <w:pPr>
+      <w:spacing w:after="200" w:line="276" w:lineRule="auto"/>
+    </w:pPr>
+    <w:rPr>
+      <w:sz w:val="22"/>
+      <w:szCs w:val="22"/>
+      <w:lang w:val="en-US" w:eastAsia="en-US"/>
+    </w:rPr>
   </w:style>
   <w:style w:type="character" w:default="1" w:styleId="DefaultParagraphFont">
     <w:name w:val="Default Paragraph Font"/>
@@ -491,6 +8487,52 @@
     <w:uiPriority w:val="99"/>
     <w:semiHidden/>
     <w:unhideWhenUsed/>
+  </w:style>
+  <w:style w:type="table" w:styleId="TableGrid">
+    <w:name w:val="Table Grid"/>
+    <w:basedOn w:val="TableNormal"/>
+    <w:uiPriority w:val="59"/>
+    <w:rsid w:val="000753DB"/>
+    <w:tblPr>
+      <w:tblBorders>
+        <w:top w:val="single" w:sz="4" w:space="0" w:color="000000"/>
+        <w:left w:val="single" w:sz="4" w:space="0" w:color="000000"/>
+        <w:bottom w:val="single" w:sz="4" w:space="0" w:color="000000"/>
+        <w:right w:val="single" w:sz="4" w:space="0" w:color="000000"/>
+        <w:insideH w:val="single" w:sz="4" w:space="0" w:color="000000"/>
+        <w:insideV w:val="single" w:sz="4" w:space="0" w:color="000000"/>
+      </w:tblBorders>
+    </w:tblPr>
+  </w:style>
+  <w:style w:type="paragraph" w:styleId="BalloonText">
+    <w:name w:val="Balloon Text"/>
+    <w:basedOn w:val="Normal"/>
+    <w:link w:val="BalloonTextChar"/>
+    <w:uiPriority w:val="99"/>
+    <w:semiHidden/>
+    <w:unhideWhenUsed/>
+    <w:rsid w:val="00896971"/>
+    <w:pPr>
+      <w:spacing w:after="0" w:line="240" w:lineRule="auto"/>
+    </w:pPr>
+    <w:rPr>
+      <w:rFonts w:ascii="Tahoma" w:hAnsi="Tahoma" w:cs="Tahoma"/>
+      <w:sz w:val="16"/>
+      <w:szCs w:val="16"/>
+    </w:rPr>
+  </w:style>
+  <w:style w:type="character" w:customStyle="1" w:styleId="BalloonTextChar">
+    <w:name w:val="Balloon Text Char"/>
+    <w:basedOn w:val="DefaultParagraphFont"/>
+    <w:link w:val="BalloonText"/>
+    <w:uiPriority w:val="99"/>
+    <w:semiHidden/>
+    <w:rsid w:val="00896971"/>
+    <w:rPr>
+      <w:rFonts w:ascii="Tahoma" w:hAnsi="Tahoma" w:cs="Tahoma"/>
+      <w:sz w:val="16"/>
+      <w:szCs w:val="16"/>
+    </w:rPr>
   </w:style>
 </w:styles>
 </file>

--- a/template/pengajuan.docx
+++ b/template/pengajuan.docx
@@ -324,16 +324,6 @@
         </w:rPr>
         <w:t xml:space="preserve">28 Februari 2021</w:t>
       </w:r>
-      <w:r>
-        <w:rPr>
-          <w:rFonts w:ascii="Times New Roman" w:hAnsi="Times New Roman"/>
-        </w:rPr>
-      </w:r>
-      <w:r>
-        <w:rPr>
-          <w:rFonts w:ascii="Times New Roman" w:hAnsi="Times New Roman"/>
-        </w:rPr>
-      </w:r>
     </w:p>
     <w:p>
       <w:pPr>
@@ -352,33 +342,23 @@
           <w:rFonts w:ascii="Times New Roman" w:hAnsi="Times New Roman"/>
         </w:rPr>
       </w:pPr>
-      <w:proofErr w:type="spellStart"/>
       <w:r>
         <w:rPr>
           <w:rFonts w:ascii="Times New Roman" w:hAnsi="Times New Roman"/>
         </w:rPr>
         <w:t>Kepada</w:t>
       </w:r>
-      <w:proofErr w:type="spellEnd"/>
       <w:r>
         <w:rPr>
           <w:rFonts w:ascii="Times New Roman" w:hAnsi="Times New Roman"/>
         </w:rPr>
         <w:t xml:space="preserve"> </w:t>
       </w:r>
-      <w:proofErr w:type="spellStart"/>
       <w:r>
         <w:rPr>
           <w:rFonts w:ascii="Times New Roman" w:hAnsi="Times New Roman"/>
         </w:rPr>
-        <w:t>Yth</w:t>
-      </w:r>
-      <w:proofErr w:type="spellEnd"/>
-      <w:r>
-        <w:rPr>
-          <w:rFonts w:ascii="Times New Roman" w:hAnsi="Times New Roman"/>
-        </w:rPr>
-        <w:t>.</w:t>
+        <w:t>Yth.</w:t>
       </w:r>
     </w:p>
     <w:p>
@@ -579,16 +559,6 @@
               </w:rPr>
               <w:t xml:space="preserve">H. Riduan, S.Ag</w:t>
             </w:r>
-            <w:r>
-              <w:rPr>
-                <w:rFonts w:ascii="Times New Roman" w:hAnsi="Times New Roman"/>
-              </w:rPr>
-            </w:r>
-            <w:r>
-              <w:rPr>
-                <w:rFonts w:ascii="Times New Roman" w:hAnsi="Times New Roman"/>
-              </w:rPr>
-            </w:r>
           </w:p>
         </w:tc>
         <w:tc>
@@ -642,14 +612,12 @@
                 <w:rFonts w:ascii="Times New Roman" w:hAnsi="Times New Roman"/>
               </w:rPr>
             </w:pPr>
-            <w:proofErr w:type="spellStart"/>
             <w:r>
               <w:rPr>
                 <w:rFonts w:ascii="Times New Roman" w:hAnsi="Times New Roman"/>
               </w:rPr>
               <w:t>Jabatan</w:t>
             </w:r>
-            <w:proofErr w:type="spellEnd"/>
           </w:p>
         </w:tc>
         <w:tc>
@@ -669,16 +637,6 @@
               </w:rPr>
               <w:t xml:space="preserve">Ketua</w:t>
             </w:r>
-            <w:r>
-              <w:rPr>
-                <w:rFonts w:ascii="Times New Roman" w:hAnsi="Times New Roman"/>
-              </w:rPr>
-            </w:r>
-            <w:r>
-              <w:rPr>
-                <w:rFonts w:ascii="Times New Roman" w:hAnsi="Times New Roman"/>
-              </w:rPr>
-            </w:r>
           </w:p>
         </w:tc>
         <w:tc>
@@ -696,16 +654,8 @@
               <w:rPr>
                 <w:rFonts w:ascii="Times New Roman" w:hAnsi="Times New Roman"/>
               </w:rPr>
-              <w:t xml:space="preserve">Masa </w:t>
-            </w:r>
-            <w:proofErr w:type="spellStart"/>
-            <w:r>
-              <w:rPr>
-                <w:rFonts w:ascii="Times New Roman" w:hAnsi="Times New Roman"/>
-              </w:rPr>
-              <w:t>Kerja</w:t>
-            </w:r>
-            <w:proofErr w:type="spellEnd"/>
+              <w:t>Masa Kerja</w:t>
+            </w:r>
           </w:p>
         </w:tc>
         <w:tc>
@@ -724,16 +674,6 @@
                 <w:rFonts w:ascii="Times New Roman" w:hAnsi="Times New Roman"/>
               </w:rPr>
               <w:t xml:space="preserve">NaN tahun NaN bulan</w:t>
-            </w:r>
-            <w:r>
-              <w:rPr>
-                <w:rFonts w:ascii="Times New Roman" w:hAnsi="Times New Roman"/>
-              </w:rPr>
-            </w:r>
-            <w:r>
-              <w:rPr>
-                <w:rFonts w:ascii="Times New Roman" w:hAnsi="Times New Roman"/>
-              </w:rPr>
             </w:r>
           </w:p>
         </w:tc>
@@ -754,16 +694,8 @@
               <w:rPr>
                 <w:rFonts w:ascii="Times New Roman" w:hAnsi="Times New Roman"/>
               </w:rPr>
-              <w:t xml:space="preserve">Unit </w:t>
-            </w:r>
-            <w:proofErr w:type="spellStart"/>
-            <w:r>
-              <w:rPr>
-                <w:rFonts w:ascii="Times New Roman" w:hAnsi="Times New Roman"/>
-              </w:rPr>
-              <w:t>Kerja</w:t>
-            </w:r>
-            <w:proofErr w:type="spellEnd"/>
+              <w:t>Unit Kerja</w:t>
+            </w:r>
           </w:p>
         </w:tc>
         <w:tc>
@@ -888,28 +820,12 @@
                 <w:rFonts w:ascii="Times New Roman" w:hAnsi="Times New Roman"/>
               </w:rPr>
             </w:pPr>
-            <w:proofErr w:type="spellStart"/>
-            <w:r>
-              <w:rPr>
-                <w:rFonts w:ascii="Times New Roman" w:hAnsi="Times New Roman"/>
-              </w:rPr>
-              <w:t>Cuti</w:t>
-            </w:r>
-            <w:proofErr w:type="spellEnd"/>
-            <w:r>
-              <w:rPr>
-                <w:rFonts w:ascii="Times New Roman" w:hAnsi="Times New Roman"/>
-              </w:rPr>
-              <w:t xml:space="preserve"> </w:t>
-            </w:r>
-            <w:proofErr w:type="spellStart"/>
-            <w:r>
-              <w:rPr>
-                <w:rFonts w:ascii="Times New Roman" w:hAnsi="Times New Roman"/>
-              </w:rPr>
-              <w:t>Tahunan</w:t>
-            </w:r>
-            <w:proofErr w:type="spellEnd"/>
+            <w:r>
+              <w:rPr>
+                <w:rFonts w:ascii="Times New Roman" w:hAnsi="Times New Roman"/>
+              </w:rPr>
+              <w:t>Cuti Tahunan</w:t>
+            </w:r>
           </w:p>
         </w:tc>
         <w:tc>
@@ -929,16 +845,6 @@
                 <w:rFonts w:ascii="Times New Roman" w:hAnsi="Times New Roman"/>
               </w:rPr>
               <w:t xml:space="preserve">✓</w:t>
-            </w:r>
-            <w:r>
-              <w:rPr>
-                <w:rFonts w:ascii="Times New Roman" w:hAnsi="Times New Roman"/>
-              </w:rPr>
-            </w:r>
-            <w:r>
-              <w:rPr>
-                <w:rFonts w:ascii="Times New Roman" w:hAnsi="Times New Roman"/>
-              </w:rPr>
             </w:r>
           </w:p>
         </w:tc>
@@ -958,28 +864,12 @@
                 <w:rFonts w:ascii="Times New Roman" w:hAnsi="Times New Roman"/>
               </w:rPr>
             </w:pPr>
-            <w:proofErr w:type="spellStart"/>
-            <w:r>
-              <w:rPr>
-                <w:rFonts w:ascii="Times New Roman" w:hAnsi="Times New Roman"/>
-              </w:rPr>
-              <w:t>Cuti</w:t>
-            </w:r>
-            <w:proofErr w:type="spellEnd"/>
-            <w:r>
-              <w:rPr>
-                <w:rFonts w:ascii="Times New Roman" w:hAnsi="Times New Roman"/>
-              </w:rPr>
-              <w:t xml:space="preserve"> </w:t>
-            </w:r>
-            <w:proofErr w:type="spellStart"/>
-            <w:r>
-              <w:rPr>
-                <w:rFonts w:ascii="Times New Roman" w:hAnsi="Times New Roman"/>
-              </w:rPr>
-              <w:t>Besar</w:t>
-            </w:r>
-            <w:proofErr w:type="spellEnd"/>
+            <w:r>
+              <w:rPr>
+                <w:rFonts w:ascii="Times New Roman" w:hAnsi="Times New Roman"/>
+              </w:rPr>
+              <w:t>Cuti Besar</w:t>
+            </w:r>
           </w:p>
         </w:tc>
         <w:tc>
@@ -999,16 +889,6 @@
                 <w:rFonts w:ascii="Times New Roman" w:hAnsi="Times New Roman"/>
               </w:rPr>
               <w:t xml:space="preserve"/>
-            </w:r>
-            <w:r>
-              <w:rPr>
-                <w:rFonts w:ascii="Times New Roman" w:hAnsi="Times New Roman"/>
-              </w:rPr>
-            </w:r>
-            <w:r>
-              <w:rPr>
-                <w:rFonts w:ascii="Times New Roman" w:hAnsi="Times New Roman"/>
-              </w:rPr>
             </w:r>
           </w:p>
         </w:tc>
@@ -1030,28 +910,12 @@
                 <w:rFonts w:ascii="Times New Roman" w:hAnsi="Times New Roman"/>
               </w:rPr>
             </w:pPr>
-            <w:proofErr w:type="spellStart"/>
-            <w:r>
-              <w:rPr>
-                <w:rFonts w:ascii="Times New Roman" w:hAnsi="Times New Roman"/>
-              </w:rPr>
-              <w:t>Cuti</w:t>
-            </w:r>
-            <w:proofErr w:type="spellEnd"/>
-            <w:r>
-              <w:rPr>
-                <w:rFonts w:ascii="Times New Roman" w:hAnsi="Times New Roman"/>
-              </w:rPr>
-              <w:t xml:space="preserve"> </w:t>
-            </w:r>
-            <w:proofErr w:type="spellStart"/>
-            <w:r>
-              <w:rPr>
-                <w:rFonts w:ascii="Times New Roman" w:hAnsi="Times New Roman"/>
-              </w:rPr>
-              <w:t>Sakit</w:t>
-            </w:r>
-            <w:proofErr w:type="spellEnd"/>
+            <w:r>
+              <w:rPr>
+                <w:rFonts w:ascii="Times New Roman" w:hAnsi="Times New Roman"/>
+              </w:rPr>
+              <w:t>Cuti Sakit</w:t>
+            </w:r>
           </w:p>
         </w:tc>
         <w:tc>
@@ -1090,28 +954,12 @@
                 <w:rFonts w:ascii="Times New Roman" w:hAnsi="Times New Roman"/>
               </w:rPr>
             </w:pPr>
-            <w:proofErr w:type="spellStart"/>
-            <w:r>
-              <w:rPr>
-                <w:rFonts w:ascii="Times New Roman" w:hAnsi="Times New Roman"/>
-              </w:rPr>
-              <w:t>Cuti</w:t>
-            </w:r>
-            <w:proofErr w:type="spellEnd"/>
-            <w:r>
-              <w:rPr>
-                <w:rFonts w:ascii="Times New Roman" w:hAnsi="Times New Roman"/>
-              </w:rPr>
-              <w:t xml:space="preserve"> </w:t>
-            </w:r>
-            <w:proofErr w:type="spellStart"/>
-            <w:r>
-              <w:rPr>
-                <w:rFonts w:ascii="Times New Roman" w:hAnsi="Times New Roman"/>
-              </w:rPr>
-              <w:t>Melahirkan</w:t>
-            </w:r>
-            <w:proofErr w:type="spellEnd"/>
+            <w:r>
+              <w:rPr>
+                <w:rFonts w:ascii="Times New Roman" w:hAnsi="Times New Roman"/>
+              </w:rPr>
+              <w:t>Cuti Melahirkan</w:t>
+            </w:r>
           </w:p>
         </w:tc>
         <w:tc>
@@ -1152,42 +1000,12 @@
                 <w:rFonts w:ascii="Times New Roman" w:hAnsi="Times New Roman"/>
               </w:rPr>
             </w:pPr>
-            <w:proofErr w:type="spellStart"/>
-            <w:r>
-              <w:rPr>
-                <w:rFonts w:ascii="Times New Roman" w:hAnsi="Times New Roman"/>
-              </w:rPr>
-              <w:t>Cuti</w:t>
-            </w:r>
-            <w:proofErr w:type="spellEnd"/>
-            <w:r>
-              <w:rPr>
-                <w:rFonts w:ascii="Times New Roman" w:hAnsi="Times New Roman"/>
-              </w:rPr>
-              <w:t xml:space="preserve"> Karena </w:t>
-            </w:r>
-            <w:proofErr w:type="spellStart"/>
-            <w:r>
-              <w:rPr>
-                <w:rFonts w:ascii="Times New Roman" w:hAnsi="Times New Roman"/>
-              </w:rPr>
-              <w:t>Alasan</w:t>
-            </w:r>
-            <w:proofErr w:type="spellEnd"/>
-            <w:r>
-              <w:rPr>
-                <w:rFonts w:ascii="Times New Roman" w:hAnsi="Times New Roman"/>
-              </w:rPr>
-              <w:t xml:space="preserve"> </w:t>
-            </w:r>
-            <w:proofErr w:type="spellStart"/>
-            <w:r>
-              <w:rPr>
-                <w:rFonts w:ascii="Times New Roman" w:hAnsi="Times New Roman"/>
-              </w:rPr>
-              <w:t>Penting</w:t>
-            </w:r>
-            <w:proofErr w:type="spellEnd"/>
+            <w:r>
+              <w:rPr>
+                <w:rFonts w:ascii="Times New Roman" w:hAnsi="Times New Roman"/>
+              </w:rPr>
+              <w:t>Cuti Karena Alasan Penting</w:t>
+            </w:r>
           </w:p>
         </w:tc>
         <w:tc>
@@ -1226,47 +1044,11 @@
                 <w:rFonts w:ascii="Times New Roman" w:hAnsi="Times New Roman"/>
               </w:rPr>
             </w:pPr>
-            <w:proofErr w:type="spellStart"/>
-            <w:r>
-              <w:rPr>
-                <w:rFonts w:ascii="Times New Roman" w:hAnsi="Times New Roman"/>
-              </w:rPr>
-              <w:t>Cuti</w:t>
-            </w:r>
-            <w:proofErr w:type="spellEnd"/>
-            <w:r>
-              <w:rPr>
-                <w:rFonts w:ascii="Times New Roman" w:hAnsi="Times New Roman"/>
-              </w:rPr>
-              <w:t xml:space="preserve"> di </w:t>
-            </w:r>
-            <w:proofErr w:type="spellStart"/>
-            <w:r>
-              <w:rPr>
-                <w:rFonts w:ascii="Times New Roman" w:hAnsi="Times New Roman"/>
-              </w:rPr>
-              <w:t>Luar</w:t>
-            </w:r>
-            <w:proofErr w:type="spellEnd"/>
-            <w:r>
-              <w:rPr>
-                <w:rFonts w:ascii="Times New Roman" w:hAnsi="Times New Roman"/>
-              </w:rPr>
-              <w:t xml:space="preserve"> </w:t>
-            </w:r>
-            <w:proofErr w:type="spellStart"/>
-            <w:r>
-              <w:rPr>
-                <w:rFonts w:ascii="Times New Roman" w:hAnsi="Times New Roman"/>
-              </w:rPr>
-              <w:t>Tanggungan</w:t>
-            </w:r>
-            <w:proofErr w:type="spellEnd"/>
-            <w:r>
-              <w:rPr>
-                <w:rFonts w:ascii="Times New Roman" w:hAnsi="Times New Roman"/>
-              </w:rPr>
-              <w:t xml:space="preserve"> Negara</w:t>
+            <w:r>
+              <w:rPr>
+                <w:rFonts w:ascii="Times New Roman" w:hAnsi="Times New Roman"/>
+              </w:rPr>
+              <w:t>Cuti di Luar Tanggungan Negara</w:t>
             </w:r>
           </w:p>
         </w:tc>
@@ -1362,11 +1144,6 @@
                 <w:rFonts w:ascii="Times New Roman" w:hAnsi="Times New Roman"/>
               </w:rPr>
               <w:t xml:space="preserve">Ingin menghabiskan jatah cuti</w:t>
-            </w:r>
-            <w:r>
-              <w:rPr>
-                <w:rFonts w:ascii="Times New Roman" w:hAnsi="Times New Roman"/>
-              </w:rPr>
             </w:r>
             <w:r>
               <w:rPr>
@@ -1463,14 +1240,12 @@
                 <w:rFonts w:ascii="Times New Roman" w:hAnsi="Times New Roman"/>
               </w:rPr>
             </w:pPr>
-            <w:proofErr w:type="spellStart"/>
             <w:r>
               <w:rPr>
                 <w:rFonts w:ascii="Times New Roman" w:hAnsi="Times New Roman"/>
               </w:rPr>
               <w:t>Selama</w:t>
             </w:r>
-            <w:proofErr w:type="spellEnd"/>
           </w:p>
         </w:tc>
         <w:tc>
@@ -1489,17 +1264,7 @@
               <w:rPr>
                 <w:rFonts w:ascii="Times New Roman" w:hAnsi="Times New Roman"/>
               </w:rPr>
-              <w:t xml:space="preserve">  1 Hari</w:t>
-            </w:r>
-            <w:r>
-              <w:rPr>
-                <w:rFonts w:ascii="Times New Roman" w:hAnsi="Times New Roman"/>
-              </w:rPr>
-            </w:r>
-            <w:r>
-              <w:rPr>
-                <w:rFonts w:ascii="Times New Roman" w:hAnsi="Times New Roman"/>
-              </w:rPr>
+              <w:t xml:space="preserve">  7 Hari</w:t>
             </w:r>
             <w:r>
               <w:rPr>
@@ -1521,28 +1286,12 @@
                 <w:rFonts w:ascii="Times New Roman" w:hAnsi="Times New Roman"/>
               </w:rPr>
             </w:pPr>
-            <w:proofErr w:type="spellStart"/>
-            <w:r>
-              <w:rPr>
-                <w:rFonts w:ascii="Times New Roman" w:hAnsi="Times New Roman"/>
-              </w:rPr>
-              <w:t>Mulai</w:t>
-            </w:r>
-            <w:proofErr w:type="spellEnd"/>
-            <w:r>
-              <w:rPr>
-                <w:rFonts w:ascii="Times New Roman" w:hAnsi="Times New Roman"/>
-              </w:rPr>
-              <w:t xml:space="preserve"> </w:t>
-            </w:r>
-            <w:proofErr w:type="spellStart"/>
-            <w:r>
-              <w:rPr>
-                <w:rFonts w:ascii="Times New Roman" w:hAnsi="Times New Roman"/>
-              </w:rPr>
-              <w:t>Tanggal</w:t>
-            </w:r>
-            <w:proofErr w:type="spellEnd"/>
+            <w:r>
+              <w:rPr>
+                <w:rFonts w:ascii="Times New Roman" w:hAnsi="Times New Roman"/>
+              </w:rPr>
+              <w:t>Mulai Tanggal</w:t>
+            </w:r>
           </w:p>
         </w:tc>
         <w:tc>
@@ -1563,16 +1312,6 @@
               </w:rPr>
               <w:t xml:space="preserve">01 Maret 2021</w:t>
             </w:r>
-            <w:r>
-              <w:rPr>
-                <w:rFonts w:ascii="Book Antiqua" w:hAnsi="Book Antiqua"/>
-              </w:rPr>
-            </w:r>
-            <w:r>
-              <w:rPr>
-                <w:rFonts w:ascii="Book Antiqua" w:hAnsi="Book Antiqua"/>
-              </w:rPr>
-            </w:r>
           </w:p>
         </w:tc>
         <w:tc>
@@ -1612,17 +1351,7 @@
               <w:rPr>
                 <w:rFonts w:ascii="Book Antiqua" w:hAnsi="Book Antiqua"/>
               </w:rPr>
-              <w:t xml:space="preserve">02 Maret 2021</w:t>
-            </w:r>
-            <w:r>
-              <w:rPr>
-                <w:rFonts w:ascii="Book Antiqua" w:hAnsi="Book Antiqua"/>
-              </w:rPr>
-            </w:r>
-            <w:r>
-              <w:rPr>
-                <w:rFonts w:ascii="Book Antiqua" w:hAnsi="Book Antiqua"/>
-              </w:rPr>
+              <w:t xml:space="preserve">08 Maret 2021</w:t>
             </w:r>
           </w:p>
         </w:tc>
@@ -1769,16 +1498,6 @@
               </w:rPr>
               <w:t xml:space="preserve">✓</w:t>
             </w:r>
-            <w:r>
-              <w:rPr>
-                <w:rFonts w:ascii="Times New Roman" w:hAnsi="Times New Roman"/>
-              </w:rPr>
-            </w:r>
-            <w:r>
-              <w:rPr>
-                <w:rFonts w:ascii="Times New Roman" w:hAnsi="Times New Roman"/>
-              </w:rPr>
-            </w:r>
           </w:p>
         </w:tc>
         <w:tc>
@@ -1825,16 +1544,6 @@
               </w:rPr>
               <w:t xml:space="preserve"/>
             </w:r>
-            <w:r>
-              <w:rPr>
-                <w:rFonts w:ascii="Times New Roman" w:hAnsi="Times New Roman"/>
-              </w:rPr>
-            </w:r>
-            <w:r>
-              <w:rPr>
-                <w:rFonts w:ascii="Times New Roman" w:hAnsi="Times New Roman"/>
-              </w:rPr>
-            </w:r>
           </w:p>
         </w:tc>
       </w:tr>
@@ -1852,14 +1561,12 @@
                 <w:rFonts w:ascii="Times New Roman" w:hAnsi="Times New Roman"/>
               </w:rPr>
             </w:pPr>
-            <w:proofErr w:type="spellStart"/>
             <w:r>
               <w:rPr>
                 <w:rFonts w:ascii="Times New Roman" w:hAnsi="Times New Roman"/>
               </w:rPr>
               <w:t>Tahun</w:t>
             </w:r>
-            <w:proofErr w:type="spellEnd"/>
           </w:p>
         </w:tc>
         <w:tc>
@@ -1879,14 +1586,12 @@
                 <w:rFonts w:ascii="Times New Roman" w:hAnsi="Times New Roman"/>
               </w:rPr>
             </w:pPr>
-            <w:proofErr w:type="spellStart"/>
             <w:r>
               <w:rPr>
                 <w:rFonts w:ascii="Times New Roman" w:hAnsi="Times New Roman"/>
               </w:rPr>
               <w:t>Sisa</w:t>
             </w:r>
-            <w:proofErr w:type="spellEnd"/>
           </w:p>
         </w:tc>
         <w:tc>
@@ -1905,14 +1610,12 @@
                 <w:rFonts w:ascii="Times New Roman" w:hAnsi="Times New Roman"/>
               </w:rPr>
             </w:pPr>
-            <w:proofErr w:type="spellStart"/>
             <w:r>
               <w:rPr>
                 <w:rFonts w:ascii="Times New Roman" w:hAnsi="Times New Roman"/>
               </w:rPr>
               <w:t>Keterangan</w:t>
             </w:r>
-            <w:proofErr w:type="spellEnd"/>
           </w:p>
         </w:tc>
         <w:tc>
@@ -1992,15 +1695,23 @@
               <w:jc w:val="center"/>
               <w:rPr>
                 <w:rFonts w:ascii="Times New Roman" w:hAnsi="Times New Roman"/>
-                <w:lang w:val="id-ID"/>
-              </w:rPr>
-            </w:pPr>
-            <w:r>
-              <w:rPr>
-                <w:rFonts w:ascii="Times New Roman" w:hAnsi="Times New Roman"/>
-                <w:lang w:val="id-ID"/>
-              </w:rPr>
-              <w:t>-</w:t>
+              </w:rPr>
+            </w:pPr>
+            <w:r>
+              <w:rPr>
+                <w:rFonts w:ascii="Times New Roman" w:hAnsi="Times New Roman"/>
+              </w:rPr>
+              <w:t xml:space="preserve">6</w:t>
+            </w:r>
+            <w:r>
+              <w:rPr>
+                <w:rFonts w:ascii="Times New Roman" w:hAnsi="Times New Roman"/>
+              </w:rPr>
+            </w:r>
+            <w:r>
+              <w:rPr>
+                <w:rFonts w:ascii="Times New Roman" w:hAnsi="Times New Roman"/>
+              </w:rPr>
             </w:r>
           </w:p>
         </w:tc>
@@ -2021,9 +1732,18 @@
             <w:r>
               <w:rPr>
                 <w:rFonts w:ascii="Times New Roman" w:hAnsi="Times New Roman"/>
-                <w:lang w:val="id-ID"/>
-              </w:rPr>
-              <w:t>-</w:t>
+              </w:rPr>
+              <w:t xml:space="preserve">0</w:t>
+            </w:r>
+            <w:r>
+              <w:rPr>
+                <w:rFonts w:ascii="Times New Roman" w:hAnsi="Times New Roman"/>
+              </w:rPr>
+            </w:r>
+            <w:r>
+              <w:rPr>
+                <w:rFonts w:ascii="Times New Roman" w:hAnsi="Times New Roman"/>
+              </w:rPr>
             </w:r>
           </w:p>
         </w:tc>
@@ -2112,7 +1832,32 @@
               <w:rPr>
                 <w:rFonts w:ascii="Times New Roman" w:hAnsi="Times New Roman"/>
               </w:rPr>
-              <w:t>-</w:t>
+              <w:t xml:space="preserve">6</w:t>
+            </w:r>
+            <w:r>
+              <w:rPr>
+                <w:rFonts w:ascii="Times New Roman" w:hAnsi="Times New Roman"/>
+              </w:rPr>
+            </w:r>
+            <w:r>
+              <w:rPr>
+                <w:rFonts w:ascii="Times New Roman" w:hAnsi="Times New Roman"/>
+              </w:rPr>
+            </w:r>
+            <w:r>
+              <w:rPr>
+                <w:rFonts w:ascii="Times New Roman" w:hAnsi="Times New Roman"/>
+              </w:rPr>
+            </w:r>
+            <w:r>
+              <w:rPr>
+                <w:rFonts w:ascii="Times New Roman" w:hAnsi="Times New Roman"/>
+              </w:rPr>
+            </w:r>
+            <w:r>
+              <w:rPr>
+                <w:rFonts w:ascii="Times New Roman" w:hAnsi="Times New Roman"/>
+              </w:rPr>
             </w:r>
           </w:p>
         </w:tc>
@@ -2133,7 +1878,32 @@
               <w:rPr>
                 <w:rFonts w:ascii="Times New Roman" w:hAnsi="Times New Roman"/>
               </w:rPr>
-              <w:t>-</w:t>
+              <w:t xml:space="preserve">5</w:t>
+            </w:r>
+            <w:r>
+              <w:rPr>
+                <w:rFonts w:ascii="Times New Roman" w:hAnsi="Times New Roman"/>
+              </w:rPr>
+            </w:r>
+            <w:r>
+              <w:rPr>
+                <w:rFonts w:ascii="Times New Roman" w:hAnsi="Times New Roman"/>
+              </w:rPr>
+            </w:r>
+            <w:r>
+              <w:rPr>
+                <w:rFonts w:ascii="Times New Roman" w:hAnsi="Times New Roman"/>
+              </w:rPr>
+            </w:r>
+            <w:r>
+              <w:rPr>
+                <w:rFonts w:ascii="Times New Roman" w:hAnsi="Times New Roman"/>
+              </w:rPr>
+            </w:r>
+            <w:r>
+              <w:rPr>
+                <w:rFonts w:ascii="Times New Roman" w:hAnsi="Times New Roman"/>
+              </w:rPr>
             </w:r>
           </w:p>
         </w:tc>
@@ -2229,7 +1999,32 @@
               <w:rPr>
                 <w:rFonts w:ascii="Times New Roman" w:hAnsi="Times New Roman"/>
               </w:rPr>
-              <w:t>-</w:t>
+              <w:t xml:space="preserve">12</w:t>
+            </w:r>
+            <w:r>
+              <w:rPr>
+                <w:rFonts w:ascii="Times New Roman" w:hAnsi="Times New Roman"/>
+              </w:rPr>
+            </w:r>
+            <w:r>
+              <w:rPr>
+                <w:rFonts w:ascii="Times New Roman" w:hAnsi="Times New Roman"/>
+              </w:rPr>
+            </w:r>
+            <w:r>
+              <w:rPr>
+                <w:rFonts w:ascii="Times New Roman" w:hAnsi="Times New Roman"/>
+              </w:rPr>
+            </w:r>
+            <w:r>
+              <w:rPr>
+                <w:rFonts w:ascii="Times New Roman" w:hAnsi="Times New Roman"/>
+              </w:rPr>
+            </w:r>
+            <w:r>
+              <w:rPr>
+                <w:rFonts w:ascii="Times New Roman" w:hAnsi="Times New Roman"/>
+              </w:rPr>
             </w:r>
           </w:p>
         </w:tc>
@@ -2250,9 +2045,33 @@
             <w:r>
               <w:rPr>
                 <w:rFonts w:ascii="Times New Roman" w:hAnsi="Times New Roman"/>
-                <w:lang w:val="id-ID"/>
-              </w:rPr>
-              <w:t>-</w:t>
+              </w:rPr>
+              <w:t xml:space="preserve">12</w:t>
+            </w:r>
+            <w:r>
+              <w:rPr>
+                <w:rFonts w:ascii="Times New Roman" w:hAnsi="Times New Roman"/>
+              </w:rPr>
+            </w:r>
+            <w:r>
+              <w:rPr>
+                <w:rFonts w:ascii="Times New Roman" w:hAnsi="Times New Roman"/>
+              </w:rPr>
+            </w:r>
+            <w:r>
+              <w:rPr>
+                <w:rFonts w:ascii="Times New Roman" w:hAnsi="Times New Roman"/>
+              </w:rPr>
+            </w:r>
+            <w:r>
+              <w:rPr>
+                <w:rFonts w:ascii="Times New Roman" w:hAnsi="Times New Roman"/>
+              </w:rPr>
+            </w:r>
+            <w:r>
+              <w:rPr>
+                <w:rFonts w:ascii="Times New Roman" w:hAnsi="Times New Roman"/>
+              </w:rPr>
             </w:r>
           </w:p>
         </w:tc>
@@ -2380,16 +2199,8 @@
               <w:rPr>
                 <w:rFonts w:ascii="Times New Roman" w:hAnsi="Times New Roman"/>
               </w:rPr>
-              <w:t xml:space="preserve">Alamat </w:t>
-            </w:r>
-            <w:proofErr w:type="spellStart"/>
-            <w:r>
-              <w:rPr>
-                <w:rFonts w:ascii="Times New Roman" w:hAnsi="Times New Roman"/>
-              </w:rPr>
-              <w:t>Lengkap</w:t>
-            </w:r>
-            <w:proofErr w:type="spellEnd"/>
+              <w:t>Alamat Lengkap</w:t>
+            </w:r>
           </w:p>
         </w:tc>
         <w:tc>
@@ -2404,14 +2215,12 @@
                 <w:rFonts w:ascii="Times New Roman" w:hAnsi="Times New Roman"/>
               </w:rPr>
             </w:pPr>
-            <w:proofErr w:type="spellStart"/>
             <w:r>
               <w:rPr>
                 <w:rFonts w:ascii="Times New Roman" w:hAnsi="Times New Roman"/>
               </w:rPr>
               <w:t>Telpon</w:t>
             </w:r>
-            <w:proofErr w:type="spellEnd"/>
           </w:p>
         </w:tc>
         <w:tc>
@@ -2427,19 +2236,11 @@
                 <w:rFonts w:ascii="Times New Roman" w:hAnsi="Times New Roman"/>
               </w:rPr>
             </w:pPr>
-            <w:proofErr w:type="spellStart"/>
-            <w:r>
-              <w:rPr>
-                <w:rFonts w:ascii="Times New Roman" w:hAnsi="Times New Roman"/>
-              </w:rPr>
-              <w:t>Hormat</w:t>
-            </w:r>
-            <w:proofErr w:type="spellEnd"/>
-            <w:r>
-              <w:rPr>
-                <w:rFonts w:ascii="Times New Roman" w:hAnsi="Times New Roman"/>
-              </w:rPr>
-              <w:t xml:space="preserve"> Saya,</w:t>
+            <w:r>
+              <w:rPr>
+                <w:rFonts w:ascii="Times New Roman" w:hAnsi="Times New Roman"/>
+              </w:rPr>
+              <w:t>Hormat Saya,</w:t>
             </w:r>
           </w:p>
           <w:p>
@@ -2484,16 +2285,6 @@
                 <w:rFonts w:ascii="Times New Roman" w:hAnsi="Times New Roman"/>
               </w:rPr>
               <w:t xml:space="preserve">H. RIDUAN, S.AG</w:t>
-            </w:r>
-            <w:r>
-              <w:rPr>
-                <w:rFonts w:ascii="Times New Roman" w:hAnsi="Times New Roman"/>
-              </w:rPr>
-            </w:r>
-            <w:r>
-              <w:rPr>
-                <w:rFonts w:ascii="Times New Roman" w:hAnsi="Times New Roman"/>
-              </w:rPr>
             </w:r>
           </w:p>
           <w:p>
@@ -2569,16 +2360,6 @@
                 <w:rFonts w:ascii="Times New Roman" w:hAnsi="Times New Roman"/>
               </w:rPr>
               <w:t xml:space="preserve">085249500260</w:t>
-            </w:r>
-            <w:r>
-              <w:rPr>
-                <w:rFonts w:ascii="Times New Roman" w:hAnsi="Times New Roman"/>
-              </w:rPr>
-            </w:r>
-            <w:r>
-              <w:rPr>
-                <w:rFonts w:ascii="Times New Roman" w:hAnsi="Times New Roman"/>
-              </w:rPr>
             </w:r>
           </w:p>
         </w:tc>
@@ -2866,16 +2647,6 @@
               </w:rPr>
               <w:t xml:space="preserve">Admin</w:t>
             </w:r>
-            <w:r>
-              <w:rPr>
-                <w:rFonts w:ascii="Times New Roman" w:hAnsi="Times New Roman"/>
-              </w:rPr>
-            </w:r>
-            <w:r>
-              <w:rPr>
-                <w:rFonts w:ascii="Times New Roman" w:hAnsi="Times New Roman"/>
-              </w:rPr>
-            </w:r>
           </w:p>
           <w:p>
             <w:pPr>
@@ -2952,18 +2723,6 @@
                 <w:u w:val="single"/>
               </w:rPr>
             </w:r>
-            <w:r>
-              <w:rPr>
-                <w:rFonts w:ascii="Times New Roman" w:hAnsi="Times New Roman"/>
-                <w:u w:val="single"/>
-              </w:rPr>
-            </w:r>
-            <w:r>
-              <w:rPr>
-                <w:rFonts w:ascii="Times New Roman" w:hAnsi="Times New Roman"/>
-                <w:u w:val="single"/>
-              </w:rPr>
-            </w:r>
           </w:p>
           <w:p>
             <w:pPr>
@@ -2997,16 +2756,6 @@
                 <w:rFonts w:ascii="Georgia" w:hAnsi="Georgia"/>
               </w:rPr>
               <w:t xml:space="preserve">1985101420080520022</w:t>
-            </w:r>
-            <w:r>
-              <w:rPr>
-                <w:rFonts w:ascii="Georgia" w:hAnsi="Georgia"/>
-              </w:rPr>
-            </w:r>
-            <w:r>
-              <w:rPr>
-                <w:rFonts w:ascii="Georgia" w:hAnsi="Georgia"/>
-              </w:rPr>
             </w:r>
           </w:p>
         </w:tc>
@@ -3413,18 +3162,6 @@
               </w:rPr>
               <w:t xml:space="preserve">H. RIDUAN, S.AG</w:t>
             </w:r>
-            <w:r>
-              <w:rPr>
-                <w:rFonts w:ascii="Times New Roman" w:hAnsi="Times New Roman"/>
-                <w:u w:val="single"/>
-              </w:rPr>
-            </w:r>
-            <w:r>
-              <w:rPr>
-                <w:rFonts w:ascii="Times New Roman" w:hAnsi="Times New Roman"/>
-                <w:u w:val="single"/>
-              </w:rPr>
-            </w:r>
           </w:p>
           <w:p>
             <w:pPr>
@@ -3458,16 +3195,6 @@
                 <w:rFonts w:ascii="Times New Roman" w:hAnsi="Times New Roman"/>
               </w:rPr>
               <w:t xml:space="preserve"/>
-            </w:r>
-            <w:r>
-              <w:rPr>
-                <w:rFonts w:ascii="Times New Roman" w:hAnsi="Times New Roman"/>
-              </w:rPr>
-            </w:r>
-            <w:r>
-              <w:rPr>
-                <w:rFonts w:ascii="Times New Roman" w:hAnsi="Times New Roman"/>
-              </w:rPr>
             </w:r>
           </w:p>
         </w:tc>
@@ -3482,7 +3209,6 @@
           <w:u w:val="single"/>
         </w:rPr>
       </w:pPr>
-      <w:proofErr w:type="spellStart"/>
       <w:r>
         <w:rPr>
           <w:rFonts w:ascii="Times New Roman" w:hAnsi="Times New Roman"/>
@@ -3491,7 +3217,6 @@
         </w:rPr>
         <w:t>Catatan</w:t>
       </w:r>
-      <w:proofErr w:type="spellEnd"/>
       <w:r>
         <w:rPr>
           <w:rFonts w:ascii="Times New Roman" w:hAnsi="Times New Roman"/>
@@ -3520,44 +3245,8 @@
         <w:rPr>
           <w:rFonts w:ascii="Times New Roman" w:hAnsi="Times New Roman"/>
         </w:rPr>
-        <w:t xml:space="preserve">*           </w:t>
-      </w:r>
-      <w:proofErr w:type="spellStart"/>
-      <w:r>
-        <w:rPr>
-          <w:rFonts w:ascii="Times New Roman" w:hAnsi="Times New Roman"/>
-        </w:rPr>
-        <w:t>Coret</w:t>
-      </w:r>
-      <w:proofErr w:type="spellEnd"/>
-      <w:r>
-        <w:rPr>
-          <w:rFonts w:ascii="Times New Roman" w:hAnsi="Times New Roman"/>
-        </w:rPr>
-        <w:t xml:space="preserve"> yang </w:t>
-      </w:r>
-      <w:proofErr w:type="spellStart"/>
-      <w:r>
-        <w:rPr>
-          <w:rFonts w:ascii="Times New Roman" w:hAnsi="Times New Roman"/>
-        </w:rPr>
-        <w:t>tidak</w:t>
-      </w:r>
-      <w:proofErr w:type="spellEnd"/>
-      <w:r>
-        <w:rPr>
-          <w:rFonts w:ascii="Times New Roman" w:hAnsi="Times New Roman"/>
-        </w:rPr>
-        <w:t xml:space="preserve"> </w:t>
-      </w:r>
-      <w:proofErr w:type="spellStart"/>
-      <w:r>
-        <w:rPr>
-          <w:rFonts w:ascii="Times New Roman" w:hAnsi="Times New Roman"/>
-        </w:rPr>
-        <w:t>perlu</w:t>
-      </w:r>
-      <w:proofErr w:type="spellEnd"/>
+        <w:t>*           Coret yang tidak perlu</w:t>
+      </w:r>
     </w:p>
     <w:p>
       <w:pPr>
@@ -3570,91 +3259,7 @@
         <w:rPr>
           <w:rFonts w:ascii="Times New Roman" w:hAnsi="Times New Roman"/>
         </w:rPr>
-        <w:t xml:space="preserve">**         </w:t>
-      </w:r>
-      <w:proofErr w:type="spellStart"/>
-      <w:r>
-        <w:rPr>
-          <w:rFonts w:ascii="Times New Roman" w:hAnsi="Times New Roman"/>
-        </w:rPr>
-        <w:t>Pilih</w:t>
-      </w:r>
-      <w:proofErr w:type="spellEnd"/>
-      <w:r>
-        <w:rPr>
-          <w:rFonts w:ascii="Times New Roman" w:hAnsi="Times New Roman"/>
-        </w:rPr>
-        <w:t xml:space="preserve"> salah </w:t>
-      </w:r>
-      <w:proofErr w:type="spellStart"/>
-      <w:r>
-        <w:rPr>
-          <w:rFonts w:ascii="Times New Roman" w:hAnsi="Times New Roman"/>
-        </w:rPr>
-        <w:t>satu</w:t>
-      </w:r>
-      <w:proofErr w:type="spellEnd"/>
-      <w:r>
-        <w:rPr>
-          <w:rFonts w:ascii="Times New Roman" w:hAnsi="Times New Roman"/>
-        </w:rPr>
-        <w:t xml:space="preserve"> </w:t>
-      </w:r>
-      <w:proofErr w:type="spellStart"/>
-      <w:r>
-        <w:rPr>
-          <w:rFonts w:ascii="Times New Roman" w:hAnsi="Times New Roman"/>
-        </w:rPr>
-        <w:t>dengan</w:t>
-      </w:r>
-      <w:proofErr w:type="spellEnd"/>
-      <w:r>
-        <w:rPr>
-          <w:rFonts w:ascii="Times New Roman" w:hAnsi="Times New Roman"/>
-        </w:rPr>
-        <w:t xml:space="preserve"> </w:t>
-      </w:r>
-      <w:proofErr w:type="spellStart"/>
-      <w:r>
-        <w:rPr>
-          <w:rFonts w:ascii="Times New Roman" w:hAnsi="Times New Roman"/>
-        </w:rPr>
-        <w:t>memberi</w:t>
-      </w:r>
-      <w:proofErr w:type="spellEnd"/>
-      <w:r>
-        <w:rPr>
-          <w:rFonts w:ascii="Times New Roman" w:hAnsi="Times New Roman"/>
-        </w:rPr>
-        <w:t xml:space="preserve"> </w:t>
-      </w:r>
-      <w:proofErr w:type="spellStart"/>
-      <w:r>
-        <w:rPr>
-          <w:rFonts w:ascii="Times New Roman" w:hAnsi="Times New Roman"/>
-        </w:rPr>
-        <w:t>tanda</w:t>
-      </w:r>
-      <w:proofErr w:type="spellEnd"/>
-      <w:r>
-        <w:rPr>
-          <w:rFonts w:ascii="Times New Roman" w:hAnsi="Times New Roman"/>
-        </w:rPr>
-        <w:t xml:space="preserve"> </w:t>
-      </w:r>
-      <w:proofErr w:type="spellStart"/>
-      <w:r>
-        <w:rPr>
-          <w:rFonts w:ascii="Times New Roman" w:hAnsi="Times New Roman"/>
-        </w:rPr>
-        <w:t>centang</w:t>
-      </w:r>
-      <w:proofErr w:type="spellEnd"/>
-      <w:r>
-        <w:rPr>
-          <w:rFonts w:ascii="Times New Roman" w:hAnsi="Times New Roman"/>
-        </w:rPr>
-        <w:t xml:space="preserve"> (</w:t>
+        <w:t>**         Pilih salah satu dengan memberi tanda centang (</w:t>
       </w:r>
       <w:r>
         <w:rPr>
@@ -3688,114 +3293,14 @@
         <w:rPr>
           <w:rFonts w:ascii="Times New Roman" w:hAnsi="Times New Roman"/>
         </w:rPr>
-        <w:t xml:space="preserve">***       </w:t>
-      </w:r>
-      <w:proofErr w:type="spellStart"/>
+        <w:t>***       diisi oleh pejabat yang menangani bidang kepegawaian sebelum</w:t>
+      </w:r>
       <w:r>
         <w:rPr>
           <w:rFonts w:ascii="Times New Roman" w:hAnsi="Times New Roman"/>
         </w:rPr>
-        <w:t>diisi</w:t>
-      </w:r>
-      <w:proofErr w:type="spellEnd"/>
-      <w:r>
-        <w:rPr>
-          <w:rFonts w:ascii="Times New Roman" w:hAnsi="Times New Roman"/>
-        </w:rPr>
-        <w:t xml:space="preserve"> oleh </w:t>
-      </w:r>
-      <w:proofErr w:type="spellStart"/>
-      <w:r>
-        <w:rPr>
-          <w:rFonts w:ascii="Times New Roman" w:hAnsi="Times New Roman"/>
-        </w:rPr>
-        <w:t>pejabat</w:t>
-      </w:r>
-      <w:proofErr w:type="spellEnd"/>
-      <w:r>
-        <w:rPr>
-          <w:rFonts w:ascii="Times New Roman" w:hAnsi="Times New Roman"/>
-        </w:rPr>
-        <w:t xml:space="preserve"> yang </w:t>
-      </w:r>
-      <w:proofErr w:type="spellStart"/>
-      <w:r>
-        <w:rPr>
-          <w:rFonts w:ascii="Times New Roman" w:hAnsi="Times New Roman"/>
-        </w:rPr>
-        <w:t>menangani</w:t>
-      </w:r>
-      <w:proofErr w:type="spellEnd"/>
-      <w:r>
-        <w:rPr>
-          <w:rFonts w:ascii="Times New Roman" w:hAnsi="Times New Roman"/>
-        </w:rPr>
-        <w:t xml:space="preserve"> </w:t>
-      </w:r>
-      <w:proofErr w:type="spellStart"/>
-      <w:r>
-        <w:rPr>
-          <w:rFonts w:ascii="Times New Roman" w:hAnsi="Times New Roman"/>
-        </w:rPr>
-        <w:t>bidang</w:t>
-      </w:r>
-      <w:proofErr w:type="spellEnd"/>
-      <w:r>
-        <w:rPr>
-          <w:rFonts w:ascii="Times New Roman" w:hAnsi="Times New Roman"/>
-        </w:rPr>
-        <w:t xml:space="preserve"> </w:t>
-      </w:r>
-      <w:proofErr w:type="spellStart"/>
-      <w:r>
-        <w:rPr>
-          <w:rFonts w:ascii="Times New Roman" w:hAnsi="Times New Roman"/>
-        </w:rPr>
-        <w:t>kepegawaian</w:t>
-      </w:r>
-      <w:proofErr w:type="spellEnd"/>
-      <w:r>
-        <w:rPr>
-          <w:rFonts w:ascii="Times New Roman" w:hAnsi="Times New Roman"/>
-        </w:rPr>
-        <w:t xml:space="preserve"> </w:t>
-      </w:r>
-      <w:proofErr w:type="spellStart"/>
-      <w:r>
-        <w:rPr>
-          <w:rFonts w:ascii="Times New Roman" w:hAnsi="Times New Roman"/>
-        </w:rPr>
-        <w:t>sebelum</w:t>
-      </w:r>
-      <w:proofErr w:type="spellEnd"/>
-      <w:r>
-        <w:rPr>
-          <w:rFonts w:ascii="Times New Roman" w:hAnsi="Times New Roman"/>
-        </w:rPr>
-        <w:t xml:space="preserve"> PNS </w:t>
-      </w:r>
-      <w:proofErr w:type="spellStart"/>
-      <w:r>
-        <w:rPr>
-          <w:rFonts w:ascii="Times New Roman" w:hAnsi="Times New Roman"/>
-        </w:rPr>
-        <w:t>mengajukan</w:t>
-      </w:r>
-      <w:proofErr w:type="spellEnd"/>
-      <w:r>
-        <w:rPr>
-          <w:rFonts w:ascii="Times New Roman" w:hAnsi="Times New Roman"/>
-        </w:rPr>
-        <w:t xml:space="preserve"> </w:t>
-      </w:r>
-      <w:proofErr w:type="spellStart"/>
-      <w:r>
-        <w:rPr>
-          <w:rFonts w:ascii="Times New Roman" w:hAnsi="Times New Roman"/>
-        </w:rPr>
-        <w:t>Cuti</w:t>
-      </w:r>
-      <w:proofErr w:type="spellEnd"/>
+        <w:t xml:space="preserve"> PNS mengajukan Cuti</w:t>
+      </w:r>
     </w:p>
     <w:p>
       <w:pPr>
@@ -3808,63 +3313,7 @@
         <w:rPr>
           <w:rFonts w:ascii="Times New Roman" w:hAnsi="Times New Roman"/>
         </w:rPr>
-        <w:t xml:space="preserve">****     </w:t>
-      </w:r>
-      <w:proofErr w:type="spellStart"/>
-      <w:r>
-        <w:rPr>
-          <w:rFonts w:ascii="Times New Roman" w:hAnsi="Times New Roman"/>
-        </w:rPr>
-        <w:t>diberi</w:t>
-      </w:r>
-      <w:proofErr w:type="spellEnd"/>
-      <w:r>
-        <w:rPr>
-          <w:rFonts w:ascii="Times New Roman" w:hAnsi="Times New Roman"/>
-        </w:rPr>
-        <w:t xml:space="preserve"> </w:t>
-      </w:r>
-      <w:proofErr w:type="spellStart"/>
-      <w:r>
-        <w:rPr>
-          <w:rFonts w:ascii="Times New Roman" w:hAnsi="Times New Roman"/>
-        </w:rPr>
-        <w:t>tanda</w:t>
-      </w:r>
-      <w:proofErr w:type="spellEnd"/>
-      <w:r>
-        <w:rPr>
-          <w:rFonts w:ascii="Times New Roman" w:hAnsi="Times New Roman"/>
-        </w:rPr>
-        <w:t xml:space="preserve"> </w:t>
-      </w:r>
-      <w:proofErr w:type="spellStart"/>
-      <w:r>
-        <w:rPr>
-          <w:rFonts w:ascii="Times New Roman" w:hAnsi="Times New Roman"/>
-        </w:rPr>
-        <w:t>centang</w:t>
-      </w:r>
-      <w:proofErr w:type="spellEnd"/>
-      <w:r>
-        <w:rPr>
-          <w:rFonts w:ascii="Times New Roman" w:hAnsi="Times New Roman"/>
-        </w:rPr>
-        <w:t xml:space="preserve"> dan </w:t>
-      </w:r>
-      <w:proofErr w:type="spellStart"/>
-      <w:r>
-        <w:rPr>
-          <w:rFonts w:ascii="Times New Roman" w:hAnsi="Times New Roman"/>
-        </w:rPr>
-        <w:t>alasannya</w:t>
-      </w:r>
-      <w:proofErr w:type="spellEnd"/>
-      <w:r>
-        <w:rPr>
-          <w:rFonts w:ascii="Times New Roman" w:hAnsi="Times New Roman"/>
-        </w:rPr>
-        <w:t>,.</w:t>
+        <w:t>****     diberi tanda centang dan alasannya,.</w:t>
       </w:r>
     </w:p>
     <w:p>
@@ -3890,42 +3339,12 @@
         </w:rPr>
         <w:tab/>
       </w:r>
-      <w:proofErr w:type="spellStart"/>
       <w:r>
         <w:rPr>
           <w:rFonts w:ascii="Times New Roman" w:hAnsi="Times New Roman"/>
         </w:rPr>
-        <w:t>Cuti</w:t>
-      </w:r>
-      <w:proofErr w:type="spellEnd"/>
-      <w:r>
-        <w:rPr>
-          <w:rFonts w:ascii="Times New Roman" w:hAnsi="Times New Roman"/>
-        </w:rPr>
-        <w:t xml:space="preserve"> </w:t>
-      </w:r>
-      <w:proofErr w:type="spellStart"/>
-      <w:r>
-        <w:rPr>
-          <w:rFonts w:ascii="Times New Roman" w:hAnsi="Times New Roman"/>
-        </w:rPr>
-        <w:t>tahun</w:t>
-      </w:r>
-      <w:proofErr w:type="spellEnd"/>
-      <w:r>
-        <w:rPr>
-          <w:rFonts w:ascii="Times New Roman" w:hAnsi="Times New Roman"/>
-        </w:rPr>
-        <w:t xml:space="preserve"> </w:t>
-      </w:r>
-      <w:proofErr w:type="spellStart"/>
-      <w:r>
-        <w:rPr>
-          <w:rFonts w:ascii="Times New Roman" w:hAnsi="Times New Roman"/>
-        </w:rPr>
-        <w:t>berjalan</w:t>
-      </w:r>
-      <w:proofErr w:type="spellEnd"/>
+        <w:t>Cuti tahun berjalan</w:t>
+      </w:r>
     </w:p>
     <w:p>
       <w:pPr>
@@ -3963,56 +3382,12 @@
         </w:rPr>
         <w:tab/>
       </w:r>
-      <w:proofErr w:type="spellStart"/>
       <w:r>
         <w:rPr>
           <w:rFonts w:ascii="Times New Roman" w:hAnsi="Times New Roman"/>
         </w:rPr>
-        <w:t>Sisa</w:t>
-      </w:r>
-      <w:proofErr w:type="spellEnd"/>
-      <w:r>
-        <w:rPr>
-          <w:rFonts w:ascii="Times New Roman" w:hAnsi="Times New Roman"/>
-        </w:rPr>
-        <w:t xml:space="preserve"> </w:t>
-      </w:r>
-      <w:proofErr w:type="spellStart"/>
-      <w:r>
-        <w:rPr>
-          <w:rFonts w:ascii="Times New Roman" w:hAnsi="Times New Roman"/>
-        </w:rPr>
-        <w:t>cuti</w:t>
-      </w:r>
-      <w:proofErr w:type="spellEnd"/>
-      <w:r>
-        <w:rPr>
-          <w:rFonts w:ascii="Times New Roman" w:hAnsi="Times New Roman"/>
-        </w:rPr>
-        <w:t xml:space="preserve"> 1 </w:t>
-      </w:r>
-      <w:proofErr w:type="spellStart"/>
-      <w:r>
-        <w:rPr>
-          <w:rFonts w:ascii="Times New Roman" w:hAnsi="Times New Roman"/>
-        </w:rPr>
-        <w:t>tahun</w:t>
-      </w:r>
-      <w:proofErr w:type="spellEnd"/>
-      <w:r>
-        <w:rPr>
-          <w:rFonts w:ascii="Times New Roman" w:hAnsi="Times New Roman"/>
-        </w:rPr>
-        <w:t xml:space="preserve"> </w:t>
-      </w:r>
-      <w:proofErr w:type="spellStart"/>
-      <w:r>
-        <w:rPr>
-          <w:rFonts w:ascii="Times New Roman" w:hAnsi="Times New Roman"/>
-        </w:rPr>
-        <w:t>sebelumnya</w:t>
-      </w:r>
-      <w:proofErr w:type="spellEnd"/>
+        <w:t>Sisa cuti 1 tahun sebelumnya</w:t>
+      </w:r>
     </w:p>
     <w:p>
       <w:pPr>
@@ -4045,56 +3420,12 @@
         </w:rPr>
         <w:tab/>
       </w:r>
-      <w:proofErr w:type="spellStart"/>
       <w:r>
         <w:rPr>
           <w:rFonts w:ascii="Times New Roman" w:hAnsi="Times New Roman"/>
         </w:rPr>
-        <w:t>Sisa</w:t>
-      </w:r>
-      <w:proofErr w:type="spellEnd"/>
-      <w:r>
-        <w:rPr>
-          <w:rFonts w:ascii="Times New Roman" w:hAnsi="Times New Roman"/>
-        </w:rPr>
-        <w:t xml:space="preserve"> </w:t>
-      </w:r>
-      <w:proofErr w:type="spellStart"/>
-      <w:r>
-        <w:rPr>
-          <w:rFonts w:ascii="Times New Roman" w:hAnsi="Times New Roman"/>
-        </w:rPr>
-        <w:t>cuti</w:t>
-      </w:r>
-      <w:proofErr w:type="spellEnd"/>
-      <w:r>
-        <w:rPr>
-          <w:rFonts w:ascii="Times New Roman" w:hAnsi="Times New Roman"/>
-        </w:rPr>
-        <w:t xml:space="preserve"> 2 </w:t>
-      </w:r>
-      <w:proofErr w:type="spellStart"/>
-      <w:r>
-        <w:rPr>
-          <w:rFonts w:ascii="Times New Roman" w:hAnsi="Times New Roman"/>
-        </w:rPr>
-        <w:t>tahun</w:t>
-      </w:r>
-      <w:proofErr w:type="spellEnd"/>
-      <w:r>
-        <w:rPr>
-          <w:rFonts w:ascii="Times New Roman" w:hAnsi="Times New Roman"/>
-        </w:rPr>
-        <w:t xml:space="preserve"> </w:t>
-      </w:r>
-      <w:proofErr w:type="spellStart"/>
-      <w:r>
-        <w:rPr>
-          <w:rFonts w:ascii="Times New Roman" w:hAnsi="Times New Roman"/>
-        </w:rPr>
-        <w:t>sebelumnya</w:t>
-      </w:r>
-      <w:proofErr w:type="spellEnd"/>
+        <w:t>Sisa cuti 2 tahun sebelumnya</w:t>
+      </w:r>
     </w:p>
     <w:p>
       <w:pPr>
@@ -4676,42 +4007,12 @@
           <w:rFonts w:ascii="Book Antiqua" w:hAnsi="Book Antiqua"/>
         </w:rPr>
       </w:pPr>
-      <w:proofErr w:type="spellStart"/>
-      <w:r>
-        <w:rPr>
-          <w:rFonts w:ascii="Book Antiqua" w:hAnsi="Book Antiqua"/>
-        </w:rPr>
-        <w:t>Diberikan</w:t>
-      </w:r>
-      <w:proofErr w:type="spellEnd"/>
-      <w:r>
-        <w:rPr>
-          <w:rFonts w:ascii="Book Antiqua" w:hAnsi="Book Antiqua"/>
-        </w:rPr>
-        <w:t xml:space="preserve"> </w:t>
-      </w:r>
-      <w:proofErr w:type="spellStart"/>
-      <w:r>
-        <w:rPr>
-          <w:rFonts w:ascii="Book Antiqua" w:hAnsi="Book Antiqua"/>
-        </w:rPr>
-        <w:t>Cuti</w:t>
-      </w:r>
-      <w:proofErr w:type="spellEnd"/>
-      <w:r>
-        <w:rPr>
-          <w:rFonts w:ascii="Book Antiqua" w:hAnsi="Book Antiqua"/>
-        </w:rPr>
-        <w:t xml:space="preserve"> </w:t>
-      </w:r>
-      <w:proofErr w:type="spellStart"/>
-      <w:r>
-        <w:rPr>
-          <w:rFonts w:ascii="Book Antiqua" w:hAnsi="Book Antiqua"/>
-        </w:rPr>
-        <w:t>Tahunan</w:t>
-      </w:r>
-      <w:proofErr w:type="spellEnd"/>
+      <w:r>
+        <w:rPr>
+          <w:rFonts w:ascii="Book Antiqua" w:hAnsi="Book Antiqua"/>
+        </w:rPr>
+        <w:t>Diberikan Cuti Tahunan</w:t>
+      </w:r>
       <w:r>
         <w:rPr>
           <w:rFonts w:ascii="Book Antiqua" w:hAnsi="Book Antiqua"/>
@@ -4719,47 +4020,11 @@
         </w:rPr>
         <w:t xml:space="preserve">, </w:t>
       </w:r>
-      <w:proofErr w:type="spellStart"/>
-      <w:r>
-        <w:rPr>
-          <w:rFonts w:ascii="Book Antiqua" w:hAnsi="Book Antiqua"/>
-        </w:rPr>
-        <w:t>kepada</w:t>
-      </w:r>
-      <w:proofErr w:type="spellEnd"/>
-      <w:r>
-        <w:rPr>
-          <w:rFonts w:ascii="Book Antiqua" w:hAnsi="Book Antiqua"/>
-        </w:rPr>
-        <w:t xml:space="preserve"> </w:t>
-      </w:r>
-      <w:proofErr w:type="spellStart"/>
-      <w:r>
-        <w:rPr>
-          <w:rFonts w:ascii="Book Antiqua" w:hAnsi="Book Antiqua"/>
-        </w:rPr>
-        <w:t>Pegawai</w:t>
-      </w:r>
-      <w:proofErr w:type="spellEnd"/>
-      <w:r>
-        <w:rPr>
-          <w:rFonts w:ascii="Book Antiqua" w:hAnsi="Book Antiqua"/>
-        </w:rPr>
-        <w:t xml:space="preserve"> Negeri </w:t>
-      </w:r>
-      <w:proofErr w:type="spellStart"/>
-      <w:r>
-        <w:rPr>
-          <w:rFonts w:ascii="Book Antiqua" w:hAnsi="Book Antiqua"/>
-        </w:rPr>
-        <w:t>Sipil</w:t>
-      </w:r>
-      <w:proofErr w:type="spellEnd"/>
-      <w:r>
-        <w:rPr>
-          <w:rFonts w:ascii="Book Antiqua" w:hAnsi="Book Antiqua"/>
-        </w:rPr>
-        <w:t>:</w:t>
+      <w:r>
+        <w:rPr>
+          <w:rFonts w:ascii="Book Antiqua" w:hAnsi="Book Antiqua"/>
+        </w:rPr>
+        <w:t>kepada Pegawai Negeri Sipil:</w:t>
       </w:r>
     </w:p>
     <w:p>
@@ -4807,16 +4072,6 @@
           <w:rFonts w:ascii="Times New Roman" w:hAnsi="Times New Roman"/>
         </w:rPr>
         <w:t xml:space="preserve">H. RIDUAN, S.AG</w:t>
-      </w:r>
-      <w:r>
-        <w:rPr>
-          <w:rFonts w:ascii="Times New Roman" w:hAnsi="Times New Roman"/>
-        </w:rPr>
-      </w:r>
-      <w:r>
-        <w:rPr>
-          <w:rFonts w:ascii="Times New Roman" w:hAnsi="Times New Roman"/>
-        </w:rPr>
       </w:r>
     </w:p>
     <w:p>
@@ -4917,16 +4172,6 @@
       <w:r>
         <w:rPr>
           <w:rFonts w:ascii="Book Antiqua" w:hAnsi="Book Antiqua"/>
-        </w:rPr>
-      </w:r>
-      <w:r>
-        <w:rPr>
-          <w:rFonts w:ascii="Book Antiqua" w:hAnsi="Book Antiqua"/>
-        </w:rPr>
-      </w:r>
-      <w:r>
-        <w:rPr>
-          <w:rFonts w:ascii="Book Antiqua" w:hAnsi="Book Antiqua"/>
           <w:lang w:val="id-ID"/>
         </w:rPr>
         <w:t xml:space="preserve"> </w:t>
@@ -4943,16 +4188,6 @@
           <w:rFonts w:ascii="Book Antiqua" w:hAnsi="Book Antiqua"/>
         </w:rPr>
         <w:t xml:space="preserve"/>
-      </w:r>
-      <w:r>
-        <w:rPr>
-          <w:rFonts w:ascii="Book Antiqua" w:hAnsi="Book Antiqua"/>
-        </w:rPr>
-      </w:r>
-      <w:r>
-        <w:rPr>
-          <w:rFonts w:ascii="Book Antiqua" w:hAnsi="Book Antiqua"/>
-        </w:rPr>
       </w:r>
       <w:r>
         <w:rPr>
@@ -5003,16 +4238,6 @@
         </w:rPr>
         <w:t xml:space="preserve">Ketua</w:t>
       </w:r>
-      <w:r>
-        <w:rPr>
-          <w:rFonts w:ascii="Times New Roman" w:hAnsi="Times New Roman"/>
-        </w:rPr>
-      </w:r>
-      <w:r>
-        <w:rPr>
-          <w:rFonts w:ascii="Times New Roman" w:hAnsi="Times New Roman"/>
-        </w:rPr>
-      </w:r>
     </w:p>
     <w:p>
       <w:pPr>
@@ -5024,28 +4249,12 @@
           <w:lang w:val="id-ID"/>
         </w:rPr>
       </w:pPr>
-      <w:proofErr w:type="spellStart"/>
-      <w:r>
-        <w:rPr>
-          <w:rFonts w:ascii="Book Antiqua" w:hAnsi="Book Antiqua"/>
-        </w:rPr>
-        <w:t>Satuan</w:t>
-      </w:r>
-      <w:proofErr w:type="spellEnd"/>
-      <w:r>
-        <w:rPr>
-          <w:rFonts w:ascii="Book Antiqua" w:hAnsi="Book Antiqua"/>
-        </w:rPr>
-        <w:t xml:space="preserve"> </w:t>
-      </w:r>
-      <w:proofErr w:type="spellStart"/>
-      <w:r>
-        <w:rPr>
-          <w:rFonts w:ascii="Book Antiqua" w:hAnsi="Book Antiqua"/>
-        </w:rPr>
-        <w:t>Organisasi</w:t>
-      </w:r>
-      <w:proofErr w:type="spellEnd"/>
+      <w:r>
+        <w:rPr>
+          <w:rFonts w:ascii="Book Antiqua" w:hAnsi="Book Antiqua"/>
+        </w:rPr>
+        <w:t>Satuan Organisasi</w:t>
+      </w:r>
       <w:r>
         <w:rPr>
           <w:rFonts w:ascii="Book Antiqua" w:hAnsi="Book Antiqua"/>
@@ -5057,35 +4266,7 @@
           <w:rFonts w:ascii="Book Antiqua" w:hAnsi="Book Antiqua"/>
         </w:rPr>
         <w:tab/>
-        <w:t xml:space="preserve">: </w:t>
-      </w:r>
-      <w:proofErr w:type="spellStart"/>
-      <w:r>
-        <w:rPr>
-          <w:rFonts w:ascii="Book Antiqua" w:hAnsi="Book Antiqua"/>
-        </w:rPr>
-        <w:t>Pengadilan</w:t>
-      </w:r>
-      <w:proofErr w:type="spellEnd"/>
-      <w:r>
-        <w:rPr>
-          <w:rFonts w:ascii="Book Antiqua" w:hAnsi="Book Antiqua"/>
-        </w:rPr>
-        <w:t xml:space="preserve"> Negeri </w:t>
-      </w:r>
-      <w:proofErr w:type="spellStart"/>
-      <w:r>
-        <w:rPr>
-          <w:rFonts w:ascii="Book Antiqua" w:hAnsi="Book Antiqua"/>
-        </w:rPr>
-        <w:t>Kefamenanu</w:t>
-      </w:r>
-      <w:proofErr w:type="spellEnd"/>
-      <w:r>
-        <w:rPr>
-          <w:rFonts w:ascii="Book Antiqua" w:hAnsi="Book Antiqua"/>
-        </w:rPr>
-        <w:t xml:space="preserve"> Kelas II</w:t>
+        <w:t>: Pengadilan Negeri Kefamenanu Kelas II</w:t>
       </w:r>
     </w:p>
     <w:p>
@@ -5109,17 +4290,7 @@
         <w:rPr>
           <w:rFonts w:ascii="Book Antiqua" w:hAnsi="Book Antiqua"/>
         </w:rPr>
-        <w:t xml:space="preserve">  1 Satu  hari</w:t>
-      </w:r>
-      <w:r>
-        <w:rPr>
-          <w:rFonts w:ascii="Book Antiqua" w:hAnsi="Book Antiqua"/>
-        </w:rPr>
-      </w:r>
-      <w:r>
-        <w:rPr>
-          <w:rFonts w:ascii="Book Antiqua" w:hAnsi="Book Antiqua"/>
-        </w:rPr>
+        <w:t xml:space="preserve">  7 Tujuh  hari</w:t>
       </w:r>
       <w:r>
         <w:rPr>
@@ -5222,16 +4393,8 @@
         <w:rPr>
           <w:rFonts w:ascii="Book Antiqua" w:hAnsi="Book Antiqua"/>
         </w:rPr>
-        <w:t xml:space="preserve"> s/d </w:t>
-      </w:r>
-      <w:proofErr w:type="spellStart"/>
-      <w:r>
-        <w:rPr>
-          <w:rFonts w:ascii="Book Antiqua" w:hAnsi="Book Antiqua"/>
-        </w:rPr>
-        <w:t>Tanggal</w:t>
-      </w:r>
-      <w:proofErr w:type="spellEnd"/>
+        <w:t xml:space="preserve"> s/d Tanggal</w:t>
+      </w:r>
       <w:r>
         <w:rPr>
           <w:rFonts w:ascii="Book Antiqua" w:hAnsi="Book Antiqua"/>
@@ -5273,61 +4436,11 @@
         </w:rPr>
         <w:t xml:space="preserve">  </w:t>
       </w:r>
-      <w:proofErr w:type="spellStart"/>
-      <w:r>
-        <w:rPr>
-          <w:rFonts w:ascii="Book Antiqua" w:hAnsi="Book Antiqua"/>
-        </w:rPr>
-        <w:t>dengan</w:t>
-      </w:r>
-      <w:proofErr w:type="spellEnd"/>
-      <w:r>
-        <w:rPr>
-          <w:rFonts w:ascii="Book Antiqua" w:hAnsi="Book Antiqua"/>
-        </w:rPr>
-        <w:t xml:space="preserve"> </w:t>
-      </w:r>
-      <w:proofErr w:type="spellStart"/>
-      <w:r>
-        <w:rPr>
-          <w:rFonts w:ascii="Book Antiqua" w:hAnsi="Book Antiqua"/>
-        </w:rPr>
-        <w:t>ketentuan</w:t>
-      </w:r>
-      <w:proofErr w:type="spellEnd"/>
-      <w:r>
-        <w:rPr>
-          <w:rFonts w:ascii="Book Antiqua" w:hAnsi="Book Antiqua"/>
-        </w:rPr>
-        <w:t xml:space="preserve"> </w:t>
-      </w:r>
-      <w:proofErr w:type="spellStart"/>
-      <w:r>
-        <w:rPr>
-          <w:rFonts w:ascii="Book Antiqua" w:hAnsi="Book Antiqua"/>
-        </w:rPr>
-        <w:t>sebagai</w:t>
-      </w:r>
-      <w:proofErr w:type="spellEnd"/>
-      <w:r>
-        <w:rPr>
-          <w:rFonts w:ascii="Book Antiqua" w:hAnsi="Book Antiqua"/>
-        </w:rPr>
-        <w:t xml:space="preserve"> </w:t>
-      </w:r>
-      <w:proofErr w:type="spellStart"/>
-      <w:r>
-        <w:rPr>
-          <w:rFonts w:ascii="Book Antiqua" w:hAnsi="Book Antiqua"/>
-        </w:rPr>
-        <w:t>berikut</w:t>
-      </w:r>
-      <w:proofErr w:type="spellEnd"/>
-      <w:r>
-        <w:rPr>
-          <w:rFonts w:ascii="Book Antiqua" w:hAnsi="Book Antiqua"/>
-        </w:rPr>
-        <w:t>:</w:t>
+      <w:r>
+        <w:rPr>
+          <w:rFonts w:ascii="Book Antiqua" w:hAnsi="Book Antiqua"/>
+        </w:rPr>
+        <w:t>dengan ketentuan sebagai berikut:</w:t>
       </w:r>
     </w:p>
     <w:p>
@@ -5347,140 +4460,12 @@
           <w:rFonts w:ascii="Book Antiqua" w:hAnsi="Book Antiqua"/>
         </w:rPr>
       </w:pPr>
-      <w:proofErr w:type="spellStart"/>
-      <w:r>
-        <w:rPr>
-          <w:rFonts w:ascii="Book Antiqua" w:hAnsi="Book Antiqua"/>
-        </w:rPr>
-        <w:t>Sebelum</w:t>
-      </w:r>
-      <w:proofErr w:type="spellEnd"/>
-      <w:r>
-        <w:rPr>
-          <w:rFonts w:ascii="Book Antiqua" w:hAnsi="Book Antiqua"/>
-        </w:rPr>
-        <w:t xml:space="preserve"> </w:t>
-      </w:r>
-      <w:proofErr w:type="spellStart"/>
-      <w:r>
-        <w:rPr>
-          <w:rFonts w:ascii="Book Antiqua" w:hAnsi="Book Antiqua"/>
-        </w:rPr>
-        <w:t>menjalankan</w:t>
-      </w:r>
-      <w:proofErr w:type="spellEnd"/>
-      <w:r>
-        <w:rPr>
-          <w:rFonts w:ascii="Book Antiqua" w:hAnsi="Book Antiqua"/>
-        </w:rPr>
-        <w:t xml:space="preserve"> </w:t>
-      </w:r>
-      <w:proofErr w:type="spellStart"/>
-      <w:r>
-        <w:rPr>
-          <w:rFonts w:ascii="Book Antiqua" w:hAnsi="Book Antiqua"/>
-        </w:rPr>
-        <w:t>cuti</w:t>
-      </w:r>
-      <w:proofErr w:type="spellEnd"/>
-      <w:r>
-        <w:rPr>
-          <w:rFonts w:ascii="Book Antiqua" w:hAnsi="Book Antiqua"/>
-        </w:rPr>
-        <w:t xml:space="preserve"> </w:t>
-      </w:r>
-      <w:proofErr w:type="spellStart"/>
-      <w:r>
-        <w:rPr>
-          <w:rFonts w:ascii="Book Antiqua" w:hAnsi="Book Antiqua"/>
-        </w:rPr>
-        <w:t>tahunan</w:t>
-      </w:r>
-      <w:proofErr w:type="spellEnd"/>
-      <w:r>
-        <w:rPr>
-          <w:rFonts w:ascii="Book Antiqua" w:hAnsi="Book Antiqua"/>
-        </w:rPr>
-        <w:t xml:space="preserve"> </w:t>
-      </w:r>
-      <w:proofErr w:type="spellStart"/>
-      <w:r>
-        <w:rPr>
-          <w:rFonts w:ascii="Book Antiqua" w:hAnsi="Book Antiqua"/>
-        </w:rPr>
-        <w:t>wajib</w:t>
-      </w:r>
-      <w:proofErr w:type="spellEnd"/>
-      <w:r>
-        <w:rPr>
-          <w:rFonts w:ascii="Book Antiqua" w:hAnsi="Book Antiqua"/>
-        </w:rPr>
-        <w:t xml:space="preserve"> </w:t>
-      </w:r>
-      <w:proofErr w:type="spellStart"/>
-      <w:r>
-        <w:rPr>
-          <w:rFonts w:ascii="Book Antiqua" w:hAnsi="Book Antiqua"/>
-        </w:rPr>
-        <w:t>menyerahkan</w:t>
-      </w:r>
-      <w:proofErr w:type="spellEnd"/>
-      <w:r>
-        <w:rPr>
-          <w:rFonts w:ascii="Book Antiqua" w:hAnsi="Book Antiqua"/>
-        </w:rPr>
-        <w:t xml:space="preserve"> </w:t>
-      </w:r>
-      <w:proofErr w:type="spellStart"/>
-      <w:r>
-        <w:rPr>
-          <w:rFonts w:ascii="Book Antiqua" w:hAnsi="Book Antiqua"/>
-        </w:rPr>
-        <w:t>pekerjaannya</w:t>
-      </w:r>
-      <w:proofErr w:type="spellEnd"/>
-      <w:r>
-        <w:rPr>
-          <w:rFonts w:ascii="Book Antiqua" w:hAnsi="Book Antiqua"/>
-        </w:rPr>
-        <w:t xml:space="preserve"> </w:t>
-      </w:r>
-      <w:proofErr w:type="spellStart"/>
-      <w:r>
-        <w:rPr>
-          <w:rFonts w:ascii="Book Antiqua" w:hAnsi="Book Antiqua"/>
-        </w:rPr>
-        <w:t>kepada</w:t>
-      </w:r>
-      <w:proofErr w:type="spellEnd"/>
-      <w:r>
-        <w:rPr>
-          <w:rFonts w:ascii="Book Antiqua" w:hAnsi="Book Antiqua"/>
-        </w:rPr>
-        <w:t xml:space="preserve"> </w:t>
-      </w:r>
-      <w:proofErr w:type="spellStart"/>
-      <w:r>
-        <w:rPr>
-          <w:rFonts w:ascii="Book Antiqua" w:hAnsi="Book Antiqua"/>
-        </w:rPr>
-        <w:t>atasan</w:t>
-      </w:r>
-      <w:proofErr w:type="spellEnd"/>
-      <w:r>
-        <w:rPr>
-          <w:rFonts w:ascii="Book Antiqua" w:hAnsi="Book Antiqua"/>
-        </w:rPr>
-        <w:t xml:space="preserve"> </w:t>
-      </w:r>
-      <w:proofErr w:type="spellStart"/>
-      <w:r>
-        <w:rPr>
-          <w:rFonts w:ascii="Book Antiqua" w:hAnsi="Book Antiqua"/>
-        </w:rPr>
-        <w:t>langsung</w:t>
-      </w:r>
-      <w:proofErr w:type="spellEnd"/>
+      <w:r>
+        <w:rPr>
+          <w:rFonts w:ascii="Book Antiqua" w:hAnsi="Book Antiqua"/>
+        </w:rPr>
+        <w:t>Sebelum menjalankan cuti tahunan wajib menyerahkan pekerjaannya kepada atasan langsung</w:t>
+      </w:r>
       <w:r>
         <w:rPr>
           <w:rFonts w:ascii="Book Antiqua" w:hAnsi="Book Antiqua"/>
@@ -5516,161 +4501,7 @@
         <w:rPr>
           <w:rFonts w:ascii="Book Antiqua" w:hAnsi="Book Antiqua"/>
         </w:rPr>
-        <w:t xml:space="preserve">Setelah </w:t>
-      </w:r>
-      <w:proofErr w:type="spellStart"/>
-      <w:r>
-        <w:rPr>
-          <w:rFonts w:ascii="Book Antiqua" w:hAnsi="Book Antiqua"/>
-        </w:rPr>
-        <w:t>selesai</w:t>
-      </w:r>
-      <w:proofErr w:type="spellEnd"/>
-      <w:r>
-        <w:rPr>
-          <w:rFonts w:ascii="Book Antiqua" w:hAnsi="Book Antiqua"/>
-        </w:rPr>
-        <w:t xml:space="preserve"> </w:t>
-      </w:r>
-      <w:proofErr w:type="spellStart"/>
-      <w:r>
-        <w:rPr>
-          <w:rFonts w:ascii="Book Antiqua" w:hAnsi="Book Antiqua"/>
-        </w:rPr>
-        <w:t>menjalankan</w:t>
-      </w:r>
-      <w:proofErr w:type="spellEnd"/>
-      <w:r>
-        <w:rPr>
-          <w:rFonts w:ascii="Book Antiqua" w:hAnsi="Book Antiqua"/>
-        </w:rPr>
-        <w:t xml:space="preserve"> </w:t>
-      </w:r>
-      <w:proofErr w:type="spellStart"/>
-      <w:r>
-        <w:rPr>
-          <w:rFonts w:ascii="Book Antiqua" w:hAnsi="Book Antiqua"/>
-        </w:rPr>
-        <w:t>cuti</w:t>
-      </w:r>
-      <w:proofErr w:type="spellEnd"/>
-      <w:r>
-        <w:rPr>
-          <w:rFonts w:ascii="Book Antiqua" w:hAnsi="Book Antiqua"/>
-        </w:rPr>
-        <w:t xml:space="preserve"> </w:t>
-      </w:r>
-      <w:proofErr w:type="spellStart"/>
-      <w:r>
-        <w:rPr>
-          <w:rFonts w:ascii="Book Antiqua" w:hAnsi="Book Antiqua"/>
-        </w:rPr>
-        <w:t>tahunan</w:t>
-      </w:r>
-      <w:proofErr w:type="spellEnd"/>
-      <w:r>
-        <w:rPr>
-          <w:rFonts w:ascii="Book Antiqua" w:hAnsi="Book Antiqua"/>
-        </w:rPr>
-        <w:t xml:space="preserve"> </w:t>
-      </w:r>
-      <w:proofErr w:type="spellStart"/>
-      <w:r>
-        <w:rPr>
-          <w:rFonts w:ascii="Book Antiqua" w:hAnsi="Book Antiqua"/>
-        </w:rPr>
-        <w:t>wajib</w:t>
-      </w:r>
-      <w:proofErr w:type="spellEnd"/>
-      <w:r>
-        <w:rPr>
-          <w:rFonts w:ascii="Book Antiqua" w:hAnsi="Book Antiqua"/>
-        </w:rPr>
-        <w:t xml:space="preserve"> </w:t>
-      </w:r>
-      <w:proofErr w:type="spellStart"/>
-      <w:r>
-        <w:rPr>
-          <w:rFonts w:ascii="Book Antiqua" w:hAnsi="Book Antiqua"/>
-        </w:rPr>
-        <w:t>melaporkan</w:t>
-      </w:r>
-      <w:proofErr w:type="spellEnd"/>
-      <w:r>
-        <w:rPr>
-          <w:rFonts w:ascii="Book Antiqua" w:hAnsi="Book Antiqua"/>
-        </w:rPr>
-        <w:t xml:space="preserve"> </w:t>
-      </w:r>
-      <w:proofErr w:type="spellStart"/>
-      <w:r>
-        <w:rPr>
-          <w:rFonts w:ascii="Book Antiqua" w:hAnsi="Book Antiqua"/>
-        </w:rPr>
-        <w:t>diri</w:t>
-      </w:r>
-      <w:proofErr w:type="spellEnd"/>
-      <w:r>
-        <w:rPr>
-          <w:rFonts w:ascii="Book Antiqua" w:hAnsi="Book Antiqua"/>
-        </w:rPr>
-        <w:t xml:space="preserve"> </w:t>
-      </w:r>
-      <w:proofErr w:type="spellStart"/>
-      <w:r>
-        <w:rPr>
-          <w:rFonts w:ascii="Book Antiqua" w:hAnsi="Book Antiqua"/>
-        </w:rPr>
-        <w:t>kepada</w:t>
-      </w:r>
-      <w:proofErr w:type="spellEnd"/>
-      <w:r>
-        <w:rPr>
-          <w:rFonts w:ascii="Book Antiqua" w:hAnsi="Book Antiqua"/>
-        </w:rPr>
-        <w:t xml:space="preserve"> </w:t>
-      </w:r>
-      <w:proofErr w:type="spellStart"/>
-      <w:r>
-        <w:rPr>
-          <w:rFonts w:ascii="Book Antiqua" w:hAnsi="Book Antiqua"/>
-        </w:rPr>
-        <w:t>atasan</w:t>
-      </w:r>
-      <w:proofErr w:type="spellEnd"/>
-      <w:r>
-        <w:rPr>
-          <w:rFonts w:ascii="Book Antiqua" w:hAnsi="Book Antiqua"/>
-        </w:rPr>
-        <w:t xml:space="preserve"> </w:t>
-      </w:r>
-      <w:proofErr w:type="spellStart"/>
-      <w:r>
-        <w:rPr>
-          <w:rFonts w:ascii="Book Antiqua" w:hAnsi="Book Antiqua"/>
-        </w:rPr>
-        <w:t>langsungnya</w:t>
-      </w:r>
-      <w:proofErr w:type="spellEnd"/>
-      <w:r>
-        <w:rPr>
-          <w:rFonts w:ascii="Book Antiqua" w:hAnsi="Book Antiqua"/>
-        </w:rPr>
-        <w:t xml:space="preserve"> dan </w:t>
-      </w:r>
-      <w:proofErr w:type="spellStart"/>
-      <w:r>
-        <w:rPr>
-          <w:rFonts w:ascii="Book Antiqua" w:hAnsi="Book Antiqua"/>
-        </w:rPr>
-        <w:t>bekerja</w:t>
-      </w:r>
-      <w:proofErr w:type="spellEnd"/>
-      <w:r>
-        <w:rPr>
-          <w:rFonts w:ascii="Book Antiqua" w:hAnsi="Book Antiqua"/>
-        </w:rPr>
-        <w:t xml:space="preserve"> </w:t>
+        <w:t xml:space="preserve">Setelah selesai menjalankan cuti tahunan wajib melaporkan diri kepada atasan langsungnya dan bekerja </w:t>
       </w:r>
       <w:r>
         <w:rPr>
@@ -5679,33 +4510,11 @@
         </w:rPr>
         <w:t xml:space="preserve">kembali </w:t>
       </w:r>
-      <w:proofErr w:type="spellStart"/>
-      <w:r>
-        <w:rPr>
-          <w:rFonts w:ascii="Book Antiqua" w:hAnsi="Book Antiqua"/>
-        </w:rPr>
-        <w:t>sebagaimana</w:t>
-      </w:r>
-      <w:proofErr w:type="spellEnd"/>
-      <w:r>
-        <w:rPr>
-          <w:rFonts w:ascii="Book Antiqua" w:hAnsi="Book Antiqua"/>
-        </w:rPr>
-        <w:t xml:space="preserve"> </w:t>
-      </w:r>
-      <w:proofErr w:type="spellStart"/>
-      <w:r>
-        <w:rPr>
-          <w:rFonts w:ascii="Book Antiqua" w:hAnsi="Book Antiqua"/>
-        </w:rPr>
-        <w:t>biasanya</w:t>
-      </w:r>
-      <w:proofErr w:type="spellEnd"/>
-      <w:r>
-        <w:rPr>
-          <w:rFonts w:ascii="Book Antiqua" w:hAnsi="Book Antiqua"/>
-        </w:rPr>
-        <w:t>.</w:t>
+      <w:r>
+        <w:rPr>
+          <w:rFonts w:ascii="Book Antiqua" w:hAnsi="Book Antiqua"/>
+        </w:rPr>
+        <w:t>sebagaimana biasanya.</w:t>
       </w:r>
     </w:p>
     <w:p>
@@ -5717,33 +4526,11 @@
           <w:rFonts w:ascii="Book Antiqua" w:hAnsi="Book Antiqua"/>
         </w:rPr>
       </w:pPr>
-      <w:proofErr w:type="spellStart"/>
-      <w:r>
-        <w:rPr>
-          <w:rFonts w:ascii="Book Antiqua" w:hAnsi="Book Antiqua"/>
-        </w:rPr>
-        <w:t>Demikian</w:t>
-      </w:r>
-      <w:proofErr w:type="spellEnd"/>
-      <w:r>
-        <w:rPr>
-          <w:rFonts w:ascii="Book Antiqua" w:hAnsi="Book Antiqua"/>
-        </w:rPr>
-        <w:t xml:space="preserve"> </w:t>
-      </w:r>
-      <w:proofErr w:type="spellStart"/>
-      <w:r>
-        <w:rPr>
-          <w:rFonts w:ascii="Book Antiqua" w:hAnsi="Book Antiqua"/>
-        </w:rPr>
-        <w:t>surat</w:t>
-      </w:r>
-      <w:proofErr w:type="spellEnd"/>
-      <w:r>
-        <w:rPr>
-          <w:rFonts w:ascii="Book Antiqua" w:hAnsi="Book Antiqua"/>
-        </w:rPr>
-        <w:t xml:space="preserve"> </w:t>
+      <w:r>
+        <w:rPr>
+          <w:rFonts w:ascii="Book Antiqua" w:hAnsi="Book Antiqua"/>
+        </w:rPr>
+        <w:t xml:space="preserve">Demikian surat </w:t>
       </w:r>
       <w:r>
         <w:rPr>
@@ -5752,131 +4539,11 @@
         </w:rPr>
         <w:t xml:space="preserve">izin </w:t>
       </w:r>
-      <w:proofErr w:type="spellStart"/>
-      <w:r>
-        <w:rPr>
-          <w:rFonts w:ascii="Book Antiqua" w:hAnsi="Book Antiqua"/>
-        </w:rPr>
-        <w:t>cuti</w:t>
-      </w:r>
-      <w:proofErr w:type="spellEnd"/>
-      <w:r>
-        <w:rPr>
-          <w:rFonts w:ascii="Book Antiqua" w:hAnsi="Book Antiqua"/>
-        </w:rPr>
-        <w:t xml:space="preserve"> </w:t>
-      </w:r>
-      <w:proofErr w:type="spellStart"/>
-      <w:r>
-        <w:rPr>
-          <w:rFonts w:ascii="Book Antiqua" w:hAnsi="Book Antiqua"/>
-        </w:rPr>
-        <w:t>tahunan</w:t>
-      </w:r>
-      <w:proofErr w:type="spellEnd"/>
-      <w:r>
-        <w:rPr>
-          <w:rFonts w:ascii="Book Antiqua" w:hAnsi="Book Antiqua"/>
-        </w:rPr>
-        <w:t xml:space="preserve"> </w:t>
-      </w:r>
-      <w:proofErr w:type="spellStart"/>
-      <w:r>
-        <w:rPr>
-          <w:rFonts w:ascii="Book Antiqua" w:hAnsi="Book Antiqua"/>
-        </w:rPr>
-        <w:t>ini</w:t>
-      </w:r>
-      <w:proofErr w:type="spellEnd"/>
-      <w:r>
-        <w:rPr>
-          <w:rFonts w:ascii="Book Antiqua" w:hAnsi="Book Antiqua"/>
-        </w:rPr>
-        <w:t xml:space="preserve"> </w:t>
-      </w:r>
-      <w:proofErr w:type="spellStart"/>
-      <w:r>
-        <w:rPr>
-          <w:rFonts w:ascii="Book Antiqua" w:hAnsi="Book Antiqua"/>
-        </w:rPr>
-        <w:t>dibuat</w:t>
-      </w:r>
-      <w:proofErr w:type="spellEnd"/>
-      <w:r>
-        <w:rPr>
-          <w:rFonts w:ascii="Book Antiqua" w:hAnsi="Book Antiqua"/>
-        </w:rPr>
-        <w:t xml:space="preserve"> </w:t>
-      </w:r>
-      <w:proofErr w:type="spellStart"/>
-      <w:r>
-        <w:rPr>
-          <w:rFonts w:ascii="Book Antiqua" w:hAnsi="Book Antiqua"/>
-        </w:rPr>
-        <w:t>untuk</w:t>
-      </w:r>
-      <w:proofErr w:type="spellEnd"/>
-      <w:r>
-        <w:rPr>
-          <w:rFonts w:ascii="Book Antiqua" w:hAnsi="Book Antiqua"/>
-        </w:rPr>
-        <w:t xml:space="preserve"> </w:t>
-      </w:r>
-      <w:proofErr w:type="spellStart"/>
-      <w:r>
-        <w:rPr>
-          <w:rFonts w:ascii="Book Antiqua" w:hAnsi="Book Antiqua"/>
-        </w:rPr>
-        <w:t>dapat</w:t>
-      </w:r>
-      <w:proofErr w:type="spellEnd"/>
-      <w:r>
-        <w:rPr>
-          <w:rFonts w:ascii="Book Antiqua" w:hAnsi="Book Antiqua"/>
-        </w:rPr>
-        <w:t xml:space="preserve"> </w:t>
-      </w:r>
-      <w:proofErr w:type="spellStart"/>
-      <w:r>
-        <w:rPr>
-          <w:rFonts w:ascii="Book Antiqua" w:hAnsi="Book Antiqua"/>
-        </w:rPr>
-        <w:t>digunakan</w:t>
-      </w:r>
-      <w:proofErr w:type="spellEnd"/>
-      <w:r>
-        <w:rPr>
-          <w:rFonts w:ascii="Book Antiqua" w:hAnsi="Book Antiqua"/>
-        </w:rPr>
-        <w:t xml:space="preserve"> </w:t>
-      </w:r>
-      <w:proofErr w:type="spellStart"/>
-      <w:r>
-        <w:rPr>
-          <w:rFonts w:ascii="Book Antiqua" w:hAnsi="Book Antiqua"/>
-        </w:rPr>
-        <w:t>sebagaimana</w:t>
-      </w:r>
-      <w:proofErr w:type="spellEnd"/>
-      <w:r>
-        <w:rPr>
-          <w:rFonts w:ascii="Book Antiqua" w:hAnsi="Book Antiqua"/>
-        </w:rPr>
-        <w:t xml:space="preserve"> </w:t>
-      </w:r>
-      <w:proofErr w:type="spellStart"/>
-      <w:r>
-        <w:rPr>
-          <w:rFonts w:ascii="Book Antiqua" w:hAnsi="Book Antiqua"/>
-        </w:rPr>
-        <w:t>mestinya</w:t>
-      </w:r>
-      <w:proofErr w:type="spellEnd"/>
-      <w:r>
-        <w:rPr>
-          <w:rFonts w:ascii="Book Antiqua" w:hAnsi="Book Antiqua"/>
-        </w:rPr>
-        <w:t>.</w:t>
+      <w:r>
+        <w:rPr>
+          <w:rFonts w:ascii="Book Antiqua" w:hAnsi="Book Antiqua"/>
+        </w:rPr>
+        <w:t>cuti tahunan ini dibuat untuk dapat digunakan sebagaimana mestinya.</w:t>
       </w:r>
     </w:p>
     <w:p>
@@ -5957,7 +4624,6 @@
         </w:rPr>
         <w:t xml:space="preserve"> </w:t>
       </w:r>
-      <w:proofErr w:type="spellStart"/>
       <w:r>
         <w:rPr>
           <w:rFonts w:ascii="Book Antiqua" w:hAnsi="Book Antiqua"/>
@@ -5965,7 +4631,6 @@
         </w:rPr>
         <w:t>Kefamenanu</w:t>
       </w:r>
-      <w:proofErr w:type="spellEnd"/>
     </w:p>
     <w:p>
       <w:pPr>
@@ -6087,21 +4752,12 @@
           <w:b/>
         </w:rPr>
       </w:pPr>
-      <w:proofErr w:type="spellStart"/>
       <w:r>
         <w:rPr>
           <w:rFonts w:ascii="Book Antiqua" w:hAnsi="Book Antiqua"/>
           <w:b/>
         </w:rPr>
-        <w:t>Ketua</w:t>
-      </w:r>
-      <w:proofErr w:type="spellEnd"/>
-      <w:r>
-        <w:rPr>
-          <w:rFonts w:ascii="Book Antiqua" w:hAnsi="Book Antiqua"/>
-          <w:b/>
-        </w:rPr>
-        <w:t xml:space="preserve"> </w:t>
+        <w:t xml:space="preserve">Ketua </w:t>
       </w:r>
     </w:p>
     <w:p>
@@ -6114,31 +4770,13 @@
           <w:b/>
         </w:rPr>
       </w:pPr>
-      <w:proofErr w:type="spellStart"/>
       <w:r>
         <w:rPr>
           <w:rFonts w:ascii="Book Antiqua" w:hAnsi="Book Antiqua"/>
           <w:b/>
         </w:rPr>
-        <w:t>Pengadilan</w:t>
-      </w:r>
-      <w:proofErr w:type="spellEnd"/>
-      <w:r>
-        <w:rPr>
-          <w:rFonts w:ascii="Book Antiqua" w:hAnsi="Book Antiqua"/>
-          <w:b/>
-        </w:rPr>
-        <w:t xml:space="preserve"> Negeri </w:t>
-      </w:r>
-      <w:proofErr w:type="spellStart"/>
-      <w:r>
-        <w:rPr>
-          <w:rFonts w:ascii="Book Antiqua" w:hAnsi="Book Antiqua"/>
-          <w:b/>
-        </w:rPr>
-        <w:t>Kefamenanu</w:t>
-      </w:r>
-      <w:proofErr w:type="spellEnd"/>
+        <w:t>Pengadilan Negeri Kefamenanu</w:t>
+      </w:r>
       <w:r>
         <w:rPr>
           <w:rFonts w:ascii="Book Antiqua" w:hAnsi="Book Antiqua"/>
@@ -6315,52 +4953,22 @@
           <w:lang w:val="id-ID"/>
         </w:rPr>
       </w:pPr>
-      <w:proofErr w:type="spellStart"/>
       <w:r>
         <w:rPr>
           <w:rFonts w:ascii="Book Antiqua" w:hAnsi="Book Antiqua"/>
           <w:sz w:val="20"/>
           <w:szCs w:val="20"/>
         </w:rPr>
-        <w:t>Tembusan</w:t>
-      </w:r>
-      <w:proofErr w:type="spellEnd"/>
+        <w:t xml:space="preserve">Tembusan : </w:t>
+      </w:r>
       <w:r>
         <w:rPr>
           <w:rFonts w:ascii="Book Antiqua" w:hAnsi="Book Antiqua"/>
           <w:sz w:val="20"/>
           <w:szCs w:val="20"/>
         </w:rPr>
-        <w:t xml:space="preserve"> : </w:t>
-      </w:r>
-      <w:proofErr w:type="spellStart"/>
-      <w:r>
-        <w:rPr>
-          <w:rFonts w:ascii="Book Antiqua" w:hAnsi="Book Antiqua"/>
-          <w:sz w:val="20"/>
-          <w:szCs w:val="20"/>
-        </w:rPr>
-        <w:t>Kepada</w:t>
-      </w:r>
-      <w:proofErr w:type="spellEnd"/>
-      <w:r>
-        <w:rPr>
-          <w:rFonts w:ascii="Book Antiqua" w:hAnsi="Book Antiqua"/>
-          <w:sz w:val="20"/>
-          <w:szCs w:val="20"/>
-        </w:rPr>
-        <w:t xml:space="preserve"> </w:t>
-      </w:r>
-      <w:proofErr w:type="spellStart"/>
-      <w:r>
-        <w:rPr>
-          <w:rFonts w:ascii="Book Antiqua" w:hAnsi="Book Antiqua"/>
-          <w:sz w:val="20"/>
-          <w:szCs w:val="20"/>
-        </w:rPr>
-        <w:t>Yth</w:t>
-      </w:r>
-      <w:proofErr w:type="spellEnd"/>
+        <w:t>Kepada Yth</w:t>
+      </w:r>
       <w:r>
         <w:rPr>
           <w:rFonts w:ascii="Book Antiqua" w:hAnsi="Book Antiqua"/>
@@ -6385,77 +4993,13 @@
           <w:szCs w:val="20"/>
         </w:rPr>
       </w:pPr>
-      <w:proofErr w:type="spellStart"/>
       <w:r>
         <w:rPr>
           <w:rFonts w:ascii="Book Antiqua" w:hAnsi="Book Antiqua"/>
           <w:sz w:val="20"/>
           <w:szCs w:val="20"/>
         </w:rPr>
-        <w:t>Ketua</w:t>
-      </w:r>
-      <w:proofErr w:type="spellEnd"/>
-      <w:r>
-        <w:rPr>
-          <w:rFonts w:ascii="Book Antiqua" w:hAnsi="Book Antiqua"/>
-          <w:sz w:val="20"/>
-          <w:szCs w:val="20"/>
-        </w:rPr>
-        <w:t xml:space="preserve"> </w:t>
-      </w:r>
-      <w:proofErr w:type="spellStart"/>
-      <w:r>
-        <w:rPr>
-          <w:rFonts w:ascii="Book Antiqua" w:hAnsi="Book Antiqua"/>
-          <w:sz w:val="20"/>
-          <w:szCs w:val="20"/>
-        </w:rPr>
-        <w:t>Pengadilan</w:t>
-      </w:r>
-      <w:proofErr w:type="spellEnd"/>
-      <w:r>
-        <w:rPr>
-          <w:rFonts w:ascii="Book Antiqua" w:hAnsi="Book Antiqua"/>
-          <w:sz w:val="20"/>
-          <w:szCs w:val="20"/>
-        </w:rPr>
-        <w:t xml:space="preserve"> Tinggi </w:t>
-      </w:r>
-      <w:proofErr w:type="spellStart"/>
-      <w:r>
-        <w:rPr>
-          <w:rFonts w:ascii="Book Antiqua" w:hAnsi="Book Antiqua"/>
-          <w:sz w:val="20"/>
-          <w:szCs w:val="20"/>
-        </w:rPr>
-        <w:t>Kupang</w:t>
-      </w:r>
-      <w:proofErr w:type="spellEnd"/>
-      <w:r>
-        <w:rPr>
-          <w:rFonts w:ascii="Book Antiqua" w:hAnsi="Book Antiqua"/>
-          <w:sz w:val="20"/>
-          <w:szCs w:val="20"/>
-        </w:rPr>
-        <w:t xml:space="preserve"> di </w:t>
-      </w:r>
-      <w:proofErr w:type="spellStart"/>
-      <w:r>
-        <w:rPr>
-          <w:rFonts w:ascii="Book Antiqua" w:hAnsi="Book Antiqua"/>
-          <w:sz w:val="20"/>
-          <w:szCs w:val="20"/>
-        </w:rPr>
-        <w:t>Kupang</w:t>
-      </w:r>
-      <w:proofErr w:type="spellEnd"/>
-      <w:r>
-        <w:rPr>
-          <w:rFonts w:ascii="Book Antiqua" w:hAnsi="Book Antiqua"/>
-          <w:sz w:val="20"/>
-          <w:szCs w:val="20"/>
-        </w:rPr>
-        <w:t>;</w:t>
+        <w:t>Ketua Pengadilan Tinggi Kupang di Kupang;</w:t>
       </w:r>
     </w:p>
     <w:p>

--- a/template/pengajuan.docx
+++ b/template/pengajuan.docx
@@ -324,6 +324,16 @@
         </w:rPr>
         <w:t xml:space="preserve">28 Februari 2021</w:t>
       </w:r>
+      <w:r>
+        <w:rPr>
+          <w:rFonts w:ascii="Times New Roman" w:hAnsi="Times New Roman"/>
+        </w:rPr>
+      </w:r>
+      <w:r>
+        <w:rPr>
+          <w:rFonts w:ascii="Times New Roman" w:hAnsi="Times New Roman"/>
+        </w:rPr>
+      </w:r>
     </w:p>
     <w:p>
       <w:pPr>
@@ -342,23 +352,33 @@
           <w:rFonts w:ascii="Times New Roman" w:hAnsi="Times New Roman"/>
         </w:rPr>
       </w:pPr>
+      <w:proofErr w:type="spellStart"/>
       <w:r>
         <w:rPr>
           <w:rFonts w:ascii="Times New Roman" w:hAnsi="Times New Roman"/>
         </w:rPr>
         <w:t>Kepada</w:t>
       </w:r>
+      <w:proofErr w:type="spellEnd"/>
       <w:r>
         <w:rPr>
           <w:rFonts w:ascii="Times New Roman" w:hAnsi="Times New Roman"/>
         </w:rPr>
         <w:t xml:space="preserve"> </w:t>
       </w:r>
-      <w:r>
-        <w:rPr>
-          <w:rFonts w:ascii="Times New Roman" w:hAnsi="Times New Roman"/>
-        </w:rPr>
-        <w:t>Yth.</w:t>
+      <w:proofErr w:type="spellStart"/>
+      <w:r>
+        <w:rPr>
+          <w:rFonts w:ascii="Times New Roman" w:hAnsi="Times New Roman"/>
+        </w:rPr>
+        <w:t>Yth</w:t>
+      </w:r>
+      <w:proofErr w:type="spellEnd"/>
+      <w:r>
+        <w:rPr>
+          <w:rFonts w:ascii="Times New Roman" w:hAnsi="Times New Roman"/>
+        </w:rPr>
+        <w:t>.</w:t>
       </w:r>
     </w:p>
     <w:p>
@@ -559,6 +579,16 @@
               </w:rPr>
               <w:t xml:space="preserve">H. Riduan, S.Ag</w:t>
             </w:r>
+            <w:r>
+              <w:rPr>
+                <w:rFonts w:ascii="Times New Roman" w:hAnsi="Times New Roman"/>
+              </w:rPr>
+            </w:r>
+            <w:r>
+              <w:rPr>
+                <w:rFonts w:ascii="Times New Roman" w:hAnsi="Times New Roman"/>
+              </w:rPr>
+            </w:r>
           </w:p>
         </w:tc>
         <w:tc>
@@ -612,12 +642,14 @@
                 <w:rFonts w:ascii="Times New Roman" w:hAnsi="Times New Roman"/>
               </w:rPr>
             </w:pPr>
+            <w:proofErr w:type="spellStart"/>
             <w:r>
               <w:rPr>
                 <w:rFonts w:ascii="Times New Roman" w:hAnsi="Times New Roman"/>
               </w:rPr>
               <w:t>Jabatan</w:t>
             </w:r>
+            <w:proofErr w:type="spellEnd"/>
           </w:p>
         </w:tc>
         <w:tc>
@@ -637,6 +669,16 @@
               </w:rPr>
               <w:t xml:space="preserve">Ketua</w:t>
             </w:r>
+            <w:r>
+              <w:rPr>
+                <w:rFonts w:ascii="Times New Roman" w:hAnsi="Times New Roman"/>
+              </w:rPr>
+            </w:r>
+            <w:r>
+              <w:rPr>
+                <w:rFonts w:ascii="Times New Roman" w:hAnsi="Times New Roman"/>
+              </w:rPr>
+            </w:r>
           </w:p>
         </w:tc>
         <w:tc>
@@ -654,8 +696,16 @@
               <w:rPr>
                 <w:rFonts w:ascii="Times New Roman" w:hAnsi="Times New Roman"/>
               </w:rPr>
-              <w:t>Masa Kerja</w:t>
-            </w:r>
+              <w:t xml:space="preserve">Masa </w:t>
+            </w:r>
+            <w:proofErr w:type="spellStart"/>
+            <w:r>
+              <w:rPr>
+                <w:rFonts w:ascii="Times New Roman" w:hAnsi="Times New Roman"/>
+              </w:rPr>
+              <w:t>Kerja</w:t>
+            </w:r>
+            <w:proofErr w:type="spellEnd"/>
           </w:p>
         </w:tc>
         <w:tc>
@@ -674,6 +724,16 @@
                 <w:rFonts w:ascii="Times New Roman" w:hAnsi="Times New Roman"/>
               </w:rPr>
               <w:t xml:space="preserve">NaN tahun NaN bulan</w:t>
+            </w:r>
+            <w:r>
+              <w:rPr>
+                <w:rFonts w:ascii="Times New Roman" w:hAnsi="Times New Roman"/>
+              </w:rPr>
+            </w:r>
+            <w:r>
+              <w:rPr>
+                <w:rFonts w:ascii="Times New Roman" w:hAnsi="Times New Roman"/>
+              </w:rPr>
             </w:r>
           </w:p>
         </w:tc>
@@ -694,8 +754,16 @@
               <w:rPr>
                 <w:rFonts w:ascii="Times New Roman" w:hAnsi="Times New Roman"/>
               </w:rPr>
-              <w:t>Unit Kerja</w:t>
-            </w:r>
+              <w:t xml:space="preserve">Unit </w:t>
+            </w:r>
+            <w:proofErr w:type="spellStart"/>
+            <w:r>
+              <w:rPr>
+                <w:rFonts w:ascii="Times New Roman" w:hAnsi="Times New Roman"/>
+              </w:rPr>
+              <w:t>Kerja</w:t>
+            </w:r>
+            <w:proofErr w:type="spellEnd"/>
           </w:p>
         </w:tc>
         <w:tc>
@@ -820,12 +888,28 @@
                 <w:rFonts w:ascii="Times New Roman" w:hAnsi="Times New Roman"/>
               </w:rPr>
             </w:pPr>
-            <w:r>
-              <w:rPr>
-                <w:rFonts w:ascii="Times New Roman" w:hAnsi="Times New Roman"/>
-              </w:rPr>
-              <w:t>Cuti Tahunan</w:t>
-            </w:r>
+            <w:proofErr w:type="spellStart"/>
+            <w:r>
+              <w:rPr>
+                <w:rFonts w:ascii="Times New Roman" w:hAnsi="Times New Roman"/>
+              </w:rPr>
+              <w:t>Cuti</w:t>
+            </w:r>
+            <w:proofErr w:type="spellEnd"/>
+            <w:r>
+              <w:rPr>
+                <w:rFonts w:ascii="Times New Roman" w:hAnsi="Times New Roman"/>
+              </w:rPr>
+              <w:t xml:space="preserve"> </w:t>
+            </w:r>
+            <w:proofErr w:type="spellStart"/>
+            <w:r>
+              <w:rPr>
+                <w:rFonts w:ascii="Times New Roman" w:hAnsi="Times New Roman"/>
+              </w:rPr>
+              <w:t>Tahunan</w:t>
+            </w:r>
+            <w:proofErr w:type="spellEnd"/>
           </w:p>
         </w:tc>
         <w:tc>
@@ -846,6 +930,16 @@
               </w:rPr>
               <w:t xml:space="preserve">✓</w:t>
             </w:r>
+            <w:r>
+              <w:rPr>
+                <w:rFonts w:ascii="Times New Roman" w:hAnsi="Times New Roman"/>
+              </w:rPr>
+            </w:r>
+            <w:r>
+              <w:rPr>
+                <w:rFonts w:ascii="Times New Roman" w:hAnsi="Times New Roman"/>
+              </w:rPr>
+            </w:r>
           </w:p>
         </w:tc>
         <w:tc>
@@ -864,12 +958,28 @@
                 <w:rFonts w:ascii="Times New Roman" w:hAnsi="Times New Roman"/>
               </w:rPr>
             </w:pPr>
-            <w:r>
-              <w:rPr>
-                <w:rFonts w:ascii="Times New Roman" w:hAnsi="Times New Roman"/>
-              </w:rPr>
-              <w:t>Cuti Besar</w:t>
-            </w:r>
+            <w:proofErr w:type="spellStart"/>
+            <w:r>
+              <w:rPr>
+                <w:rFonts w:ascii="Times New Roman" w:hAnsi="Times New Roman"/>
+              </w:rPr>
+              <w:t>Cuti</w:t>
+            </w:r>
+            <w:proofErr w:type="spellEnd"/>
+            <w:r>
+              <w:rPr>
+                <w:rFonts w:ascii="Times New Roman" w:hAnsi="Times New Roman"/>
+              </w:rPr>
+              <w:t xml:space="preserve"> </w:t>
+            </w:r>
+            <w:proofErr w:type="spellStart"/>
+            <w:r>
+              <w:rPr>
+                <w:rFonts w:ascii="Times New Roman" w:hAnsi="Times New Roman"/>
+              </w:rPr>
+              <w:t>Besar</w:t>
+            </w:r>
+            <w:proofErr w:type="spellEnd"/>
           </w:p>
         </w:tc>
         <w:tc>
@@ -889,6 +999,16 @@
                 <w:rFonts w:ascii="Times New Roman" w:hAnsi="Times New Roman"/>
               </w:rPr>
               <w:t xml:space="preserve"/>
+            </w:r>
+            <w:r>
+              <w:rPr>
+                <w:rFonts w:ascii="Times New Roman" w:hAnsi="Times New Roman"/>
+              </w:rPr>
+            </w:r>
+            <w:r>
+              <w:rPr>
+                <w:rFonts w:ascii="Times New Roman" w:hAnsi="Times New Roman"/>
+              </w:rPr>
             </w:r>
           </w:p>
         </w:tc>
@@ -910,12 +1030,28 @@
                 <w:rFonts w:ascii="Times New Roman" w:hAnsi="Times New Roman"/>
               </w:rPr>
             </w:pPr>
-            <w:r>
-              <w:rPr>
-                <w:rFonts w:ascii="Times New Roman" w:hAnsi="Times New Roman"/>
-              </w:rPr>
-              <w:t>Cuti Sakit</w:t>
-            </w:r>
+            <w:proofErr w:type="spellStart"/>
+            <w:r>
+              <w:rPr>
+                <w:rFonts w:ascii="Times New Roman" w:hAnsi="Times New Roman"/>
+              </w:rPr>
+              <w:t>Cuti</w:t>
+            </w:r>
+            <w:proofErr w:type="spellEnd"/>
+            <w:r>
+              <w:rPr>
+                <w:rFonts w:ascii="Times New Roman" w:hAnsi="Times New Roman"/>
+              </w:rPr>
+              <w:t xml:space="preserve"> </w:t>
+            </w:r>
+            <w:proofErr w:type="spellStart"/>
+            <w:r>
+              <w:rPr>
+                <w:rFonts w:ascii="Times New Roman" w:hAnsi="Times New Roman"/>
+              </w:rPr>
+              <w:t>Sakit</w:t>
+            </w:r>
+            <w:proofErr w:type="spellEnd"/>
           </w:p>
         </w:tc>
         <w:tc>
@@ -954,12 +1090,28 @@
                 <w:rFonts w:ascii="Times New Roman" w:hAnsi="Times New Roman"/>
               </w:rPr>
             </w:pPr>
-            <w:r>
-              <w:rPr>
-                <w:rFonts w:ascii="Times New Roman" w:hAnsi="Times New Roman"/>
-              </w:rPr>
-              <w:t>Cuti Melahirkan</w:t>
-            </w:r>
+            <w:proofErr w:type="spellStart"/>
+            <w:r>
+              <w:rPr>
+                <w:rFonts w:ascii="Times New Roman" w:hAnsi="Times New Roman"/>
+              </w:rPr>
+              <w:t>Cuti</w:t>
+            </w:r>
+            <w:proofErr w:type="spellEnd"/>
+            <w:r>
+              <w:rPr>
+                <w:rFonts w:ascii="Times New Roman" w:hAnsi="Times New Roman"/>
+              </w:rPr>
+              <w:t xml:space="preserve"> </w:t>
+            </w:r>
+            <w:proofErr w:type="spellStart"/>
+            <w:r>
+              <w:rPr>
+                <w:rFonts w:ascii="Times New Roman" w:hAnsi="Times New Roman"/>
+              </w:rPr>
+              <w:t>Melahirkan</w:t>
+            </w:r>
+            <w:proofErr w:type="spellEnd"/>
           </w:p>
         </w:tc>
         <w:tc>
@@ -1000,12 +1152,42 @@
                 <w:rFonts w:ascii="Times New Roman" w:hAnsi="Times New Roman"/>
               </w:rPr>
             </w:pPr>
-            <w:r>
-              <w:rPr>
-                <w:rFonts w:ascii="Times New Roman" w:hAnsi="Times New Roman"/>
-              </w:rPr>
-              <w:t>Cuti Karena Alasan Penting</w:t>
-            </w:r>
+            <w:proofErr w:type="spellStart"/>
+            <w:r>
+              <w:rPr>
+                <w:rFonts w:ascii="Times New Roman" w:hAnsi="Times New Roman"/>
+              </w:rPr>
+              <w:t>Cuti</w:t>
+            </w:r>
+            <w:proofErr w:type="spellEnd"/>
+            <w:r>
+              <w:rPr>
+                <w:rFonts w:ascii="Times New Roman" w:hAnsi="Times New Roman"/>
+              </w:rPr>
+              <w:t xml:space="preserve"> Karena </w:t>
+            </w:r>
+            <w:proofErr w:type="spellStart"/>
+            <w:r>
+              <w:rPr>
+                <w:rFonts w:ascii="Times New Roman" w:hAnsi="Times New Roman"/>
+              </w:rPr>
+              <w:t>Alasan</w:t>
+            </w:r>
+            <w:proofErr w:type="spellEnd"/>
+            <w:r>
+              <w:rPr>
+                <w:rFonts w:ascii="Times New Roman" w:hAnsi="Times New Roman"/>
+              </w:rPr>
+              <w:t xml:space="preserve"> </w:t>
+            </w:r>
+            <w:proofErr w:type="spellStart"/>
+            <w:r>
+              <w:rPr>
+                <w:rFonts w:ascii="Times New Roman" w:hAnsi="Times New Roman"/>
+              </w:rPr>
+              <w:t>Penting</w:t>
+            </w:r>
+            <w:proofErr w:type="spellEnd"/>
           </w:p>
         </w:tc>
         <w:tc>
@@ -1044,11 +1226,47 @@
                 <w:rFonts w:ascii="Times New Roman" w:hAnsi="Times New Roman"/>
               </w:rPr>
             </w:pPr>
-            <w:r>
-              <w:rPr>
-                <w:rFonts w:ascii="Times New Roman" w:hAnsi="Times New Roman"/>
-              </w:rPr>
-              <w:t>Cuti di Luar Tanggungan Negara</w:t>
+            <w:proofErr w:type="spellStart"/>
+            <w:r>
+              <w:rPr>
+                <w:rFonts w:ascii="Times New Roman" w:hAnsi="Times New Roman"/>
+              </w:rPr>
+              <w:t>Cuti</w:t>
+            </w:r>
+            <w:proofErr w:type="spellEnd"/>
+            <w:r>
+              <w:rPr>
+                <w:rFonts w:ascii="Times New Roman" w:hAnsi="Times New Roman"/>
+              </w:rPr>
+              <w:t xml:space="preserve"> di </w:t>
+            </w:r>
+            <w:proofErr w:type="spellStart"/>
+            <w:r>
+              <w:rPr>
+                <w:rFonts w:ascii="Times New Roman" w:hAnsi="Times New Roman"/>
+              </w:rPr>
+              <w:t>Luar</w:t>
+            </w:r>
+            <w:proofErr w:type="spellEnd"/>
+            <w:r>
+              <w:rPr>
+                <w:rFonts w:ascii="Times New Roman" w:hAnsi="Times New Roman"/>
+              </w:rPr>
+              <w:t xml:space="preserve"> </w:t>
+            </w:r>
+            <w:proofErr w:type="spellStart"/>
+            <w:r>
+              <w:rPr>
+                <w:rFonts w:ascii="Times New Roman" w:hAnsi="Times New Roman"/>
+              </w:rPr>
+              <w:t>Tanggungan</w:t>
+            </w:r>
+            <w:proofErr w:type="spellEnd"/>
+            <w:r>
+              <w:rPr>
+                <w:rFonts w:ascii="Times New Roman" w:hAnsi="Times New Roman"/>
+              </w:rPr>
+              <w:t xml:space="preserve"> Negara</w:t>
             </w:r>
           </w:p>
         </w:tc>
@@ -1144,6 +1362,11 @@
                 <w:rFonts w:ascii="Times New Roman" w:hAnsi="Times New Roman"/>
               </w:rPr>
               <w:t xml:space="preserve">Ingin menghabiskan jatah cuti</w:t>
+            </w:r>
+            <w:r>
+              <w:rPr>
+                <w:rFonts w:ascii="Times New Roman" w:hAnsi="Times New Roman"/>
+              </w:rPr>
             </w:r>
             <w:r>
               <w:rPr>
@@ -1240,12 +1463,14 @@
                 <w:rFonts w:ascii="Times New Roman" w:hAnsi="Times New Roman"/>
               </w:rPr>
             </w:pPr>
+            <w:proofErr w:type="spellStart"/>
             <w:r>
               <w:rPr>
                 <w:rFonts w:ascii="Times New Roman" w:hAnsi="Times New Roman"/>
               </w:rPr>
               <w:t>Selama</w:t>
             </w:r>
+            <w:proofErr w:type="spellEnd"/>
           </w:p>
         </w:tc>
         <w:tc>
@@ -1271,6 +1496,16 @@
                 <w:rFonts w:ascii="Times New Roman" w:hAnsi="Times New Roman"/>
               </w:rPr>
             </w:r>
+            <w:r>
+              <w:rPr>
+                <w:rFonts w:ascii="Times New Roman" w:hAnsi="Times New Roman"/>
+              </w:rPr>
+            </w:r>
+            <w:r>
+              <w:rPr>
+                <w:rFonts w:ascii="Times New Roman" w:hAnsi="Times New Roman"/>
+              </w:rPr>
+            </w:r>
           </w:p>
         </w:tc>
         <w:tc>
@@ -1286,12 +1521,28 @@
                 <w:rFonts w:ascii="Times New Roman" w:hAnsi="Times New Roman"/>
               </w:rPr>
             </w:pPr>
-            <w:r>
-              <w:rPr>
-                <w:rFonts w:ascii="Times New Roman" w:hAnsi="Times New Roman"/>
-              </w:rPr>
-              <w:t>Mulai Tanggal</w:t>
-            </w:r>
+            <w:proofErr w:type="spellStart"/>
+            <w:r>
+              <w:rPr>
+                <w:rFonts w:ascii="Times New Roman" w:hAnsi="Times New Roman"/>
+              </w:rPr>
+              <w:t>Mulai</w:t>
+            </w:r>
+            <w:proofErr w:type="spellEnd"/>
+            <w:r>
+              <w:rPr>
+                <w:rFonts w:ascii="Times New Roman" w:hAnsi="Times New Roman"/>
+              </w:rPr>
+              <w:t xml:space="preserve"> </w:t>
+            </w:r>
+            <w:proofErr w:type="spellStart"/>
+            <w:r>
+              <w:rPr>
+                <w:rFonts w:ascii="Times New Roman" w:hAnsi="Times New Roman"/>
+              </w:rPr>
+              <w:t>Tanggal</w:t>
+            </w:r>
+            <w:proofErr w:type="spellEnd"/>
           </w:p>
         </w:tc>
         <w:tc>
@@ -1312,6 +1563,16 @@
               </w:rPr>
               <w:t xml:space="preserve">01 Maret 2021</w:t>
             </w:r>
+            <w:r>
+              <w:rPr>
+                <w:rFonts w:ascii="Book Antiqua" w:hAnsi="Book Antiqua"/>
+              </w:rPr>
+            </w:r>
+            <w:r>
+              <w:rPr>
+                <w:rFonts w:ascii="Book Antiqua" w:hAnsi="Book Antiqua"/>
+              </w:rPr>
+            </w:r>
           </w:p>
         </w:tc>
         <w:tc>
@@ -1352,6 +1613,16 @@
                 <w:rFonts w:ascii="Book Antiqua" w:hAnsi="Book Antiqua"/>
               </w:rPr>
               <w:t xml:space="preserve">08 Maret 2021</w:t>
+            </w:r>
+            <w:r>
+              <w:rPr>
+                <w:rFonts w:ascii="Book Antiqua" w:hAnsi="Book Antiqua"/>
+              </w:rPr>
+            </w:r>
+            <w:r>
+              <w:rPr>
+                <w:rFonts w:ascii="Book Antiqua" w:hAnsi="Book Antiqua"/>
+              </w:rPr>
             </w:r>
           </w:p>
         </w:tc>
@@ -1498,6 +1769,16 @@
               </w:rPr>
               <w:t xml:space="preserve">✓</w:t>
             </w:r>
+            <w:r>
+              <w:rPr>
+                <w:rFonts w:ascii="Times New Roman" w:hAnsi="Times New Roman"/>
+              </w:rPr>
+            </w:r>
+            <w:r>
+              <w:rPr>
+                <w:rFonts w:ascii="Times New Roman" w:hAnsi="Times New Roman"/>
+              </w:rPr>
+            </w:r>
           </w:p>
         </w:tc>
         <w:tc>
@@ -1543,6 +1824,16 @@
                 <w:rFonts w:ascii="Times New Roman" w:hAnsi="Times New Roman"/>
               </w:rPr>
               <w:t xml:space="preserve"/>
+            </w:r>
+            <w:r>
+              <w:rPr>
+                <w:rFonts w:ascii="Times New Roman" w:hAnsi="Times New Roman"/>
+              </w:rPr>
+            </w:r>
+            <w:r>
+              <w:rPr>
+                <w:rFonts w:ascii="Times New Roman" w:hAnsi="Times New Roman"/>
+              </w:rPr>
             </w:r>
           </w:p>
         </w:tc>
@@ -1561,12 +1852,14 @@
                 <w:rFonts w:ascii="Times New Roman" w:hAnsi="Times New Roman"/>
               </w:rPr>
             </w:pPr>
+            <w:proofErr w:type="spellStart"/>
             <w:r>
               <w:rPr>
                 <w:rFonts w:ascii="Times New Roman" w:hAnsi="Times New Roman"/>
               </w:rPr>
               <w:t>Tahun</w:t>
             </w:r>
+            <w:proofErr w:type="spellEnd"/>
           </w:p>
         </w:tc>
         <w:tc>
@@ -1586,12 +1879,14 @@
                 <w:rFonts w:ascii="Times New Roman" w:hAnsi="Times New Roman"/>
               </w:rPr>
             </w:pPr>
+            <w:proofErr w:type="spellStart"/>
             <w:r>
               <w:rPr>
                 <w:rFonts w:ascii="Times New Roman" w:hAnsi="Times New Roman"/>
               </w:rPr>
               <w:t>Sisa</w:t>
             </w:r>
+            <w:proofErr w:type="spellEnd"/>
           </w:p>
         </w:tc>
         <w:tc>
@@ -1610,12 +1905,14 @@
                 <w:rFonts w:ascii="Times New Roman" w:hAnsi="Times New Roman"/>
               </w:rPr>
             </w:pPr>
+            <w:proofErr w:type="spellStart"/>
             <w:r>
               <w:rPr>
                 <w:rFonts w:ascii="Times New Roman" w:hAnsi="Times New Roman"/>
               </w:rPr>
               <w:t>Keterangan</w:t>
             </w:r>
+            <w:proofErr w:type="spellEnd"/>
           </w:p>
         </w:tc>
         <w:tc>
@@ -1844,21 +2141,6 @@
                 <w:rFonts w:ascii="Times New Roman" w:hAnsi="Times New Roman"/>
               </w:rPr>
             </w:r>
-            <w:r>
-              <w:rPr>
-                <w:rFonts w:ascii="Times New Roman" w:hAnsi="Times New Roman"/>
-              </w:rPr>
-            </w:r>
-            <w:r>
-              <w:rPr>
-                <w:rFonts w:ascii="Times New Roman" w:hAnsi="Times New Roman"/>
-              </w:rPr>
-            </w:r>
-            <w:r>
-              <w:rPr>
-                <w:rFonts w:ascii="Times New Roman" w:hAnsi="Times New Roman"/>
-              </w:rPr>
-            </w:r>
           </w:p>
         </w:tc>
         <w:tc>
@@ -1879,21 +2161,6 @@
                 <w:rFonts w:ascii="Times New Roman" w:hAnsi="Times New Roman"/>
               </w:rPr>
               <w:t xml:space="preserve">5</w:t>
-            </w:r>
-            <w:r>
-              <w:rPr>
-                <w:rFonts w:ascii="Times New Roman" w:hAnsi="Times New Roman"/>
-              </w:rPr>
-            </w:r>
-            <w:r>
-              <w:rPr>
-                <w:rFonts w:ascii="Times New Roman" w:hAnsi="Times New Roman"/>
-              </w:rPr>
-            </w:r>
-            <w:r>
-              <w:rPr>
-                <w:rFonts w:ascii="Times New Roman" w:hAnsi="Times New Roman"/>
-              </w:rPr>
             </w:r>
             <w:r>
               <w:rPr>
@@ -2011,21 +2278,6 @@
                 <w:rFonts w:ascii="Times New Roman" w:hAnsi="Times New Roman"/>
               </w:rPr>
             </w:r>
-            <w:r>
-              <w:rPr>
-                <w:rFonts w:ascii="Times New Roman" w:hAnsi="Times New Roman"/>
-              </w:rPr>
-            </w:r>
-            <w:r>
-              <w:rPr>
-                <w:rFonts w:ascii="Times New Roman" w:hAnsi="Times New Roman"/>
-              </w:rPr>
-            </w:r>
-            <w:r>
-              <w:rPr>
-                <w:rFonts w:ascii="Times New Roman" w:hAnsi="Times New Roman"/>
-              </w:rPr>
-            </w:r>
           </w:p>
         </w:tc>
         <w:tc>
@@ -2047,21 +2299,6 @@
                 <w:rFonts w:ascii="Times New Roman" w:hAnsi="Times New Roman"/>
               </w:rPr>
               <w:t xml:space="preserve">12</w:t>
-            </w:r>
-            <w:r>
-              <w:rPr>
-                <w:rFonts w:ascii="Times New Roman" w:hAnsi="Times New Roman"/>
-              </w:rPr>
-            </w:r>
-            <w:r>
-              <w:rPr>
-                <w:rFonts w:ascii="Times New Roman" w:hAnsi="Times New Roman"/>
-              </w:rPr>
-            </w:r>
-            <w:r>
-              <w:rPr>
-                <w:rFonts w:ascii="Times New Roman" w:hAnsi="Times New Roman"/>
-              </w:rPr>
             </w:r>
             <w:r>
               <w:rPr>
@@ -2199,8 +2436,16 @@
               <w:rPr>
                 <w:rFonts w:ascii="Times New Roman" w:hAnsi="Times New Roman"/>
               </w:rPr>
-              <w:t>Alamat Lengkap</w:t>
-            </w:r>
+              <w:t xml:space="preserve">Alamat </w:t>
+            </w:r>
+            <w:proofErr w:type="spellStart"/>
+            <w:r>
+              <w:rPr>
+                <w:rFonts w:ascii="Times New Roman" w:hAnsi="Times New Roman"/>
+              </w:rPr>
+              <w:t>Lengkap</w:t>
+            </w:r>
+            <w:proofErr w:type="spellEnd"/>
           </w:p>
         </w:tc>
         <w:tc>
@@ -2215,12 +2460,14 @@
                 <w:rFonts w:ascii="Times New Roman" w:hAnsi="Times New Roman"/>
               </w:rPr>
             </w:pPr>
+            <w:proofErr w:type="spellStart"/>
             <w:r>
               <w:rPr>
                 <w:rFonts w:ascii="Times New Roman" w:hAnsi="Times New Roman"/>
               </w:rPr>
               <w:t>Telpon</w:t>
             </w:r>
+            <w:proofErr w:type="spellEnd"/>
           </w:p>
         </w:tc>
         <w:tc>
@@ -2236,11 +2483,19 @@
                 <w:rFonts w:ascii="Times New Roman" w:hAnsi="Times New Roman"/>
               </w:rPr>
             </w:pPr>
-            <w:r>
-              <w:rPr>
-                <w:rFonts w:ascii="Times New Roman" w:hAnsi="Times New Roman"/>
-              </w:rPr>
-              <w:t>Hormat Saya,</w:t>
+            <w:proofErr w:type="spellStart"/>
+            <w:r>
+              <w:rPr>
+                <w:rFonts w:ascii="Times New Roman" w:hAnsi="Times New Roman"/>
+              </w:rPr>
+              <w:t>Hormat</w:t>
+            </w:r>
+            <w:proofErr w:type="spellEnd"/>
+            <w:r>
+              <w:rPr>
+                <w:rFonts w:ascii="Times New Roman" w:hAnsi="Times New Roman"/>
+              </w:rPr>
+              <w:t xml:space="preserve"> Saya,</w:t>
             </w:r>
           </w:p>
           <w:p>
@@ -2285,6 +2540,16 @@
                 <w:rFonts w:ascii="Times New Roman" w:hAnsi="Times New Roman"/>
               </w:rPr>
               <w:t xml:space="preserve">H. RIDUAN, S.AG</w:t>
+            </w:r>
+            <w:r>
+              <w:rPr>
+                <w:rFonts w:ascii="Times New Roman" w:hAnsi="Times New Roman"/>
+              </w:rPr>
+            </w:r>
+            <w:r>
+              <w:rPr>
+                <w:rFonts w:ascii="Times New Roman" w:hAnsi="Times New Roman"/>
+              </w:rPr>
             </w:r>
           </w:p>
           <w:p>
@@ -2360,6 +2625,16 @@
                 <w:rFonts w:ascii="Times New Roman" w:hAnsi="Times New Roman"/>
               </w:rPr>
               <w:t xml:space="preserve">085249500260</w:t>
+            </w:r>
+            <w:r>
+              <w:rPr>
+                <w:rFonts w:ascii="Times New Roman" w:hAnsi="Times New Roman"/>
+              </w:rPr>
+            </w:r>
+            <w:r>
+              <w:rPr>
+                <w:rFonts w:ascii="Times New Roman" w:hAnsi="Times New Roman"/>
+              </w:rPr>
             </w:r>
           </w:p>
         </w:tc>
@@ -2647,6 +2922,16 @@
               </w:rPr>
               <w:t xml:space="preserve">Admin</w:t>
             </w:r>
+            <w:r>
+              <w:rPr>
+                <w:rFonts w:ascii="Times New Roman" w:hAnsi="Times New Roman"/>
+              </w:rPr>
+            </w:r>
+            <w:r>
+              <w:rPr>
+                <w:rFonts w:ascii="Times New Roman" w:hAnsi="Times New Roman"/>
+              </w:rPr>
+            </w:r>
           </w:p>
           <w:p>
             <w:pPr>
@@ -2723,6 +3008,18 @@
                 <w:u w:val="single"/>
               </w:rPr>
             </w:r>
+            <w:r>
+              <w:rPr>
+                <w:rFonts w:ascii="Times New Roman" w:hAnsi="Times New Roman"/>
+                <w:u w:val="single"/>
+              </w:rPr>
+            </w:r>
+            <w:r>
+              <w:rPr>
+                <w:rFonts w:ascii="Times New Roman" w:hAnsi="Times New Roman"/>
+                <w:u w:val="single"/>
+              </w:rPr>
+            </w:r>
           </w:p>
           <w:p>
             <w:pPr>
@@ -2756,6 +3053,16 @@
                 <w:rFonts w:ascii="Georgia" w:hAnsi="Georgia"/>
               </w:rPr>
               <w:t xml:space="preserve">1985101420080520022</w:t>
+            </w:r>
+            <w:r>
+              <w:rPr>
+                <w:rFonts w:ascii="Georgia" w:hAnsi="Georgia"/>
+              </w:rPr>
+            </w:r>
+            <w:r>
+              <w:rPr>
+                <w:rFonts w:ascii="Georgia" w:hAnsi="Georgia"/>
+              </w:rPr>
             </w:r>
           </w:p>
         </w:tc>
@@ -3162,6 +3469,18 @@
               </w:rPr>
               <w:t xml:space="preserve">H. RIDUAN, S.AG</w:t>
             </w:r>
+            <w:r>
+              <w:rPr>
+                <w:rFonts w:ascii="Times New Roman" w:hAnsi="Times New Roman"/>
+                <w:u w:val="single"/>
+              </w:rPr>
+            </w:r>
+            <w:r>
+              <w:rPr>
+                <w:rFonts w:ascii="Times New Roman" w:hAnsi="Times New Roman"/>
+                <w:u w:val="single"/>
+              </w:rPr>
+            </w:r>
           </w:p>
           <w:p>
             <w:pPr>
@@ -3195,6 +3514,16 @@
                 <w:rFonts w:ascii="Times New Roman" w:hAnsi="Times New Roman"/>
               </w:rPr>
               <w:t xml:space="preserve"/>
+            </w:r>
+            <w:r>
+              <w:rPr>
+                <w:rFonts w:ascii="Times New Roman" w:hAnsi="Times New Roman"/>
+              </w:rPr>
+            </w:r>
+            <w:r>
+              <w:rPr>
+                <w:rFonts w:ascii="Times New Roman" w:hAnsi="Times New Roman"/>
+              </w:rPr>
             </w:r>
           </w:p>
         </w:tc>
@@ -3209,6 +3538,7 @@
           <w:u w:val="single"/>
         </w:rPr>
       </w:pPr>
+      <w:proofErr w:type="spellStart"/>
       <w:r>
         <w:rPr>
           <w:rFonts w:ascii="Times New Roman" w:hAnsi="Times New Roman"/>
@@ -3217,6 +3547,7 @@
         </w:rPr>
         <w:t>Catatan</w:t>
       </w:r>
+      <w:proofErr w:type="spellEnd"/>
       <w:r>
         <w:rPr>
           <w:rFonts w:ascii="Times New Roman" w:hAnsi="Times New Roman"/>
@@ -3245,8 +3576,44 @@
         <w:rPr>
           <w:rFonts w:ascii="Times New Roman" w:hAnsi="Times New Roman"/>
         </w:rPr>
-        <w:t>*           Coret yang tidak perlu</w:t>
-      </w:r>
+        <w:t xml:space="preserve">*           </w:t>
+      </w:r>
+      <w:proofErr w:type="spellStart"/>
+      <w:r>
+        <w:rPr>
+          <w:rFonts w:ascii="Times New Roman" w:hAnsi="Times New Roman"/>
+        </w:rPr>
+        <w:t>Coret</w:t>
+      </w:r>
+      <w:proofErr w:type="spellEnd"/>
+      <w:r>
+        <w:rPr>
+          <w:rFonts w:ascii="Times New Roman" w:hAnsi="Times New Roman"/>
+        </w:rPr>
+        <w:t xml:space="preserve"> yang </w:t>
+      </w:r>
+      <w:proofErr w:type="spellStart"/>
+      <w:r>
+        <w:rPr>
+          <w:rFonts w:ascii="Times New Roman" w:hAnsi="Times New Roman"/>
+        </w:rPr>
+        <w:t>tidak</w:t>
+      </w:r>
+      <w:proofErr w:type="spellEnd"/>
+      <w:r>
+        <w:rPr>
+          <w:rFonts w:ascii="Times New Roman" w:hAnsi="Times New Roman"/>
+        </w:rPr>
+        <w:t xml:space="preserve"> </w:t>
+      </w:r>
+      <w:proofErr w:type="spellStart"/>
+      <w:r>
+        <w:rPr>
+          <w:rFonts w:ascii="Times New Roman" w:hAnsi="Times New Roman"/>
+        </w:rPr>
+        <w:t>perlu</w:t>
+      </w:r>
+      <w:proofErr w:type="spellEnd"/>
     </w:p>
     <w:p>
       <w:pPr>
@@ -3259,7 +3626,91 @@
         <w:rPr>
           <w:rFonts w:ascii="Times New Roman" w:hAnsi="Times New Roman"/>
         </w:rPr>
-        <w:t>**         Pilih salah satu dengan memberi tanda centang (</w:t>
+        <w:t xml:space="preserve">**         </w:t>
+      </w:r>
+      <w:proofErr w:type="spellStart"/>
+      <w:r>
+        <w:rPr>
+          <w:rFonts w:ascii="Times New Roman" w:hAnsi="Times New Roman"/>
+        </w:rPr>
+        <w:t>Pilih</w:t>
+      </w:r>
+      <w:proofErr w:type="spellEnd"/>
+      <w:r>
+        <w:rPr>
+          <w:rFonts w:ascii="Times New Roman" w:hAnsi="Times New Roman"/>
+        </w:rPr>
+        <w:t xml:space="preserve"> salah </w:t>
+      </w:r>
+      <w:proofErr w:type="spellStart"/>
+      <w:r>
+        <w:rPr>
+          <w:rFonts w:ascii="Times New Roman" w:hAnsi="Times New Roman"/>
+        </w:rPr>
+        <w:t>satu</w:t>
+      </w:r>
+      <w:proofErr w:type="spellEnd"/>
+      <w:r>
+        <w:rPr>
+          <w:rFonts w:ascii="Times New Roman" w:hAnsi="Times New Roman"/>
+        </w:rPr>
+        <w:t xml:space="preserve"> </w:t>
+      </w:r>
+      <w:proofErr w:type="spellStart"/>
+      <w:r>
+        <w:rPr>
+          <w:rFonts w:ascii="Times New Roman" w:hAnsi="Times New Roman"/>
+        </w:rPr>
+        <w:t>dengan</w:t>
+      </w:r>
+      <w:proofErr w:type="spellEnd"/>
+      <w:r>
+        <w:rPr>
+          <w:rFonts w:ascii="Times New Roman" w:hAnsi="Times New Roman"/>
+        </w:rPr>
+        <w:t xml:space="preserve"> </w:t>
+      </w:r>
+      <w:proofErr w:type="spellStart"/>
+      <w:r>
+        <w:rPr>
+          <w:rFonts w:ascii="Times New Roman" w:hAnsi="Times New Roman"/>
+        </w:rPr>
+        <w:t>memberi</w:t>
+      </w:r>
+      <w:proofErr w:type="spellEnd"/>
+      <w:r>
+        <w:rPr>
+          <w:rFonts w:ascii="Times New Roman" w:hAnsi="Times New Roman"/>
+        </w:rPr>
+        <w:t xml:space="preserve"> </w:t>
+      </w:r>
+      <w:proofErr w:type="spellStart"/>
+      <w:r>
+        <w:rPr>
+          <w:rFonts w:ascii="Times New Roman" w:hAnsi="Times New Roman"/>
+        </w:rPr>
+        <w:t>tanda</w:t>
+      </w:r>
+      <w:proofErr w:type="spellEnd"/>
+      <w:r>
+        <w:rPr>
+          <w:rFonts w:ascii="Times New Roman" w:hAnsi="Times New Roman"/>
+        </w:rPr>
+        <w:t xml:space="preserve"> </w:t>
+      </w:r>
+      <w:proofErr w:type="spellStart"/>
+      <w:r>
+        <w:rPr>
+          <w:rFonts w:ascii="Times New Roman" w:hAnsi="Times New Roman"/>
+        </w:rPr>
+        <w:t>centang</w:t>
+      </w:r>
+      <w:proofErr w:type="spellEnd"/>
+      <w:r>
+        <w:rPr>
+          <w:rFonts w:ascii="Times New Roman" w:hAnsi="Times New Roman"/>
+        </w:rPr>
+        <w:t xml:space="preserve"> (</w:t>
       </w:r>
       <w:r>
         <w:rPr>
@@ -3293,14 +3744,114 @@
         <w:rPr>
           <w:rFonts w:ascii="Times New Roman" w:hAnsi="Times New Roman"/>
         </w:rPr>
-        <w:t>***       diisi oleh pejabat yang menangani bidang kepegawaian sebelum</w:t>
-      </w:r>
-      <w:r>
-        <w:rPr>
-          <w:rFonts w:ascii="Times New Roman" w:hAnsi="Times New Roman"/>
-        </w:rPr>
-        <w:t xml:space="preserve"> PNS mengajukan Cuti</w:t>
-      </w:r>
+        <w:t xml:space="preserve">***       </w:t>
+      </w:r>
+      <w:proofErr w:type="spellStart"/>
+      <w:r>
+        <w:rPr>
+          <w:rFonts w:ascii="Times New Roman" w:hAnsi="Times New Roman"/>
+        </w:rPr>
+        <w:t>diisi</w:t>
+      </w:r>
+      <w:proofErr w:type="spellEnd"/>
+      <w:r>
+        <w:rPr>
+          <w:rFonts w:ascii="Times New Roman" w:hAnsi="Times New Roman"/>
+        </w:rPr>
+        <w:t xml:space="preserve"> oleh </w:t>
+      </w:r>
+      <w:proofErr w:type="spellStart"/>
+      <w:r>
+        <w:rPr>
+          <w:rFonts w:ascii="Times New Roman" w:hAnsi="Times New Roman"/>
+        </w:rPr>
+        <w:t>pejabat</w:t>
+      </w:r>
+      <w:proofErr w:type="spellEnd"/>
+      <w:r>
+        <w:rPr>
+          <w:rFonts w:ascii="Times New Roman" w:hAnsi="Times New Roman"/>
+        </w:rPr>
+        <w:t xml:space="preserve"> yang </w:t>
+      </w:r>
+      <w:proofErr w:type="spellStart"/>
+      <w:r>
+        <w:rPr>
+          <w:rFonts w:ascii="Times New Roman" w:hAnsi="Times New Roman"/>
+        </w:rPr>
+        <w:t>menangani</w:t>
+      </w:r>
+      <w:proofErr w:type="spellEnd"/>
+      <w:r>
+        <w:rPr>
+          <w:rFonts w:ascii="Times New Roman" w:hAnsi="Times New Roman"/>
+        </w:rPr>
+        <w:t xml:space="preserve"> </w:t>
+      </w:r>
+      <w:proofErr w:type="spellStart"/>
+      <w:r>
+        <w:rPr>
+          <w:rFonts w:ascii="Times New Roman" w:hAnsi="Times New Roman"/>
+        </w:rPr>
+        <w:t>bidang</w:t>
+      </w:r>
+      <w:proofErr w:type="spellEnd"/>
+      <w:r>
+        <w:rPr>
+          <w:rFonts w:ascii="Times New Roman" w:hAnsi="Times New Roman"/>
+        </w:rPr>
+        <w:t xml:space="preserve"> </w:t>
+      </w:r>
+      <w:proofErr w:type="spellStart"/>
+      <w:r>
+        <w:rPr>
+          <w:rFonts w:ascii="Times New Roman" w:hAnsi="Times New Roman"/>
+        </w:rPr>
+        <w:t>kepegawaian</w:t>
+      </w:r>
+      <w:proofErr w:type="spellEnd"/>
+      <w:r>
+        <w:rPr>
+          <w:rFonts w:ascii="Times New Roman" w:hAnsi="Times New Roman"/>
+        </w:rPr>
+        <w:t xml:space="preserve"> </w:t>
+      </w:r>
+      <w:proofErr w:type="spellStart"/>
+      <w:r>
+        <w:rPr>
+          <w:rFonts w:ascii="Times New Roman" w:hAnsi="Times New Roman"/>
+        </w:rPr>
+        <w:t>sebelum</w:t>
+      </w:r>
+      <w:proofErr w:type="spellEnd"/>
+      <w:r>
+        <w:rPr>
+          <w:rFonts w:ascii="Times New Roman" w:hAnsi="Times New Roman"/>
+        </w:rPr>
+        <w:t xml:space="preserve"> PNS </w:t>
+      </w:r>
+      <w:proofErr w:type="spellStart"/>
+      <w:r>
+        <w:rPr>
+          <w:rFonts w:ascii="Times New Roman" w:hAnsi="Times New Roman"/>
+        </w:rPr>
+        <w:t>mengajukan</w:t>
+      </w:r>
+      <w:proofErr w:type="spellEnd"/>
+      <w:r>
+        <w:rPr>
+          <w:rFonts w:ascii="Times New Roman" w:hAnsi="Times New Roman"/>
+        </w:rPr>
+        <w:t xml:space="preserve"> </w:t>
+      </w:r>
+      <w:proofErr w:type="spellStart"/>
+      <w:r>
+        <w:rPr>
+          <w:rFonts w:ascii="Times New Roman" w:hAnsi="Times New Roman"/>
+        </w:rPr>
+        <w:t>Cuti</w:t>
+      </w:r>
+      <w:proofErr w:type="spellEnd"/>
     </w:p>
     <w:p>
       <w:pPr>
@@ -3313,7 +3864,63 @@
         <w:rPr>
           <w:rFonts w:ascii="Times New Roman" w:hAnsi="Times New Roman"/>
         </w:rPr>
-        <w:t>****     diberi tanda centang dan alasannya,.</w:t>
+        <w:t xml:space="preserve">****     </w:t>
+      </w:r>
+      <w:proofErr w:type="spellStart"/>
+      <w:r>
+        <w:rPr>
+          <w:rFonts w:ascii="Times New Roman" w:hAnsi="Times New Roman"/>
+        </w:rPr>
+        <w:t>diberi</w:t>
+      </w:r>
+      <w:proofErr w:type="spellEnd"/>
+      <w:r>
+        <w:rPr>
+          <w:rFonts w:ascii="Times New Roman" w:hAnsi="Times New Roman"/>
+        </w:rPr>
+        <w:t xml:space="preserve"> </w:t>
+      </w:r>
+      <w:proofErr w:type="spellStart"/>
+      <w:r>
+        <w:rPr>
+          <w:rFonts w:ascii="Times New Roman" w:hAnsi="Times New Roman"/>
+        </w:rPr>
+        <w:t>tanda</w:t>
+      </w:r>
+      <w:proofErr w:type="spellEnd"/>
+      <w:r>
+        <w:rPr>
+          <w:rFonts w:ascii="Times New Roman" w:hAnsi="Times New Roman"/>
+        </w:rPr>
+        <w:t xml:space="preserve"> </w:t>
+      </w:r>
+      <w:proofErr w:type="spellStart"/>
+      <w:r>
+        <w:rPr>
+          <w:rFonts w:ascii="Times New Roman" w:hAnsi="Times New Roman"/>
+        </w:rPr>
+        <w:t>centang</w:t>
+      </w:r>
+      <w:proofErr w:type="spellEnd"/>
+      <w:r>
+        <w:rPr>
+          <w:rFonts w:ascii="Times New Roman" w:hAnsi="Times New Roman"/>
+        </w:rPr>
+        <w:t xml:space="preserve"> dan </w:t>
+      </w:r>
+      <w:proofErr w:type="spellStart"/>
+      <w:r>
+        <w:rPr>
+          <w:rFonts w:ascii="Times New Roman" w:hAnsi="Times New Roman"/>
+        </w:rPr>
+        <w:t>alasannya</w:t>
+      </w:r>
+      <w:proofErr w:type="spellEnd"/>
+      <w:r>
+        <w:rPr>
+          <w:rFonts w:ascii="Times New Roman" w:hAnsi="Times New Roman"/>
+        </w:rPr>
+        <w:t>,.</w:t>
       </w:r>
     </w:p>
     <w:p>
@@ -3339,12 +3946,42 @@
         </w:rPr>
         <w:tab/>
       </w:r>
-      <w:r>
-        <w:rPr>
-          <w:rFonts w:ascii="Times New Roman" w:hAnsi="Times New Roman"/>
-        </w:rPr>
-        <w:t>Cuti tahun berjalan</w:t>
-      </w:r>
+      <w:proofErr w:type="spellStart"/>
+      <w:r>
+        <w:rPr>
+          <w:rFonts w:ascii="Times New Roman" w:hAnsi="Times New Roman"/>
+        </w:rPr>
+        <w:t>Cuti</w:t>
+      </w:r>
+      <w:proofErr w:type="spellEnd"/>
+      <w:r>
+        <w:rPr>
+          <w:rFonts w:ascii="Times New Roman" w:hAnsi="Times New Roman"/>
+        </w:rPr>
+        <w:t xml:space="preserve"> </w:t>
+      </w:r>
+      <w:proofErr w:type="spellStart"/>
+      <w:r>
+        <w:rPr>
+          <w:rFonts w:ascii="Times New Roman" w:hAnsi="Times New Roman"/>
+        </w:rPr>
+        <w:t>tahun</w:t>
+      </w:r>
+      <w:proofErr w:type="spellEnd"/>
+      <w:r>
+        <w:rPr>
+          <w:rFonts w:ascii="Times New Roman" w:hAnsi="Times New Roman"/>
+        </w:rPr>
+        <w:t xml:space="preserve"> </w:t>
+      </w:r>
+      <w:proofErr w:type="spellStart"/>
+      <w:r>
+        <w:rPr>
+          <w:rFonts w:ascii="Times New Roman" w:hAnsi="Times New Roman"/>
+        </w:rPr>
+        <w:t>berjalan</w:t>
+      </w:r>
+      <w:proofErr w:type="spellEnd"/>
     </w:p>
     <w:p>
       <w:pPr>
@@ -3382,12 +4019,56 @@
         </w:rPr>
         <w:tab/>
       </w:r>
-      <w:r>
-        <w:rPr>
-          <w:rFonts w:ascii="Times New Roman" w:hAnsi="Times New Roman"/>
-        </w:rPr>
-        <w:t>Sisa cuti 1 tahun sebelumnya</w:t>
-      </w:r>
+      <w:proofErr w:type="spellStart"/>
+      <w:r>
+        <w:rPr>
+          <w:rFonts w:ascii="Times New Roman" w:hAnsi="Times New Roman"/>
+        </w:rPr>
+        <w:t>Sisa</w:t>
+      </w:r>
+      <w:proofErr w:type="spellEnd"/>
+      <w:r>
+        <w:rPr>
+          <w:rFonts w:ascii="Times New Roman" w:hAnsi="Times New Roman"/>
+        </w:rPr>
+        <w:t xml:space="preserve"> </w:t>
+      </w:r>
+      <w:proofErr w:type="spellStart"/>
+      <w:r>
+        <w:rPr>
+          <w:rFonts w:ascii="Times New Roman" w:hAnsi="Times New Roman"/>
+        </w:rPr>
+        <w:t>cuti</w:t>
+      </w:r>
+      <w:proofErr w:type="spellEnd"/>
+      <w:r>
+        <w:rPr>
+          <w:rFonts w:ascii="Times New Roman" w:hAnsi="Times New Roman"/>
+        </w:rPr>
+        <w:t xml:space="preserve"> 1 </w:t>
+      </w:r>
+      <w:proofErr w:type="spellStart"/>
+      <w:r>
+        <w:rPr>
+          <w:rFonts w:ascii="Times New Roman" w:hAnsi="Times New Roman"/>
+        </w:rPr>
+        <w:t>tahun</w:t>
+      </w:r>
+      <w:proofErr w:type="spellEnd"/>
+      <w:r>
+        <w:rPr>
+          <w:rFonts w:ascii="Times New Roman" w:hAnsi="Times New Roman"/>
+        </w:rPr>
+        <w:t xml:space="preserve"> </w:t>
+      </w:r>
+      <w:proofErr w:type="spellStart"/>
+      <w:r>
+        <w:rPr>
+          <w:rFonts w:ascii="Times New Roman" w:hAnsi="Times New Roman"/>
+        </w:rPr>
+        <w:t>sebelumnya</w:t>
+      </w:r>
+      <w:proofErr w:type="spellEnd"/>
     </w:p>
     <w:p>
       <w:pPr>
@@ -3420,12 +4101,56 @@
         </w:rPr>
         <w:tab/>
       </w:r>
-      <w:r>
-        <w:rPr>
-          <w:rFonts w:ascii="Times New Roman" w:hAnsi="Times New Roman"/>
-        </w:rPr>
-        <w:t>Sisa cuti 2 tahun sebelumnya</w:t>
-      </w:r>
+      <w:proofErr w:type="spellStart"/>
+      <w:r>
+        <w:rPr>
+          <w:rFonts w:ascii="Times New Roman" w:hAnsi="Times New Roman"/>
+        </w:rPr>
+        <w:t>Sisa</w:t>
+      </w:r>
+      <w:proofErr w:type="spellEnd"/>
+      <w:r>
+        <w:rPr>
+          <w:rFonts w:ascii="Times New Roman" w:hAnsi="Times New Roman"/>
+        </w:rPr>
+        <w:t xml:space="preserve"> </w:t>
+      </w:r>
+      <w:proofErr w:type="spellStart"/>
+      <w:r>
+        <w:rPr>
+          <w:rFonts w:ascii="Times New Roman" w:hAnsi="Times New Roman"/>
+        </w:rPr>
+        <w:t>cuti</w:t>
+      </w:r>
+      <w:proofErr w:type="spellEnd"/>
+      <w:r>
+        <w:rPr>
+          <w:rFonts w:ascii="Times New Roman" w:hAnsi="Times New Roman"/>
+        </w:rPr>
+        <w:t xml:space="preserve"> 2 </w:t>
+      </w:r>
+      <w:proofErr w:type="spellStart"/>
+      <w:r>
+        <w:rPr>
+          <w:rFonts w:ascii="Times New Roman" w:hAnsi="Times New Roman"/>
+        </w:rPr>
+        <w:t>tahun</w:t>
+      </w:r>
+      <w:proofErr w:type="spellEnd"/>
+      <w:r>
+        <w:rPr>
+          <w:rFonts w:ascii="Times New Roman" w:hAnsi="Times New Roman"/>
+        </w:rPr>
+        <w:t xml:space="preserve"> </w:t>
+      </w:r>
+      <w:proofErr w:type="spellStart"/>
+      <w:r>
+        <w:rPr>
+          <w:rFonts w:ascii="Times New Roman" w:hAnsi="Times New Roman"/>
+        </w:rPr>
+        <w:t>sebelumnya</w:t>
+      </w:r>
+      <w:proofErr w:type="spellEnd"/>
     </w:p>
     <w:p>
       <w:pPr>
@@ -3910,89 +4635,76 @@
         <w:rPr>
           <w:rFonts w:ascii="Book Antiqua" w:hAnsi="Book Antiqua"/>
           <w:u w:val="single"/>
+        </w:rPr>
+      </w:pPr>
+      <w:r>
+        <w:rPr>
+          <w:rFonts w:ascii="Book Antiqua" w:hAnsi="Book Antiqua"/>
           <w:lang w:val="id-ID"/>
         </w:rPr>
-      </w:pPr>
+        <w:t xml:space="preserve">Nomor: W26-U8/  </w:t>
+      </w:r>
       <w:r>
         <w:rPr>
           <w:rFonts w:ascii="Book Antiqua" w:hAnsi="Book Antiqua"/>
           <w:lang w:val="id-ID"/>
         </w:rPr>
-        <w:t xml:space="preserve">Nomor: W26-U8/  </w:t>
+        <w:t>62</w:t>
+      </w:r>
+      <w:r>
+        <w:rPr>
+          <w:rFonts w:ascii="Book Antiqua" w:hAnsi="Book Antiqua"/>
+        </w:rPr>
+        <w:t xml:space="preserve"> </w:t>
       </w:r>
       <w:r>
         <w:rPr>
           <w:rFonts w:ascii="Book Antiqua" w:hAnsi="Book Antiqua"/>
           <w:lang w:val="id-ID"/>
         </w:rPr>
-        <w:t>62</w:t>
-      </w:r>
-      <w:r>
-        <w:rPr>
-          <w:rFonts w:ascii="Book Antiqua" w:hAnsi="Book Antiqua"/>
-        </w:rPr>
-        <w:t xml:space="preserve"> </w:t>
+        <w:t xml:space="preserve"> /KP.0</w:t>
+      </w:r>
+      <w:r>
+        <w:rPr>
+          <w:rFonts w:ascii="Book Antiqua" w:hAnsi="Book Antiqua"/>
+        </w:rPr>
+        <w:t>5</w:t>
       </w:r>
       <w:r>
         <w:rPr>
           <w:rFonts w:ascii="Book Antiqua" w:hAnsi="Book Antiqua"/>
           <w:lang w:val="id-ID"/>
         </w:rPr>
-        <w:t xml:space="preserve"> /KP.0</w:t>
-      </w:r>
-      <w:r>
-        <w:rPr>
-          <w:rFonts w:ascii="Book Antiqua" w:hAnsi="Book Antiqua"/>
-        </w:rPr>
-        <w:t>5</w:t>
+        <w:t>.</w:t>
+      </w:r>
+      <w:r>
+        <w:rPr>
+          <w:rFonts w:ascii="Book Antiqua" w:hAnsi="Book Antiqua"/>
+        </w:rPr>
+        <w:t>2</w:t>
       </w:r>
       <w:r>
         <w:rPr>
           <w:rFonts w:ascii="Book Antiqua" w:hAnsi="Book Antiqua"/>
           <w:lang w:val="id-ID"/>
         </w:rPr>
-        <w:t>.</w:t>
-      </w:r>
-      <w:r>
-        <w:rPr>
-          <w:rFonts w:ascii="Book Antiqua" w:hAnsi="Book Antiqua"/>
-        </w:rPr>
-        <w:t>2</w:t>
-      </w:r>
-      <w:r>
-        <w:rPr>
-          <w:rFonts w:ascii="Book Antiqua" w:hAnsi="Book Antiqua"/>
-          <w:lang w:val="id-ID"/>
-        </w:rPr>
         <w:t>/</w:t>
       </w:r>
       <w:r>
         <w:rPr>
           <w:rFonts w:ascii="Book Antiqua" w:hAnsi="Book Antiqua"/>
-          <w:lang w:val="id-ID"/>
-        </w:rPr>
-        <w:t>I</w:t>
-      </w:r>
-      <w:r>
-        <w:rPr>
-          <w:rFonts w:ascii="Book Antiqua" w:hAnsi="Book Antiqua"/>
-          <w:lang w:val="id-ID"/>
-        </w:rPr>
-        <w:t>/20</w:t>
-      </w:r>
-      <w:r>
-        <w:rPr>
-          <w:rFonts w:ascii="Book Antiqua" w:hAnsi="Book Antiqua"/>
-          <w:lang w:val="id-ID"/>
-        </w:rPr>
-        <w:t>2</w:t>
-      </w:r>
-      <w:r>
-        <w:rPr>
-          <w:rFonts w:ascii="Book Antiqua" w:hAnsi="Book Antiqua"/>
-          <w:lang w:val="id-ID"/>
-        </w:rPr>
-        <w:t>1</w:t>
+        </w:rPr>
+        <w:t xml:space="preserve">II/2021</w:t>
+      </w:r>
+      <w:r>
+        <w:rPr>
+          <w:rFonts w:ascii="Book Antiqua" w:hAnsi="Book Antiqua"/>
+        </w:rPr>
+      </w:r>
+      <w:r>
+        <w:rPr>
+          <w:rFonts w:ascii="Book Antiqua" w:hAnsi="Book Antiqua"/>
+        </w:rPr>
       </w:r>
     </w:p>
     <w:p>
@@ -4007,12 +4719,42 @@
           <w:rFonts w:ascii="Book Antiqua" w:hAnsi="Book Antiqua"/>
         </w:rPr>
       </w:pPr>
-      <w:r>
-        <w:rPr>
-          <w:rFonts w:ascii="Book Antiqua" w:hAnsi="Book Antiqua"/>
-        </w:rPr>
-        <w:t>Diberikan Cuti Tahunan</w:t>
-      </w:r>
+      <w:proofErr w:type="spellStart"/>
+      <w:r>
+        <w:rPr>
+          <w:rFonts w:ascii="Book Antiqua" w:hAnsi="Book Antiqua"/>
+        </w:rPr>
+        <w:t>Diberikan</w:t>
+      </w:r>
+      <w:proofErr w:type="spellEnd"/>
+      <w:r>
+        <w:rPr>
+          <w:rFonts w:ascii="Book Antiqua" w:hAnsi="Book Antiqua"/>
+        </w:rPr>
+        <w:t xml:space="preserve"> </w:t>
+      </w:r>
+      <w:proofErr w:type="spellStart"/>
+      <w:r>
+        <w:rPr>
+          <w:rFonts w:ascii="Book Antiqua" w:hAnsi="Book Antiqua"/>
+        </w:rPr>
+        <w:t>Cuti</w:t>
+      </w:r>
+      <w:proofErr w:type="spellEnd"/>
+      <w:r>
+        <w:rPr>
+          <w:rFonts w:ascii="Book Antiqua" w:hAnsi="Book Antiqua"/>
+        </w:rPr>
+        <w:t xml:space="preserve"> </w:t>
+      </w:r>
+      <w:proofErr w:type="spellStart"/>
+      <w:r>
+        <w:rPr>
+          <w:rFonts w:ascii="Book Antiqua" w:hAnsi="Book Antiqua"/>
+        </w:rPr>
+        <w:t>Tahunan</w:t>
+      </w:r>
+      <w:proofErr w:type="spellEnd"/>
       <w:r>
         <w:rPr>
           <w:rFonts w:ascii="Book Antiqua" w:hAnsi="Book Antiqua"/>
@@ -4020,11 +4762,47 @@
         </w:rPr>
         <w:t xml:space="preserve">, </w:t>
       </w:r>
-      <w:r>
-        <w:rPr>
-          <w:rFonts w:ascii="Book Antiqua" w:hAnsi="Book Antiqua"/>
-        </w:rPr>
-        <w:t>kepada Pegawai Negeri Sipil:</w:t>
+      <w:proofErr w:type="spellStart"/>
+      <w:r>
+        <w:rPr>
+          <w:rFonts w:ascii="Book Antiqua" w:hAnsi="Book Antiqua"/>
+        </w:rPr>
+        <w:t>kepada</w:t>
+      </w:r>
+      <w:proofErr w:type="spellEnd"/>
+      <w:r>
+        <w:rPr>
+          <w:rFonts w:ascii="Book Antiqua" w:hAnsi="Book Antiqua"/>
+        </w:rPr>
+        <w:t xml:space="preserve"> </w:t>
+      </w:r>
+      <w:proofErr w:type="spellStart"/>
+      <w:r>
+        <w:rPr>
+          <w:rFonts w:ascii="Book Antiqua" w:hAnsi="Book Antiqua"/>
+        </w:rPr>
+        <w:t>Pegawai</w:t>
+      </w:r>
+      <w:proofErr w:type="spellEnd"/>
+      <w:r>
+        <w:rPr>
+          <w:rFonts w:ascii="Book Antiqua" w:hAnsi="Book Antiqua"/>
+        </w:rPr>
+        <w:t xml:space="preserve"> Negeri </w:t>
+      </w:r>
+      <w:proofErr w:type="spellStart"/>
+      <w:r>
+        <w:rPr>
+          <w:rFonts w:ascii="Book Antiqua" w:hAnsi="Book Antiqua"/>
+        </w:rPr>
+        <w:t>Sipil</w:t>
+      </w:r>
+      <w:proofErr w:type="spellEnd"/>
+      <w:r>
+        <w:rPr>
+          <w:rFonts w:ascii="Book Antiqua" w:hAnsi="Book Antiqua"/>
+        </w:rPr>
+        <w:t>:</w:t>
       </w:r>
     </w:p>
     <w:p>
@@ -4072,6 +4850,16 @@
           <w:rFonts w:ascii="Times New Roman" w:hAnsi="Times New Roman"/>
         </w:rPr>
         <w:t xml:space="preserve">H. RIDUAN, S.AG</w:t>
+      </w:r>
+      <w:r>
+        <w:rPr>
+          <w:rFonts w:ascii="Times New Roman" w:hAnsi="Times New Roman"/>
+        </w:rPr>
+      </w:r>
+      <w:r>
+        <w:rPr>
+          <w:rFonts w:ascii="Times New Roman" w:hAnsi="Times New Roman"/>
+        </w:rPr>
       </w:r>
     </w:p>
     <w:p>
@@ -4172,6 +4960,16 @@
       <w:r>
         <w:rPr>
           <w:rFonts w:ascii="Book Antiqua" w:hAnsi="Book Antiqua"/>
+        </w:rPr>
+      </w:r>
+      <w:r>
+        <w:rPr>
+          <w:rFonts w:ascii="Book Antiqua" w:hAnsi="Book Antiqua"/>
+        </w:rPr>
+      </w:r>
+      <w:r>
+        <w:rPr>
+          <w:rFonts w:ascii="Book Antiqua" w:hAnsi="Book Antiqua"/>
           <w:lang w:val="id-ID"/>
         </w:rPr>
         <w:t xml:space="preserve"> </w:t>
@@ -4188,6 +4986,16 @@
           <w:rFonts w:ascii="Book Antiqua" w:hAnsi="Book Antiqua"/>
         </w:rPr>
         <w:t xml:space="preserve"/>
+      </w:r>
+      <w:r>
+        <w:rPr>
+          <w:rFonts w:ascii="Book Antiqua" w:hAnsi="Book Antiqua"/>
+        </w:rPr>
+      </w:r>
+      <w:r>
+        <w:rPr>
+          <w:rFonts w:ascii="Book Antiqua" w:hAnsi="Book Antiqua"/>
+        </w:rPr>
       </w:r>
       <w:r>
         <w:rPr>
@@ -4238,6 +5046,16 @@
         </w:rPr>
         <w:t xml:space="preserve">Ketua</w:t>
       </w:r>
+      <w:r>
+        <w:rPr>
+          <w:rFonts w:ascii="Times New Roman" w:hAnsi="Times New Roman"/>
+        </w:rPr>
+      </w:r>
+      <w:r>
+        <w:rPr>
+          <w:rFonts w:ascii="Times New Roman" w:hAnsi="Times New Roman"/>
+        </w:rPr>
+      </w:r>
     </w:p>
     <w:p>
       <w:pPr>
@@ -4249,12 +5067,28 @@
           <w:lang w:val="id-ID"/>
         </w:rPr>
       </w:pPr>
-      <w:r>
-        <w:rPr>
-          <w:rFonts w:ascii="Book Antiqua" w:hAnsi="Book Antiqua"/>
-        </w:rPr>
-        <w:t>Satuan Organisasi</w:t>
-      </w:r>
+      <w:proofErr w:type="spellStart"/>
+      <w:r>
+        <w:rPr>
+          <w:rFonts w:ascii="Book Antiqua" w:hAnsi="Book Antiqua"/>
+        </w:rPr>
+        <w:t>Satuan</w:t>
+      </w:r>
+      <w:proofErr w:type="spellEnd"/>
+      <w:r>
+        <w:rPr>
+          <w:rFonts w:ascii="Book Antiqua" w:hAnsi="Book Antiqua"/>
+        </w:rPr>
+        <w:t xml:space="preserve"> </w:t>
+      </w:r>
+      <w:proofErr w:type="spellStart"/>
+      <w:r>
+        <w:rPr>
+          <w:rFonts w:ascii="Book Antiqua" w:hAnsi="Book Antiqua"/>
+        </w:rPr>
+        <w:t>Organisasi</w:t>
+      </w:r>
+      <w:proofErr w:type="spellEnd"/>
       <w:r>
         <w:rPr>
           <w:rFonts w:ascii="Book Antiqua" w:hAnsi="Book Antiqua"/>
@@ -4266,7 +5100,35 @@
           <w:rFonts w:ascii="Book Antiqua" w:hAnsi="Book Antiqua"/>
         </w:rPr>
         <w:tab/>
-        <w:t>: Pengadilan Negeri Kefamenanu Kelas II</w:t>
+        <w:t xml:space="preserve">: </w:t>
+      </w:r>
+      <w:proofErr w:type="spellStart"/>
+      <w:r>
+        <w:rPr>
+          <w:rFonts w:ascii="Book Antiqua" w:hAnsi="Book Antiqua"/>
+        </w:rPr>
+        <w:t>Pengadilan</w:t>
+      </w:r>
+      <w:proofErr w:type="spellEnd"/>
+      <w:r>
+        <w:rPr>
+          <w:rFonts w:ascii="Book Antiqua" w:hAnsi="Book Antiqua"/>
+        </w:rPr>
+        <w:t xml:space="preserve"> Negeri </w:t>
+      </w:r>
+      <w:proofErr w:type="spellStart"/>
+      <w:r>
+        <w:rPr>
+          <w:rFonts w:ascii="Book Antiqua" w:hAnsi="Book Antiqua"/>
+        </w:rPr>
+        <w:t>Kefamenanu</w:t>
+      </w:r>
+      <w:proofErr w:type="spellEnd"/>
+      <w:r>
+        <w:rPr>
+          <w:rFonts w:ascii="Book Antiqua" w:hAnsi="Book Antiqua"/>
+        </w:rPr>
+        <w:t xml:space="preserve"> Kelas II</w:t>
       </w:r>
     </w:p>
     <w:p>
@@ -4296,6 +5158,16 @@
         <w:rPr>
           <w:rFonts w:ascii="Book Antiqua" w:hAnsi="Book Antiqua"/>
         </w:rPr>
+      </w:r>
+      <w:r>
+        <w:rPr>
+          <w:rFonts w:ascii="Book Antiqua" w:hAnsi="Book Antiqua"/>
+        </w:rPr>
+      </w:r>
+      <w:r>
+        <w:rPr>
+          <w:rFonts w:ascii="Book Antiqua" w:hAnsi="Book Antiqua"/>
+        </w:rPr>
         <w:t xml:space="preserve"> </w:t>
       </w:r>
       <w:r>
@@ -4378,69 +5250,131 @@
       <w:r>
         <w:rPr>
           <w:rFonts w:ascii="Book Antiqua" w:hAnsi="Book Antiqua"/>
+        </w:rPr>
+        <w:t xml:space="preserve">01 Maret 2021</w:t>
+      </w:r>
+      <w:r>
+        <w:rPr>
+          <w:rFonts w:ascii="Book Antiqua" w:hAnsi="Book Antiqua"/>
+        </w:rPr>
+      </w:r>
+      <w:r>
+        <w:rPr>
+          <w:rFonts w:ascii="Book Antiqua" w:hAnsi="Book Antiqua"/>
+        </w:rPr>
+      </w:r>
+      <w:r>
+        <w:rPr>
+          <w:rFonts w:ascii="Book Antiqua" w:hAnsi="Book Antiqua"/>
+        </w:rPr>
+        <w:t xml:space="preserve"> s/d </w:t>
+      </w:r>
+      <w:proofErr w:type="spellStart"/>
+      <w:r>
+        <w:rPr>
+          <w:rFonts w:ascii="Book Antiqua" w:hAnsi="Book Antiqua"/>
+        </w:rPr>
+        <w:t>Tanggal</w:t>
+      </w:r>
+      <w:proofErr w:type="spellEnd"/>
+      <w:r>
+        <w:rPr>
+          <w:rFonts w:ascii="Book Antiqua" w:hAnsi="Book Antiqua"/>
           <w:lang w:val="id-ID"/>
         </w:rPr>
-        <w:t xml:space="preserve">18 </w:t>
+        <w:t xml:space="preserve"> </w:t>
+      </w:r>
+      <w:r>
+        <w:rPr>
+          <w:rFonts w:ascii="Book Antiqua" w:hAnsi="Book Antiqua"/>
+        </w:rPr>
+        <w:t xml:space="preserve">08 Maret 2021</w:t>
+      </w:r>
+      <w:r>
+        <w:rPr>
+          <w:rFonts w:ascii="Book Antiqua" w:hAnsi="Book Antiqua"/>
+        </w:rPr>
+      </w:r>
+      <w:r>
+        <w:rPr>
+          <w:rFonts w:ascii="Book Antiqua" w:hAnsi="Book Antiqua"/>
+        </w:rPr>
+      </w:r>
+      <w:r>
+        <w:rPr>
+          <w:rFonts w:ascii="Book Antiqua" w:hAnsi="Book Antiqua"/>
+          <w:lang w:val="sv-SE"/>
+        </w:rPr>
+        <w:t>,</w:t>
+      </w:r>
+      <w:r>
+        <w:rPr>
+          <w:rFonts w:ascii="Book Antiqua" w:hAnsi="Book Antiqua"/>
+        </w:rPr>
+        <w:t xml:space="preserve"> </w:t>
       </w:r>
       <w:r>
         <w:rPr>
           <w:rFonts w:ascii="Book Antiqua" w:hAnsi="Book Antiqua"/>
           <w:lang w:val="id-ID"/>
         </w:rPr>
-        <w:t xml:space="preserve"> Januari 2021</w:t>
-      </w:r>
-      <w:r>
-        <w:rPr>
-          <w:rFonts w:ascii="Book Antiqua" w:hAnsi="Book Antiqua"/>
-        </w:rPr>
-        <w:t xml:space="preserve"> s/d Tanggal</w:t>
-      </w:r>
-      <w:r>
-        <w:rPr>
-          <w:rFonts w:ascii="Book Antiqua" w:hAnsi="Book Antiqua"/>
-          <w:lang w:val="id-ID"/>
+        <w:t xml:space="preserve">  </w:t>
+      </w:r>
+      <w:proofErr w:type="spellStart"/>
+      <w:r>
+        <w:rPr>
+          <w:rFonts w:ascii="Book Antiqua" w:hAnsi="Book Antiqua"/>
+        </w:rPr>
+        <w:t>dengan</w:t>
+      </w:r>
+      <w:proofErr w:type="spellEnd"/>
+      <w:r>
+        <w:rPr>
+          <w:rFonts w:ascii="Book Antiqua" w:hAnsi="Book Antiqua"/>
         </w:rPr>
         <w:t xml:space="preserve"> </w:t>
       </w:r>
-      <w:r>
-        <w:rPr>
-          <w:rFonts w:ascii="Book Antiqua" w:hAnsi="Book Antiqua"/>
-          <w:lang w:val="id-ID"/>
-        </w:rPr>
-        <w:t xml:space="preserve">22 </w:t>
-      </w:r>
-      <w:r>
-        <w:rPr>
-          <w:rFonts w:ascii="Book Antiqua" w:hAnsi="Book Antiqua"/>
-          <w:lang w:val="id-ID"/>
-        </w:rPr>
-        <w:t xml:space="preserve"> Januari 2021</w:t>
-      </w:r>
-      <w:r>
-        <w:rPr>
-          <w:rFonts w:ascii="Book Antiqua" w:hAnsi="Book Antiqua"/>
-          <w:lang w:val="sv-SE"/>
-        </w:rPr>
-        <w:t>,</w:t>
-      </w:r>
+      <w:proofErr w:type="spellStart"/>
+      <w:r>
+        <w:rPr>
+          <w:rFonts w:ascii="Book Antiqua" w:hAnsi="Book Antiqua"/>
+        </w:rPr>
+        <w:t>ketentuan</w:t>
+      </w:r>
+      <w:proofErr w:type="spellEnd"/>
       <w:r>
         <w:rPr>
           <w:rFonts w:ascii="Book Antiqua" w:hAnsi="Book Antiqua"/>
         </w:rPr>
         <w:t xml:space="preserve"> </w:t>
       </w:r>
-      <w:r>
-        <w:rPr>
-          <w:rFonts w:ascii="Book Antiqua" w:hAnsi="Book Antiqua"/>
-          <w:lang w:val="id-ID"/>
-        </w:rPr>
-        <w:t xml:space="preserve">  </w:t>
-      </w:r>
-      <w:r>
-        <w:rPr>
-          <w:rFonts w:ascii="Book Antiqua" w:hAnsi="Book Antiqua"/>
-        </w:rPr>
-        <w:t>dengan ketentuan sebagai berikut:</w:t>
+      <w:proofErr w:type="spellStart"/>
+      <w:r>
+        <w:rPr>
+          <w:rFonts w:ascii="Book Antiqua" w:hAnsi="Book Antiqua"/>
+        </w:rPr>
+        <w:t>sebagai</w:t>
+      </w:r>
+      <w:proofErr w:type="spellEnd"/>
+      <w:r>
+        <w:rPr>
+          <w:rFonts w:ascii="Book Antiqua" w:hAnsi="Book Antiqua"/>
+        </w:rPr>
+        <w:t xml:space="preserve"> </w:t>
+      </w:r>
+      <w:proofErr w:type="spellStart"/>
+      <w:r>
+        <w:rPr>
+          <w:rFonts w:ascii="Book Antiqua" w:hAnsi="Book Antiqua"/>
+        </w:rPr>
+        <w:t>berikut</w:t>
+      </w:r>
+      <w:proofErr w:type="spellEnd"/>
+      <w:r>
+        <w:rPr>
+          <w:rFonts w:ascii="Book Antiqua" w:hAnsi="Book Antiqua"/>
+        </w:rPr>
+        <w:t>:</w:t>
       </w:r>
     </w:p>
     <w:p>
@@ -4460,12 +5394,140 @@
           <w:rFonts w:ascii="Book Antiqua" w:hAnsi="Book Antiqua"/>
         </w:rPr>
       </w:pPr>
-      <w:r>
-        <w:rPr>
-          <w:rFonts w:ascii="Book Antiqua" w:hAnsi="Book Antiqua"/>
-        </w:rPr>
-        <w:t>Sebelum menjalankan cuti tahunan wajib menyerahkan pekerjaannya kepada atasan langsung</w:t>
-      </w:r>
+      <w:proofErr w:type="spellStart"/>
+      <w:r>
+        <w:rPr>
+          <w:rFonts w:ascii="Book Antiqua" w:hAnsi="Book Antiqua"/>
+        </w:rPr>
+        <w:t>Sebelum</w:t>
+      </w:r>
+      <w:proofErr w:type="spellEnd"/>
+      <w:r>
+        <w:rPr>
+          <w:rFonts w:ascii="Book Antiqua" w:hAnsi="Book Antiqua"/>
+        </w:rPr>
+        <w:t xml:space="preserve"> </w:t>
+      </w:r>
+      <w:proofErr w:type="spellStart"/>
+      <w:r>
+        <w:rPr>
+          <w:rFonts w:ascii="Book Antiqua" w:hAnsi="Book Antiqua"/>
+        </w:rPr>
+        <w:t>menjalankan</w:t>
+      </w:r>
+      <w:proofErr w:type="spellEnd"/>
+      <w:r>
+        <w:rPr>
+          <w:rFonts w:ascii="Book Antiqua" w:hAnsi="Book Antiqua"/>
+        </w:rPr>
+        <w:t xml:space="preserve"> </w:t>
+      </w:r>
+      <w:proofErr w:type="spellStart"/>
+      <w:r>
+        <w:rPr>
+          <w:rFonts w:ascii="Book Antiqua" w:hAnsi="Book Antiqua"/>
+        </w:rPr>
+        <w:t>cuti</w:t>
+      </w:r>
+      <w:proofErr w:type="spellEnd"/>
+      <w:r>
+        <w:rPr>
+          <w:rFonts w:ascii="Book Antiqua" w:hAnsi="Book Antiqua"/>
+        </w:rPr>
+        <w:t xml:space="preserve"> </w:t>
+      </w:r>
+      <w:proofErr w:type="spellStart"/>
+      <w:r>
+        <w:rPr>
+          <w:rFonts w:ascii="Book Antiqua" w:hAnsi="Book Antiqua"/>
+        </w:rPr>
+        <w:t>tahunan</w:t>
+      </w:r>
+      <w:proofErr w:type="spellEnd"/>
+      <w:r>
+        <w:rPr>
+          <w:rFonts w:ascii="Book Antiqua" w:hAnsi="Book Antiqua"/>
+        </w:rPr>
+        <w:t xml:space="preserve"> </w:t>
+      </w:r>
+      <w:proofErr w:type="spellStart"/>
+      <w:r>
+        <w:rPr>
+          <w:rFonts w:ascii="Book Antiqua" w:hAnsi="Book Antiqua"/>
+        </w:rPr>
+        <w:t>wajib</w:t>
+      </w:r>
+      <w:proofErr w:type="spellEnd"/>
+      <w:r>
+        <w:rPr>
+          <w:rFonts w:ascii="Book Antiqua" w:hAnsi="Book Antiqua"/>
+        </w:rPr>
+        <w:t xml:space="preserve"> </w:t>
+      </w:r>
+      <w:proofErr w:type="spellStart"/>
+      <w:r>
+        <w:rPr>
+          <w:rFonts w:ascii="Book Antiqua" w:hAnsi="Book Antiqua"/>
+        </w:rPr>
+        <w:t>menyerahkan</w:t>
+      </w:r>
+      <w:proofErr w:type="spellEnd"/>
+      <w:r>
+        <w:rPr>
+          <w:rFonts w:ascii="Book Antiqua" w:hAnsi="Book Antiqua"/>
+        </w:rPr>
+        <w:t xml:space="preserve"> </w:t>
+      </w:r>
+      <w:proofErr w:type="spellStart"/>
+      <w:r>
+        <w:rPr>
+          <w:rFonts w:ascii="Book Antiqua" w:hAnsi="Book Antiqua"/>
+        </w:rPr>
+        <w:t>pekerjaannya</w:t>
+      </w:r>
+      <w:proofErr w:type="spellEnd"/>
+      <w:r>
+        <w:rPr>
+          <w:rFonts w:ascii="Book Antiqua" w:hAnsi="Book Antiqua"/>
+        </w:rPr>
+        <w:t xml:space="preserve"> </w:t>
+      </w:r>
+      <w:proofErr w:type="spellStart"/>
+      <w:r>
+        <w:rPr>
+          <w:rFonts w:ascii="Book Antiqua" w:hAnsi="Book Antiqua"/>
+        </w:rPr>
+        <w:t>kepada</w:t>
+      </w:r>
+      <w:proofErr w:type="spellEnd"/>
+      <w:r>
+        <w:rPr>
+          <w:rFonts w:ascii="Book Antiqua" w:hAnsi="Book Antiqua"/>
+        </w:rPr>
+        <w:t xml:space="preserve"> </w:t>
+      </w:r>
+      <w:proofErr w:type="spellStart"/>
+      <w:r>
+        <w:rPr>
+          <w:rFonts w:ascii="Book Antiqua" w:hAnsi="Book Antiqua"/>
+        </w:rPr>
+        <w:t>atasan</w:t>
+      </w:r>
+      <w:proofErr w:type="spellEnd"/>
+      <w:r>
+        <w:rPr>
+          <w:rFonts w:ascii="Book Antiqua" w:hAnsi="Book Antiqua"/>
+        </w:rPr>
+        <w:t xml:space="preserve"> </w:t>
+      </w:r>
+      <w:proofErr w:type="spellStart"/>
+      <w:r>
+        <w:rPr>
+          <w:rFonts w:ascii="Book Antiqua" w:hAnsi="Book Antiqua"/>
+        </w:rPr>
+        <w:t>langsung</w:t>
+      </w:r>
+      <w:proofErr w:type="spellEnd"/>
       <w:r>
         <w:rPr>
           <w:rFonts w:ascii="Book Antiqua" w:hAnsi="Book Antiqua"/>
@@ -4501,7 +5563,161 @@
         <w:rPr>
           <w:rFonts w:ascii="Book Antiqua" w:hAnsi="Book Antiqua"/>
         </w:rPr>
-        <w:t xml:space="preserve">Setelah selesai menjalankan cuti tahunan wajib melaporkan diri kepada atasan langsungnya dan bekerja </w:t>
+        <w:t xml:space="preserve">Setelah </w:t>
+      </w:r>
+      <w:proofErr w:type="spellStart"/>
+      <w:r>
+        <w:rPr>
+          <w:rFonts w:ascii="Book Antiqua" w:hAnsi="Book Antiqua"/>
+        </w:rPr>
+        <w:t>selesai</w:t>
+      </w:r>
+      <w:proofErr w:type="spellEnd"/>
+      <w:r>
+        <w:rPr>
+          <w:rFonts w:ascii="Book Antiqua" w:hAnsi="Book Antiqua"/>
+        </w:rPr>
+        <w:t xml:space="preserve"> </w:t>
+      </w:r>
+      <w:proofErr w:type="spellStart"/>
+      <w:r>
+        <w:rPr>
+          <w:rFonts w:ascii="Book Antiqua" w:hAnsi="Book Antiqua"/>
+        </w:rPr>
+        <w:t>menjalankan</w:t>
+      </w:r>
+      <w:proofErr w:type="spellEnd"/>
+      <w:r>
+        <w:rPr>
+          <w:rFonts w:ascii="Book Antiqua" w:hAnsi="Book Antiqua"/>
+        </w:rPr>
+        <w:t xml:space="preserve"> </w:t>
+      </w:r>
+      <w:proofErr w:type="spellStart"/>
+      <w:r>
+        <w:rPr>
+          <w:rFonts w:ascii="Book Antiqua" w:hAnsi="Book Antiqua"/>
+        </w:rPr>
+        <w:t>cuti</w:t>
+      </w:r>
+      <w:proofErr w:type="spellEnd"/>
+      <w:r>
+        <w:rPr>
+          <w:rFonts w:ascii="Book Antiqua" w:hAnsi="Book Antiqua"/>
+        </w:rPr>
+        <w:t xml:space="preserve"> </w:t>
+      </w:r>
+      <w:proofErr w:type="spellStart"/>
+      <w:r>
+        <w:rPr>
+          <w:rFonts w:ascii="Book Antiqua" w:hAnsi="Book Antiqua"/>
+        </w:rPr>
+        <w:t>tahunan</w:t>
+      </w:r>
+      <w:proofErr w:type="spellEnd"/>
+      <w:r>
+        <w:rPr>
+          <w:rFonts w:ascii="Book Antiqua" w:hAnsi="Book Antiqua"/>
+        </w:rPr>
+        <w:t xml:space="preserve"> </w:t>
+      </w:r>
+      <w:proofErr w:type="spellStart"/>
+      <w:r>
+        <w:rPr>
+          <w:rFonts w:ascii="Book Antiqua" w:hAnsi="Book Antiqua"/>
+        </w:rPr>
+        <w:t>wajib</w:t>
+      </w:r>
+      <w:proofErr w:type="spellEnd"/>
+      <w:r>
+        <w:rPr>
+          <w:rFonts w:ascii="Book Antiqua" w:hAnsi="Book Antiqua"/>
+        </w:rPr>
+        <w:t xml:space="preserve"> </w:t>
+      </w:r>
+      <w:proofErr w:type="spellStart"/>
+      <w:r>
+        <w:rPr>
+          <w:rFonts w:ascii="Book Antiqua" w:hAnsi="Book Antiqua"/>
+        </w:rPr>
+        <w:t>melaporkan</w:t>
+      </w:r>
+      <w:proofErr w:type="spellEnd"/>
+      <w:r>
+        <w:rPr>
+          <w:rFonts w:ascii="Book Antiqua" w:hAnsi="Book Antiqua"/>
+        </w:rPr>
+        <w:t xml:space="preserve"> </w:t>
+      </w:r>
+      <w:proofErr w:type="spellStart"/>
+      <w:r>
+        <w:rPr>
+          <w:rFonts w:ascii="Book Antiqua" w:hAnsi="Book Antiqua"/>
+        </w:rPr>
+        <w:t>diri</w:t>
+      </w:r>
+      <w:proofErr w:type="spellEnd"/>
+      <w:r>
+        <w:rPr>
+          <w:rFonts w:ascii="Book Antiqua" w:hAnsi="Book Antiqua"/>
+        </w:rPr>
+        <w:t xml:space="preserve"> </w:t>
+      </w:r>
+      <w:proofErr w:type="spellStart"/>
+      <w:r>
+        <w:rPr>
+          <w:rFonts w:ascii="Book Antiqua" w:hAnsi="Book Antiqua"/>
+        </w:rPr>
+        <w:t>kepada</w:t>
+      </w:r>
+      <w:proofErr w:type="spellEnd"/>
+      <w:r>
+        <w:rPr>
+          <w:rFonts w:ascii="Book Antiqua" w:hAnsi="Book Antiqua"/>
+        </w:rPr>
+        <w:t xml:space="preserve"> </w:t>
+      </w:r>
+      <w:proofErr w:type="spellStart"/>
+      <w:r>
+        <w:rPr>
+          <w:rFonts w:ascii="Book Antiqua" w:hAnsi="Book Antiqua"/>
+        </w:rPr>
+        <w:t>atasan</w:t>
+      </w:r>
+      <w:proofErr w:type="spellEnd"/>
+      <w:r>
+        <w:rPr>
+          <w:rFonts w:ascii="Book Antiqua" w:hAnsi="Book Antiqua"/>
+        </w:rPr>
+        <w:t xml:space="preserve"> </w:t>
+      </w:r>
+      <w:proofErr w:type="spellStart"/>
+      <w:r>
+        <w:rPr>
+          <w:rFonts w:ascii="Book Antiqua" w:hAnsi="Book Antiqua"/>
+        </w:rPr>
+        <w:t>langsungnya</w:t>
+      </w:r>
+      <w:proofErr w:type="spellEnd"/>
+      <w:r>
+        <w:rPr>
+          <w:rFonts w:ascii="Book Antiqua" w:hAnsi="Book Antiqua"/>
+        </w:rPr>
+        <w:t xml:space="preserve"> dan </w:t>
+      </w:r>
+      <w:proofErr w:type="spellStart"/>
+      <w:r>
+        <w:rPr>
+          <w:rFonts w:ascii="Book Antiqua" w:hAnsi="Book Antiqua"/>
+        </w:rPr>
+        <w:t>bekerja</w:t>
+      </w:r>
+      <w:proofErr w:type="spellEnd"/>
+      <w:r>
+        <w:rPr>
+          <w:rFonts w:ascii="Book Antiqua" w:hAnsi="Book Antiqua"/>
+        </w:rPr>
+        <w:t xml:space="preserve"> </w:t>
       </w:r>
       <w:r>
         <w:rPr>
@@ -4510,11 +5726,33 @@
         </w:rPr>
         <w:t xml:space="preserve">kembali </w:t>
       </w:r>
-      <w:r>
-        <w:rPr>
-          <w:rFonts w:ascii="Book Antiqua" w:hAnsi="Book Antiqua"/>
-        </w:rPr>
-        <w:t>sebagaimana biasanya.</w:t>
+      <w:proofErr w:type="spellStart"/>
+      <w:r>
+        <w:rPr>
+          <w:rFonts w:ascii="Book Antiqua" w:hAnsi="Book Antiqua"/>
+        </w:rPr>
+        <w:t>sebagaimana</w:t>
+      </w:r>
+      <w:proofErr w:type="spellEnd"/>
+      <w:r>
+        <w:rPr>
+          <w:rFonts w:ascii="Book Antiqua" w:hAnsi="Book Antiqua"/>
+        </w:rPr>
+        <w:t xml:space="preserve"> </w:t>
+      </w:r>
+      <w:proofErr w:type="spellStart"/>
+      <w:r>
+        <w:rPr>
+          <w:rFonts w:ascii="Book Antiqua" w:hAnsi="Book Antiqua"/>
+        </w:rPr>
+        <w:t>biasanya</w:t>
+      </w:r>
+      <w:proofErr w:type="spellEnd"/>
+      <w:r>
+        <w:rPr>
+          <w:rFonts w:ascii="Book Antiqua" w:hAnsi="Book Antiqua"/>
+        </w:rPr>
+        <w:t>.</w:t>
       </w:r>
     </w:p>
     <w:p>
@@ -4526,11 +5764,33 @@
           <w:rFonts w:ascii="Book Antiqua" w:hAnsi="Book Antiqua"/>
         </w:rPr>
       </w:pPr>
-      <w:r>
-        <w:rPr>
-          <w:rFonts w:ascii="Book Antiqua" w:hAnsi="Book Antiqua"/>
-        </w:rPr>
-        <w:t xml:space="preserve">Demikian surat </w:t>
+      <w:proofErr w:type="spellStart"/>
+      <w:r>
+        <w:rPr>
+          <w:rFonts w:ascii="Book Antiqua" w:hAnsi="Book Antiqua"/>
+        </w:rPr>
+        <w:t>Demikian</w:t>
+      </w:r>
+      <w:proofErr w:type="spellEnd"/>
+      <w:r>
+        <w:rPr>
+          <w:rFonts w:ascii="Book Antiqua" w:hAnsi="Book Antiqua"/>
+        </w:rPr>
+        <w:t xml:space="preserve"> </w:t>
+      </w:r>
+      <w:proofErr w:type="spellStart"/>
+      <w:r>
+        <w:rPr>
+          <w:rFonts w:ascii="Book Antiqua" w:hAnsi="Book Antiqua"/>
+        </w:rPr>
+        <w:t>surat</w:t>
+      </w:r>
+      <w:proofErr w:type="spellEnd"/>
+      <w:r>
+        <w:rPr>
+          <w:rFonts w:ascii="Book Antiqua" w:hAnsi="Book Antiqua"/>
+        </w:rPr>
+        <w:t xml:space="preserve"> </w:t>
       </w:r>
       <w:r>
         <w:rPr>
@@ -4539,11 +5799,131 @@
         </w:rPr>
         <w:t xml:space="preserve">izin </w:t>
       </w:r>
-      <w:r>
-        <w:rPr>
-          <w:rFonts w:ascii="Book Antiqua" w:hAnsi="Book Antiqua"/>
-        </w:rPr>
-        <w:t>cuti tahunan ini dibuat untuk dapat digunakan sebagaimana mestinya.</w:t>
+      <w:proofErr w:type="spellStart"/>
+      <w:r>
+        <w:rPr>
+          <w:rFonts w:ascii="Book Antiqua" w:hAnsi="Book Antiqua"/>
+        </w:rPr>
+        <w:t>cuti</w:t>
+      </w:r>
+      <w:proofErr w:type="spellEnd"/>
+      <w:r>
+        <w:rPr>
+          <w:rFonts w:ascii="Book Antiqua" w:hAnsi="Book Antiqua"/>
+        </w:rPr>
+        <w:t xml:space="preserve"> </w:t>
+      </w:r>
+      <w:proofErr w:type="spellStart"/>
+      <w:r>
+        <w:rPr>
+          <w:rFonts w:ascii="Book Antiqua" w:hAnsi="Book Antiqua"/>
+        </w:rPr>
+        <w:t>tahunan</w:t>
+      </w:r>
+      <w:proofErr w:type="spellEnd"/>
+      <w:r>
+        <w:rPr>
+          <w:rFonts w:ascii="Book Antiqua" w:hAnsi="Book Antiqua"/>
+        </w:rPr>
+        <w:t xml:space="preserve"> </w:t>
+      </w:r>
+      <w:proofErr w:type="spellStart"/>
+      <w:r>
+        <w:rPr>
+          <w:rFonts w:ascii="Book Antiqua" w:hAnsi="Book Antiqua"/>
+        </w:rPr>
+        <w:t>ini</w:t>
+      </w:r>
+      <w:proofErr w:type="spellEnd"/>
+      <w:r>
+        <w:rPr>
+          <w:rFonts w:ascii="Book Antiqua" w:hAnsi="Book Antiqua"/>
+        </w:rPr>
+        <w:t xml:space="preserve"> </w:t>
+      </w:r>
+      <w:proofErr w:type="spellStart"/>
+      <w:r>
+        <w:rPr>
+          <w:rFonts w:ascii="Book Antiqua" w:hAnsi="Book Antiqua"/>
+        </w:rPr>
+        <w:t>dibuat</w:t>
+      </w:r>
+      <w:proofErr w:type="spellEnd"/>
+      <w:r>
+        <w:rPr>
+          <w:rFonts w:ascii="Book Antiqua" w:hAnsi="Book Antiqua"/>
+        </w:rPr>
+        <w:t xml:space="preserve"> </w:t>
+      </w:r>
+      <w:proofErr w:type="spellStart"/>
+      <w:r>
+        <w:rPr>
+          <w:rFonts w:ascii="Book Antiqua" w:hAnsi="Book Antiqua"/>
+        </w:rPr>
+        <w:t>untuk</w:t>
+      </w:r>
+      <w:proofErr w:type="spellEnd"/>
+      <w:r>
+        <w:rPr>
+          <w:rFonts w:ascii="Book Antiqua" w:hAnsi="Book Antiqua"/>
+        </w:rPr>
+        <w:t xml:space="preserve"> </w:t>
+      </w:r>
+      <w:proofErr w:type="spellStart"/>
+      <w:r>
+        <w:rPr>
+          <w:rFonts w:ascii="Book Antiqua" w:hAnsi="Book Antiqua"/>
+        </w:rPr>
+        <w:t>dapat</w:t>
+      </w:r>
+      <w:proofErr w:type="spellEnd"/>
+      <w:r>
+        <w:rPr>
+          <w:rFonts w:ascii="Book Antiqua" w:hAnsi="Book Antiqua"/>
+        </w:rPr>
+        <w:t xml:space="preserve"> </w:t>
+      </w:r>
+      <w:proofErr w:type="spellStart"/>
+      <w:r>
+        <w:rPr>
+          <w:rFonts w:ascii="Book Antiqua" w:hAnsi="Book Antiqua"/>
+        </w:rPr>
+        <w:t>digunakan</w:t>
+      </w:r>
+      <w:proofErr w:type="spellEnd"/>
+      <w:r>
+        <w:rPr>
+          <w:rFonts w:ascii="Book Antiqua" w:hAnsi="Book Antiqua"/>
+        </w:rPr>
+        <w:t xml:space="preserve"> </w:t>
+      </w:r>
+      <w:proofErr w:type="spellStart"/>
+      <w:r>
+        <w:rPr>
+          <w:rFonts w:ascii="Book Antiqua" w:hAnsi="Book Antiqua"/>
+        </w:rPr>
+        <w:t>sebagaimana</w:t>
+      </w:r>
+      <w:proofErr w:type="spellEnd"/>
+      <w:r>
+        <w:rPr>
+          <w:rFonts w:ascii="Book Antiqua" w:hAnsi="Book Antiqua"/>
+        </w:rPr>
+        <w:t xml:space="preserve"> </w:t>
+      </w:r>
+      <w:proofErr w:type="spellStart"/>
+      <w:r>
+        <w:rPr>
+          <w:rFonts w:ascii="Book Antiqua" w:hAnsi="Book Antiqua"/>
+        </w:rPr>
+        <w:t>mestinya</w:t>
+      </w:r>
+      <w:proofErr w:type="spellEnd"/>
+      <w:r>
+        <w:rPr>
+          <w:rFonts w:ascii="Book Antiqua" w:hAnsi="Book Antiqua"/>
+        </w:rPr>
+        <w:t>.</w:t>
       </w:r>
     </w:p>
     <w:p>
@@ -4624,6 +6004,7 @@
         </w:rPr>
         <w:t xml:space="preserve"> </w:t>
       </w:r>
+      <w:proofErr w:type="spellStart"/>
       <w:r>
         <w:rPr>
           <w:rFonts w:ascii="Book Antiqua" w:hAnsi="Book Antiqua"/>
@@ -4631,6 +6012,7 @@
         </w:rPr>
         <w:t>Kefamenanu</w:t>
       </w:r>
+      <w:proofErr w:type="spellEnd"/>
     </w:p>
     <w:p>
       <w:pPr>
@@ -4702,36 +6084,22 @@
           <w:rFonts w:ascii="Book Antiqua" w:hAnsi="Book Antiqua"/>
           <w:b/>
           <w:u w:val="single"/>
-          <w:lang w:val="id-ID"/>
-        </w:rPr>
-        <w:t>1</w:t>
+        </w:rPr>
+        <w:t xml:space="preserve">28 Februari 2021</w:t>
       </w:r>
       <w:r>
         <w:rPr>
           <w:rFonts w:ascii="Book Antiqua" w:hAnsi="Book Antiqua"/>
           <w:b/>
           <w:u w:val="single"/>
-          <w:lang w:val="id-ID"/>
-        </w:rPr>
-        <w:t xml:space="preserve">5 </w:t>
+        </w:rPr>
       </w:r>
       <w:r>
         <w:rPr>
           <w:rFonts w:ascii="Book Antiqua" w:hAnsi="Book Antiqua"/>
           <w:b/>
           <w:u w:val="single"/>
-          <w:lang w:val="id-ID"/>
-        </w:rPr>
-        <w:t xml:space="preserve"> </w:t>
-      </w:r>
-      <w:r>
-        <w:rPr>
-          <w:rFonts w:ascii="Book Antiqua" w:hAnsi="Book Antiqua"/>
-          <w:b/>
-          <w:u w:val="single"/>
-          <w:lang w:val="id-ID"/>
-        </w:rPr>
-        <w:t xml:space="preserve"> Januari 2021</w:t>
+        </w:rPr>
       </w:r>
       <w:r>
         <w:rPr>
@@ -4752,12 +6120,21 @@
           <w:b/>
         </w:rPr>
       </w:pPr>
+      <w:proofErr w:type="spellStart"/>
       <w:r>
         <w:rPr>
           <w:rFonts w:ascii="Book Antiqua" w:hAnsi="Book Antiqua"/>
           <w:b/>
         </w:rPr>
-        <w:t xml:space="preserve">Ketua </w:t>
+        <w:t>Ketua</w:t>
+      </w:r>
+      <w:proofErr w:type="spellEnd"/>
+      <w:r>
+        <w:rPr>
+          <w:rFonts w:ascii="Book Antiqua" w:hAnsi="Book Antiqua"/>
+          <w:b/>
+        </w:rPr>
+        <w:t xml:space="preserve"> </w:t>
       </w:r>
     </w:p>
     <w:p>
@@ -4770,13 +6147,31 @@
           <w:b/>
         </w:rPr>
       </w:pPr>
+      <w:proofErr w:type="spellStart"/>
       <w:r>
         <w:rPr>
           <w:rFonts w:ascii="Book Antiqua" w:hAnsi="Book Antiqua"/>
           <w:b/>
         </w:rPr>
-        <w:t>Pengadilan Negeri Kefamenanu</w:t>
-      </w:r>
+        <w:t>Pengadilan</w:t>
+      </w:r>
+      <w:proofErr w:type="spellEnd"/>
+      <w:r>
+        <w:rPr>
+          <w:rFonts w:ascii="Book Antiqua" w:hAnsi="Book Antiqua"/>
+          <w:b/>
+        </w:rPr>
+        <w:t xml:space="preserve"> Negeri </w:t>
+      </w:r>
+      <w:proofErr w:type="spellStart"/>
+      <w:r>
+        <w:rPr>
+          <w:rFonts w:ascii="Book Antiqua" w:hAnsi="Book Antiqua"/>
+          <w:b/>
+        </w:rPr>
+        <w:t>Kefamenanu</w:t>
+      </w:r>
+      <w:proofErr w:type="spellEnd"/>
       <w:r>
         <w:rPr>
           <w:rFonts w:ascii="Book Antiqua" w:hAnsi="Book Antiqua"/>
@@ -4827,8 +6222,8 @@
         <w:rPr>
           <w:rFonts w:ascii="Times New Roman" w:hAnsi="Times New Roman"/>
           <w:b/>
+          <w:bCs/>
           <w:u w:val="single"/>
-          <w:lang w:val="id-ID"/>
         </w:rPr>
       </w:pPr>
       <w:r>
@@ -4883,10 +6278,26 @@
         <w:rPr>
           <w:rFonts w:ascii="Times New Roman" w:hAnsi="Times New Roman"/>
           <w:b/>
+          <w:bCs/>
           <w:u w:val="single"/>
-          <w:lang w:val="id-ID"/>
-        </w:rPr>
-        <w:t>I PUTU SUYOGA, S.H.,M.H.</w:t>
+        </w:rPr>
+        <w:t xml:space="preserve">H. RIDUAN, S.AG</w:t>
+      </w:r>
+      <w:r>
+        <w:rPr>
+          <w:rFonts w:ascii="Times New Roman" w:hAnsi="Times New Roman"/>
+          <w:b/>
+          <w:bCs/>
+          <w:u w:val="single"/>
+        </w:rPr>
+      </w:r>
+      <w:r>
+        <w:rPr>
+          <w:rFonts w:ascii="Times New Roman" w:hAnsi="Times New Roman"/>
+          <w:b/>
+          <w:bCs/>
+          <w:u w:val="single"/>
+        </w:rPr>
       </w:r>
     </w:p>
     <w:p>
@@ -4900,7 +6311,6 @@
         <w:rPr>
           <w:rFonts w:ascii="Book Antiqua" w:hAnsi="Book Antiqua"/>
           <w:b/>
-          <w:lang w:val="id-ID"/>
         </w:rPr>
       </w:pPr>
       <w:r>
@@ -4938,9 +6348,20 @@
         <w:rPr>
           <w:rFonts w:ascii="Times New Roman" w:hAnsi="Times New Roman"/>
           <w:b/>
-          <w:lang w:val="id-ID"/>
-        </w:rPr>
-        <w:t>19780716 200112 1 003</w:t>
+        </w:rPr>
+        <w:t xml:space="preserve"/>
+      </w:r>
+      <w:r>
+        <w:rPr>
+          <w:rFonts w:ascii="Times New Roman" w:hAnsi="Times New Roman"/>
+          <w:b/>
+        </w:rPr>
+      </w:r>
+      <w:r>
+        <w:rPr>
+          <w:rFonts w:ascii="Times New Roman" w:hAnsi="Times New Roman"/>
+          <w:b/>
+        </w:rPr>
       </w:r>
     </w:p>
     <w:p>
@@ -4953,22 +6374,52 @@
           <w:lang w:val="id-ID"/>
         </w:rPr>
       </w:pPr>
+      <w:proofErr w:type="spellStart"/>
       <w:r>
         <w:rPr>
           <w:rFonts w:ascii="Book Antiqua" w:hAnsi="Book Antiqua"/>
           <w:sz w:val="20"/>
           <w:szCs w:val="20"/>
         </w:rPr>
-        <w:t xml:space="preserve">Tembusan : </w:t>
-      </w:r>
+        <w:t>Tembusan</w:t>
+      </w:r>
+      <w:proofErr w:type="spellEnd"/>
       <w:r>
         <w:rPr>
           <w:rFonts w:ascii="Book Antiqua" w:hAnsi="Book Antiqua"/>
           <w:sz w:val="20"/>
           <w:szCs w:val="20"/>
         </w:rPr>
-        <w:t>Kepada Yth</w:t>
-      </w:r>
+        <w:t xml:space="preserve"> : </w:t>
+      </w:r>
+      <w:proofErr w:type="spellStart"/>
+      <w:r>
+        <w:rPr>
+          <w:rFonts w:ascii="Book Antiqua" w:hAnsi="Book Antiqua"/>
+          <w:sz w:val="20"/>
+          <w:szCs w:val="20"/>
+        </w:rPr>
+        <w:t>Kepada</w:t>
+      </w:r>
+      <w:proofErr w:type="spellEnd"/>
+      <w:r>
+        <w:rPr>
+          <w:rFonts w:ascii="Book Antiqua" w:hAnsi="Book Antiqua"/>
+          <w:sz w:val="20"/>
+          <w:szCs w:val="20"/>
+        </w:rPr>
+        <w:t xml:space="preserve"> </w:t>
+      </w:r>
+      <w:proofErr w:type="spellStart"/>
+      <w:r>
+        <w:rPr>
+          <w:rFonts w:ascii="Book Antiqua" w:hAnsi="Book Antiqua"/>
+          <w:sz w:val="20"/>
+          <w:szCs w:val="20"/>
+        </w:rPr>
+        <w:t>Yth</w:t>
+      </w:r>
+      <w:proofErr w:type="spellEnd"/>
       <w:r>
         <w:rPr>
           <w:rFonts w:ascii="Book Antiqua" w:hAnsi="Book Antiqua"/>
@@ -4993,13 +6444,77 @@
           <w:szCs w:val="20"/>
         </w:rPr>
       </w:pPr>
+      <w:proofErr w:type="spellStart"/>
       <w:r>
         <w:rPr>
           <w:rFonts w:ascii="Book Antiqua" w:hAnsi="Book Antiqua"/>
           <w:sz w:val="20"/>
           <w:szCs w:val="20"/>
         </w:rPr>
-        <w:t>Ketua Pengadilan Tinggi Kupang di Kupang;</w:t>
+        <w:t>Ketua</w:t>
+      </w:r>
+      <w:proofErr w:type="spellEnd"/>
+      <w:r>
+        <w:rPr>
+          <w:rFonts w:ascii="Book Antiqua" w:hAnsi="Book Antiqua"/>
+          <w:sz w:val="20"/>
+          <w:szCs w:val="20"/>
+        </w:rPr>
+        <w:t xml:space="preserve"> </w:t>
+      </w:r>
+      <w:proofErr w:type="spellStart"/>
+      <w:r>
+        <w:rPr>
+          <w:rFonts w:ascii="Book Antiqua" w:hAnsi="Book Antiqua"/>
+          <w:sz w:val="20"/>
+          <w:szCs w:val="20"/>
+        </w:rPr>
+        <w:t>Pengadilan</w:t>
+      </w:r>
+      <w:proofErr w:type="spellEnd"/>
+      <w:r>
+        <w:rPr>
+          <w:rFonts w:ascii="Book Antiqua" w:hAnsi="Book Antiqua"/>
+          <w:sz w:val="20"/>
+          <w:szCs w:val="20"/>
+        </w:rPr>
+        <w:t xml:space="preserve"> Tinggi </w:t>
+      </w:r>
+      <w:proofErr w:type="spellStart"/>
+      <w:r>
+        <w:rPr>
+          <w:rFonts w:ascii="Book Antiqua" w:hAnsi="Book Antiqua"/>
+          <w:sz w:val="20"/>
+          <w:szCs w:val="20"/>
+        </w:rPr>
+        <w:t>Kupang</w:t>
+      </w:r>
+      <w:proofErr w:type="spellEnd"/>
+      <w:r>
+        <w:rPr>
+          <w:rFonts w:ascii="Book Antiqua" w:hAnsi="Book Antiqua"/>
+          <w:sz w:val="20"/>
+          <w:szCs w:val="20"/>
+        </w:rPr>
+        <w:t xml:space="preserve"> di </w:t>
+      </w:r>
+      <w:proofErr w:type="spellStart"/>
+      <w:r>
+        <w:rPr>
+          <w:rFonts w:ascii="Book Antiqua" w:hAnsi="Book Antiqua"/>
+          <w:sz w:val="20"/>
+          <w:szCs w:val="20"/>
+        </w:rPr>
+        <w:t>Kupang</w:t>
+      </w:r>
+      <w:proofErr w:type="spellEnd"/>
+      <w:r>
+        <w:rPr>
+          <w:rFonts w:ascii="Book Antiqua" w:hAnsi="Book Antiqua"/>
+          <w:sz w:val="20"/>
+          <w:szCs w:val="20"/>
+        </w:rPr>
+        <w:t>;</w:t>
       </w:r>
     </w:p>
     <w:p>

--- a/template/pengajuan.docx
+++ b/template/pengajuan.docx
@@ -322,7 +322,7 @@
         <w:rPr>
           <w:rFonts w:ascii="Times New Roman" w:hAnsi="Times New Roman"/>
         </w:rPr>
-        <w:t xml:space="preserve">28 Februari 2021</w:t>
+        <w:t xml:space="preserve">05 Maret 2021</w:t>
       </w:r>
       <w:r>
         <w:rPr>
@@ -532,6 +532,7 @@
                 <w:b/>
               </w:rPr>
             </w:pPr>
+            <w:proofErr w:type="gramStart"/>
             <w:r>
               <w:rPr>
                 <w:rFonts w:ascii="Times New Roman" w:hAnsi="Times New Roman"/>
@@ -539,6 +540,7 @@
               </w:rPr>
               <w:t>DATA  PEGAWAI</w:t>
             </w:r>
+            <w:proofErr w:type="gramEnd"/>
           </w:p>
         </w:tc>
       </w:tr>
@@ -577,7 +579,7 @@
               <w:rPr>
                 <w:rFonts w:ascii="Times New Roman" w:hAnsi="Times New Roman"/>
               </w:rPr>
-              <w:t xml:space="preserve">H. Riduan, S.Ag</w:t>
+              <w:t xml:space="preserve">Ridhiaweniaty, S.H</w:t>
             </w:r>
             <w:r>
               <w:rPr>
@@ -625,7 +627,7 @@
               <w:rPr>
                 <w:rFonts w:ascii="Georgia" w:hAnsi="Georgia"/>
               </w:rPr>
-              <w:t xml:space="preserve">12345678910111213</w:t>
+              <w:t xml:space="preserve">522588522536</w:t>
             </w:r>
           </w:p>
         </w:tc>
@@ -667,7 +669,7 @@
               <w:rPr>
                 <w:rFonts w:ascii="Times New Roman" w:hAnsi="Times New Roman"/>
               </w:rPr>
-              <w:t xml:space="preserve">Ketua</w:t>
+              <w:t xml:space="preserve">Panitera</w:t>
             </w:r>
             <w:r>
               <w:rPr>
@@ -723,7 +725,7 @@
               <w:rPr>
                 <w:rFonts w:ascii="Times New Roman" w:hAnsi="Times New Roman"/>
               </w:rPr>
-              <w:t xml:space="preserve">NaN tahun NaN bulan</w:t>
+              <w:t xml:space="preserve">25 tahun 2 bulan</w:t>
             </w:r>
             <w:r>
               <w:rPr>
@@ -1489,7 +1491,7 @@
               <w:rPr>
                 <w:rFonts w:ascii="Times New Roman" w:hAnsi="Times New Roman"/>
               </w:rPr>
-              <w:t xml:space="preserve">  7 Hari</w:t>
+              <w:t xml:space="preserve">  5 Hari</w:t>
             </w:r>
             <w:r>
               <w:rPr>
@@ -1561,7 +1563,7 @@
               <w:rPr>
                 <w:rFonts w:ascii="Book Antiqua" w:hAnsi="Book Antiqua"/>
               </w:rPr>
-              <w:t xml:space="preserve">01 Maret 2021</w:t>
+              <w:t xml:space="preserve">07 Maret 2021</w:t>
             </w:r>
             <w:r>
               <w:rPr>
@@ -1612,7 +1614,7 @@
               <w:rPr>
                 <w:rFonts w:ascii="Book Antiqua" w:hAnsi="Book Antiqua"/>
               </w:rPr>
-              <w:t xml:space="preserve">08 Maret 2021</w:t>
+              <w:t xml:space="preserve">12 Maret 2021</w:t>
             </w:r>
             <w:r>
               <w:rPr>
@@ -1680,6 +1682,7 @@
                 <w:rFonts w:ascii="Times New Roman" w:hAnsi="Times New Roman"/>
               </w:rPr>
             </w:pPr>
+            <w:proofErr w:type="gramStart"/>
             <w:r>
               <w:rPr>
                 <w:rFonts w:ascii="Times New Roman" w:hAnsi="Times New Roman"/>
@@ -1708,6 +1711,7 @@
               </w:rPr>
               <w:t xml:space="preserve"> CUTI</w:t>
             </w:r>
+            <w:proofErr w:type="gramEnd"/>
             <w:r>
               <w:rPr>
                 <w:rFonts w:ascii="Times New Roman" w:hAnsi="Times New Roman"/>
@@ -1998,7 +2002,7 @@
               <w:rPr>
                 <w:rFonts w:ascii="Times New Roman" w:hAnsi="Times New Roman"/>
               </w:rPr>
-              <w:t xml:space="preserve">6</w:t>
+              <w:t xml:space="preserve">5</w:t>
             </w:r>
             <w:r>
               <w:rPr>
@@ -2129,18 +2133,19 @@
               <w:rPr>
                 <w:rFonts w:ascii="Times New Roman" w:hAnsi="Times New Roman"/>
               </w:rPr>
-              <w:t xml:space="preserve">6</w:t>
-            </w:r>
-            <w:r>
-              <w:rPr>
-                <w:rFonts w:ascii="Times New Roman" w:hAnsi="Times New Roman"/>
-              </w:rPr>
-            </w:r>
-            <w:r>
-              <w:rPr>
-                <w:rFonts w:ascii="Times New Roman" w:hAnsi="Times New Roman"/>
-              </w:rPr>
-            </w:r>
+              <w:t xml:space="preserve">12</w:t>
+            </w:r>
+            <w:r>
+              <w:rPr>
+                <w:rFonts w:ascii="Times New Roman" w:hAnsi="Times New Roman"/>
+              </w:rPr>
+            </w:r>
+            <w:r>
+              <w:rPr>
+                <w:rFonts w:ascii="Times New Roman" w:hAnsi="Times New Roman"/>
+              </w:rPr>
+            </w:r>
+            <w:proofErr w:type="gramEnd"/>
           </w:p>
         </w:tc>
         <w:tc>
@@ -2160,18 +2165,19 @@
               <w:rPr>
                 <w:rFonts w:ascii="Times New Roman" w:hAnsi="Times New Roman"/>
               </w:rPr>
-              <w:t xml:space="preserve">5</w:t>
-            </w:r>
-            <w:r>
-              <w:rPr>
-                <w:rFonts w:ascii="Times New Roman" w:hAnsi="Times New Roman"/>
-              </w:rPr>
-            </w:r>
-            <w:r>
-              <w:rPr>
-                <w:rFonts w:ascii="Times New Roman" w:hAnsi="Times New Roman"/>
-              </w:rPr>
-            </w:r>
+              <w:t xml:space="preserve">6</w:t>
+            </w:r>
+            <w:r>
+              <w:rPr>
+                <w:rFonts w:ascii="Times New Roman" w:hAnsi="Times New Roman"/>
+              </w:rPr>
+            </w:r>
+            <w:r>
+              <w:rPr>
+                <w:rFonts w:ascii="Times New Roman" w:hAnsi="Times New Roman"/>
+              </w:rPr>
+            </w:r>
+            <w:proofErr w:type="gramEnd"/>
           </w:p>
         </w:tc>
         <w:tc>
@@ -2191,6 +2197,7 @@
                 <w:rFonts w:ascii="Times New Roman" w:hAnsi="Times New Roman"/>
               </w:rPr>
             </w:pPr>
+            <w:proofErr w:type="gramStart"/>
             <w:r>
               <w:rPr>
                 <w:rFonts w:ascii="Times New Roman" w:hAnsi="Times New Roman"/>
@@ -2202,7 +2209,15 @@
                 <w:rFonts w:ascii="Times New Roman" w:hAnsi="Times New Roman"/>
                 <w:lang w:val="id-ID"/>
               </w:rPr>
-              <w:t xml:space="preserve"> KARENA ALASAN PENTING</w:t>
+              <w:t xml:space="preserve"> KARENA</w:t>
+            </w:r>
+            <w:proofErr w:type="gramEnd"/>
+            <w:r>
+              <w:rPr>
+                <w:rFonts w:ascii="Times New Roman" w:hAnsi="Times New Roman"/>
+                <w:lang w:val="id-ID"/>
+              </w:rPr>
+              <w:t xml:space="preserve"> ALASAN PENTING</w:t>
             </w:r>
           </w:p>
         </w:tc>
@@ -2266,18 +2281,19 @@
               <w:rPr>
                 <w:rFonts w:ascii="Times New Roman" w:hAnsi="Times New Roman"/>
               </w:rPr>
-              <w:t xml:space="preserve">12</w:t>
-            </w:r>
-            <w:r>
-              <w:rPr>
-                <w:rFonts w:ascii="Times New Roman" w:hAnsi="Times New Roman"/>
-              </w:rPr>
-            </w:r>
-            <w:r>
-              <w:rPr>
-                <w:rFonts w:ascii="Times New Roman" w:hAnsi="Times New Roman"/>
-              </w:rPr>
-            </w:r>
+              <w:t xml:space="preserve">24</w:t>
+            </w:r>
+            <w:r>
+              <w:rPr>
+                <w:rFonts w:ascii="Times New Roman" w:hAnsi="Times New Roman"/>
+              </w:rPr>
+            </w:r>
+            <w:r>
+              <w:rPr>
+                <w:rFonts w:ascii="Times New Roman" w:hAnsi="Times New Roman"/>
+              </w:rPr>
+            </w:r>
+            <w:proofErr w:type="gramEnd"/>
           </w:p>
         </w:tc>
         <w:tc>
@@ -2310,6 +2326,12 @@
                 <w:rFonts w:ascii="Times New Roman" w:hAnsi="Times New Roman"/>
               </w:rPr>
             </w:r>
+            <w:r>
+              <w:rPr>
+                <w:rFonts w:ascii="Times New Roman" w:hAnsi="Times New Roman"/>
+              </w:rPr>
+            </w:r>
+            <w:proofErr w:type="gramEnd"/>
           </w:p>
         </w:tc>
         <w:tc>
@@ -2539,7 +2561,7 @@
               <w:rPr>
                 <w:rFonts w:ascii="Times New Roman" w:hAnsi="Times New Roman"/>
               </w:rPr>
-              <w:t xml:space="preserve">H. RIDUAN, S.AG</w:t>
+              <w:t xml:space="preserve">RIDHIAWENIATY, S.H</w:t>
             </w:r>
             <w:r>
               <w:rPr>
@@ -2560,6 +2582,7 @@
                 <w:rFonts w:ascii="Times New Roman" w:hAnsi="Times New Roman"/>
               </w:rPr>
             </w:pPr>
+            <w:proofErr w:type="gramStart"/>
             <w:r>
               <w:rPr>
                 <w:rFonts w:ascii="Times New Roman" w:hAnsi="Times New Roman"/>
@@ -2571,13 +2594,21 @@
                 <w:rFonts w:ascii="Times New Roman" w:hAnsi="Times New Roman"/>
                 <w:lang w:val="id-ID"/>
               </w:rPr>
-              <w:t xml:space="preserve">. </w:t>
-            </w:r>
-            <w:r>
-              <w:rPr>
-                <w:rFonts w:ascii="Times New Roman" w:hAnsi="Times New Roman"/>
-              </w:rPr>
-              <w:t xml:space="preserve">12345678910111213</w:t>
+              <w:t>.</w:t>
+            </w:r>
+            <w:proofErr w:type="gramEnd"/>
+            <w:r>
+              <w:rPr>
+                <w:rFonts w:ascii="Times New Roman" w:hAnsi="Times New Roman"/>
+                <w:lang w:val="id-ID"/>
+              </w:rPr>
+              <w:t xml:space="preserve"> </w:t>
+            </w:r>
+            <w:r>
+              <w:rPr>
+                <w:rFonts w:ascii="Times New Roman" w:hAnsi="Times New Roman"/>
+              </w:rPr>
+              <w:t xml:space="preserve">522588522536</w:t>
             </w:r>
           </w:p>
         </w:tc>
@@ -2920,7 +2951,7 @@
               <w:rPr>
                 <w:rFonts w:ascii="Times New Roman" w:hAnsi="Times New Roman"/>
               </w:rPr>
-              <w:t xml:space="preserve">Admin</w:t>
+              <w:t xml:space="preserve">Ketua</w:t>
             </w:r>
             <w:r>
               <w:rPr>
@@ -2994,7 +3025,7 @@
                 <w:rFonts w:ascii="Times New Roman" w:hAnsi="Times New Roman"/>
                 <w:u w:val="single"/>
               </w:rPr>
-              <w:t xml:space="preserve">APRIADI, S.SI</w:t>
+              <w:t xml:space="preserve">H. RIDUAN, S.AG</w:t>
             </w:r>
             <w:r>
               <w:rPr>
@@ -3052,7 +3083,7 @@
               <w:rPr>
                 <w:rFonts w:ascii="Georgia" w:hAnsi="Georgia"/>
               </w:rPr>
-              <w:t xml:space="preserve">1985101420080520022</w:t>
+              <w:t xml:space="preserve">12345678910111213</w:t>
             </w:r>
             <w:r>
               <w:rPr>
@@ -3539,6 +3570,7 @@
         </w:rPr>
       </w:pPr>
       <w:proofErr w:type="spellStart"/>
+      <w:proofErr w:type="gramStart"/>
       <w:r>
         <w:rPr>
           <w:rFonts w:ascii="Times New Roman" w:hAnsi="Times New Roman"/>
@@ -3564,6 +3596,7 @@
         </w:rPr>
         <w:t>:</w:t>
       </w:r>
+      <w:proofErr w:type="gramEnd"/>
     </w:p>
     <w:p>
       <w:pPr>
@@ -3909,6 +3942,7 @@
         <w:t xml:space="preserve"> dan </w:t>
       </w:r>
       <w:proofErr w:type="spellStart"/>
+      <w:proofErr w:type="gramStart"/>
       <w:r>
         <w:rPr>
           <w:rFonts w:ascii="Times New Roman" w:hAnsi="Times New Roman"/>
@@ -3922,6 +3956,7 @@
         </w:rPr>
         <w:t>,.</w:t>
       </w:r>
+      <w:proofErr w:type="gramEnd"/>
     </w:p>
     <w:p>
       <w:pPr>
@@ -4647,54 +4682,47 @@
       <w:r>
         <w:rPr>
           <w:rFonts w:ascii="Book Antiqua" w:hAnsi="Book Antiqua"/>
+        </w:rPr>
+        <w:t xml:space="preserve">  </w:t>
+      </w:r>
+      <w:r>
+        <w:rPr>
+          <w:rFonts w:ascii="Book Antiqua" w:hAnsi="Book Antiqua"/>
           <w:lang w:val="id-ID"/>
         </w:rPr>
-        <w:t>62</w:t>
-      </w:r>
-      <w:r>
-        <w:rPr>
-          <w:rFonts w:ascii="Book Antiqua" w:hAnsi="Book Antiqua"/>
-        </w:rPr>
-        <w:t xml:space="preserve"> </w:t>
+        <w:t>/KP.0</w:t>
+      </w:r>
+      <w:r>
+        <w:rPr>
+          <w:rFonts w:ascii="Book Antiqua" w:hAnsi="Book Antiqua"/>
+        </w:rPr>
+        <w:t>5</w:t>
       </w:r>
       <w:r>
         <w:rPr>
           <w:rFonts w:ascii="Book Antiqua" w:hAnsi="Book Antiqua"/>
           <w:lang w:val="id-ID"/>
         </w:rPr>
-        <w:t xml:space="preserve"> /KP.0</w:t>
-      </w:r>
-      <w:r>
-        <w:rPr>
-          <w:rFonts w:ascii="Book Antiqua" w:hAnsi="Book Antiqua"/>
-        </w:rPr>
-        <w:t>5</w:t>
+        <w:t>.</w:t>
+      </w:r>
+      <w:r>
+        <w:rPr>
+          <w:rFonts w:ascii="Book Antiqua" w:hAnsi="Book Antiqua"/>
+        </w:rPr>
+        <w:t>2</w:t>
       </w:r>
       <w:r>
         <w:rPr>
           <w:rFonts w:ascii="Book Antiqua" w:hAnsi="Book Antiqua"/>
           <w:lang w:val="id-ID"/>
         </w:rPr>
-        <w:t>.</w:t>
-      </w:r>
-      <w:r>
-        <w:rPr>
-          <w:rFonts w:ascii="Book Antiqua" w:hAnsi="Book Antiqua"/>
-        </w:rPr>
-        <w:t>2</w:t>
-      </w:r>
-      <w:r>
-        <w:rPr>
-          <w:rFonts w:ascii="Book Antiqua" w:hAnsi="Book Antiqua"/>
-          <w:lang w:val="id-ID"/>
-        </w:rPr>
         <w:t>/</w:t>
       </w:r>
       <w:r>
         <w:rPr>
           <w:rFonts w:ascii="Book Antiqua" w:hAnsi="Book Antiqua"/>
         </w:rPr>
-        <w:t xml:space="preserve">II/2021</w:t>
+        <w:t xml:space="preserve">III/2021</w:t>
       </w:r>
       <w:r>
         <w:rPr>
@@ -4849,7 +4877,7 @@
         <w:rPr>
           <w:rFonts w:ascii="Times New Roman" w:hAnsi="Times New Roman"/>
         </w:rPr>
-        <w:t xml:space="preserve">H. RIDUAN, S.AG</w:t>
+        <w:t xml:space="preserve">RIDHIAWENIATY, S.H</w:t>
       </w:r>
       <w:r>
         <w:rPr>
@@ -4911,7 +4939,7 @@
         <w:rPr>
           <w:rFonts w:ascii="Georgia" w:hAnsi="Georgia"/>
         </w:rPr>
-        <w:t xml:space="preserve">12345678910111213</w:t>
+        <w:t xml:space="preserve">522588522536</w:t>
       </w:r>
     </w:p>
     <w:p>
@@ -5044,7 +5072,7 @@
         <w:rPr>
           <w:rFonts w:ascii="Times New Roman" w:hAnsi="Times New Roman"/>
         </w:rPr>
-        <w:t xml:space="preserve">Ketua</w:t>
+        <w:t xml:space="preserve">Panitera</w:t>
       </w:r>
       <w:r>
         <w:rPr>
@@ -5152,7 +5180,7 @@
         <w:rPr>
           <w:rFonts w:ascii="Book Antiqua" w:hAnsi="Book Antiqua"/>
         </w:rPr>
-        <w:t xml:space="preserve">  7 Tujuh  hari</w:t>
+        <w:t xml:space="preserve">  5 Lima  hari</w:t>
       </w:r>
       <w:r>
         <w:rPr>
@@ -5251,7 +5279,7 @@
         <w:rPr>
           <w:rFonts w:ascii="Book Antiqua" w:hAnsi="Book Antiqua"/>
         </w:rPr>
-        <w:t xml:space="preserve">01 Maret 2021</w:t>
+        <w:t xml:space="preserve">07 Maret 2021</w:t>
       </w:r>
       <w:r>
         <w:rPr>
@@ -5288,7 +5316,7 @@
         <w:rPr>
           <w:rFonts w:ascii="Book Antiqua" w:hAnsi="Book Antiqua"/>
         </w:rPr>
-        <w:t xml:space="preserve">08 Maret 2021</w:t>
+        <w:t xml:space="preserve">12 Maret 2021</w:t>
       </w:r>
       <w:r>
         <w:rPr>
@@ -5987,14 +6015,30 @@
           <w:rFonts w:ascii="Book Antiqua" w:hAnsi="Book Antiqua"/>
           <w:b/>
         </w:rPr>
-        <w:t xml:space="preserve"> di  </w:t>
-      </w:r>
+        <w:t xml:space="preserve"> </w:t>
+      </w:r>
+      <w:proofErr w:type="gramStart"/>
       <w:r>
         <w:rPr>
           <w:rFonts w:ascii="Book Antiqua" w:hAnsi="Book Antiqua"/>
           <w:b/>
         </w:rPr>
-        <w:t xml:space="preserve">: </w:t>
+        <w:t xml:space="preserve">di  </w:t>
+      </w:r>
+      <w:r>
+        <w:rPr>
+          <w:rFonts w:ascii="Book Antiqua" w:hAnsi="Book Antiqua"/>
+          <w:b/>
+        </w:rPr>
+        <w:t>:</w:t>
+      </w:r>
+      <w:proofErr w:type="gramEnd"/>
+      <w:r>
+        <w:rPr>
+          <w:rFonts w:ascii="Book Antiqua" w:hAnsi="Book Antiqua"/>
+          <w:b/>
+        </w:rPr>
+        <w:t xml:space="preserve"> </w:t>
       </w:r>
       <w:r>
         <w:rPr>
@@ -6077,15 +6121,35 @@
           <w:u w:val="single"/>
           <w:lang w:val="id-ID"/>
         </w:rPr>
-        <w:t xml:space="preserve">gal       : </w:t>
-      </w:r>
+        <w:t xml:space="preserve">gal     </w:t>
+      </w:r>
+      <w:proofErr w:type="gramStart"/>
       <w:r>
         <w:rPr>
           <w:rFonts w:ascii="Book Antiqua" w:hAnsi="Book Antiqua"/>
           <w:b/>
           <w:u w:val="single"/>
-        </w:rPr>
-        <w:t xml:space="preserve">28 Februari 2021</w:t>
+          <w:lang w:val="id-ID"/>
+        </w:rPr>
+        <w:t xml:space="preserve">  :</w:t>
+      </w:r>
+      <w:proofErr w:type="gramEnd"/>
+      <w:r>
+        <w:rPr>
+          <w:rFonts w:ascii="Book Antiqua" w:hAnsi="Book Antiqua"/>
+          <w:b/>
+          <w:u w:val="single"/>
+          <w:lang w:val="id-ID"/>
+        </w:rPr>
+        <w:t xml:space="preserve"> </w:t>
+      </w:r>
+      <w:r>
+        <w:rPr>
+          <w:rFonts w:ascii="Book Antiqua" w:hAnsi="Book Antiqua"/>
+          <w:b/>
+          <w:u w:val="single"/>
+        </w:rPr>
+        <w:t xml:space="preserve">05 Maret 2021</w:t>
       </w:r>
       <w:r>
         <w:rPr>
@@ -6375,6 +6439,7 @@
         </w:rPr>
       </w:pPr>
       <w:proofErr w:type="spellStart"/>
+      <w:proofErr w:type="gramStart"/>
       <w:r>
         <w:rPr>
           <w:rFonts w:ascii="Book Antiqua" w:hAnsi="Book Antiqua"/>
@@ -6390,7 +6455,16 @@
           <w:sz w:val="20"/>
           <w:szCs w:val="20"/>
         </w:rPr>
-        <w:t xml:space="preserve"> : </w:t>
+        <w:t xml:space="preserve"> :</w:t>
+      </w:r>
+      <w:proofErr w:type="gramEnd"/>
+      <w:r>
+        <w:rPr>
+          <w:rFonts w:ascii="Book Antiqua" w:hAnsi="Book Antiqua"/>
+          <w:sz w:val="20"/>
+          <w:szCs w:val="20"/>
+        </w:rPr>
+        <w:t xml:space="preserve"> </w:t>
       </w:r>
       <w:proofErr w:type="spellStart"/>
       <w:r>

--- a/template/pengajuan.docx
+++ b/template/pengajuan.docx
@@ -322,7 +322,7 @@
         <w:rPr>
           <w:rFonts w:ascii="Times New Roman" w:hAnsi="Times New Roman"/>
         </w:rPr>
-        <w:t xml:space="preserve">05 Maret 2021</w:t>
+        <w:t xml:space="preserve">14 Maret 2021</w:t>
       </w:r>
       <w:r>
         <w:rPr>
@@ -579,7 +579,7 @@
               <w:rPr>
                 <w:rFonts w:ascii="Times New Roman" w:hAnsi="Times New Roman"/>
               </w:rPr>
-              <w:t xml:space="preserve">Ridhiaweniaty, S.H</w:t>
+              <w:t xml:space="preserve">R. M. Pasaribu</w:t>
             </w:r>
             <w:r>
               <w:rPr>
@@ -627,7 +627,7 @@
               <w:rPr>
                 <w:rFonts w:ascii="Georgia" w:hAnsi="Georgia"/>
               </w:rPr>
-              <w:t xml:space="preserve">522588522536</w:t>
+              <w:t xml:space="preserve">19631006 198503 2 002</w:t>
             </w:r>
           </w:p>
         </w:tc>
@@ -669,7 +669,7 @@
               <w:rPr>
                 <w:rFonts w:ascii="Times New Roman" w:hAnsi="Times New Roman"/>
               </w:rPr>
-              <w:t xml:space="preserve">Panitera</w:t>
+              <w:t xml:space="preserve">Panitera Muda Pidana</w:t>
             </w:r>
             <w:r>
               <w:rPr>
@@ -725,7 +725,7 @@
               <w:rPr>
                 <w:rFonts w:ascii="Times New Roman" w:hAnsi="Times New Roman"/>
               </w:rPr>
-              <w:t xml:space="preserve">25 tahun 2 bulan</w:t>
+              <w:t xml:space="preserve">28 tahun 9 bulan</w:t>
             </w:r>
             <w:r>
               <w:rPr>
@@ -1491,7 +1491,7 @@
               <w:rPr>
                 <w:rFonts w:ascii="Times New Roman" w:hAnsi="Times New Roman"/>
               </w:rPr>
-              <w:t xml:space="preserve">  5 Hari</w:t>
+              <w:t xml:space="preserve">  2 Hari</w:t>
             </w:r>
             <w:r>
               <w:rPr>
@@ -1563,7 +1563,7 @@
               <w:rPr>
                 <w:rFonts w:ascii="Book Antiqua" w:hAnsi="Book Antiqua"/>
               </w:rPr>
-              <w:t xml:space="preserve">07 Maret 2021</w:t>
+              <w:t xml:space="preserve">15 Maret 2021</w:t>
             </w:r>
             <w:r>
               <w:rPr>
@@ -1614,7 +1614,7 @@
               <w:rPr>
                 <w:rFonts w:ascii="Book Antiqua" w:hAnsi="Book Antiqua"/>
               </w:rPr>
-              <w:t xml:space="preserve">12 Maret 2021</w:t>
+              <w:t xml:space="preserve">17 Maret 2021</w:t>
             </w:r>
             <w:r>
               <w:rPr>
@@ -2002,7 +2002,7 @@
               <w:rPr>
                 <w:rFonts w:ascii="Times New Roman" w:hAnsi="Times New Roman"/>
               </w:rPr>
-              <w:t xml:space="preserve">5</w:t>
+              <w:t xml:space="preserve">6</w:t>
             </w:r>
             <w:r>
               <w:rPr>
@@ -2034,7 +2034,7 @@
               <w:rPr>
                 <w:rFonts w:ascii="Times New Roman" w:hAnsi="Times New Roman"/>
               </w:rPr>
-              <w:t xml:space="preserve">0</w:t>
+              <w:t xml:space="preserve">4</w:t>
             </w:r>
             <w:r>
               <w:rPr>
@@ -2133,7 +2133,7 @@
               <w:rPr>
                 <w:rFonts w:ascii="Times New Roman" w:hAnsi="Times New Roman"/>
               </w:rPr>
-              <w:t xml:space="preserve">12</w:t>
+              <w:t xml:space="preserve">6</w:t>
             </w:r>
             <w:r>
               <w:rPr>
@@ -2281,7 +2281,7 @@
               <w:rPr>
                 <w:rFonts w:ascii="Times New Roman" w:hAnsi="Times New Roman"/>
               </w:rPr>
-              <w:t xml:space="preserve">24</w:t>
+              <w:t xml:space="preserve">12</w:t>
             </w:r>
             <w:r>
               <w:rPr>
@@ -2561,7 +2561,7 @@
               <w:rPr>
                 <w:rFonts w:ascii="Times New Roman" w:hAnsi="Times New Roman"/>
               </w:rPr>
-              <w:t xml:space="preserve">RIDHIAWENIATY, S.H</w:t>
+              <w:t xml:space="preserve">R. M. PASARIBU</w:t>
             </w:r>
             <w:r>
               <w:rPr>
@@ -2608,7 +2608,7 @@
               <w:rPr>
                 <w:rFonts w:ascii="Times New Roman" w:hAnsi="Times New Roman"/>
               </w:rPr>
-              <w:t xml:space="preserve">522588522536</w:t>
+              <w:t xml:space="preserve">19631006 198503 2 002</w:t>
             </w:r>
           </w:p>
         </w:tc>
@@ -2655,7 +2655,7 @@
               <w:rPr>
                 <w:rFonts w:ascii="Times New Roman" w:hAnsi="Times New Roman"/>
               </w:rPr>
-              <w:t xml:space="preserve">085249500260</w:t>
+              <w:t xml:space="preserve"/>
             </w:r>
             <w:r>
               <w:rPr>
@@ -2951,7 +2951,7 @@
               <w:rPr>
                 <w:rFonts w:ascii="Times New Roman" w:hAnsi="Times New Roman"/>
               </w:rPr>
-              <w:t xml:space="preserve">Ketua</w:t>
+              <w:t xml:space="preserve">Panitera</w:t>
             </w:r>
             <w:r>
               <w:rPr>
@@ -3025,7 +3025,7 @@
                 <w:rFonts w:ascii="Times New Roman" w:hAnsi="Times New Roman"/>
                 <w:u w:val="single"/>
               </w:rPr>
-              <w:t xml:space="preserve">H. RIDUAN, S.AG</w:t>
+              <w:t xml:space="preserve">YESEPHUS M. LAKAPU, S.H.</w:t>
             </w:r>
             <w:r>
               <w:rPr>
@@ -3083,7 +3083,7 @@
               <w:rPr>
                 <w:rFonts w:ascii="Georgia" w:hAnsi="Georgia"/>
               </w:rPr>
-              <w:t xml:space="preserve">12345678910111213</w:t>
+              <w:t xml:space="preserve">19670321 199303 1 007</w:t>
             </w:r>
             <w:r>
               <w:rPr>
@@ -3498,7 +3498,7 @@
                 <w:rFonts w:ascii="Times New Roman" w:hAnsi="Times New Roman"/>
                 <w:u w:val="single"/>
               </w:rPr>
-              <w:t xml:space="preserve">H. RIDUAN, S.AG</w:t>
+              <w:t xml:space="preserve">I MADE ADITYA NUGRAHA, S.H., M.H.</w:t>
             </w:r>
             <w:r>
               <w:rPr>
@@ -4877,7 +4877,7 @@
         <w:rPr>
           <w:rFonts w:ascii="Times New Roman" w:hAnsi="Times New Roman"/>
         </w:rPr>
-        <w:t xml:space="preserve">RIDHIAWENIATY, S.H</w:t>
+        <w:t xml:space="preserve">R. M. PASARIBU</w:t>
       </w:r>
       <w:r>
         <w:rPr>
@@ -4939,7 +4939,7 @@
         <w:rPr>
           <w:rFonts w:ascii="Georgia" w:hAnsi="Georgia"/>
         </w:rPr>
-        <w:t xml:space="preserve">522588522536</w:t>
+        <w:t xml:space="preserve">19631006 198503 2 002</w:t>
       </w:r>
     </w:p>
     <w:p>
@@ -5072,7 +5072,7 @@
         <w:rPr>
           <w:rFonts w:ascii="Times New Roman" w:hAnsi="Times New Roman"/>
         </w:rPr>
-        <w:t xml:space="preserve">Panitera</w:t>
+        <w:t xml:space="preserve">Panitera Muda Pidana</w:t>
       </w:r>
       <w:r>
         <w:rPr>
@@ -5180,7 +5180,7 @@
         <w:rPr>
           <w:rFonts w:ascii="Book Antiqua" w:hAnsi="Book Antiqua"/>
         </w:rPr>
-        <w:t xml:space="preserve">  5 Lima  hari</w:t>
+        <w:t xml:space="preserve">  2 Dua  hari</w:t>
       </w:r>
       <w:r>
         <w:rPr>
@@ -5279,7 +5279,7 @@
         <w:rPr>
           <w:rFonts w:ascii="Book Antiqua" w:hAnsi="Book Antiqua"/>
         </w:rPr>
-        <w:t xml:space="preserve">07 Maret 2021</w:t>
+        <w:t xml:space="preserve">15 Maret 2021</w:t>
       </w:r>
       <w:r>
         <w:rPr>
@@ -5316,7 +5316,7 @@
         <w:rPr>
           <w:rFonts w:ascii="Book Antiqua" w:hAnsi="Book Antiqua"/>
         </w:rPr>
-        <w:t xml:space="preserve">12 Maret 2021</w:t>
+        <w:t xml:space="preserve">17 Maret 2021</w:t>
       </w:r>
       <w:r>
         <w:rPr>
@@ -6149,7 +6149,7 @@
           <w:b/>
           <w:u w:val="single"/>
         </w:rPr>
-        <w:t xml:space="preserve">05 Maret 2021</w:t>
+        <w:t xml:space="preserve">14 Maret 2021</w:t>
       </w:r>
       <w:r>
         <w:rPr>
@@ -6345,7 +6345,7 @@
           <w:bCs/>
           <w:u w:val="single"/>
         </w:rPr>
-        <w:t xml:space="preserve">H. RIDUAN, S.AG</w:t>
+        <w:t xml:space="preserve">I MADE ADITYA NUGRAHA, S.H., M.H.</w:t>
       </w:r>
       <w:r>
         <w:rPr>
